--- a/Report/大作业报告.docx
+++ b/Report/大作业报告.docx
@@ -67,16 +67,66 @@
         <w:pStyle w:val="a3"/>
         <w:numPr>
           <w:ilvl w:val="0"/>
-          <w:numId w:val="3"/>
+          <w:numId w:val="5"/>
         </w:numPr>
         <w:spacing w:line="360" w:lineRule="auto"/>
         <w:ind w:firstLineChars="0"/>
         <w:rPr>
-          <w:rFonts w:ascii="宋体" w:eastAsia="宋体" w:hAnsi="宋体" w:hint="eastAsia"/>
-        </w:rPr>
-      </w:pPr>
-      <w:bookmarkStart w:id="0" w:name="_GoBack"/>
-      <w:bookmarkEnd w:id="0"/>
+          <w:rFonts w:ascii="宋体" w:eastAsia="宋体" w:hAnsi="宋体"/>
+        </w:rPr>
+      </w:pPr>
+      <w:r>
+        <w:rPr>
+          <w:rFonts w:ascii="宋体" w:eastAsia="宋体" w:hAnsi="宋体" w:hint="eastAsia"/>
+        </w:rPr>
+        <w:t>软93，刘怡豪，2018010560</w:t>
+      </w:r>
+    </w:p>
+    <w:p>
+      <w:pPr>
+        <w:pStyle w:val="a3"/>
+        <w:numPr>
+          <w:ilvl w:val="0"/>
+          <w:numId w:val="5"/>
+        </w:numPr>
+        <w:spacing w:line="360" w:lineRule="auto"/>
+        <w:ind w:firstLineChars="0"/>
+        <w:rPr>
+          <w:rFonts w:ascii="宋体" w:eastAsia="宋体" w:hAnsi="宋体"/>
+        </w:rPr>
+      </w:pPr>
+      <w:r>
+        <w:rPr>
+          <w:rFonts w:ascii="宋体" w:eastAsia="宋体" w:hAnsi="宋体" w:hint="eastAsia"/>
+        </w:rPr>
+        <w:t>软93，周航，</w:t>
+      </w:r>
+    </w:p>
+    <w:p>
+      <w:pPr>
+        <w:pStyle w:val="a3"/>
+        <w:numPr>
+          <w:ilvl w:val="0"/>
+          <w:numId w:val="5"/>
+        </w:numPr>
+        <w:spacing w:line="360" w:lineRule="auto"/>
+        <w:ind w:firstLineChars="0"/>
+        <w:rPr>
+          <w:rFonts w:ascii="宋体" w:eastAsia="宋体" w:hAnsi="宋体"/>
+        </w:rPr>
+      </w:pPr>
+      <w:r>
+        <w:rPr>
+          <w:rFonts w:ascii="宋体" w:eastAsia="宋体" w:hAnsi="宋体" w:hint="eastAsia"/>
+        </w:rPr>
+        <w:t>软92，翁</w:t>
+      </w:r>
+      <w:r>
+        <w:rPr>
+          <w:rFonts w:ascii="宋体" w:eastAsia="宋体" w:hAnsi="宋体" w:hint="eastAsia"/>
+        </w:rPr>
+        <w:t>兆天</w:t>
+      </w:r>
     </w:p>
     <w:p>
       <w:pPr>
@@ -88,10 +138,1943 @@
         <w:spacing w:line="360" w:lineRule="auto"/>
         <w:ind w:firstLineChars="0"/>
         <w:rPr>
+          <w:rFonts w:ascii="黑体" w:eastAsia="黑体" w:hAnsi="黑体"/>
+          <w:sz w:val="28"/>
+        </w:rPr>
+      </w:pPr>
+      <w:r>
+        <w:rPr>
           <w:rFonts w:ascii="黑体" w:eastAsia="黑体" w:hAnsi="黑体" w:hint="eastAsia"/>
           <w:sz w:val="28"/>
         </w:rPr>
-      </w:pPr>
+        <w:t>程序设计思路</w:t>
+      </w:r>
+    </w:p>
+    <w:p>
+      <w:pPr>
+        <w:spacing w:line="360" w:lineRule="auto"/>
+        <w:ind w:firstLine="420"/>
+        <w:rPr>
+          <w:rFonts w:ascii="宋体" w:eastAsia="宋体" w:hAnsi="宋体"/>
+        </w:rPr>
+      </w:pPr>
+      <w:r>
+        <w:rPr>
+          <w:rFonts w:ascii="宋体" w:eastAsia="宋体" w:hAnsi="宋体" w:hint="eastAsia"/>
+        </w:rPr>
+        <w:t>本程序</w:t>
+      </w:r>
+      <w:r>
+        <w:rPr>
+          <w:rFonts w:ascii="宋体" w:eastAsia="宋体" w:hAnsi="宋体" w:hint="eastAsia"/>
+        </w:rPr>
+        <w:t>采用</w:t>
+      </w:r>
+      <w:r>
+        <w:rPr>
+          <w:rFonts w:ascii="宋体" w:eastAsia="宋体" w:hAnsi="宋体" w:hint="eastAsia"/>
+        </w:rPr>
+        <w:t>面向对象程序设计</w:t>
+      </w:r>
+      <w:r>
+        <w:rPr>
+          <w:rFonts w:ascii="宋体" w:eastAsia="宋体" w:hAnsi="宋体" w:hint="eastAsia"/>
+        </w:rPr>
+        <w:t>思路</w:t>
+      </w:r>
+      <w:r>
+        <w:rPr>
+          <w:rFonts w:ascii="宋体" w:eastAsia="宋体" w:hAnsi="宋体" w:hint="eastAsia"/>
+        </w:rPr>
+        <w:t>，</w:t>
+      </w:r>
+      <w:r>
+        <w:rPr>
+          <w:rFonts w:ascii="宋体" w:eastAsia="宋体" w:hAnsi="宋体" w:hint="eastAsia"/>
+        </w:rPr>
+        <w:t>将</w:t>
+      </w:r>
+      <w:r>
+        <w:rPr>
+          <w:rFonts w:ascii="宋体" w:eastAsia="宋体" w:hAnsi="宋体" w:hint="eastAsia"/>
+        </w:rPr>
+        <w:t>程序拆解为</w:t>
+      </w:r>
+      <w:r>
+        <w:rPr>
+          <w:rFonts w:ascii="宋体" w:eastAsia="宋体" w:hAnsi="宋体" w:hint="eastAsia"/>
+        </w:rPr>
+        <w:t>不同对象的组合</w:t>
+      </w:r>
+      <w:r>
+        <w:rPr>
+          <w:rFonts w:ascii="宋体" w:eastAsia="宋体" w:hAnsi="宋体" w:hint="eastAsia"/>
+        </w:rPr>
+        <w:t>：</w:t>
+      </w:r>
+    </w:p>
+    <w:p>
+      <w:pPr>
+        <w:pStyle w:val="a3"/>
+        <w:numPr>
+          <w:ilvl w:val="0"/>
+          <w:numId w:val="6"/>
+        </w:numPr>
+        <w:spacing w:line="360" w:lineRule="auto"/>
+        <w:ind w:firstLineChars="0"/>
+        <w:rPr>
+          <w:rFonts w:ascii="宋体" w:eastAsia="宋体" w:hAnsi="宋体"/>
+        </w:rPr>
+      </w:pPr>
+      <w:r>
+        <w:rPr>
+          <w:rFonts w:ascii="宋体" w:eastAsia="宋体" w:hAnsi="宋体" w:hint="eastAsia"/>
+        </w:rPr>
+        <w:t>C</w:t>
+      </w:r>
+      <w:r>
+        <w:rPr>
+          <w:rFonts w:ascii="宋体" w:eastAsia="宋体" w:hAnsi="宋体"/>
+        </w:rPr>
+        <w:t>omputer</w:t>
+      </w:r>
+      <w:r>
+        <w:rPr>
+          <w:rFonts w:ascii="宋体" w:eastAsia="宋体" w:hAnsi="宋体" w:hint="eastAsia"/>
+        </w:rPr>
+        <w:t>（计算机）</w:t>
+      </w:r>
+      <w:r>
+        <w:rPr>
+          <w:rFonts w:ascii="宋体" w:eastAsia="宋体" w:hAnsi="宋体" w:hint="eastAsia"/>
+        </w:rPr>
+        <w:t>类，</w:t>
+      </w:r>
+      <w:r>
+        <w:rPr>
+          <w:rFonts w:ascii="宋体" w:eastAsia="宋体" w:hAnsi="宋体" w:hint="eastAsia"/>
+        </w:rPr>
+        <w:t>完成</w:t>
+      </w:r>
+      <w:r>
+        <w:rPr>
+          <w:rFonts w:ascii="宋体" w:eastAsia="宋体" w:hAnsi="宋体" w:hint="eastAsia"/>
+        </w:rPr>
+        <w:t>ERISC指令的运行</w:t>
+      </w:r>
+      <w:r>
+        <w:rPr>
+          <w:rFonts w:ascii="宋体" w:eastAsia="宋体" w:hAnsi="宋体" w:hint="eastAsia"/>
+        </w:rPr>
+        <w:t>、流程控制</w:t>
+      </w:r>
+      <w:r>
+        <w:rPr>
+          <w:rFonts w:ascii="宋体" w:eastAsia="宋体" w:hAnsi="宋体" w:hint="eastAsia"/>
+        </w:rPr>
+        <w:t>与位图文件的输出</w:t>
+      </w:r>
+      <w:r>
+        <w:rPr>
+          <w:rFonts w:ascii="宋体" w:eastAsia="宋体" w:hAnsi="宋体" w:hint="eastAsia"/>
+        </w:rPr>
+        <w:t>；</w:t>
+      </w:r>
+    </w:p>
+    <w:p>
+      <w:pPr>
+        <w:pStyle w:val="a3"/>
+        <w:numPr>
+          <w:ilvl w:val="0"/>
+          <w:numId w:val="6"/>
+        </w:numPr>
+        <w:spacing w:line="360" w:lineRule="auto"/>
+        <w:ind w:firstLineChars="0"/>
+        <w:rPr>
+          <w:rFonts w:ascii="宋体" w:eastAsia="宋体" w:hAnsi="宋体"/>
+        </w:rPr>
+      </w:pPr>
+      <w:r>
+        <w:rPr>
+          <w:rFonts w:ascii="宋体" w:eastAsia="宋体" w:hAnsi="宋体"/>
+        </w:rPr>
+        <w:t>Register</w:t>
+      </w:r>
+      <w:r>
+        <w:rPr>
+          <w:rFonts w:ascii="宋体" w:eastAsia="宋体" w:hAnsi="宋体" w:hint="eastAsia"/>
+        </w:rPr>
+        <w:t>（寄存器）</w:t>
+      </w:r>
+      <w:r>
+        <w:rPr>
+          <w:rFonts w:ascii="宋体" w:eastAsia="宋体" w:hAnsi="宋体" w:hint="eastAsia"/>
+        </w:rPr>
+        <w:t>类，</w:t>
+      </w:r>
+      <w:r>
+        <w:rPr>
+          <w:rFonts w:ascii="宋体" w:eastAsia="宋体" w:hAnsi="宋体" w:hint="eastAsia"/>
+        </w:rPr>
+        <w:t>完成</w:t>
+      </w:r>
+      <w:r>
+        <w:rPr>
+          <w:rFonts w:ascii="宋体" w:eastAsia="宋体" w:hAnsi="宋体" w:hint="eastAsia"/>
+        </w:rPr>
+        <w:t>ERISC指令集中与寄存器有关的指令；</w:t>
+      </w:r>
+    </w:p>
+    <w:p>
+      <w:pPr>
+        <w:pStyle w:val="a3"/>
+        <w:numPr>
+          <w:ilvl w:val="0"/>
+          <w:numId w:val="6"/>
+        </w:numPr>
+        <w:spacing w:line="360" w:lineRule="auto"/>
+        <w:ind w:firstLineChars="0"/>
+        <w:rPr>
+          <w:rFonts w:ascii="宋体" w:eastAsia="宋体" w:hAnsi="宋体"/>
+        </w:rPr>
+      </w:pPr>
+      <w:r>
+        <w:rPr>
+          <w:rFonts w:ascii="宋体" w:eastAsia="宋体" w:hAnsi="宋体"/>
+        </w:rPr>
+        <w:t>Memory</w:t>
+      </w:r>
+      <w:r>
+        <w:rPr>
+          <w:rFonts w:ascii="宋体" w:eastAsia="宋体" w:hAnsi="宋体" w:hint="eastAsia"/>
+        </w:rPr>
+        <w:t>（内存</w:t>
+      </w:r>
+      <w:r>
+        <w:rPr>
+          <w:rFonts w:ascii="宋体" w:eastAsia="宋体" w:hAnsi="宋体" w:hint="eastAsia"/>
+        </w:rPr>
+        <w:t>）类，完成ERISC指令集中与内存有关的指令；</w:t>
+      </w:r>
+    </w:p>
+    <w:p>
+      <w:pPr>
+        <w:pStyle w:val="a3"/>
+        <w:numPr>
+          <w:ilvl w:val="0"/>
+          <w:numId w:val="6"/>
+        </w:numPr>
+        <w:spacing w:line="360" w:lineRule="auto"/>
+        <w:ind w:firstLineChars="0"/>
+        <w:rPr>
+          <w:rFonts w:ascii="宋体" w:eastAsia="宋体" w:hAnsi="宋体"/>
+        </w:rPr>
+      </w:pPr>
+      <w:r>
+        <w:rPr>
+          <w:rFonts w:ascii="宋体" w:eastAsia="宋体" w:hAnsi="宋体" w:hint="eastAsia"/>
+        </w:rPr>
+        <w:t>S</w:t>
+      </w:r>
+      <w:r>
+        <w:rPr>
+          <w:rFonts w:ascii="宋体" w:eastAsia="宋体" w:hAnsi="宋体"/>
+        </w:rPr>
+        <w:t>tack</w:t>
+      </w:r>
+      <w:r>
+        <w:rPr>
+          <w:rFonts w:ascii="宋体" w:eastAsia="宋体" w:hAnsi="宋体" w:hint="eastAsia"/>
+        </w:rPr>
+        <w:t>（</w:t>
+      </w:r>
+      <w:proofErr w:type="gramStart"/>
+      <w:r>
+        <w:rPr>
+          <w:rFonts w:ascii="宋体" w:eastAsia="宋体" w:hAnsi="宋体" w:hint="eastAsia"/>
+        </w:rPr>
+        <w:t>栈</w:t>
+      </w:r>
+      <w:proofErr w:type="gramEnd"/>
+      <w:r>
+        <w:rPr>
+          <w:rFonts w:ascii="宋体" w:eastAsia="宋体" w:hAnsi="宋体" w:hint="eastAsia"/>
+        </w:rPr>
+        <w:t>）类，</w:t>
+      </w:r>
+      <w:r>
+        <w:rPr>
+          <w:rFonts w:ascii="宋体" w:eastAsia="宋体" w:hAnsi="宋体" w:hint="eastAsia"/>
+        </w:rPr>
+        <w:t>完成ERISC指令集中于</w:t>
+      </w:r>
+      <w:proofErr w:type="gramStart"/>
+      <w:r>
+        <w:rPr>
+          <w:rFonts w:ascii="宋体" w:eastAsia="宋体" w:hAnsi="宋体" w:hint="eastAsia"/>
+        </w:rPr>
+        <w:t>栈</w:t>
+      </w:r>
+      <w:proofErr w:type="gramEnd"/>
+      <w:r>
+        <w:rPr>
+          <w:rFonts w:ascii="宋体" w:eastAsia="宋体" w:hAnsi="宋体" w:hint="eastAsia"/>
+        </w:rPr>
+        <w:t>有关的指令；</w:t>
+      </w:r>
+    </w:p>
+    <w:p>
+      <w:pPr>
+        <w:pStyle w:val="a3"/>
+        <w:numPr>
+          <w:ilvl w:val="0"/>
+          <w:numId w:val="6"/>
+        </w:numPr>
+        <w:spacing w:line="360" w:lineRule="auto"/>
+        <w:ind w:firstLineChars="0"/>
+        <w:rPr>
+          <w:rFonts w:ascii="宋体" w:eastAsia="宋体" w:hAnsi="宋体"/>
+        </w:rPr>
+      </w:pPr>
+      <w:r>
+        <w:rPr>
+          <w:rFonts w:ascii="宋体" w:eastAsia="宋体" w:hAnsi="宋体"/>
+        </w:rPr>
+        <w:t>Input</w:t>
+      </w:r>
+      <w:r>
+        <w:rPr>
+          <w:rFonts w:ascii="宋体" w:eastAsia="宋体" w:hAnsi="宋体" w:hint="eastAsia"/>
+        </w:rPr>
+        <w:t>（输入</w:t>
+      </w:r>
+      <w:r>
+        <w:rPr>
+          <w:rFonts w:ascii="宋体" w:eastAsia="宋体" w:hAnsi="宋体"/>
+        </w:rPr>
+        <w:t>）</w:t>
+      </w:r>
+      <w:r>
+        <w:rPr>
+          <w:rFonts w:ascii="宋体" w:eastAsia="宋体" w:hAnsi="宋体" w:hint="eastAsia"/>
+        </w:rPr>
+        <w:t>类，完成</w:t>
+      </w:r>
+      <w:r>
+        <w:rPr>
+          <w:rFonts w:ascii="宋体" w:eastAsia="宋体" w:hAnsi="宋体" w:hint="eastAsia"/>
+        </w:rPr>
+        <w:t>输入文件的解析</w:t>
+      </w:r>
+      <w:r>
+        <w:rPr>
+          <w:rFonts w:ascii="宋体" w:eastAsia="宋体" w:hAnsi="宋体" w:hint="eastAsia"/>
+        </w:rPr>
+        <w:t>与</w:t>
+      </w:r>
+      <w:r>
+        <w:rPr>
+          <w:rFonts w:ascii="宋体" w:eastAsia="宋体" w:hAnsi="宋体" w:hint="eastAsia"/>
+        </w:rPr>
+        <w:t>ERISC指令</w:t>
+      </w:r>
+      <w:r>
+        <w:rPr>
+          <w:rFonts w:ascii="宋体" w:eastAsia="宋体" w:hAnsi="宋体" w:hint="eastAsia"/>
+        </w:rPr>
+        <w:t>行</w:t>
+      </w:r>
+      <w:r>
+        <w:rPr>
+          <w:rFonts w:ascii="宋体" w:eastAsia="宋体" w:hAnsi="宋体" w:hint="eastAsia"/>
+        </w:rPr>
+        <w:t>的获取</w:t>
+      </w:r>
+      <w:r>
+        <w:rPr>
+          <w:rFonts w:ascii="宋体" w:eastAsia="宋体" w:hAnsi="宋体" w:hint="eastAsia"/>
+        </w:rPr>
+        <w:t>。</w:t>
+      </w:r>
+    </w:p>
+    <w:p>
+      <w:pPr>
+        <w:spacing w:line="360" w:lineRule="auto"/>
+        <w:ind w:firstLine="420"/>
+        <w:rPr>
+          <w:rFonts w:ascii="宋体" w:eastAsia="宋体" w:hAnsi="宋体"/>
+        </w:rPr>
+      </w:pPr>
+      <w:r>
+        <w:rPr>
+          <w:rFonts w:ascii="宋体" w:eastAsia="宋体" w:hAnsi="宋体" w:hint="eastAsia"/>
+        </w:rPr>
+        <w:t>在程序运行时，</w:t>
+      </w:r>
+      <w:r>
+        <w:rPr>
+          <w:rFonts w:ascii="宋体" w:eastAsia="宋体" w:hAnsi="宋体" w:hint="eastAsia"/>
+        </w:rPr>
+        <w:t>首先将输入文件（*.</w:t>
+      </w:r>
+      <w:r>
+        <w:rPr>
+          <w:rFonts w:ascii="宋体" w:eastAsia="宋体" w:hAnsi="宋体"/>
+        </w:rPr>
+        <w:t>ERISC</w:t>
+      </w:r>
+      <w:r>
+        <w:rPr>
+          <w:rFonts w:ascii="宋体" w:eastAsia="宋体" w:hAnsi="宋体" w:hint="eastAsia"/>
+        </w:rPr>
+        <w:t>）</w:t>
+      </w:r>
+      <w:r>
+        <w:rPr>
+          <w:rFonts w:ascii="宋体" w:eastAsia="宋体" w:hAnsi="宋体" w:hint="eastAsia"/>
+        </w:rPr>
+        <w:t>送到I</w:t>
+      </w:r>
+      <w:r>
+        <w:rPr>
+          <w:rFonts w:ascii="宋体" w:eastAsia="宋体" w:hAnsi="宋体"/>
+        </w:rPr>
+        <w:t>nput</w:t>
+      </w:r>
+      <w:r>
+        <w:rPr>
+          <w:rFonts w:ascii="宋体" w:eastAsia="宋体" w:hAnsi="宋体" w:hint="eastAsia"/>
+        </w:rPr>
+        <w:t>类中解析，</w:t>
+      </w:r>
+      <w:r>
+        <w:rPr>
+          <w:rFonts w:ascii="宋体" w:eastAsia="宋体" w:hAnsi="宋体" w:hint="eastAsia"/>
+        </w:rPr>
+        <w:t>针对每一行都</w:t>
+      </w:r>
+      <w:r>
+        <w:rPr>
+          <w:rFonts w:ascii="宋体" w:eastAsia="宋体" w:hAnsi="宋体" w:hint="eastAsia"/>
+        </w:rPr>
+        <w:t>生成一</w:t>
+      </w:r>
+      <w:r>
+        <w:rPr>
+          <w:rFonts w:ascii="宋体" w:eastAsia="宋体" w:hAnsi="宋体" w:hint="eastAsia"/>
+        </w:rPr>
+        <w:t>条</w:t>
+      </w:r>
+      <w:r>
+        <w:rPr>
+          <w:rFonts w:ascii="宋体" w:eastAsia="宋体" w:hAnsi="宋体" w:hint="eastAsia"/>
+        </w:rPr>
+        <w:t>相应的</w:t>
+      </w:r>
+      <w:r>
+        <w:rPr>
+          <w:rFonts w:ascii="宋体" w:eastAsia="宋体" w:hAnsi="宋体" w:hint="eastAsia"/>
+        </w:rPr>
+        <w:t>ERISC指令</w:t>
+      </w:r>
+      <w:r>
+        <w:rPr>
+          <w:rFonts w:ascii="宋体" w:eastAsia="宋体" w:hAnsi="宋体" w:hint="eastAsia"/>
+        </w:rPr>
+        <w:t>，并将其放入向量存储；</w:t>
+      </w:r>
+      <w:r>
+        <w:rPr>
+          <w:rFonts w:ascii="宋体" w:eastAsia="宋体" w:hAnsi="宋体" w:hint="eastAsia"/>
+        </w:rPr>
+        <w:t>然后</w:t>
+      </w:r>
+      <w:r>
+        <w:rPr>
+          <w:rFonts w:ascii="宋体" w:eastAsia="宋体" w:hAnsi="宋体" w:hint="eastAsia"/>
+        </w:rPr>
+        <w:t>C</w:t>
+      </w:r>
+      <w:r>
+        <w:rPr>
+          <w:rFonts w:ascii="宋体" w:eastAsia="宋体" w:hAnsi="宋体"/>
+        </w:rPr>
+        <w:t>omputer</w:t>
+      </w:r>
+      <w:r>
+        <w:rPr>
+          <w:rFonts w:ascii="宋体" w:eastAsia="宋体" w:hAnsi="宋体" w:hint="eastAsia"/>
+        </w:rPr>
+        <w:t>类</w:t>
+      </w:r>
+      <w:r>
+        <w:rPr>
+          <w:rFonts w:ascii="宋体" w:eastAsia="宋体" w:hAnsi="宋体" w:hint="eastAsia"/>
+        </w:rPr>
+        <w:t>不断</w:t>
+      </w:r>
+      <w:r>
+        <w:rPr>
+          <w:rFonts w:ascii="宋体" w:eastAsia="宋体" w:hAnsi="宋体" w:hint="eastAsia"/>
+        </w:rPr>
+        <w:t>读入I</w:t>
+      </w:r>
+      <w:r>
+        <w:rPr>
+          <w:rFonts w:ascii="宋体" w:eastAsia="宋体" w:hAnsi="宋体"/>
+        </w:rPr>
+        <w:t>nput</w:t>
+      </w:r>
+      <w:r>
+        <w:rPr>
+          <w:rFonts w:ascii="宋体" w:eastAsia="宋体" w:hAnsi="宋体" w:hint="eastAsia"/>
+        </w:rPr>
+        <w:t>类中</w:t>
+      </w:r>
+      <w:r>
+        <w:rPr>
+          <w:rFonts w:ascii="宋体" w:eastAsia="宋体" w:hAnsi="宋体" w:hint="eastAsia"/>
+        </w:rPr>
+        <w:t>存储的ERISC指令</w:t>
+      </w:r>
+      <w:r>
+        <w:rPr>
+          <w:rFonts w:ascii="宋体" w:eastAsia="宋体" w:hAnsi="宋体" w:hint="eastAsia"/>
+        </w:rPr>
+        <w:t>并</w:t>
+      </w:r>
+      <w:r>
+        <w:rPr>
+          <w:rFonts w:ascii="宋体" w:eastAsia="宋体" w:hAnsi="宋体" w:hint="eastAsia"/>
+        </w:rPr>
+        <w:t>运行</w:t>
+      </w:r>
+      <w:r>
+        <w:rPr>
+          <w:rFonts w:ascii="宋体" w:eastAsia="宋体" w:hAnsi="宋体" w:hint="eastAsia"/>
+        </w:rPr>
+        <w:t>，</w:t>
+      </w:r>
+      <w:r>
+        <w:rPr>
+          <w:rFonts w:ascii="宋体" w:eastAsia="宋体" w:hAnsi="宋体" w:hint="eastAsia"/>
+        </w:rPr>
+        <w:t>换句话说，</w:t>
+      </w:r>
+      <w:r>
+        <w:rPr>
+          <w:rFonts w:ascii="宋体" w:eastAsia="宋体" w:hAnsi="宋体" w:hint="eastAsia"/>
+        </w:rPr>
+        <w:t>即</w:t>
+      </w:r>
+      <w:r>
+        <w:rPr>
+          <w:rFonts w:ascii="宋体" w:eastAsia="宋体" w:hAnsi="宋体" w:hint="eastAsia"/>
+        </w:rPr>
+        <w:t>根据</w:t>
+      </w:r>
+      <w:r>
+        <w:rPr>
+          <w:rFonts w:ascii="宋体" w:eastAsia="宋体" w:hAnsi="宋体" w:hint="eastAsia"/>
+        </w:rPr>
+        <w:t>不同的指令</w:t>
+      </w:r>
+      <w:r>
+        <w:rPr>
+          <w:rFonts w:ascii="宋体" w:eastAsia="宋体" w:hAnsi="宋体" w:hint="eastAsia"/>
+        </w:rPr>
+        <w:t>调用R</w:t>
+      </w:r>
+      <w:r>
+        <w:rPr>
+          <w:rFonts w:ascii="宋体" w:eastAsia="宋体" w:hAnsi="宋体"/>
+        </w:rPr>
+        <w:t>egister</w:t>
+      </w:r>
+      <w:r>
+        <w:rPr>
+          <w:rFonts w:ascii="宋体" w:eastAsia="宋体" w:hAnsi="宋体" w:hint="eastAsia"/>
+        </w:rPr>
+        <w:t>类、M</w:t>
+      </w:r>
+      <w:r>
+        <w:rPr>
+          <w:rFonts w:ascii="宋体" w:eastAsia="宋体" w:hAnsi="宋体"/>
+        </w:rPr>
+        <w:t>emory</w:t>
+      </w:r>
+      <w:r>
+        <w:rPr>
+          <w:rFonts w:ascii="宋体" w:eastAsia="宋体" w:hAnsi="宋体" w:hint="eastAsia"/>
+        </w:rPr>
+        <w:t>类</w:t>
+      </w:r>
+      <w:r>
+        <w:rPr>
+          <w:rFonts w:ascii="宋体" w:eastAsia="宋体" w:hAnsi="宋体" w:hint="eastAsia"/>
+        </w:rPr>
+        <w:t>或</w:t>
+      </w:r>
+      <w:r>
+        <w:rPr>
+          <w:rFonts w:ascii="宋体" w:eastAsia="宋体" w:hAnsi="宋体" w:hint="eastAsia"/>
+        </w:rPr>
+        <w:t>S</w:t>
+      </w:r>
+      <w:r>
+        <w:rPr>
+          <w:rFonts w:ascii="宋体" w:eastAsia="宋体" w:hAnsi="宋体"/>
+        </w:rPr>
+        <w:t>tack</w:t>
+      </w:r>
+      <w:r>
+        <w:rPr>
+          <w:rFonts w:ascii="宋体" w:eastAsia="宋体" w:hAnsi="宋体" w:hint="eastAsia"/>
+        </w:rPr>
+        <w:t>类相应的</w:t>
+      </w:r>
+      <w:r>
+        <w:rPr>
+          <w:rFonts w:ascii="宋体" w:eastAsia="宋体" w:hAnsi="宋体" w:hint="eastAsia"/>
+        </w:rPr>
+        <w:t>成员</w:t>
+      </w:r>
+      <w:r>
+        <w:rPr>
+          <w:rFonts w:ascii="宋体" w:eastAsia="宋体" w:hAnsi="宋体" w:hint="eastAsia"/>
+        </w:rPr>
+        <w:t>函数</w:t>
+      </w:r>
+      <w:r>
+        <w:rPr>
+          <w:rFonts w:ascii="宋体" w:eastAsia="宋体" w:hAnsi="宋体" w:hint="eastAsia"/>
+        </w:rPr>
+        <w:t>，</w:t>
+      </w:r>
+      <w:r>
+        <w:rPr>
+          <w:rFonts w:ascii="宋体" w:eastAsia="宋体" w:hAnsi="宋体" w:hint="eastAsia"/>
+        </w:rPr>
+        <w:t>并</w:t>
+      </w:r>
+      <w:r>
+        <w:rPr>
+          <w:rFonts w:ascii="宋体" w:eastAsia="宋体" w:hAnsi="宋体" w:hint="eastAsia"/>
+        </w:rPr>
+        <w:t>控制</w:t>
+      </w:r>
+      <w:r>
+        <w:rPr>
+          <w:rFonts w:ascii="宋体" w:eastAsia="宋体" w:hAnsi="宋体" w:hint="eastAsia"/>
+        </w:rPr>
+        <w:t>In</w:t>
+      </w:r>
+      <w:r>
+        <w:rPr>
+          <w:rFonts w:ascii="宋体" w:eastAsia="宋体" w:hAnsi="宋体"/>
+        </w:rPr>
+        <w:t>put</w:t>
+      </w:r>
+      <w:proofErr w:type="gramStart"/>
+      <w:r>
+        <w:rPr>
+          <w:rFonts w:ascii="宋体" w:eastAsia="宋体" w:hAnsi="宋体" w:hint="eastAsia"/>
+        </w:rPr>
+        <w:t>类</w:t>
+      </w:r>
+      <w:r>
+        <w:rPr>
+          <w:rFonts w:ascii="宋体" w:eastAsia="宋体" w:hAnsi="宋体" w:hint="eastAsia"/>
+        </w:rPr>
+        <w:t>行序号</w:t>
+      </w:r>
+      <w:proofErr w:type="gramEnd"/>
+      <w:r>
+        <w:rPr>
+          <w:rFonts w:ascii="宋体" w:eastAsia="宋体" w:hAnsi="宋体" w:hint="eastAsia"/>
+        </w:rPr>
+        <w:t>的</w:t>
+      </w:r>
+      <w:r>
+        <w:rPr>
+          <w:rFonts w:ascii="宋体" w:eastAsia="宋体" w:hAnsi="宋体" w:hint="eastAsia"/>
+        </w:rPr>
+        <w:t>跳转</w:t>
+      </w:r>
+      <w:r>
+        <w:rPr>
+          <w:rFonts w:ascii="宋体" w:eastAsia="宋体" w:hAnsi="宋体" w:hint="eastAsia"/>
+        </w:rPr>
+        <w:t>，</w:t>
+      </w:r>
+      <w:r>
+        <w:rPr>
+          <w:rFonts w:ascii="宋体" w:eastAsia="宋体" w:hAnsi="宋体" w:hint="eastAsia"/>
+        </w:rPr>
+        <w:t>如此之后，</w:t>
+      </w:r>
+      <w:r>
+        <w:rPr>
+          <w:rFonts w:ascii="宋体" w:eastAsia="宋体" w:hAnsi="宋体" w:hint="eastAsia"/>
+        </w:rPr>
+        <w:t>便同时完成了指令运行</w:t>
+      </w:r>
+      <w:r>
+        <w:rPr>
+          <w:rFonts w:ascii="宋体" w:eastAsia="宋体" w:hAnsi="宋体" w:hint="eastAsia"/>
+        </w:rPr>
+        <w:t>与流程控制</w:t>
+      </w:r>
+      <w:r>
+        <w:rPr>
+          <w:rFonts w:ascii="宋体" w:eastAsia="宋体" w:hAnsi="宋体" w:hint="eastAsia"/>
+        </w:rPr>
+        <w:t>。</w:t>
+      </w:r>
+    </w:p>
+    <w:p>
+      <w:pPr>
+        <w:spacing w:line="360" w:lineRule="auto"/>
+        <w:ind w:firstLine="420"/>
+        <w:rPr>
+          <w:rFonts w:ascii="宋体" w:eastAsia="宋体" w:hAnsi="宋体"/>
+        </w:rPr>
+      </w:pPr>
+      <w:r>
+        <w:rPr>
+          <w:rFonts w:ascii="宋体" w:eastAsia="宋体" w:hAnsi="宋体"/>
+        </w:rPr>
+        <w:t>得益于</w:t>
+      </w:r>
+      <w:proofErr w:type="gramStart"/>
+      <w:r>
+        <w:rPr>
+          <w:rFonts w:ascii="宋体" w:eastAsia="宋体" w:hAnsi="宋体"/>
+        </w:rPr>
+        <w:t>类良好</w:t>
+      </w:r>
+      <w:proofErr w:type="gramEnd"/>
+      <w:r>
+        <w:rPr>
+          <w:rFonts w:ascii="宋体" w:eastAsia="宋体" w:hAnsi="宋体"/>
+        </w:rPr>
+        <w:t>的封装</w:t>
+      </w:r>
+      <w:r>
+        <w:rPr>
+          <w:rFonts w:ascii="宋体" w:eastAsia="宋体" w:hAnsi="宋体"/>
+        </w:rPr>
+        <w:t>特性，</w:t>
+      </w:r>
+      <w:r>
+        <w:rPr>
+          <w:rFonts w:ascii="宋体" w:eastAsia="宋体" w:hAnsi="宋体" w:hint="eastAsia"/>
+        </w:rPr>
+        <w:t>本程序模块之间</w:t>
+      </w:r>
+      <w:r>
+        <w:rPr>
+          <w:rFonts w:ascii="宋体" w:eastAsia="宋体" w:hAnsi="宋体" w:hint="eastAsia"/>
+        </w:rPr>
+        <w:t>弱</w:t>
+      </w:r>
+      <w:r>
+        <w:rPr>
+          <w:rFonts w:ascii="宋体" w:eastAsia="宋体" w:hAnsi="宋体" w:hint="eastAsia"/>
+        </w:rPr>
+        <w:t>耦合，</w:t>
+      </w:r>
+      <w:r>
+        <w:rPr>
+          <w:rFonts w:ascii="宋体" w:eastAsia="宋体" w:hAnsi="宋体"/>
+        </w:rPr>
+        <w:t>在总体程序框架</w:t>
+      </w:r>
+      <w:r>
+        <w:rPr>
+          <w:rFonts w:ascii="宋体" w:eastAsia="宋体" w:hAnsi="宋体"/>
+        </w:rPr>
+        <w:t>设计结束之后</w:t>
+      </w:r>
+      <w:r>
+        <w:rPr>
+          <w:rFonts w:ascii="宋体" w:eastAsia="宋体" w:hAnsi="宋体"/>
+        </w:rPr>
+        <w:t>，便可以容易地进行分工合作</w:t>
+      </w:r>
+      <w:r>
+        <w:rPr>
+          <w:rFonts w:ascii="宋体" w:eastAsia="宋体" w:hAnsi="宋体" w:hint="eastAsia"/>
+        </w:rPr>
+        <w:t>。</w:t>
+      </w:r>
+      <w:r>
+        <w:rPr>
+          <w:rFonts w:ascii="宋体" w:eastAsia="宋体" w:hAnsi="宋体" w:hint="eastAsia"/>
+        </w:rPr>
+        <w:t>同时</w:t>
+      </w:r>
+      <w:r>
+        <w:rPr>
+          <w:rFonts w:ascii="宋体" w:eastAsia="宋体" w:hAnsi="宋体" w:hint="eastAsia"/>
+        </w:rPr>
+        <w:t>本程序使用诸如重载运算符</w:t>
+      </w:r>
+      <w:r>
+        <w:rPr>
+          <w:rFonts w:ascii="宋体" w:eastAsia="宋体" w:hAnsi="宋体" w:hint="eastAsia"/>
+        </w:rPr>
+        <w:t>、异常传播</w:t>
+      </w:r>
+      <w:r>
+        <w:rPr>
+          <w:rFonts w:ascii="宋体" w:eastAsia="宋体" w:hAnsi="宋体" w:hint="eastAsia"/>
+        </w:rPr>
+        <w:t>等技巧，</w:t>
+      </w:r>
+      <w:r>
+        <w:rPr>
+          <w:rFonts w:ascii="宋体" w:eastAsia="宋体" w:hAnsi="宋体" w:hint="eastAsia"/>
+        </w:rPr>
+        <w:t>大大降低了程序代码的冗余度</w:t>
+      </w:r>
+      <w:r>
+        <w:rPr>
+          <w:rFonts w:ascii="宋体" w:eastAsia="宋体" w:hAnsi="宋体" w:hint="eastAsia"/>
+        </w:rPr>
+        <w:t>，结合详细的注释，使程序可读性</w:t>
+      </w:r>
+      <w:r>
+        <w:rPr>
+          <w:rFonts w:ascii="宋体" w:eastAsia="宋体" w:hAnsi="宋体" w:hint="eastAsia"/>
+        </w:rPr>
+        <w:t>极大提高。</w:t>
+      </w:r>
+      <w:r>
+        <w:rPr>
+          <w:rFonts w:ascii="宋体" w:eastAsia="宋体" w:hAnsi="宋体" w:hint="eastAsia"/>
+        </w:rPr>
+        <w:t>本程序另一方面</w:t>
+      </w:r>
+      <w:r>
+        <w:rPr>
+          <w:rFonts w:ascii="宋体" w:eastAsia="宋体" w:hAnsi="宋体" w:hint="eastAsia"/>
+        </w:rPr>
+        <w:t>尤其</w:t>
+      </w:r>
+      <w:r>
+        <w:rPr>
+          <w:rFonts w:ascii="宋体" w:eastAsia="宋体" w:hAnsi="宋体" w:hint="eastAsia"/>
+        </w:rPr>
+        <w:t>注重</w:t>
+      </w:r>
+      <w:r>
+        <w:rPr>
+          <w:rFonts w:ascii="宋体" w:eastAsia="宋体" w:hAnsi="宋体" w:hint="eastAsia"/>
+        </w:rPr>
+        <w:t>输入</w:t>
+      </w:r>
+      <w:r>
+        <w:rPr>
+          <w:rFonts w:ascii="宋体" w:eastAsia="宋体" w:hAnsi="宋体" w:hint="eastAsia"/>
+        </w:rPr>
+        <w:t>的鲁棒性</w:t>
+      </w:r>
+      <w:r>
+        <w:rPr>
+          <w:rFonts w:ascii="宋体" w:eastAsia="宋体" w:hAnsi="宋体" w:hint="eastAsia"/>
+        </w:rPr>
+        <w:t>与提示信息的完备性，</w:t>
+      </w:r>
+      <w:r>
+        <w:rPr>
+          <w:rFonts w:ascii="宋体" w:eastAsia="宋体" w:hAnsi="宋体" w:hint="eastAsia"/>
+        </w:rPr>
+        <w:t>以此</w:t>
+      </w:r>
+      <w:r>
+        <w:rPr>
+          <w:rFonts w:ascii="宋体" w:eastAsia="宋体" w:hAnsi="宋体" w:hint="eastAsia"/>
+        </w:rPr>
+        <w:t>给予使用者更友好的体验。</w:t>
+      </w:r>
+    </w:p>
+    <w:p>
+      <w:pPr>
+        <w:pStyle w:val="a3"/>
+        <w:numPr>
+          <w:ilvl w:val="0"/>
+          <w:numId w:val="2"/>
+        </w:numPr>
+        <w:spacing w:line="360" w:lineRule="auto"/>
+        <w:ind w:firstLineChars="0"/>
+        <w:rPr>
+          <w:rFonts w:ascii="黑体" w:eastAsia="黑体" w:hAnsi="黑体"/>
+          <w:sz w:val="28"/>
+        </w:rPr>
+      </w:pPr>
+      <w:r>
+        <w:rPr>
+          <w:rFonts w:ascii="黑体" w:eastAsia="黑体" w:hAnsi="黑体" w:hint="eastAsia"/>
+          <w:sz w:val="28"/>
+        </w:rPr>
+        <w:t>基本功能完成情况</w:t>
+      </w:r>
+    </w:p>
+    <w:p>
+      <w:pPr>
+        <w:spacing w:line="360" w:lineRule="auto"/>
+        <w:ind w:firstLine="420"/>
+        <w:rPr>
+          <w:rFonts w:ascii="宋体" w:eastAsia="宋体" w:hAnsi="宋体"/>
+        </w:rPr>
+      </w:pPr>
+      <w:r>
+        <w:rPr>
+          <w:rFonts w:ascii="宋体" w:eastAsia="宋体" w:hAnsi="宋体" w:hint="eastAsia"/>
+        </w:rPr>
+        <w:t>本程序完成了所有的基本功能，包括：</w:t>
+      </w:r>
+    </w:p>
+    <w:p>
+      <w:pPr>
+        <w:pStyle w:val="a3"/>
+        <w:numPr>
+          <w:ilvl w:val="0"/>
+          <w:numId w:val="7"/>
+        </w:numPr>
+        <w:spacing w:line="360" w:lineRule="auto"/>
+        <w:ind w:firstLineChars="0"/>
+        <w:rPr>
+          <w:rFonts w:ascii="宋体" w:eastAsia="宋体" w:hAnsi="宋体"/>
+        </w:rPr>
+      </w:pPr>
+      <w:r>
+        <w:rPr>
+          <w:rFonts w:ascii="宋体" w:eastAsia="宋体" w:hAnsi="宋体" w:hint="eastAsia"/>
+        </w:rPr>
+        <w:t>内存访问指令</w:t>
+      </w:r>
+      <w:r>
+        <w:rPr>
+          <w:rFonts w:ascii="宋体" w:eastAsia="宋体" w:hAnsi="宋体" w:hint="eastAsia"/>
+        </w:rPr>
+        <w:t>（M</w:t>
+      </w:r>
+      <w:r>
+        <w:rPr>
+          <w:rFonts w:ascii="宋体" w:eastAsia="宋体" w:hAnsi="宋体"/>
+        </w:rPr>
+        <w:t>emory</w:t>
+      </w:r>
+      <w:r>
+        <w:rPr>
+          <w:rFonts w:ascii="宋体" w:eastAsia="宋体" w:hAnsi="宋体" w:hint="eastAsia"/>
+        </w:rPr>
+        <w:t>类）</w:t>
+      </w:r>
+      <w:r>
+        <w:rPr>
+          <w:rFonts w:ascii="宋体" w:eastAsia="宋体" w:hAnsi="宋体" w:hint="eastAsia"/>
+        </w:rPr>
+        <w:t>：</w:t>
+      </w:r>
+      <w:r>
+        <w:rPr>
+          <w:rFonts w:ascii="宋体" w:eastAsia="宋体" w:hAnsi="宋体"/>
+        </w:rPr>
+        <w:t>load, store</w:t>
+      </w:r>
+    </w:p>
+    <w:p>
+      <w:pPr>
+        <w:pStyle w:val="a3"/>
+        <w:numPr>
+          <w:ilvl w:val="0"/>
+          <w:numId w:val="7"/>
+        </w:numPr>
+        <w:spacing w:line="360" w:lineRule="auto"/>
+        <w:ind w:firstLineChars="0"/>
+        <w:rPr>
+          <w:rFonts w:ascii="宋体" w:eastAsia="宋体" w:hAnsi="宋体"/>
+        </w:rPr>
+      </w:pPr>
+      <w:proofErr w:type="gramStart"/>
+      <w:r>
+        <w:rPr>
+          <w:rFonts w:ascii="宋体" w:eastAsia="宋体" w:hAnsi="宋体" w:hint="eastAsia"/>
+        </w:rPr>
+        <w:t>栈</w:t>
+      </w:r>
+      <w:proofErr w:type="gramEnd"/>
+      <w:r>
+        <w:rPr>
+          <w:rFonts w:ascii="宋体" w:eastAsia="宋体" w:hAnsi="宋体" w:hint="eastAsia"/>
+        </w:rPr>
+        <w:t>操作指令</w:t>
+      </w:r>
+      <w:r>
+        <w:rPr>
+          <w:rFonts w:ascii="宋体" w:eastAsia="宋体" w:hAnsi="宋体" w:hint="eastAsia"/>
+        </w:rPr>
+        <w:t>（S</w:t>
+      </w:r>
+      <w:r>
+        <w:rPr>
+          <w:rFonts w:ascii="宋体" w:eastAsia="宋体" w:hAnsi="宋体"/>
+        </w:rPr>
+        <w:t>tack</w:t>
+      </w:r>
+      <w:r>
+        <w:rPr>
+          <w:rFonts w:ascii="宋体" w:eastAsia="宋体" w:hAnsi="宋体" w:hint="eastAsia"/>
+        </w:rPr>
+        <w:t>类）</w:t>
+      </w:r>
+      <w:r>
+        <w:rPr>
+          <w:rFonts w:ascii="宋体" w:eastAsia="宋体" w:hAnsi="宋体" w:hint="eastAsia"/>
+        </w:rPr>
+        <w:t>：</w:t>
+      </w:r>
+      <w:r>
+        <w:rPr>
+          <w:rFonts w:ascii="宋体" w:eastAsia="宋体" w:hAnsi="宋体" w:hint="eastAsia"/>
+        </w:rPr>
+        <w:t>push</w:t>
+      </w:r>
+      <w:r>
+        <w:rPr>
+          <w:rFonts w:ascii="宋体" w:eastAsia="宋体" w:hAnsi="宋体"/>
+        </w:rPr>
+        <w:t>, pop</w:t>
+      </w:r>
+    </w:p>
+    <w:p>
+      <w:pPr>
+        <w:pStyle w:val="a3"/>
+        <w:numPr>
+          <w:ilvl w:val="0"/>
+          <w:numId w:val="7"/>
+        </w:numPr>
+        <w:spacing w:line="360" w:lineRule="auto"/>
+        <w:ind w:firstLineChars="0"/>
+        <w:rPr>
+          <w:rFonts w:ascii="宋体" w:eastAsia="宋体" w:hAnsi="宋体"/>
+        </w:rPr>
+      </w:pPr>
+      <w:r>
+        <w:rPr>
+          <w:rFonts w:ascii="宋体" w:eastAsia="宋体" w:hAnsi="宋体" w:hint="eastAsia"/>
+        </w:rPr>
+        <w:t>寄存器计算指令（</w:t>
+      </w:r>
+      <w:r>
+        <w:rPr>
+          <w:rFonts w:ascii="宋体" w:eastAsia="宋体" w:hAnsi="宋体"/>
+        </w:rPr>
+        <w:t>Register</w:t>
+      </w:r>
+      <w:r>
+        <w:rPr>
+          <w:rFonts w:ascii="宋体" w:eastAsia="宋体" w:hAnsi="宋体" w:hint="eastAsia"/>
+        </w:rPr>
+        <w:t>类）：m</w:t>
+      </w:r>
+      <w:r>
+        <w:rPr>
+          <w:rFonts w:ascii="宋体" w:eastAsia="宋体" w:hAnsi="宋体"/>
+        </w:rPr>
+        <w:t xml:space="preserve">ov, add, sub, </w:t>
+      </w:r>
+      <w:proofErr w:type="spellStart"/>
+      <w:r>
+        <w:rPr>
+          <w:rFonts w:ascii="宋体" w:eastAsia="宋体" w:hAnsi="宋体"/>
+        </w:rPr>
+        <w:t>mul</w:t>
+      </w:r>
+      <w:proofErr w:type="spellEnd"/>
+      <w:r>
+        <w:rPr>
+          <w:rFonts w:ascii="宋体" w:eastAsia="宋体" w:hAnsi="宋体"/>
+        </w:rPr>
+        <w:t>, div, rem, and, or</w:t>
+      </w:r>
+    </w:p>
+    <w:p>
+      <w:pPr>
+        <w:pStyle w:val="a3"/>
+        <w:numPr>
+          <w:ilvl w:val="0"/>
+          <w:numId w:val="7"/>
+        </w:numPr>
+        <w:spacing w:line="360" w:lineRule="auto"/>
+        <w:ind w:firstLineChars="0"/>
+        <w:rPr>
+          <w:rFonts w:ascii="宋体" w:eastAsia="宋体" w:hAnsi="宋体"/>
+        </w:rPr>
+      </w:pPr>
+      <w:r>
+        <w:rPr>
+          <w:rFonts w:ascii="宋体" w:eastAsia="宋体" w:hAnsi="宋体" w:hint="eastAsia"/>
+        </w:rPr>
+        <w:t>控制指令：行标识、无条件跳转（</w:t>
+      </w:r>
+      <w:proofErr w:type="spellStart"/>
+      <w:r>
+        <w:rPr>
+          <w:rFonts w:ascii="宋体" w:eastAsia="宋体" w:hAnsi="宋体" w:hint="eastAsia"/>
+        </w:rPr>
+        <w:t>j</w:t>
+      </w:r>
+      <w:r>
+        <w:rPr>
+          <w:rFonts w:ascii="宋体" w:eastAsia="宋体" w:hAnsi="宋体"/>
+        </w:rPr>
+        <w:t>al</w:t>
+      </w:r>
+      <w:proofErr w:type="spellEnd"/>
+      <w:r>
+        <w:rPr>
+          <w:rFonts w:ascii="宋体" w:eastAsia="宋体" w:hAnsi="宋体"/>
+        </w:rPr>
+        <w:t>）</w:t>
+      </w:r>
+      <w:r>
+        <w:rPr>
+          <w:rFonts w:ascii="宋体" w:eastAsia="宋体" w:hAnsi="宋体" w:hint="eastAsia"/>
+        </w:rPr>
+        <w:t>、条件跳转（</w:t>
+      </w:r>
+      <w:proofErr w:type="spellStart"/>
+      <w:r>
+        <w:rPr>
+          <w:rFonts w:ascii="宋体" w:eastAsia="宋体" w:hAnsi="宋体" w:hint="eastAsia"/>
+        </w:rPr>
+        <w:t>be</w:t>
+      </w:r>
+      <w:r>
+        <w:rPr>
+          <w:rFonts w:ascii="宋体" w:eastAsia="宋体" w:hAnsi="宋体"/>
+        </w:rPr>
+        <w:t>q</w:t>
+      </w:r>
+      <w:proofErr w:type="spellEnd"/>
+      <w:r>
+        <w:rPr>
+          <w:rFonts w:ascii="宋体" w:eastAsia="宋体" w:hAnsi="宋体" w:hint="eastAsia"/>
+        </w:rPr>
+        <w:t>,</w:t>
+      </w:r>
+      <w:r>
+        <w:rPr>
+          <w:rFonts w:ascii="宋体" w:eastAsia="宋体" w:hAnsi="宋体"/>
+        </w:rPr>
+        <w:t xml:space="preserve"> </w:t>
+      </w:r>
+      <w:proofErr w:type="spellStart"/>
+      <w:r>
+        <w:rPr>
+          <w:rFonts w:ascii="宋体" w:eastAsia="宋体" w:hAnsi="宋体"/>
+        </w:rPr>
+        <w:t>bne</w:t>
+      </w:r>
+      <w:proofErr w:type="spellEnd"/>
+      <w:r>
+        <w:rPr>
+          <w:rFonts w:ascii="宋体" w:eastAsia="宋体" w:hAnsi="宋体"/>
+        </w:rPr>
+        <w:t xml:space="preserve">, </w:t>
+      </w:r>
+      <w:proofErr w:type="spellStart"/>
+      <w:r>
+        <w:rPr>
+          <w:rFonts w:ascii="宋体" w:eastAsia="宋体" w:hAnsi="宋体"/>
+        </w:rPr>
+        <w:t>blt</w:t>
+      </w:r>
+      <w:proofErr w:type="spellEnd"/>
+      <w:r>
+        <w:rPr>
+          <w:rFonts w:ascii="宋体" w:eastAsia="宋体" w:hAnsi="宋体"/>
+        </w:rPr>
+        <w:t xml:space="preserve">, </w:t>
+      </w:r>
+      <w:proofErr w:type="spellStart"/>
+      <w:r>
+        <w:rPr>
+          <w:rFonts w:ascii="宋体" w:eastAsia="宋体" w:hAnsi="宋体"/>
+        </w:rPr>
+        <w:t>bge</w:t>
+      </w:r>
+      <w:proofErr w:type="spellEnd"/>
+      <w:r>
+        <w:rPr>
+          <w:rFonts w:ascii="宋体" w:eastAsia="宋体" w:hAnsi="宋体" w:hint="eastAsia"/>
+        </w:rPr>
+        <w:t>）、</w:t>
+      </w:r>
+      <w:r>
+        <w:rPr>
+          <w:rFonts w:ascii="宋体" w:eastAsia="宋体" w:hAnsi="宋体" w:hint="eastAsia"/>
+        </w:rPr>
+        <w:t>函数调用（</w:t>
+      </w:r>
+      <w:proofErr w:type="spellStart"/>
+      <w:r>
+        <w:rPr>
+          <w:rFonts w:ascii="宋体" w:eastAsia="宋体" w:hAnsi="宋体" w:hint="eastAsia"/>
+        </w:rPr>
+        <w:t>c</w:t>
+      </w:r>
+      <w:r>
+        <w:rPr>
+          <w:rFonts w:ascii="宋体" w:eastAsia="宋体" w:hAnsi="宋体"/>
+        </w:rPr>
+        <w:t>al</w:t>
+      </w:r>
+      <w:proofErr w:type="spellEnd"/>
+      <w:r>
+        <w:rPr>
+          <w:rFonts w:ascii="宋体" w:eastAsia="宋体" w:hAnsi="宋体" w:hint="eastAsia"/>
+        </w:rPr>
+        <w:t>）、函数返回（ret）</w:t>
+      </w:r>
+    </w:p>
+    <w:p>
+      <w:pPr>
+        <w:pStyle w:val="a3"/>
+        <w:numPr>
+          <w:ilvl w:val="0"/>
+          <w:numId w:val="7"/>
+        </w:numPr>
+        <w:spacing w:line="360" w:lineRule="auto"/>
+        <w:ind w:firstLineChars="0"/>
+        <w:rPr>
+          <w:rFonts w:ascii="宋体" w:eastAsia="宋体" w:hAnsi="宋体"/>
+        </w:rPr>
+      </w:pPr>
+      <w:r>
+        <w:rPr>
+          <w:rFonts w:ascii="宋体" w:eastAsia="宋体" w:hAnsi="宋体" w:hint="eastAsia"/>
+        </w:rPr>
+        <w:lastRenderedPageBreak/>
+        <w:t>指令操作可视化：</w:t>
+      </w:r>
+      <w:r>
+        <w:rPr>
+          <w:rFonts w:ascii="宋体" w:eastAsia="宋体" w:hAnsi="宋体"/>
+        </w:rPr>
+        <w:t>.bmp</w:t>
+      </w:r>
+      <w:r>
+        <w:rPr>
+          <w:rFonts w:ascii="宋体" w:eastAsia="宋体" w:hAnsi="宋体" w:hint="eastAsia"/>
+        </w:rPr>
+        <w:t>文件输出（d</w:t>
+      </w:r>
+      <w:r>
+        <w:rPr>
+          <w:rFonts w:ascii="宋体" w:eastAsia="宋体" w:hAnsi="宋体"/>
+        </w:rPr>
+        <w:t>raw</w:t>
+      </w:r>
+      <w:r>
+        <w:rPr>
+          <w:rFonts w:ascii="宋体" w:eastAsia="宋体" w:hAnsi="宋体" w:hint="eastAsia"/>
+        </w:rPr>
+        <w:t>）</w:t>
+      </w:r>
+      <w:r>
+        <w:rPr>
+          <w:rFonts w:ascii="宋体" w:eastAsia="宋体" w:hAnsi="宋体" w:hint="eastAsia"/>
+        </w:rPr>
+        <w:t>、</w:t>
+      </w:r>
+      <w:r>
+        <w:rPr>
+          <w:rFonts w:ascii="宋体" w:eastAsia="宋体" w:hAnsi="宋体" w:hint="eastAsia"/>
+        </w:rPr>
+        <w:t>.</w:t>
+      </w:r>
+      <w:r>
+        <w:rPr>
+          <w:rFonts w:ascii="宋体" w:eastAsia="宋体" w:hAnsi="宋体"/>
+        </w:rPr>
+        <w:t>txt</w:t>
+      </w:r>
+      <w:r>
+        <w:rPr>
+          <w:rFonts w:ascii="宋体" w:eastAsia="宋体" w:hAnsi="宋体" w:hint="eastAsia"/>
+        </w:rPr>
+        <w:t>文件输出（e</w:t>
+      </w:r>
+      <w:r>
+        <w:rPr>
+          <w:rFonts w:ascii="宋体" w:eastAsia="宋体" w:hAnsi="宋体"/>
+        </w:rPr>
+        <w:t>nd</w:t>
+      </w:r>
+      <w:r>
+        <w:rPr>
+          <w:rFonts w:ascii="宋体" w:eastAsia="宋体" w:hAnsi="宋体" w:hint="eastAsia"/>
+        </w:rPr>
+        <w:t>）</w:t>
+      </w:r>
+    </w:p>
+    <w:p>
+      <w:pPr>
+        <w:pStyle w:val="a3"/>
+        <w:numPr>
+          <w:ilvl w:val="0"/>
+          <w:numId w:val="7"/>
+        </w:numPr>
+        <w:spacing w:line="360" w:lineRule="auto"/>
+        <w:ind w:firstLineChars="0"/>
+        <w:rPr>
+          <w:rFonts w:ascii="宋体" w:eastAsia="宋体" w:hAnsi="宋体"/>
+        </w:rPr>
+      </w:pPr>
+      <w:r>
+        <w:rPr>
+          <w:rFonts w:ascii="宋体" w:eastAsia="宋体" w:hAnsi="宋体" w:hint="eastAsia"/>
+        </w:rPr>
+        <w:t>必做任务：</w:t>
+      </w:r>
+      <w:r>
+        <w:rPr>
+          <w:rFonts w:ascii="宋体" w:eastAsia="宋体" w:hAnsi="宋体" w:hint="eastAsia"/>
+        </w:rPr>
+        <w:t>t</w:t>
+      </w:r>
+      <w:r>
+        <w:rPr>
+          <w:rFonts w:ascii="宋体" w:eastAsia="宋体" w:hAnsi="宋体"/>
+        </w:rPr>
+        <w:t>ask1.ERISC</w:t>
+      </w:r>
+      <w:r>
+        <w:rPr>
+          <w:rFonts w:ascii="宋体" w:eastAsia="宋体" w:hAnsi="宋体" w:hint="eastAsia"/>
+        </w:rPr>
+        <w:t>,</w:t>
+      </w:r>
+      <w:r>
+        <w:rPr>
+          <w:rFonts w:ascii="宋体" w:eastAsia="宋体" w:hAnsi="宋体"/>
+        </w:rPr>
+        <w:t xml:space="preserve"> task2.ERISC, task3.ERISC, task4.ERISC</w:t>
+      </w:r>
+    </w:p>
+    <w:p>
+      <w:pPr>
+        <w:pStyle w:val="a3"/>
+        <w:numPr>
+          <w:ilvl w:val="0"/>
+          <w:numId w:val="2"/>
+        </w:numPr>
+        <w:spacing w:line="360" w:lineRule="auto"/>
+        <w:ind w:firstLineChars="0"/>
+        <w:rPr>
+          <w:rFonts w:ascii="黑体" w:eastAsia="黑体" w:hAnsi="黑体"/>
+          <w:sz w:val="28"/>
+        </w:rPr>
+      </w:pPr>
+      <w:r>
+        <w:rPr>
+          <w:rFonts w:ascii="黑体" w:eastAsia="黑体" w:hAnsi="黑体" w:hint="eastAsia"/>
+          <w:sz w:val="28"/>
+        </w:rPr>
+        <w:t>扩展功能说明</w:t>
+      </w:r>
+    </w:p>
+    <w:p>
+      <w:pPr>
+        <w:spacing w:line="360" w:lineRule="auto"/>
+        <w:ind w:firstLine="420"/>
+        <w:rPr>
+          <w:rFonts w:ascii="宋体" w:eastAsia="宋体" w:hAnsi="宋体"/>
+        </w:rPr>
+      </w:pPr>
+      <w:r>
+        <w:rPr>
+          <w:rFonts w:ascii="宋体" w:eastAsia="宋体" w:hAnsi="宋体" w:hint="eastAsia"/>
+        </w:rPr>
+        <w:t>本程序</w:t>
+      </w:r>
+      <w:r>
+        <w:rPr>
+          <w:rFonts w:ascii="宋体" w:eastAsia="宋体" w:hAnsi="宋体" w:hint="eastAsia"/>
+        </w:rPr>
+        <w:t>扩展</w:t>
+      </w:r>
+      <w:r>
+        <w:rPr>
+          <w:rFonts w:ascii="宋体" w:eastAsia="宋体" w:hAnsi="宋体" w:hint="eastAsia"/>
+        </w:rPr>
+        <w:t>了</w:t>
+      </w:r>
+      <w:r>
+        <w:rPr>
+          <w:rFonts w:ascii="宋体" w:eastAsia="宋体" w:hAnsi="宋体" w:hint="eastAsia"/>
+        </w:rPr>
+        <w:t>以下</w:t>
+      </w:r>
+      <w:r>
+        <w:rPr>
+          <w:rFonts w:ascii="宋体" w:eastAsia="宋体" w:hAnsi="宋体" w:hint="eastAsia"/>
+        </w:rPr>
+        <w:t>功能，包括：</w:t>
+      </w:r>
+    </w:p>
+    <w:p>
+      <w:pPr>
+        <w:pStyle w:val="a3"/>
+        <w:numPr>
+          <w:ilvl w:val="0"/>
+          <w:numId w:val="8"/>
+        </w:numPr>
+        <w:spacing w:line="360" w:lineRule="auto"/>
+        <w:ind w:firstLineChars="0"/>
+        <w:rPr>
+          <w:rFonts w:ascii="宋体" w:eastAsia="宋体" w:hAnsi="宋体"/>
+        </w:rPr>
+      </w:pPr>
+      <w:r>
+        <w:rPr>
+          <w:rFonts w:ascii="宋体" w:eastAsia="宋体" w:hAnsi="宋体" w:hint="eastAsia"/>
+        </w:rPr>
+        <w:t>寄存器计算指令（Re</w:t>
+      </w:r>
+      <w:r>
+        <w:rPr>
+          <w:rFonts w:ascii="宋体" w:eastAsia="宋体" w:hAnsi="宋体"/>
+        </w:rPr>
+        <w:t>gister</w:t>
+      </w:r>
+      <w:r>
+        <w:rPr>
+          <w:rFonts w:ascii="宋体" w:eastAsia="宋体" w:hAnsi="宋体" w:hint="eastAsia"/>
+        </w:rPr>
+        <w:t>类）：</w:t>
+      </w:r>
+      <w:proofErr w:type="spellStart"/>
+      <w:r>
+        <w:rPr>
+          <w:rFonts w:ascii="宋体" w:eastAsia="宋体" w:hAnsi="宋体" w:hint="eastAsia"/>
+        </w:rPr>
+        <w:t>x</w:t>
+      </w:r>
+      <w:r>
+        <w:rPr>
+          <w:rFonts w:ascii="宋体" w:eastAsia="宋体" w:hAnsi="宋体"/>
+        </w:rPr>
+        <w:t>or</w:t>
+      </w:r>
+      <w:proofErr w:type="spellEnd"/>
+      <w:r>
+        <w:rPr>
+          <w:rFonts w:ascii="宋体" w:eastAsia="宋体" w:hAnsi="宋体" w:hint="eastAsia"/>
+        </w:rPr>
+        <w:t>（异或）、n</w:t>
+      </w:r>
+      <w:r>
+        <w:rPr>
+          <w:rFonts w:ascii="宋体" w:eastAsia="宋体" w:hAnsi="宋体"/>
+        </w:rPr>
+        <w:t>ot</w:t>
+      </w:r>
+      <w:r>
+        <w:rPr>
+          <w:rFonts w:ascii="宋体" w:eastAsia="宋体" w:hAnsi="宋体" w:hint="eastAsia"/>
+        </w:rPr>
+        <w:t>（位</w:t>
+      </w:r>
+      <w:r>
+        <w:rPr>
+          <w:rFonts w:ascii="宋体" w:eastAsia="宋体" w:hAnsi="宋体" w:hint="eastAsia"/>
+        </w:rPr>
+        <w:t>反）</w:t>
+      </w:r>
+    </w:p>
+    <w:p>
+      <w:pPr>
+        <w:pStyle w:val="a3"/>
+        <w:numPr>
+          <w:ilvl w:val="0"/>
+          <w:numId w:val="8"/>
+        </w:numPr>
+        <w:spacing w:line="360" w:lineRule="auto"/>
+        <w:ind w:firstLineChars="0"/>
+        <w:rPr>
+          <w:rFonts w:ascii="宋体" w:eastAsia="宋体" w:hAnsi="宋体"/>
+        </w:rPr>
+      </w:pPr>
+      <w:r>
+        <w:rPr>
+          <w:rFonts w:ascii="宋体" w:eastAsia="宋体" w:hAnsi="宋体" w:hint="eastAsia"/>
+        </w:rPr>
+        <w:t>输入文件</w:t>
+      </w:r>
+      <w:r>
+        <w:rPr>
+          <w:rFonts w:ascii="宋体" w:eastAsia="宋体" w:hAnsi="宋体" w:hint="eastAsia"/>
+        </w:rPr>
+        <w:t>（.</w:t>
+      </w:r>
+      <w:r>
+        <w:rPr>
+          <w:rFonts w:ascii="宋体" w:eastAsia="宋体" w:hAnsi="宋体"/>
+        </w:rPr>
+        <w:t>ERISC）</w:t>
+      </w:r>
+      <w:r>
+        <w:rPr>
+          <w:rFonts w:ascii="宋体" w:eastAsia="宋体" w:hAnsi="宋体" w:hint="eastAsia"/>
+        </w:rPr>
+        <w:t>鲁棒性</w:t>
+      </w:r>
+      <w:r>
+        <w:rPr>
+          <w:rFonts w:ascii="宋体" w:eastAsia="宋体" w:hAnsi="宋体" w:hint="eastAsia"/>
+        </w:rPr>
+        <w:t>：</w:t>
+      </w:r>
+    </w:p>
+    <w:p>
+      <w:pPr>
+        <w:spacing w:line="360" w:lineRule="auto"/>
+        <w:ind w:left="420" w:firstLine="420"/>
+        <w:rPr>
+          <w:rFonts w:ascii="宋体" w:eastAsia="宋体" w:hAnsi="宋体"/>
+        </w:rPr>
+      </w:pPr>
+      <w:r>
+        <w:rPr>
+          <w:rFonts w:ascii="宋体" w:eastAsia="宋体" w:hAnsi="宋体" w:hint="eastAsia"/>
+        </w:rPr>
+        <w:t>只要输入程序符合语法，</w:t>
+      </w:r>
+      <w:r>
+        <w:rPr>
+          <w:rFonts w:ascii="宋体" w:eastAsia="宋体" w:hAnsi="宋体" w:hint="eastAsia"/>
+        </w:rPr>
+        <w:t>本程序可以</w:t>
+      </w:r>
+      <w:r>
+        <w:rPr>
+          <w:rFonts w:ascii="宋体" w:eastAsia="宋体" w:hAnsi="宋体" w:hint="eastAsia"/>
+        </w:rPr>
+        <w:t>处理任意数量</w:t>
+      </w:r>
+      <w:r>
+        <w:rPr>
+          <w:rFonts w:ascii="宋体" w:eastAsia="宋体" w:hAnsi="宋体" w:hint="eastAsia"/>
+        </w:rPr>
+        <w:t>多余的</w:t>
+      </w:r>
+      <w:r>
+        <w:rPr>
+          <w:rFonts w:ascii="宋体" w:eastAsia="宋体" w:hAnsi="宋体" w:hint="eastAsia"/>
+        </w:rPr>
+        <w:t>空格</w:t>
+      </w:r>
+      <w:r>
+        <w:rPr>
+          <w:rFonts w:ascii="宋体" w:eastAsia="宋体" w:hAnsi="宋体" w:hint="eastAsia"/>
+        </w:rPr>
+        <w:t>。</w:t>
+      </w:r>
+    </w:p>
+    <w:p>
+      <w:pPr>
+        <w:pStyle w:val="a3"/>
+        <w:numPr>
+          <w:ilvl w:val="0"/>
+          <w:numId w:val="8"/>
+        </w:numPr>
+        <w:spacing w:line="360" w:lineRule="auto"/>
+        <w:ind w:firstLineChars="0"/>
+        <w:rPr>
+          <w:rFonts w:ascii="宋体" w:eastAsia="宋体" w:hAnsi="宋体"/>
+        </w:rPr>
+      </w:pPr>
+      <w:r>
+        <w:rPr>
+          <w:rFonts w:ascii="宋体" w:eastAsia="宋体" w:hAnsi="宋体" w:hint="eastAsia"/>
+        </w:rPr>
+        <w:t>输入</w:t>
+      </w:r>
+      <w:r>
+        <w:rPr>
+          <w:rFonts w:ascii="宋体" w:eastAsia="宋体" w:hAnsi="宋体" w:hint="eastAsia"/>
+        </w:rPr>
+        <w:t>文件</w:t>
+      </w:r>
+      <w:r>
+        <w:rPr>
+          <w:rFonts w:ascii="宋体" w:eastAsia="宋体" w:hAnsi="宋体" w:hint="eastAsia"/>
+        </w:rPr>
+        <w:t>（.</w:t>
+      </w:r>
+      <w:r>
+        <w:rPr>
+          <w:rFonts w:ascii="宋体" w:eastAsia="宋体" w:hAnsi="宋体"/>
+        </w:rPr>
+        <w:t>ERISC）</w:t>
+      </w:r>
+      <w:r>
+        <w:rPr>
+          <w:rFonts w:ascii="宋体" w:eastAsia="宋体" w:hAnsi="宋体" w:hint="eastAsia"/>
+        </w:rPr>
+        <w:t>注释：</w:t>
+      </w:r>
+    </w:p>
+    <w:p>
+      <w:pPr>
+        <w:spacing w:line="360" w:lineRule="auto"/>
+        <w:ind w:left="420" w:firstLine="420"/>
+        <w:rPr>
+          <w:rFonts w:ascii="宋体" w:eastAsia="宋体" w:hAnsi="宋体"/>
+        </w:rPr>
+      </w:pPr>
+      <w:r>
+        <w:rPr>
+          <w:rFonts w:ascii="宋体" w:eastAsia="宋体" w:hAnsi="宋体" w:hint="eastAsia"/>
+        </w:rPr>
+        <w:t>本程序支持双斜杠“//”</w:t>
+      </w:r>
+      <w:r>
+        <w:rPr>
+          <w:rFonts w:ascii="宋体" w:eastAsia="宋体" w:hAnsi="宋体" w:hint="eastAsia"/>
+        </w:rPr>
+        <w:t>单行</w:t>
+      </w:r>
+      <w:r>
+        <w:rPr>
+          <w:rFonts w:ascii="宋体" w:eastAsia="宋体" w:hAnsi="宋体" w:hint="eastAsia"/>
+        </w:rPr>
+        <w:t>注释</w:t>
+      </w:r>
+      <w:proofErr w:type="gramStart"/>
+      <w:r>
+        <w:rPr>
+          <w:rFonts w:ascii="宋体" w:eastAsia="宋体" w:hAnsi="宋体" w:hint="eastAsia"/>
+        </w:rPr>
+        <w:t>与井号“#</w:t>
+      </w:r>
+      <w:r>
+        <w:rPr>
+          <w:rFonts w:ascii="宋体" w:eastAsia="宋体" w:hAnsi="宋体"/>
+        </w:rPr>
+        <w:t>”</w:t>
+      </w:r>
+      <w:proofErr w:type="gramEnd"/>
+      <w:r>
+        <w:rPr>
+          <w:rFonts w:ascii="宋体" w:eastAsia="宋体" w:hAnsi="宋体" w:hint="eastAsia"/>
+        </w:rPr>
+        <w:t>单行注释。</w:t>
+      </w:r>
+    </w:p>
+    <w:p>
+      <w:pPr>
+        <w:pStyle w:val="a3"/>
+        <w:numPr>
+          <w:ilvl w:val="0"/>
+          <w:numId w:val="8"/>
+        </w:numPr>
+        <w:spacing w:line="360" w:lineRule="auto"/>
+        <w:ind w:firstLineChars="0"/>
+        <w:rPr>
+          <w:rFonts w:ascii="宋体" w:eastAsia="宋体" w:hAnsi="宋体"/>
+        </w:rPr>
+      </w:pPr>
+      <w:r>
+        <w:rPr>
+          <w:rFonts w:ascii="宋体" w:eastAsia="宋体" w:hAnsi="宋体" w:hint="eastAsia"/>
+        </w:rPr>
+        <w:t>输入文件</w:t>
+      </w:r>
+      <w:r>
+        <w:rPr>
+          <w:rFonts w:ascii="宋体" w:eastAsia="宋体" w:hAnsi="宋体" w:hint="eastAsia"/>
+        </w:rPr>
+        <w:t>（.</w:t>
+      </w:r>
+      <w:r>
+        <w:rPr>
+          <w:rFonts w:ascii="宋体" w:eastAsia="宋体" w:hAnsi="宋体"/>
+        </w:rPr>
+        <w:t>ERISC）</w:t>
+      </w:r>
+      <w:r>
+        <w:rPr>
+          <w:rFonts w:ascii="宋体" w:eastAsia="宋体" w:hAnsi="宋体" w:hint="eastAsia"/>
+        </w:rPr>
+        <w:t>错误</w:t>
+      </w:r>
+      <w:r>
+        <w:rPr>
+          <w:rFonts w:ascii="宋体" w:eastAsia="宋体" w:hAnsi="宋体" w:hint="eastAsia"/>
+        </w:rPr>
+        <w:t>位置</w:t>
+      </w:r>
+      <w:r>
+        <w:rPr>
+          <w:rFonts w:ascii="宋体" w:eastAsia="宋体" w:hAnsi="宋体" w:hint="eastAsia"/>
+        </w:rPr>
+        <w:t>追踪：</w:t>
+      </w:r>
+    </w:p>
+    <w:p>
+      <w:pPr>
+        <w:spacing w:line="360" w:lineRule="auto"/>
+        <w:ind w:left="420" w:firstLine="420"/>
+        <w:rPr>
+          <w:rFonts w:ascii="宋体" w:eastAsia="宋体" w:hAnsi="宋体"/>
+        </w:rPr>
+      </w:pPr>
+      <w:r>
+        <w:rPr>
+          <w:rFonts w:ascii="宋体" w:eastAsia="宋体" w:hAnsi="宋体" w:hint="eastAsia"/>
+        </w:rPr>
+        <w:t>得益于</w:t>
+      </w:r>
+      <w:r>
+        <w:rPr>
+          <w:rFonts w:ascii="宋体" w:eastAsia="宋体" w:hAnsi="宋体" w:hint="eastAsia"/>
+        </w:rPr>
+        <w:t>异常向上传播的机制，</w:t>
+      </w:r>
+      <w:r>
+        <w:rPr>
+          <w:rFonts w:ascii="宋体" w:eastAsia="宋体" w:hAnsi="宋体" w:hint="eastAsia"/>
+        </w:rPr>
+        <w:t>本程序能够追踪输入文件中哪一行</w:t>
+      </w:r>
+      <w:r>
+        <w:rPr>
+          <w:rFonts w:ascii="宋体" w:eastAsia="宋体" w:hAnsi="宋体" w:hint="eastAsia"/>
+        </w:rPr>
+        <w:t>出现</w:t>
+      </w:r>
+      <w:r>
+        <w:rPr>
+          <w:rFonts w:ascii="宋体" w:eastAsia="宋体" w:hAnsi="宋体" w:hint="eastAsia"/>
+        </w:rPr>
+        <w:t>了</w:t>
+      </w:r>
+      <w:r>
+        <w:rPr>
+          <w:rFonts w:ascii="宋体" w:eastAsia="宋体" w:hAnsi="宋体" w:hint="eastAsia"/>
+        </w:rPr>
+        <w:t>哪一</w:t>
+      </w:r>
+      <w:r>
+        <w:rPr>
+          <w:rFonts w:ascii="宋体" w:eastAsia="宋体" w:hAnsi="宋体" w:hint="eastAsia"/>
+        </w:rPr>
+        <w:t>类型的错误，并及时</w:t>
+      </w:r>
+      <w:r>
+        <w:rPr>
+          <w:rFonts w:ascii="宋体" w:eastAsia="宋体" w:hAnsi="宋体" w:hint="eastAsia"/>
+        </w:rPr>
+        <w:t>输出</w:t>
+      </w:r>
+      <w:r>
+        <w:rPr>
+          <w:rFonts w:ascii="宋体" w:eastAsia="宋体" w:hAnsi="宋体" w:hint="eastAsia"/>
+        </w:rPr>
+        <w:t>在显示器上。</w:t>
+      </w:r>
+    </w:p>
+    <w:p>
+      <w:pPr>
+        <w:pStyle w:val="a3"/>
+        <w:numPr>
+          <w:ilvl w:val="0"/>
+          <w:numId w:val="8"/>
+        </w:numPr>
+        <w:spacing w:line="360" w:lineRule="auto"/>
+        <w:ind w:firstLineChars="0"/>
+        <w:rPr>
+          <w:rFonts w:ascii="宋体" w:eastAsia="宋体" w:hAnsi="宋体"/>
+        </w:rPr>
+      </w:pPr>
+      <w:r>
+        <w:rPr>
+          <w:rFonts w:ascii="宋体" w:eastAsia="宋体" w:hAnsi="宋体" w:hint="eastAsia"/>
+        </w:rPr>
+        <w:t>程序</w:t>
+      </w:r>
+      <w:r>
+        <w:rPr>
+          <w:rFonts w:ascii="宋体" w:eastAsia="宋体" w:hAnsi="宋体" w:hint="eastAsia"/>
+        </w:rPr>
+        <w:t>运行时间</w:t>
+      </w:r>
+      <w:r>
+        <w:rPr>
+          <w:rFonts w:ascii="宋体" w:eastAsia="宋体" w:hAnsi="宋体" w:hint="eastAsia"/>
+        </w:rPr>
+        <w:t>计时</w:t>
+      </w:r>
+      <w:r>
+        <w:rPr>
+          <w:rFonts w:ascii="宋体" w:eastAsia="宋体" w:hAnsi="宋体" w:hint="eastAsia"/>
+        </w:rPr>
+        <w:t>：</w:t>
+      </w:r>
+    </w:p>
+    <w:p>
+      <w:pPr>
+        <w:spacing w:line="360" w:lineRule="auto"/>
+        <w:ind w:left="420" w:firstLine="420"/>
+        <w:rPr>
+          <w:rFonts w:ascii="宋体" w:eastAsia="宋体" w:hAnsi="宋体" w:hint="eastAsia"/>
+        </w:rPr>
+      </w:pPr>
+      <w:r>
+        <w:rPr>
+          <w:rFonts w:ascii="宋体" w:eastAsia="宋体" w:hAnsi="宋体" w:hint="eastAsia"/>
+        </w:rPr>
+        <w:t>本程序能够计算指令运行的时间，并</w:t>
+      </w:r>
+      <w:r>
+        <w:rPr>
+          <w:rFonts w:ascii="宋体" w:eastAsia="宋体" w:hAnsi="宋体" w:hint="eastAsia"/>
+        </w:rPr>
+        <w:t>输出</w:t>
+      </w:r>
+      <w:bookmarkStart w:id="0" w:name="_GoBack"/>
+      <w:bookmarkEnd w:id="0"/>
+      <w:r>
+        <w:rPr>
+          <w:rFonts w:ascii="宋体" w:eastAsia="宋体" w:hAnsi="宋体" w:hint="eastAsia"/>
+        </w:rPr>
+        <w:t>在</w:t>
+      </w:r>
+      <w:r>
+        <w:rPr>
+          <w:rFonts w:ascii="宋体" w:eastAsia="宋体" w:hAnsi="宋体" w:hint="eastAsia"/>
+        </w:rPr>
+        <w:t>显示器上。</w:t>
+      </w:r>
+    </w:p>
+    <w:p>
+      <w:pPr>
+        <w:pStyle w:val="a3"/>
+        <w:numPr>
+          <w:ilvl w:val="0"/>
+          <w:numId w:val="2"/>
+        </w:numPr>
+        <w:spacing w:line="360" w:lineRule="auto"/>
+        <w:ind w:firstLineChars="0"/>
+        <w:rPr>
+          <w:rFonts w:ascii="黑体" w:eastAsia="黑体" w:hAnsi="黑体"/>
+          <w:sz w:val="28"/>
+        </w:rPr>
+      </w:pPr>
+      <w:r>
+        <w:rPr>
+          <w:rFonts w:ascii="黑体" w:eastAsia="黑体" w:hAnsi="黑体" w:hint="eastAsia"/>
+          <w:sz w:val="28"/>
+        </w:rPr>
+        <w:t>小组分工情况</w:t>
+      </w:r>
+    </w:p>
+    <w:p>
+      <w:pPr>
+        <w:pStyle w:val="a3"/>
+        <w:numPr>
+          <w:ilvl w:val="0"/>
+          <w:numId w:val="5"/>
+        </w:numPr>
+        <w:spacing w:line="360" w:lineRule="auto"/>
+        <w:ind w:firstLineChars="0"/>
+        <w:rPr>
+          <w:rFonts w:ascii="宋体" w:eastAsia="宋体" w:hAnsi="宋体"/>
+        </w:rPr>
+      </w:pPr>
+      <w:r>
+        <w:rPr>
+          <w:rFonts w:ascii="宋体" w:eastAsia="宋体" w:hAnsi="宋体" w:hint="eastAsia"/>
+        </w:rPr>
+        <w:t>刘怡豪：程序框架</w:t>
+      </w:r>
+      <w:r>
+        <w:rPr>
+          <w:rFonts w:ascii="宋体" w:eastAsia="宋体" w:hAnsi="宋体" w:hint="eastAsia"/>
+        </w:rPr>
+        <w:t>设计</w:t>
+      </w:r>
+      <w:r>
+        <w:rPr>
+          <w:rFonts w:ascii="宋体" w:eastAsia="宋体" w:hAnsi="宋体" w:hint="eastAsia"/>
+        </w:rPr>
+        <w:t>、指令集实现</w:t>
+      </w:r>
+    </w:p>
+    <w:p>
+      <w:pPr>
+        <w:pStyle w:val="a3"/>
+        <w:numPr>
+          <w:ilvl w:val="0"/>
+          <w:numId w:val="5"/>
+        </w:numPr>
+        <w:spacing w:line="360" w:lineRule="auto"/>
+        <w:ind w:firstLineChars="0"/>
+        <w:rPr>
+          <w:rFonts w:ascii="宋体" w:eastAsia="宋体" w:hAnsi="宋体"/>
+        </w:rPr>
+      </w:pPr>
+      <w:r>
+        <w:rPr>
+          <w:rFonts w:ascii="宋体" w:eastAsia="宋体" w:hAnsi="宋体" w:hint="eastAsia"/>
+        </w:rPr>
+        <w:t>周航：</w:t>
+      </w:r>
+      <w:r>
+        <w:rPr>
+          <w:rFonts w:ascii="宋体" w:eastAsia="宋体" w:hAnsi="宋体" w:hint="eastAsia"/>
+        </w:rPr>
+        <w:t>位图</w:t>
+      </w:r>
+      <w:r>
+        <w:rPr>
+          <w:rFonts w:ascii="宋体" w:eastAsia="宋体" w:hAnsi="宋体" w:hint="eastAsia"/>
+        </w:rPr>
+        <w:t>文件输出</w:t>
+      </w:r>
+    </w:p>
+    <w:p>
+      <w:pPr>
+        <w:pStyle w:val="a3"/>
+        <w:numPr>
+          <w:ilvl w:val="0"/>
+          <w:numId w:val="5"/>
+        </w:numPr>
+        <w:spacing w:line="360" w:lineRule="auto"/>
+        <w:ind w:firstLineChars="0"/>
+        <w:rPr>
+          <w:rFonts w:ascii="宋体" w:eastAsia="宋体" w:hAnsi="宋体"/>
+        </w:rPr>
+      </w:pPr>
+      <w:r>
+        <w:rPr>
+          <w:rFonts w:ascii="宋体" w:eastAsia="宋体" w:hAnsi="宋体" w:hint="eastAsia"/>
+        </w:rPr>
+        <w:t>翁兆天：</w:t>
+      </w:r>
+      <w:r>
+        <w:rPr>
+          <w:rFonts w:ascii="宋体" w:eastAsia="宋体" w:hAnsi="宋体" w:hint="eastAsia"/>
+        </w:rPr>
+        <w:t>ERISC文件输入</w:t>
+      </w:r>
     </w:p>
     <w:sectPr>
       <w:pgSz w:w="11906" w:h="16838"/>
@@ -105,6 +2088,32 @@
 
 <file path=word/numbering.xml><?xml version="1.0" encoding="utf-8"?>
 <w:numbering xmlns:wpc="http://schemas.microsoft.com/office/word/2010/wordprocessingCanvas" xmlns:cx="http://schemas.microsoft.com/office/drawing/2014/chartex" xmlns:cx1="http://schemas.microsoft.com/office/drawing/2015/9/8/chartex" xmlns:cx2="http://schemas.microsoft.com/office/drawing/2015/10/21/chartex" xmlns:cx3="http://schemas.microsoft.com/office/drawing/2016/5/9/chartex" xmlns:cx4="http://schemas.microsoft.com/office/drawing/2016/5/10/chartex" xmlns:cx5="http://schemas.microsoft.com/office/drawing/2016/5/11/chartex" xmlns:cx6="http://schemas.microsoft.com/office/drawing/2016/5/12/chartex" xmlns:cx7="http://schemas.microsoft.com/office/drawing/2016/5/13/chartex" xmlns:cx8="http://schemas.microsoft.com/office/drawing/2016/5/14/chartex" xmlns:mc="http://schemas.openxmlformats.org/markup-compatibility/2006" xmlns:aink="http://schemas.microsoft.com/office/drawing/2016/ink" xmlns:am3d="http://schemas.microsoft.com/office/drawing/2017/model3d" xmlns:o="urn:schemas-microsoft-com:office:office" xmlns:r="http://schemas.openxmlformats.org/officeDocument/2006/relationships" xmlns:m="http://schemas.openxmlformats.org/officeDocument/2006/math" xmlns:v="urn:schemas-microsoft-com:vml" xmlns:wp14="http://schemas.microsoft.com/office/word/2010/wordprocessingDrawing" xmlns:wp="http://schemas.openxmlformats.org/drawingml/2006/wordprocessingDrawing" xmlns:w10="urn:schemas-microsoft-com:office:word" xmlns:w="http://schemas.openxmlformats.org/wordprocessingml/2006/main" xmlns:w14="http://schemas.microsoft.com/office/word/2010/wordml" xmlns:w15="http://schemas.microsoft.com/office/word/2012/wordml" xmlns:w16cid="http://schemas.microsoft.com/office/word/2016/wordml/cid" xmlns:w16se="http://schemas.microsoft.com/office/word/2015/wordml/symex" xmlns:wpg="http://schemas.microsoft.com/office/word/2010/wordprocessingGroup" xmlns:wpi="http://schemas.microsoft.com/office/word/2010/wordprocessingInk" xmlns:wne="http://schemas.microsoft.com/office/word/2006/wordml" xmlns:wps="http://schemas.microsoft.com/office/word/2010/wordprocessingShape" mc:Ignorable="w14 w15 w16se w16cid wp14">
+  <w:numPicBullet w:numPicBulletId="0">
+    <w:pict>
+      <v:shapetype id="_x0000_t75" coordsize="21600,21600" o:spt="75" o:preferrelative="t" path="m@4@5l@4@11@9@11@9@5xe" filled="f" stroked="f">
+        <v:stroke joinstyle="miter"/>
+        <v:formulas>
+          <v:f eqn="if lineDrawn pixelLineWidth 0"/>
+          <v:f eqn="sum @0 1 0"/>
+          <v:f eqn="sum 0 0 @1"/>
+          <v:f eqn="prod @2 1 2"/>
+          <v:f eqn="prod @3 21600 pixelWidth"/>
+          <v:f eqn="prod @3 21600 pixelHeight"/>
+          <v:f eqn="sum @0 0 1"/>
+          <v:f eqn="prod @6 1 2"/>
+          <v:f eqn="prod @7 21600 pixelWidth"/>
+          <v:f eqn="sum @8 21600 0"/>
+          <v:f eqn="prod @7 21600 pixelHeight"/>
+          <v:f eqn="sum @10 21600 0"/>
+        </v:formulas>
+        <v:path o:extrusionok="f" gradientshapeok="t" o:connecttype="rect"/>
+        <o:lock v:ext="edit" aspectratio="t"/>
+      </v:shapetype>
+      <v:shape id="_x0000_i1032" type="#_x0000_t75" style="width:11.5pt;height:11.5pt" o:bullet="t">
+        <v:imagedata r:id="rId1" o:title="msoA118"/>
+      </v:shape>
+    </w:pict>
+  </w:numPicBullet>
   <w:abstractNum w:abstractNumId="0" w15:restartNumberingAfterBreak="0">
     <w:nsid w:val="02232AB8"/>
     <w:multiLevelType w:val="hybridMultilevel"/>
@@ -284,6 +2293,319 @@
     </w:lvl>
   </w:abstractNum>
   <w:abstractNum w:abstractNumId="2" w15:restartNumberingAfterBreak="0">
+    <w:nsid w:val="4BF962BE"/>
+    <w:multiLevelType w:val="hybridMultilevel"/>
+    <w:tmpl w:val="D0B68DA4"/>
+    <w:lvl w:ilvl="0" w:tplc="0409000F">
+      <w:start w:val="1"/>
+      <w:numFmt w:val="decimal"/>
+      <w:lvlText w:val="%1."/>
+      <w:lvlJc w:val="left"/>
+      <w:pPr>
+        <w:ind w:left="840" w:hanging="420"/>
+      </w:pPr>
+    </w:lvl>
+    <w:lvl w:ilvl="1" w:tplc="04090019" w:tentative="1">
+      <w:start w:val="1"/>
+      <w:numFmt w:val="lowerLetter"/>
+      <w:lvlText w:val="%2)"/>
+      <w:lvlJc w:val="left"/>
+      <w:pPr>
+        <w:ind w:left="1260" w:hanging="420"/>
+      </w:pPr>
+    </w:lvl>
+    <w:lvl w:ilvl="2" w:tplc="0409001B" w:tentative="1">
+      <w:start w:val="1"/>
+      <w:numFmt w:val="lowerRoman"/>
+      <w:lvlText w:val="%3."/>
+      <w:lvlJc w:val="right"/>
+      <w:pPr>
+        <w:ind w:left="1680" w:hanging="420"/>
+      </w:pPr>
+    </w:lvl>
+    <w:lvl w:ilvl="3" w:tplc="0409000F" w:tentative="1">
+      <w:start w:val="1"/>
+      <w:numFmt w:val="decimal"/>
+      <w:lvlText w:val="%4."/>
+      <w:lvlJc w:val="left"/>
+      <w:pPr>
+        <w:ind w:left="2100" w:hanging="420"/>
+      </w:pPr>
+    </w:lvl>
+    <w:lvl w:ilvl="4" w:tplc="04090019" w:tentative="1">
+      <w:start w:val="1"/>
+      <w:numFmt w:val="lowerLetter"/>
+      <w:lvlText w:val="%5)"/>
+      <w:lvlJc w:val="left"/>
+      <w:pPr>
+        <w:ind w:left="2520" w:hanging="420"/>
+      </w:pPr>
+    </w:lvl>
+    <w:lvl w:ilvl="5" w:tplc="0409001B" w:tentative="1">
+      <w:start w:val="1"/>
+      <w:numFmt w:val="lowerRoman"/>
+      <w:lvlText w:val="%6."/>
+      <w:lvlJc w:val="right"/>
+      <w:pPr>
+        <w:ind w:left="2940" w:hanging="420"/>
+      </w:pPr>
+    </w:lvl>
+    <w:lvl w:ilvl="6" w:tplc="0409000F" w:tentative="1">
+      <w:start w:val="1"/>
+      <w:numFmt w:val="decimal"/>
+      <w:lvlText w:val="%7."/>
+      <w:lvlJc w:val="left"/>
+      <w:pPr>
+        <w:ind w:left="3360" w:hanging="420"/>
+      </w:pPr>
+    </w:lvl>
+    <w:lvl w:ilvl="7" w:tplc="04090019" w:tentative="1">
+      <w:start w:val="1"/>
+      <w:numFmt w:val="lowerLetter"/>
+      <w:lvlText w:val="%8)"/>
+      <w:lvlJc w:val="left"/>
+      <w:pPr>
+        <w:ind w:left="3780" w:hanging="420"/>
+      </w:pPr>
+    </w:lvl>
+    <w:lvl w:ilvl="8" w:tplc="0409001B" w:tentative="1">
+      <w:start w:val="1"/>
+      <w:numFmt w:val="lowerRoman"/>
+      <w:lvlText w:val="%9."/>
+      <w:lvlJc w:val="right"/>
+      <w:pPr>
+        <w:ind w:left="4200" w:hanging="420"/>
+      </w:pPr>
+    </w:lvl>
+  </w:abstractNum>
+  <w:abstractNum w:abstractNumId="3" w15:restartNumberingAfterBreak="0">
+    <w:nsid w:val="4E612CD4"/>
+    <w:multiLevelType w:val="hybridMultilevel"/>
+    <w:tmpl w:val="5604440C"/>
+    <w:lvl w:ilvl="0" w:tplc="04090007">
+      <w:start w:val="1"/>
+      <w:numFmt w:val="bullet"/>
+      <w:lvlText w:val=""/>
+      <w:lvlPicBulletId w:val="0"/>
+      <w:lvlJc w:val="left"/>
+      <w:pPr>
+        <w:ind w:left="420" w:hanging="420"/>
+      </w:pPr>
+      <w:rPr>
+        <w:rFonts w:ascii="Wingdings" w:hAnsi="Wingdings" w:hint="default"/>
+      </w:rPr>
+    </w:lvl>
+    <w:lvl w:ilvl="1" w:tplc="04090003" w:tentative="1">
+      <w:start w:val="1"/>
+      <w:numFmt w:val="bullet"/>
+      <w:lvlText w:val=""/>
+      <w:lvlJc w:val="left"/>
+      <w:pPr>
+        <w:ind w:left="840" w:hanging="420"/>
+      </w:pPr>
+      <w:rPr>
+        <w:rFonts w:ascii="Wingdings" w:hAnsi="Wingdings" w:hint="default"/>
+      </w:rPr>
+    </w:lvl>
+    <w:lvl w:ilvl="2" w:tplc="04090005" w:tentative="1">
+      <w:start w:val="1"/>
+      <w:numFmt w:val="bullet"/>
+      <w:lvlText w:val=""/>
+      <w:lvlJc w:val="left"/>
+      <w:pPr>
+        <w:ind w:left="1260" w:hanging="420"/>
+      </w:pPr>
+      <w:rPr>
+        <w:rFonts w:ascii="Wingdings" w:hAnsi="Wingdings" w:hint="default"/>
+      </w:rPr>
+    </w:lvl>
+    <w:lvl w:ilvl="3" w:tplc="04090001" w:tentative="1">
+      <w:start w:val="1"/>
+      <w:numFmt w:val="bullet"/>
+      <w:lvlText w:val=""/>
+      <w:lvlJc w:val="left"/>
+      <w:pPr>
+        <w:ind w:left="1680" w:hanging="420"/>
+      </w:pPr>
+      <w:rPr>
+        <w:rFonts w:ascii="Wingdings" w:hAnsi="Wingdings" w:hint="default"/>
+      </w:rPr>
+    </w:lvl>
+    <w:lvl w:ilvl="4" w:tplc="04090003" w:tentative="1">
+      <w:start w:val="1"/>
+      <w:numFmt w:val="bullet"/>
+      <w:lvlText w:val=""/>
+      <w:lvlJc w:val="left"/>
+      <w:pPr>
+        <w:ind w:left="2100" w:hanging="420"/>
+      </w:pPr>
+      <w:rPr>
+        <w:rFonts w:ascii="Wingdings" w:hAnsi="Wingdings" w:hint="default"/>
+      </w:rPr>
+    </w:lvl>
+    <w:lvl w:ilvl="5" w:tplc="04090005" w:tentative="1">
+      <w:start w:val="1"/>
+      <w:numFmt w:val="bullet"/>
+      <w:lvlText w:val=""/>
+      <w:lvlJc w:val="left"/>
+      <w:pPr>
+        <w:ind w:left="2520" w:hanging="420"/>
+      </w:pPr>
+      <w:rPr>
+        <w:rFonts w:ascii="Wingdings" w:hAnsi="Wingdings" w:hint="default"/>
+      </w:rPr>
+    </w:lvl>
+    <w:lvl w:ilvl="6" w:tplc="04090001" w:tentative="1">
+      <w:start w:val="1"/>
+      <w:numFmt w:val="bullet"/>
+      <w:lvlText w:val=""/>
+      <w:lvlJc w:val="left"/>
+      <w:pPr>
+        <w:ind w:left="2940" w:hanging="420"/>
+      </w:pPr>
+      <w:rPr>
+        <w:rFonts w:ascii="Wingdings" w:hAnsi="Wingdings" w:hint="default"/>
+      </w:rPr>
+    </w:lvl>
+    <w:lvl w:ilvl="7" w:tplc="04090003" w:tentative="1">
+      <w:start w:val="1"/>
+      <w:numFmt w:val="bullet"/>
+      <w:lvlText w:val=""/>
+      <w:lvlJc w:val="left"/>
+      <w:pPr>
+        <w:ind w:left="3360" w:hanging="420"/>
+      </w:pPr>
+      <w:rPr>
+        <w:rFonts w:ascii="Wingdings" w:hAnsi="Wingdings" w:hint="default"/>
+      </w:rPr>
+    </w:lvl>
+    <w:lvl w:ilvl="8" w:tplc="04090005" w:tentative="1">
+      <w:start w:val="1"/>
+      <w:numFmt w:val="bullet"/>
+      <w:lvlText w:val=""/>
+      <w:lvlJc w:val="left"/>
+      <w:pPr>
+        <w:ind w:left="3780" w:hanging="420"/>
+      </w:pPr>
+      <w:rPr>
+        <w:rFonts w:ascii="Wingdings" w:hAnsi="Wingdings" w:hint="default"/>
+      </w:rPr>
+    </w:lvl>
+  </w:abstractNum>
+  <w:abstractNum w:abstractNumId="4" w15:restartNumberingAfterBreak="0">
+    <w:nsid w:val="5E907621"/>
+    <w:multiLevelType w:val="hybridMultilevel"/>
+    <w:tmpl w:val="5032DE80"/>
+    <w:lvl w:ilvl="0" w:tplc="04090001">
+      <w:start w:val="1"/>
+      <w:numFmt w:val="bullet"/>
+      <w:lvlText w:val=""/>
+      <w:lvlJc w:val="left"/>
+      <w:pPr>
+        <w:ind w:left="420" w:hanging="420"/>
+      </w:pPr>
+      <w:rPr>
+        <w:rFonts w:ascii="Wingdings" w:hAnsi="Wingdings" w:hint="default"/>
+      </w:rPr>
+    </w:lvl>
+    <w:lvl w:ilvl="1" w:tplc="04090003" w:tentative="1">
+      <w:start w:val="1"/>
+      <w:numFmt w:val="bullet"/>
+      <w:lvlText w:val=""/>
+      <w:lvlJc w:val="left"/>
+      <w:pPr>
+        <w:ind w:left="840" w:hanging="420"/>
+      </w:pPr>
+      <w:rPr>
+        <w:rFonts w:ascii="Wingdings" w:hAnsi="Wingdings" w:hint="default"/>
+      </w:rPr>
+    </w:lvl>
+    <w:lvl w:ilvl="2" w:tplc="04090005" w:tentative="1">
+      <w:start w:val="1"/>
+      <w:numFmt w:val="bullet"/>
+      <w:lvlText w:val=""/>
+      <w:lvlJc w:val="left"/>
+      <w:pPr>
+        <w:ind w:left="1260" w:hanging="420"/>
+      </w:pPr>
+      <w:rPr>
+        <w:rFonts w:ascii="Wingdings" w:hAnsi="Wingdings" w:hint="default"/>
+      </w:rPr>
+    </w:lvl>
+    <w:lvl w:ilvl="3" w:tplc="04090001" w:tentative="1">
+      <w:start w:val="1"/>
+      <w:numFmt w:val="bullet"/>
+      <w:lvlText w:val=""/>
+      <w:lvlJc w:val="left"/>
+      <w:pPr>
+        <w:ind w:left="1680" w:hanging="420"/>
+      </w:pPr>
+      <w:rPr>
+        <w:rFonts w:ascii="Wingdings" w:hAnsi="Wingdings" w:hint="default"/>
+      </w:rPr>
+    </w:lvl>
+    <w:lvl w:ilvl="4" w:tplc="04090003" w:tentative="1">
+      <w:start w:val="1"/>
+      <w:numFmt w:val="bullet"/>
+      <w:lvlText w:val=""/>
+      <w:lvlJc w:val="left"/>
+      <w:pPr>
+        <w:ind w:left="2100" w:hanging="420"/>
+      </w:pPr>
+      <w:rPr>
+        <w:rFonts w:ascii="Wingdings" w:hAnsi="Wingdings" w:hint="default"/>
+      </w:rPr>
+    </w:lvl>
+    <w:lvl w:ilvl="5" w:tplc="04090005" w:tentative="1">
+      <w:start w:val="1"/>
+      <w:numFmt w:val="bullet"/>
+      <w:lvlText w:val=""/>
+      <w:lvlJc w:val="left"/>
+      <w:pPr>
+        <w:ind w:left="2520" w:hanging="420"/>
+      </w:pPr>
+      <w:rPr>
+        <w:rFonts w:ascii="Wingdings" w:hAnsi="Wingdings" w:hint="default"/>
+      </w:rPr>
+    </w:lvl>
+    <w:lvl w:ilvl="6" w:tplc="04090001" w:tentative="1">
+      <w:start w:val="1"/>
+      <w:numFmt w:val="bullet"/>
+      <w:lvlText w:val=""/>
+      <w:lvlJc w:val="left"/>
+      <w:pPr>
+        <w:ind w:left="2940" w:hanging="420"/>
+      </w:pPr>
+      <w:rPr>
+        <w:rFonts w:ascii="Wingdings" w:hAnsi="Wingdings" w:hint="default"/>
+      </w:rPr>
+    </w:lvl>
+    <w:lvl w:ilvl="7" w:tplc="04090003" w:tentative="1">
+      <w:start w:val="1"/>
+      <w:numFmt w:val="bullet"/>
+      <w:lvlText w:val=""/>
+      <w:lvlJc w:val="left"/>
+      <w:pPr>
+        <w:ind w:left="3360" w:hanging="420"/>
+      </w:pPr>
+      <w:rPr>
+        <w:rFonts w:ascii="Wingdings" w:hAnsi="Wingdings" w:hint="default"/>
+      </w:rPr>
+    </w:lvl>
+    <w:lvl w:ilvl="8" w:tplc="04090005" w:tentative="1">
+      <w:start w:val="1"/>
+      <w:numFmt w:val="bullet"/>
+      <w:lvlText w:val=""/>
+      <w:lvlJc w:val="left"/>
+      <w:pPr>
+        <w:ind w:left="3780" w:hanging="420"/>
+      </w:pPr>
+      <w:rPr>
+        <w:rFonts w:ascii="Wingdings" w:hAnsi="Wingdings" w:hint="default"/>
+      </w:rPr>
+    </w:lvl>
+  </w:abstractNum>
+  <w:abstractNum w:abstractNumId="5" w15:restartNumberingAfterBreak="0">
     <w:nsid w:val="6ACE2DFF"/>
     <w:multiLevelType w:val="hybridMultilevel"/>
     <w:tmpl w:val="122C7B0A"/>
@@ -372,14 +2694,201 @@
       </w:pPr>
     </w:lvl>
   </w:abstractNum>
+  <w:abstractNum w:abstractNumId="6" w15:restartNumberingAfterBreak="0">
+    <w:nsid w:val="6DB806FF"/>
+    <w:multiLevelType w:val="hybridMultilevel"/>
+    <w:tmpl w:val="03DC82AE"/>
+    <w:lvl w:ilvl="0" w:tplc="0409000F">
+      <w:start w:val="1"/>
+      <w:numFmt w:val="decimal"/>
+      <w:lvlText w:val="%1."/>
+      <w:lvlJc w:val="left"/>
+      <w:pPr>
+        <w:ind w:left="840" w:hanging="420"/>
+      </w:pPr>
+    </w:lvl>
+    <w:lvl w:ilvl="1" w:tplc="04090019" w:tentative="1">
+      <w:start w:val="1"/>
+      <w:numFmt w:val="lowerLetter"/>
+      <w:lvlText w:val="%2)"/>
+      <w:lvlJc w:val="left"/>
+      <w:pPr>
+        <w:ind w:left="1260" w:hanging="420"/>
+      </w:pPr>
+    </w:lvl>
+    <w:lvl w:ilvl="2" w:tplc="0409001B" w:tentative="1">
+      <w:start w:val="1"/>
+      <w:numFmt w:val="lowerRoman"/>
+      <w:lvlText w:val="%3."/>
+      <w:lvlJc w:val="right"/>
+      <w:pPr>
+        <w:ind w:left="1680" w:hanging="420"/>
+      </w:pPr>
+    </w:lvl>
+    <w:lvl w:ilvl="3" w:tplc="0409000F" w:tentative="1">
+      <w:start w:val="1"/>
+      <w:numFmt w:val="decimal"/>
+      <w:lvlText w:val="%4."/>
+      <w:lvlJc w:val="left"/>
+      <w:pPr>
+        <w:ind w:left="2100" w:hanging="420"/>
+      </w:pPr>
+    </w:lvl>
+    <w:lvl w:ilvl="4" w:tplc="04090019" w:tentative="1">
+      <w:start w:val="1"/>
+      <w:numFmt w:val="lowerLetter"/>
+      <w:lvlText w:val="%5)"/>
+      <w:lvlJc w:val="left"/>
+      <w:pPr>
+        <w:ind w:left="2520" w:hanging="420"/>
+      </w:pPr>
+    </w:lvl>
+    <w:lvl w:ilvl="5" w:tplc="0409001B" w:tentative="1">
+      <w:start w:val="1"/>
+      <w:numFmt w:val="lowerRoman"/>
+      <w:lvlText w:val="%6."/>
+      <w:lvlJc w:val="right"/>
+      <w:pPr>
+        <w:ind w:left="2940" w:hanging="420"/>
+      </w:pPr>
+    </w:lvl>
+    <w:lvl w:ilvl="6" w:tplc="0409000F" w:tentative="1">
+      <w:start w:val="1"/>
+      <w:numFmt w:val="decimal"/>
+      <w:lvlText w:val="%7."/>
+      <w:lvlJc w:val="left"/>
+      <w:pPr>
+        <w:ind w:left="3360" w:hanging="420"/>
+      </w:pPr>
+    </w:lvl>
+    <w:lvl w:ilvl="7" w:tplc="04090019" w:tentative="1">
+      <w:start w:val="1"/>
+      <w:numFmt w:val="lowerLetter"/>
+      <w:lvlText w:val="%8)"/>
+      <w:lvlJc w:val="left"/>
+      <w:pPr>
+        <w:ind w:left="3780" w:hanging="420"/>
+      </w:pPr>
+    </w:lvl>
+    <w:lvl w:ilvl="8" w:tplc="0409001B" w:tentative="1">
+      <w:start w:val="1"/>
+      <w:numFmt w:val="lowerRoman"/>
+      <w:lvlText w:val="%9."/>
+      <w:lvlJc w:val="right"/>
+      <w:pPr>
+        <w:ind w:left="4200" w:hanging="420"/>
+      </w:pPr>
+    </w:lvl>
+  </w:abstractNum>
+  <w:abstractNum w:abstractNumId="7" w15:restartNumberingAfterBreak="0">
+    <w:nsid w:val="7175753D"/>
+    <w:multiLevelType w:val="hybridMultilevel"/>
+    <w:tmpl w:val="C93C9C96"/>
+    <w:lvl w:ilvl="0" w:tplc="0409000F">
+      <w:start w:val="1"/>
+      <w:numFmt w:val="decimal"/>
+      <w:lvlText w:val="%1."/>
+      <w:lvlJc w:val="left"/>
+      <w:pPr>
+        <w:ind w:left="840" w:hanging="420"/>
+      </w:pPr>
+    </w:lvl>
+    <w:lvl w:ilvl="1" w:tplc="04090019" w:tentative="1">
+      <w:start w:val="1"/>
+      <w:numFmt w:val="lowerLetter"/>
+      <w:lvlText w:val="%2)"/>
+      <w:lvlJc w:val="left"/>
+      <w:pPr>
+        <w:ind w:left="1260" w:hanging="420"/>
+      </w:pPr>
+    </w:lvl>
+    <w:lvl w:ilvl="2" w:tplc="0409001B" w:tentative="1">
+      <w:start w:val="1"/>
+      <w:numFmt w:val="lowerRoman"/>
+      <w:lvlText w:val="%3."/>
+      <w:lvlJc w:val="right"/>
+      <w:pPr>
+        <w:ind w:left="1680" w:hanging="420"/>
+      </w:pPr>
+    </w:lvl>
+    <w:lvl w:ilvl="3" w:tplc="0409000F" w:tentative="1">
+      <w:start w:val="1"/>
+      <w:numFmt w:val="decimal"/>
+      <w:lvlText w:val="%4."/>
+      <w:lvlJc w:val="left"/>
+      <w:pPr>
+        <w:ind w:left="2100" w:hanging="420"/>
+      </w:pPr>
+    </w:lvl>
+    <w:lvl w:ilvl="4" w:tplc="04090019" w:tentative="1">
+      <w:start w:val="1"/>
+      <w:numFmt w:val="lowerLetter"/>
+      <w:lvlText w:val="%5)"/>
+      <w:lvlJc w:val="left"/>
+      <w:pPr>
+        <w:ind w:left="2520" w:hanging="420"/>
+      </w:pPr>
+    </w:lvl>
+    <w:lvl w:ilvl="5" w:tplc="0409001B" w:tentative="1">
+      <w:start w:val="1"/>
+      <w:numFmt w:val="lowerRoman"/>
+      <w:lvlText w:val="%6."/>
+      <w:lvlJc w:val="right"/>
+      <w:pPr>
+        <w:ind w:left="2940" w:hanging="420"/>
+      </w:pPr>
+    </w:lvl>
+    <w:lvl w:ilvl="6" w:tplc="0409000F" w:tentative="1">
+      <w:start w:val="1"/>
+      <w:numFmt w:val="decimal"/>
+      <w:lvlText w:val="%7."/>
+      <w:lvlJc w:val="left"/>
+      <w:pPr>
+        <w:ind w:left="3360" w:hanging="420"/>
+      </w:pPr>
+    </w:lvl>
+    <w:lvl w:ilvl="7" w:tplc="04090019" w:tentative="1">
+      <w:start w:val="1"/>
+      <w:numFmt w:val="lowerLetter"/>
+      <w:lvlText w:val="%8)"/>
+      <w:lvlJc w:val="left"/>
+      <w:pPr>
+        <w:ind w:left="3780" w:hanging="420"/>
+      </w:pPr>
+    </w:lvl>
+    <w:lvl w:ilvl="8" w:tplc="0409001B" w:tentative="1">
+      <w:start w:val="1"/>
+      <w:numFmt w:val="lowerRoman"/>
+      <w:lvlText w:val="%9."/>
+      <w:lvlJc w:val="right"/>
+      <w:pPr>
+        <w:ind w:left="4200" w:hanging="420"/>
+      </w:pPr>
+    </w:lvl>
+  </w:abstractNum>
   <w:num w:numId="1">
-    <w:abstractNumId w:val="2"/>
+    <w:abstractNumId w:val="5"/>
   </w:num>
   <w:num w:numId="2">
     <w:abstractNumId w:val="0"/>
   </w:num>
   <w:num w:numId="3">
     <w:abstractNumId w:val="1"/>
+  </w:num>
+  <w:num w:numId="4">
+    <w:abstractNumId w:val="4"/>
+  </w:num>
+  <w:num w:numId="5">
+    <w:abstractNumId w:val="3"/>
+  </w:num>
+  <w:num w:numId="6">
+    <w:abstractNumId w:val="2"/>
+  </w:num>
+  <w:num w:numId="7">
+    <w:abstractNumId w:val="6"/>
+  </w:num>
+  <w:num w:numId="8">
+    <w:abstractNumId w:val="7"/>
   </w:num>
 </w:numbering>
 </file>
@@ -778,6 +3287,7 @@
   <w:style w:type="paragraph" w:default="1" w:styleId="a">
     <w:name w:val="Normal"/>
     <w:qFormat/>
+    <w:rsid w:val="00401187"/>
     <w:pPr>
       <w:widowControl w:val="0"/>
       <w:jc w:val="both"/>

--- a/Report/大作业报告.docx
+++ b/Report/大作业报告.docx
@@ -7,34 +7,34 @@
         <w:spacing w:afterLines="100" w:after="312" w:line="360" w:lineRule="auto"/>
         <w:jc w:val="center"/>
         <w:rPr>
+          <w:rFonts w:ascii="Times New Roman" w:eastAsia="黑体" w:hAnsi="Times New Roman" w:cs="Times New Roman"/>
+          <w:sz w:val="36"/>
+        </w:rPr>
+      </w:pPr>
+      <w:r>
+        <w:rPr>
           <w:rFonts w:ascii="Arial" w:eastAsia="黑体" w:hAnsi="Arial" w:cs="Arial"/>
           <w:sz w:val="36"/>
         </w:rPr>
-      </w:pPr>
-      <w:r>
-        <w:rPr>
-          <w:rFonts w:ascii="Arial" w:eastAsia="黑体" w:hAnsi="Arial" w:cs="Arial"/>
+        <w:t>ERISC</w:t>
+      </w:r>
+      <w:r>
+        <w:rPr>
+          <w:rFonts w:ascii="Times New Roman" w:eastAsia="黑体" w:hAnsi="Times New Roman" w:cs="Times New Roman"/>
           <w:sz w:val="36"/>
         </w:rPr>
-        <w:t>ERISC</w:t>
-      </w:r>
-      <w:r>
-        <w:rPr>
-          <w:rFonts w:ascii="Arial" w:eastAsia="黑体" w:hAnsi="Arial" w:cs="Arial"/>
+        <w:t>程序可视化</w:t>
+      </w:r>
+      <w:r>
+        <w:rPr>
+          <w:rFonts w:ascii="Times New Roman" w:eastAsia="黑体" w:hAnsi="Times New Roman" w:cs="Times New Roman"/>
           <w:sz w:val="36"/>
         </w:rPr>
-        <w:t>程序可视化</w:t>
-      </w:r>
-      <w:r>
-        <w:rPr>
-          <w:rFonts w:ascii="Arial" w:eastAsia="黑体" w:hAnsi="Arial" w:cs="Arial"/>
-          <w:sz w:val="36"/>
-        </w:rPr>
         <w:t>——</w:t>
       </w:r>
       <w:r>
         <w:rPr>
-          <w:rFonts w:ascii="Arial" w:eastAsia="黑体" w:hAnsi="Arial" w:cs="Arial"/>
+          <w:rFonts w:ascii="Times New Roman" w:eastAsia="黑体" w:hAnsi="Times New Roman" w:cs="Times New Roman"/>
           <w:sz w:val="36"/>
         </w:rPr>
         <w:t>大作业报告</w:t>
@@ -50,13 +50,13 @@
         <w:spacing w:line="360" w:lineRule="auto"/>
         <w:ind w:firstLineChars="0"/>
         <w:rPr>
-          <w:rFonts w:ascii="黑体" w:eastAsia="黑体" w:hAnsi="黑体"/>
+          <w:rFonts w:ascii="Times New Roman" w:eastAsia="黑体" w:hAnsi="Times New Roman" w:cs="Times New Roman"/>
           <w:sz w:val="28"/>
         </w:rPr>
       </w:pPr>
       <w:r>
         <w:rPr>
-          <w:rFonts w:ascii="黑体" w:eastAsia="黑体" w:hAnsi="黑体" w:hint="eastAsia"/>
+          <w:rFonts w:ascii="Times New Roman" w:eastAsia="黑体" w:hAnsi="Times New Roman" w:cs="Times New Roman"/>
           <w:sz w:val="28"/>
         </w:rPr>
         <w:t>小组成员</w:t>
@@ -72,14 +72,32 @@
         <w:spacing w:line="360" w:lineRule="auto"/>
         <w:ind w:firstLineChars="0"/>
         <w:rPr>
-          <w:rFonts w:ascii="宋体" w:eastAsia="宋体" w:hAnsi="宋体"/>
-        </w:rPr>
-      </w:pPr>
-      <w:r>
-        <w:rPr>
-          <w:rFonts w:ascii="宋体" w:eastAsia="宋体" w:hAnsi="宋体" w:hint="eastAsia"/>
-        </w:rPr>
-        <w:t>软93，刘怡豪，2018010560</w:t>
+          <w:rFonts w:ascii="Times New Roman" w:eastAsia="宋体" w:hAnsi="Times New Roman" w:cs="Times New Roman"/>
+        </w:rPr>
+      </w:pPr>
+      <w:r>
+        <w:rPr>
+          <w:rFonts w:ascii="Times New Roman" w:eastAsia="宋体" w:hAnsi="Times New Roman" w:cs="Times New Roman"/>
+        </w:rPr>
+        <w:t>软</w:t>
+      </w:r>
+      <w:r>
+        <w:rPr>
+          <w:rFonts w:ascii="Times New Roman" w:eastAsia="宋体" w:hAnsi="Times New Roman" w:cs="Times New Roman"/>
+        </w:rPr>
+        <w:t>93</w:t>
+      </w:r>
+      <w:r>
+        <w:rPr>
+          <w:rFonts w:ascii="Times New Roman" w:eastAsia="宋体" w:hAnsi="Times New Roman" w:cs="Times New Roman"/>
+        </w:rPr>
+        <w:t>，刘怡豪，</w:t>
+      </w:r>
+      <w:r>
+        <w:rPr>
+          <w:rFonts w:ascii="Times New Roman" w:eastAsia="宋体" w:hAnsi="Times New Roman" w:cs="Times New Roman"/>
+        </w:rPr>
+        <w:t>2018010560</w:t>
       </w:r>
     </w:p>
     <w:p>
@@ -92,14 +110,26 @@
         <w:spacing w:line="360" w:lineRule="auto"/>
         <w:ind w:firstLineChars="0"/>
         <w:rPr>
-          <w:rFonts w:ascii="宋体" w:eastAsia="宋体" w:hAnsi="宋体"/>
-        </w:rPr>
-      </w:pPr>
-      <w:r>
-        <w:rPr>
-          <w:rFonts w:ascii="宋体" w:eastAsia="宋体" w:hAnsi="宋体" w:hint="eastAsia"/>
-        </w:rPr>
-        <w:t>软93，周航，</w:t>
+          <w:rFonts w:ascii="Times New Roman" w:eastAsia="宋体" w:hAnsi="Times New Roman" w:cs="Times New Roman"/>
+        </w:rPr>
+      </w:pPr>
+      <w:r>
+        <w:rPr>
+          <w:rFonts w:ascii="Times New Roman" w:eastAsia="宋体" w:hAnsi="Times New Roman" w:cs="Times New Roman"/>
+        </w:rPr>
+        <w:t>软</w:t>
+      </w:r>
+      <w:r>
+        <w:rPr>
+          <w:rFonts w:ascii="Times New Roman" w:eastAsia="宋体" w:hAnsi="Times New Roman" w:cs="Times New Roman"/>
+        </w:rPr>
+        <w:t>93</w:t>
+      </w:r>
+      <w:r>
+        <w:rPr>
+          <w:rFonts w:ascii="Times New Roman" w:eastAsia="宋体" w:hAnsi="Times New Roman" w:cs="Times New Roman"/>
+        </w:rPr>
+        <w:t>，周航，</w:t>
       </w:r>
     </w:p>
     <w:p>
@@ -112,18 +142,30 @@
         <w:spacing w:line="360" w:lineRule="auto"/>
         <w:ind w:firstLineChars="0"/>
         <w:rPr>
-          <w:rFonts w:ascii="宋体" w:eastAsia="宋体" w:hAnsi="宋体"/>
-        </w:rPr>
-      </w:pPr>
-      <w:r>
-        <w:rPr>
-          <w:rFonts w:ascii="宋体" w:eastAsia="宋体" w:hAnsi="宋体" w:hint="eastAsia"/>
-        </w:rPr>
-        <w:t>软92，翁</w:t>
-      </w:r>
-      <w:r>
-        <w:rPr>
-          <w:rFonts w:ascii="宋体" w:eastAsia="宋体" w:hAnsi="宋体" w:hint="eastAsia"/>
+          <w:rFonts w:ascii="Times New Roman" w:eastAsia="宋体" w:hAnsi="Times New Roman" w:cs="Times New Roman"/>
+        </w:rPr>
+      </w:pPr>
+      <w:r>
+        <w:rPr>
+          <w:rFonts w:ascii="Times New Roman" w:eastAsia="宋体" w:hAnsi="Times New Roman" w:cs="Times New Roman"/>
+        </w:rPr>
+        <w:t>软</w:t>
+      </w:r>
+      <w:r>
+        <w:rPr>
+          <w:rFonts w:ascii="Times New Roman" w:eastAsia="宋体" w:hAnsi="Times New Roman" w:cs="Times New Roman"/>
+        </w:rPr>
+        <w:t>92</w:t>
+      </w:r>
+      <w:r>
+        <w:rPr>
+          <w:rFonts w:ascii="Times New Roman" w:eastAsia="宋体" w:hAnsi="Times New Roman" w:cs="Times New Roman"/>
+        </w:rPr>
+        <w:t>，翁</w:t>
+      </w:r>
+      <w:r>
+        <w:rPr>
+          <w:rFonts w:ascii="Times New Roman" w:eastAsia="宋体" w:hAnsi="Times New Roman" w:cs="Times New Roman"/>
         </w:rPr>
         <w:t>兆天</w:t>
       </w:r>
@@ -138,13 +180,13 @@
         <w:spacing w:line="360" w:lineRule="auto"/>
         <w:ind w:firstLineChars="0"/>
         <w:rPr>
-          <w:rFonts w:ascii="黑体" w:eastAsia="黑体" w:hAnsi="黑体"/>
+          <w:rFonts w:ascii="Times New Roman" w:eastAsia="黑体" w:hAnsi="Times New Roman" w:cs="Times New Roman"/>
           <w:sz w:val="28"/>
         </w:rPr>
       </w:pPr>
       <w:r>
         <w:rPr>
-          <w:rFonts w:ascii="黑体" w:eastAsia="黑体" w:hAnsi="黑体" w:hint="eastAsia"/>
+          <w:rFonts w:ascii="Times New Roman" w:eastAsia="黑体" w:hAnsi="Times New Roman" w:cs="Times New Roman"/>
           <w:sz w:val="28"/>
         </w:rPr>
         <w:t>程序设计思路</w:t>
@@ -155,60 +197,62 @@
         <w:spacing w:line="360" w:lineRule="auto"/>
         <w:ind w:firstLine="420"/>
         <w:rPr>
-          <w:rFonts w:ascii="宋体" w:eastAsia="宋体" w:hAnsi="宋体"/>
-        </w:rPr>
-      </w:pPr>
-      <w:r>
-        <w:rPr>
-          <w:rFonts w:ascii="宋体" w:eastAsia="宋体" w:hAnsi="宋体" w:hint="eastAsia"/>
+          <w:rFonts w:ascii="Times New Roman" w:eastAsia="宋体" w:hAnsi="Times New Roman" w:cs="Times New Roman"/>
+        </w:rPr>
+      </w:pPr>
+      <w:r>
+        <w:rPr>
+          <w:rFonts w:ascii="Times New Roman" w:eastAsia="宋体" w:hAnsi="Times New Roman" w:cs="Times New Roman"/>
         </w:rPr>
         <w:t>本程序</w:t>
       </w:r>
       <w:r>
         <w:rPr>
-          <w:rFonts w:ascii="宋体" w:eastAsia="宋体" w:hAnsi="宋体" w:hint="eastAsia"/>
+          <w:rFonts w:ascii="Times New Roman" w:eastAsia="宋体" w:hAnsi="Times New Roman" w:cs="Times New Roman"/>
         </w:rPr>
         <w:t>采用</w:t>
       </w:r>
       <w:r>
         <w:rPr>
-          <w:rFonts w:ascii="宋体" w:eastAsia="宋体" w:hAnsi="宋体" w:hint="eastAsia"/>
+          <w:rFonts w:ascii="Times New Roman" w:eastAsia="宋体" w:hAnsi="Times New Roman" w:cs="Times New Roman"/>
         </w:rPr>
         <w:t>面向对象程序设计</w:t>
       </w:r>
       <w:r>
         <w:rPr>
-          <w:rFonts w:ascii="宋体" w:eastAsia="宋体" w:hAnsi="宋体" w:hint="eastAsia"/>
+          <w:rFonts w:ascii="Times New Roman" w:eastAsia="宋体" w:hAnsi="Times New Roman" w:cs="Times New Roman"/>
         </w:rPr>
         <w:t>思路</w:t>
       </w:r>
       <w:r>
         <w:rPr>
-          <w:rFonts w:ascii="宋体" w:eastAsia="宋体" w:hAnsi="宋体" w:hint="eastAsia"/>
+          <w:rFonts w:ascii="Times New Roman" w:eastAsia="宋体" w:hAnsi="Times New Roman" w:cs="Times New Roman"/>
         </w:rPr>
         <w:t>，</w:t>
       </w:r>
       <w:r>
         <w:rPr>
-          <w:rFonts w:ascii="宋体" w:eastAsia="宋体" w:hAnsi="宋体" w:hint="eastAsia"/>
+          <w:rFonts w:ascii="Times New Roman" w:eastAsia="宋体" w:hAnsi="Times New Roman" w:cs="Times New Roman"/>
         </w:rPr>
         <w:t>将</w:t>
       </w:r>
       <w:r>
         <w:rPr>
-          <w:rFonts w:ascii="宋体" w:eastAsia="宋体" w:hAnsi="宋体" w:hint="eastAsia"/>
+          <w:rFonts w:ascii="Times New Roman" w:eastAsia="宋体" w:hAnsi="Times New Roman" w:cs="Times New Roman"/>
         </w:rPr>
         <w:t>程序拆解为</w:t>
       </w:r>
-      <w:r>
-        <w:rPr>
-          <w:rFonts w:ascii="宋体" w:eastAsia="宋体" w:hAnsi="宋体" w:hint="eastAsia"/>
+      <w:bookmarkStart w:id="0" w:name="_GoBack"/>
+      <w:bookmarkEnd w:id="0"/>
+      <w:r>
+        <w:rPr>
+          <w:rFonts w:ascii="Times New Roman" w:eastAsia="宋体" w:hAnsi="Times New Roman" w:cs="Times New Roman"/>
         </w:rPr>
         <w:t>不同对象的组合</w:t>
       </w:r>
       <w:r>
         <w:rPr>
-          <w:rFonts w:ascii="宋体" w:eastAsia="宋体" w:hAnsi="宋体" w:hint="eastAsia"/>
+          <w:rFonts w:ascii="Times New Roman" w:eastAsia="宋体" w:hAnsi="Times New Roman" w:cs="Times New Roman"/>
         </w:rPr>
         <w:t>：</w:t>
       </w:r>
@@ -223,60 +267,60 @@
         <w:spacing w:line="360" w:lineRule="auto"/>
         <w:ind w:firstLineChars="0"/>
         <w:rPr>
-          <w:rFonts w:ascii="宋体" w:eastAsia="宋体" w:hAnsi="宋体"/>
-        </w:rPr>
-      </w:pPr>
-      <w:r>
-        <w:rPr>
-          <w:rFonts w:ascii="宋体" w:eastAsia="宋体" w:hAnsi="宋体" w:hint="eastAsia"/>
-        </w:rPr>
-        <w:t>C</w:t>
-      </w:r>
-      <w:r>
-        <w:rPr>
-          <w:rFonts w:ascii="宋体" w:eastAsia="宋体" w:hAnsi="宋体"/>
-        </w:rPr>
-        <w:t>omputer</w:t>
-      </w:r>
-      <w:r>
-        <w:rPr>
-          <w:rFonts w:ascii="宋体" w:eastAsia="宋体" w:hAnsi="宋体" w:hint="eastAsia"/>
+          <w:rFonts w:ascii="Times New Roman" w:eastAsia="宋体" w:hAnsi="Times New Roman" w:cs="Times New Roman"/>
+        </w:rPr>
+      </w:pPr>
+      <w:r>
+        <w:rPr>
+          <w:rFonts w:ascii="Times New Roman" w:eastAsia="宋体" w:hAnsi="Times New Roman" w:cs="Times New Roman"/>
+        </w:rPr>
+        <w:t>Computer</w:t>
+      </w:r>
+      <w:r>
+        <w:rPr>
+          <w:rFonts w:ascii="Times New Roman" w:eastAsia="宋体" w:hAnsi="Times New Roman" w:cs="Times New Roman"/>
         </w:rPr>
         <w:t>（计算机）</w:t>
       </w:r>
       <w:r>
         <w:rPr>
-          <w:rFonts w:ascii="宋体" w:eastAsia="宋体" w:hAnsi="宋体" w:hint="eastAsia"/>
+          <w:rFonts w:ascii="Times New Roman" w:eastAsia="宋体" w:hAnsi="Times New Roman" w:cs="Times New Roman"/>
         </w:rPr>
         <w:t>类，</w:t>
       </w:r>
       <w:r>
         <w:rPr>
-          <w:rFonts w:ascii="宋体" w:eastAsia="宋体" w:hAnsi="宋体" w:hint="eastAsia"/>
+          <w:rFonts w:ascii="Times New Roman" w:eastAsia="宋体" w:hAnsi="Times New Roman" w:cs="Times New Roman"/>
         </w:rPr>
         <w:t>完成</w:t>
       </w:r>
       <w:r>
         <w:rPr>
-          <w:rFonts w:ascii="宋体" w:eastAsia="宋体" w:hAnsi="宋体" w:hint="eastAsia"/>
-        </w:rPr>
-        <w:t>ERISC指令的运行</w:t>
-      </w:r>
-      <w:r>
-        <w:rPr>
-          <w:rFonts w:ascii="宋体" w:eastAsia="宋体" w:hAnsi="宋体" w:hint="eastAsia"/>
+          <w:rFonts w:ascii="Times New Roman" w:eastAsia="宋体" w:hAnsi="Times New Roman" w:cs="Times New Roman"/>
+        </w:rPr>
+        <w:t>ERISC</w:t>
+      </w:r>
+      <w:r>
+        <w:rPr>
+          <w:rFonts w:ascii="Times New Roman" w:eastAsia="宋体" w:hAnsi="Times New Roman" w:cs="Times New Roman"/>
+        </w:rPr>
+        <w:t>指令的运行</w:t>
+      </w:r>
+      <w:r>
+        <w:rPr>
+          <w:rFonts w:ascii="Times New Roman" w:eastAsia="宋体" w:hAnsi="Times New Roman" w:cs="Times New Roman"/>
         </w:rPr>
         <w:t>、流程控制</w:t>
       </w:r>
       <w:r>
         <w:rPr>
-          <w:rFonts w:ascii="宋体" w:eastAsia="宋体" w:hAnsi="宋体" w:hint="eastAsia"/>
+          <w:rFonts w:ascii="Times New Roman" w:eastAsia="宋体" w:hAnsi="Times New Roman" w:cs="Times New Roman"/>
         </w:rPr>
         <w:t>与位图文件的输出</w:t>
       </w:r>
       <w:r>
         <w:rPr>
-          <w:rFonts w:ascii="宋体" w:eastAsia="宋体" w:hAnsi="宋体" w:hint="eastAsia"/>
+          <w:rFonts w:ascii="Times New Roman" w:eastAsia="宋体" w:hAnsi="Times New Roman" w:cs="Times New Roman"/>
         </w:rPr>
         <w:t>；</w:t>
       </w:r>
@@ -291,38 +335,44 @@
         <w:spacing w:line="360" w:lineRule="auto"/>
         <w:ind w:firstLineChars="0"/>
         <w:rPr>
-          <w:rFonts w:ascii="宋体" w:eastAsia="宋体" w:hAnsi="宋体"/>
-        </w:rPr>
-      </w:pPr>
-      <w:r>
-        <w:rPr>
-          <w:rFonts w:ascii="宋体" w:eastAsia="宋体" w:hAnsi="宋体"/>
+          <w:rFonts w:ascii="Times New Roman" w:eastAsia="宋体" w:hAnsi="Times New Roman" w:cs="Times New Roman"/>
+        </w:rPr>
+      </w:pPr>
+      <w:r>
+        <w:rPr>
+          <w:rFonts w:ascii="Times New Roman" w:eastAsia="宋体" w:hAnsi="Times New Roman" w:cs="Times New Roman"/>
         </w:rPr>
         <w:t>Register</w:t>
       </w:r>
       <w:r>
         <w:rPr>
-          <w:rFonts w:ascii="宋体" w:eastAsia="宋体" w:hAnsi="宋体" w:hint="eastAsia"/>
+          <w:rFonts w:ascii="Times New Roman" w:eastAsia="宋体" w:hAnsi="Times New Roman" w:cs="Times New Roman"/>
         </w:rPr>
         <w:t>（寄存器）</w:t>
       </w:r>
       <w:r>
         <w:rPr>
-          <w:rFonts w:ascii="宋体" w:eastAsia="宋体" w:hAnsi="宋体" w:hint="eastAsia"/>
+          <w:rFonts w:ascii="Times New Roman" w:eastAsia="宋体" w:hAnsi="Times New Roman" w:cs="Times New Roman"/>
         </w:rPr>
         <w:t>类，</w:t>
       </w:r>
       <w:r>
         <w:rPr>
-          <w:rFonts w:ascii="宋体" w:eastAsia="宋体" w:hAnsi="宋体" w:hint="eastAsia"/>
+          <w:rFonts w:ascii="Times New Roman" w:eastAsia="宋体" w:hAnsi="Times New Roman" w:cs="Times New Roman"/>
         </w:rPr>
         <w:t>完成</w:t>
       </w:r>
       <w:r>
         <w:rPr>
-          <w:rFonts w:ascii="宋体" w:eastAsia="宋体" w:hAnsi="宋体" w:hint="eastAsia"/>
-        </w:rPr>
-        <w:t>ERISC指令集中与寄存器有关的指令；</w:t>
+          <w:rFonts w:ascii="Times New Roman" w:eastAsia="宋体" w:hAnsi="Times New Roman" w:cs="Times New Roman"/>
+        </w:rPr>
+        <w:t>ERISC</w:t>
+      </w:r>
+      <w:r>
+        <w:rPr>
+          <w:rFonts w:ascii="Times New Roman" w:eastAsia="宋体" w:hAnsi="Times New Roman" w:cs="Times New Roman"/>
+        </w:rPr>
+        <w:t>指令集中与寄存器有关的指令；</w:t>
       </w:r>
     </w:p>
     <w:p>
@@ -335,26 +385,38 @@
         <w:spacing w:line="360" w:lineRule="auto"/>
         <w:ind w:firstLineChars="0"/>
         <w:rPr>
-          <w:rFonts w:ascii="宋体" w:eastAsia="宋体" w:hAnsi="宋体"/>
-        </w:rPr>
-      </w:pPr>
-      <w:r>
-        <w:rPr>
-          <w:rFonts w:ascii="宋体" w:eastAsia="宋体" w:hAnsi="宋体"/>
+          <w:rFonts w:ascii="Times New Roman" w:eastAsia="宋体" w:hAnsi="Times New Roman" w:cs="Times New Roman"/>
+        </w:rPr>
+      </w:pPr>
+      <w:r>
+        <w:rPr>
+          <w:rFonts w:ascii="Times New Roman" w:eastAsia="宋体" w:hAnsi="Times New Roman" w:cs="Times New Roman"/>
         </w:rPr>
         <w:t>Memory</w:t>
       </w:r>
       <w:r>
         <w:rPr>
-          <w:rFonts w:ascii="宋体" w:eastAsia="宋体" w:hAnsi="宋体" w:hint="eastAsia"/>
+          <w:rFonts w:ascii="Times New Roman" w:eastAsia="宋体" w:hAnsi="Times New Roman" w:cs="Times New Roman"/>
         </w:rPr>
         <w:t>（内存</w:t>
       </w:r>
       <w:r>
         <w:rPr>
-          <w:rFonts w:ascii="宋体" w:eastAsia="宋体" w:hAnsi="宋体" w:hint="eastAsia"/>
-        </w:rPr>
-        <w:t>）类，完成ERISC指令集中与内存有关的指令；</w:t>
+          <w:rFonts w:ascii="Times New Roman" w:eastAsia="宋体" w:hAnsi="Times New Roman" w:cs="Times New Roman"/>
+        </w:rPr>
+        <w:t>）类，完成</w:t>
+      </w:r>
+      <w:r>
+        <w:rPr>
+          <w:rFonts w:ascii="Times New Roman" w:eastAsia="宋体" w:hAnsi="Times New Roman" w:cs="Times New Roman"/>
+        </w:rPr>
+        <w:t>ERISC</w:t>
+      </w:r>
+      <w:r>
+        <w:rPr>
+          <w:rFonts w:ascii="Times New Roman" w:eastAsia="宋体" w:hAnsi="Times New Roman" w:cs="Times New Roman"/>
+        </w:rPr>
+        <w:t>指令集中与内存有关的指令；</w:t>
       </w:r>
     </w:p>
     <w:p>
@@ -367,60 +429,58 @@
         <w:spacing w:line="360" w:lineRule="auto"/>
         <w:ind w:firstLineChars="0"/>
         <w:rPr>
-          <w:rFonts w:ascii="宋体" w:eastAsia="宋体" w:hAnsi="宋体"/>
-        </w:rPr>
-      </w:pPr>
-      <w:r>
-        <w:rPr>
-          <w:rFonts w:ascii="宋体" w:eastAsia="宋体" w:hAnsi="宋体" w:hint="eastAsia"/>
-        </w:rPr>
-        <w:t>S</w:t>
-      </w:r>
-      <w:r>
-        <w:rPr>
-          <w:rFonts w:ascii="宋体" w:eastAsia="宋体" w:hAnsi="宋体"/>
-        </w:rPr>
-        <w:t>tack</w:t>
-      </w:r>
-      <w:r>
-        <w:rPr>
-          <w:rFonts w:ascii="宋体" w:eastAsia="宋体" w:hAnsi="宋体" w:hint="eastAsia"/>
+          <w:rFonts w:ascii="Times New Roman" w:eastAsia="宋体" w:hAnsi="Times New Roman" w:cs="Times New Roman"/>
+        </w:rPr>
+      </w:pPr>
+      <w:r>
+        <w:rPr>
+          <w:rFonts w:ascii="Times New Roman" w:eastAsia="宋体" w:hAnsi="Times New Roman" w:cs="Times New Roman"/>
+        </w:rPr>
+        <w:t>Stack</w:t>
+      </w:r>
+      <w:r>
+        <w:rPr>
+          <w:rFonts w:ascii="Times New Roman" w:eastAsia="宋体" w:hAnsi="Times New Roman" w:cs="Times New Roman"/>
         </w:rPr>
         <w:t>（</w:t>
       </w:r>
       <w:proofErr w:type="gramStart"/>
       <w:r>
         <w:rPr>
-          <w:rFonts w:ascii="宋体" w:eastAsia="宋体" w:hAnsi="宋体" w:hint="eastAsia"/>
+          <w:rFonts w:ascii="Times New Roman" w:eastAsia="宋体" w:hAnsi="Times New Roman" w:cs="Times New Roman"/>
         </w:rPr>
         <w:t>栈</w:t>
       </w:r>
       <w:proofErr w:type="gramEnd"/>
       <w:r>
         <w:rPr>
-          <w:rFonts w:ascii="宋体" w:eastAsia="宋体" w:hAnsi="宋体" w:hint="eastAsia"/>
+          <w:rFonts w:ascii="Times New Roman" w:eastAsia="宋体" w:hAnsi="Times New Roman" w:cs="Times New Roman"/>
         </w:rPr>
         <w:t>）类，</w:t>
       </w:r>
       <w:r>
         <w:rPr>
-          <w:rFonts w:ascii="宋体" w:eastAsia="宋体" w:hAnsi="宋体" w:hint="eastAsia"/>
-        </w:rPr>
-        <w:t>完成ERISC指令集中于</w:t>
-      </w:r>
-      <w:proofErr w:type="gramStart"/>
-      <w:r>
-        <w:rPr>
-          <w:rFonts w:ascii="宋体" w:eastAsia="宋体" w:hAnsi="宋体" w:hint="eastAsia"/>
-        </w:rPr>
-        <w:t>栈</w:t>
-      </w:r>
-      <w:proofErr w:type="gramEnd"/>
-      <w:r>
-        <w:rPr>
-          <w:rFonts w:ascii="宋体" w:eastAsia="宋体" w:hAnsi="宋体" w:hint="eastAsia"/>
-        </w:rPr>
-        <w:t>有关的指令；</w:t>
+          <w:rFonts w:ascii="Times New Roman" w:eastAsia="宋体" w:hAnsi="Times New Roman" w:cs="Times New Roman"/>
+        </w:rPr>
+        <w:t>完成</w:t>
+      </w:r>
+      <w:r>
+        <w:rPr>
+          <w:rFonts w:ascii="Times New Roman" w:eastAsia="宋体" w:hAnsi="Times New Roman" w:cs="Times New Roman"/>
+        </w:rPr>
+        <w:t>ERISC</w:t>
+      </w:r>
+      <w:r>
+        <w:rPr>
+          <w:rFonts w:ascii="Times New Roman" w:eastAsia="宋体" w:hAnsi="Times New Roman" w:cs="Times New Roman"/>
+        </w:rPr>
+        <w:t>指令集中于</w:t>
+      </w:r>
+      <w:r>
+        <w:rPr>
+          <w:rFonts w:ascii="Times New Roman" w:eastAsia="宋体" w:hAnsi="Times New Roman" w:cs="Times New Roman"/>
+        </w:rPr>
+        <w:t>栈有关的指令；</w:t>
       </w:r>
     </w:p>
     <w:p>
@@ -433,66 +493,60 @@
         <w:spacing w:line="360" w:lineRule="auto"/>
         <w:ind w:firstLineChars="0"/>
         <w:rPr>
-          <w:rFonts w:ascii="宋体" w:eastAsia="宋体" w:hAnsi="宋体"/>
-        </w:rPr>
-      </w:pPr>
-      <w:r>
-        <w:rPr>
-          <w:rFonts w:ascii="宋体" w:eastAsia="宋体" w:hAnsi="宋体"/>
+          <w:rFonts w:ascii="Times New Roman" w:eastAsia="宋体" w:hAnsi="Times New Roman" w:cs="Times New Roman"/>
+        </w:rPr>
+      </w:pPr>
+      <w:r>
+        <w:rPr>
+          <w:rFonts w:ascii="Times New Roman" w:eastAsia="宋体" w:hAnsi="Times New Roman" w:cs="Times New Roman"/>
         </w:rPr>
         <w:t>Input</w:t>
       </w:r>
       <w:r>
         <w:rPr>
-          <w:rFonts w:ascii="宋体" w:eastAsia="宋体" w:hAnsi="宋体" w:hint="eastAsia"/>
-        </w:rPr>
-        <w:t>（输入</w:t>
-      </w:r>
-      <w:r>
-        <w:rPr>
-          <w:rFonts w:ascii="宋体" w:eastAsia="宋体" w:hAnsi="宋体"/>
-        </w:rPr>
-        <w:t>）</w:t>
-      </w:r>
-      <w:r>
-        <w:rPr>
-          <w:rFonts w:ascii="宋体" w:eastAsia="宋体" w:hAnsi="宋体" w:hint="eastAsia"/>
-        </w:rPr>
-        <w:t>类，完成</w:t>
-      </w:r>
-      <w:r>
-        <w:rPr>
-          <w:rFonts w:ascii="宋体" w:eastAsia="宋体" w:hAnsi="宋体" w:hint="eastAsia"/>
+          <w:rFonts w:ascii="Times New Roman" w:eastAsia="宋体" w:hAnsi="Times New Roman" w:cs="Times New Roman"/>
+        </w:rPr>
+        <w:t>（输入）类，完成</w:t>
+      </w:r>
+      <w:r>
+        <w:rPr>
+          <w:rFonts w:ascii="Times New Roman" w:eastAsia="宋体" w:hAnsi="Times New Roman" w:cs="Times New Roman"/>
         </w:rPr>
         <w:t>输入文件的解析</w:t>
       </w:r>
       <w:r>
         <w:rPr>
-          <w:rFonts w:ascii="宋体" w:eastAsia="宋体" w:hAnsi="宋体" w:hint="eastAsia"/>
+          <w:rFonts w:ascii="Times New Roman" w:eastAsia="宋体" w:hAnsi="Times New Roman" w:cs="Times New Roman"/>
         </w:rPr>
         <w:t>与</w:t>
       </w:r>
       <w:r>
         <w:rPr>
-          <w:rFonts w:ascii="宋体" w:eastAsia="宋体" w:hAnsi="宋体" w:hint="eastAsia"/>
-        </w:rPr>
-        <w:t>ERISC指令</w:t>
-      </w:r>
-      <w:r>
-        <w:rPr>
-          <w:rFonts w:ascii="宋体" w:eastAsia="宋体" w:hAnsi="宋体" w:hint="eastAsia"/>
+          <w:rFonts w:ascii="Times New Roman" w:eastAsia="宋体" w:hAnsi="Times New Roman" w:cs="Times New Roman"/>
+        </w:rPr>
+        <w:t>ERISC</w:t>
+      </w:r>
+      <w:r>
+        <w:rPr>
+          <w:rFonts w:ascii="Times New Roman" w:eastAsia="宋体" w:hAnsi="Times New Roman" w:cs="Times New Roman"/>
+        </w:rPr>
+        <w:t>指令</w:t>
+      </w:r>
+      <w:r>
+        <w:rPr>
+          <w:rFonts w:ascii="Times New Roman" w:eastAsia="宋体" w:hAnsi="Times New Roman" w:cs="Times New Roman"/>
         </w:rPr>
         <w:t>行</w:t>
       </w:r>
       <w:r>
         <w:rPr>
-          <w:rFonts w:ascii="宋体" w:eastAsia="宋体" w:hAnsi="宋体" w:hint="eastAsia"/>
+          <w:rFonts w:ascii="Times New Roman" w:eastAsia="宋体" w:hAnsi="Times New Roman" w:cs="Times New Roman"/>
         </w:rPr>
         <w:t>的获取</w:t>
       </w:r>
       <w:r>
         <w:rPr>
-          <w:rFonts w:ascii="宋体" w:eastAsia="宋体" w:hAnsi="宋体" w:hint="eastAsia"/>
+          <w:rFonts w:ascii="Times New Roman" w:eastAsia="宋体" w:hAnsi="Times New Roman" w:cs="Times New Roman"/>
         </w:rPr>
         <w:t>。</w:t>
       </w:r>
@@ -502,332 +556,332 @@
         <w:spacing w:line="360" w:lineRule="auto"/>
         <w:ind w:firstLine="420"/>
         <w:rPr>
-          <w:rFonts w:ascii="宋体" w:eastAsia="宋体" w:hAnsi="宋体"/>
-        </w:rPr>
-      </w:pPr>
-      <w:r>
-        <w:rPr>
-          <w:rFonts w:ascii="宋体" w:eastAsia="宋体" w:hAnsi="宋体" w:hint="eastAsia"/>
+          <w:rFonts w:ascii="Times New Roman" w:eastAsia="宋体" w:hAnsi="Times New Roman" w:cs="Times New Roman"/>
+        </w:rPr>
+      </w:pPr>
+      <w:r>
+        <w:rPr>
+          <w:rFonts w:ascii="Times New Roman" w:eastAsia="宋体" w:hAnsi="Times New Roman" w:cs="Times New Roman"/>
         </w:rPr>
         <w:t>在程序运行时，</w:t>
       </w:r>
       <w:r>
         <w:rPr>
-          <w:rFonts w:ascii="宋体" w:eastAsia="宋体" w:hAnsi="宋体" w:hint="eastAsia"/>
-        </w:rPr>
-        <w:t>首先将输入文件（*.</w:t>
-      </w:r>
-      <w:r>
-        <w:rPr>
-          <w:rFonts w:ascii="宋体" w:eastAsia="宋体" w:hAnsi="宋体"/>
+          <w:rFonts w:ascii="Times New Roman" w:eastAsia="宋体" w:hAnsi="Times New Roman" w:cs="Times New Roman"/>
+        </w:rPr>
+        <w:t>首先将输入文件（</w:t>
+      </w:r>
+      <w:r>
+        <w:rPr>
+          <w:rFonts w:ascii="Times New Roman" w:eastAsia="宋体" w:hAnsi="Times New Roman" w:cs="Times New Roman"/>
+        </w:rPr>
+        <w:t>*.ERISC</w:t>
+      </w:r>
+      <w:r>
+        <w:rPr>
+          <w:rFonts w:ascii="Times New Roman" w:eastAsia="宋体" w:hAnsi="Times New Roman" w:cs="Times New Roman"/>
+        </w:rPr>
+        <w:t>）</w:t>
+      </w:r>
+      <w:r>
+        <w:rPr>
+          <w:rFonts w:ascii="Times New Roman" w:eastAsia="宋体" w:hAnsi="Times New Roman" w:cs="Times New Roman"/>
+        </w:rPr>
+        <w:t>送到</w:t>
+      </w:r>
+      <w:r>
+        <w:rPr>
+          <w:rFonts w:ascii="Times New Roman" w:eastAsia="宋体" w:hAnsi="Times New Roman" w:cs="Times New Roman"/>
+        </w:rPr>
+        <w:t>Input</w:t>
+      </w:r>
+      <w:r>
+        <w:rPr>
+          <w:rFonts w:ascii="Times New Roman" w:eastAsia="宋体" w:hAnsi="Times New Roman" w:cs="Times New Roman"/>
+        </w:rPr>
+        <w:t>类中解析，</w:t>
+      </w:r>
+      <w:r>
+        <w:rPr>
+          <w:rFonts w:ascii="Times New Roman" w:eastAsia="宋体" w:hAnsi="Times New Roman" w:cs="Times New Roman"/>
+        </w:rPr>
+        <w:t>针对每一行都</w:t>
+      </w:r>
+      <w:r>
+        <w:rPr>
+          <w:rFonts w:ascii="Times New Roman" w:eastAsia="宋体" w:hAnsi="Times New Roman" w:cs="Times New Roman"/>
+        </w:rPr>
+        <w:t>生成一</w:t>
+      </w:r>
+      <w:r>
+        <w:rPr>
+          <w:rFonts w:ascii="Times New Roman" w:eastAsia="宋体" w:hAnsi="Times New Roman" w:cs="Times New Roman"/>
+        </w:rPr>
+        <w:t>条</w:t>
+      </w:r>
+      <w:r>
+        <w:rPr>
+          <w:rFonts w:ascii="Times New Roman" w:eastAsia="宋体" w:hAnsi="Times New Roman" w:cs="Times New Roman"/>
+        </w:rPr>
+        <w:t>相应的</w:t>
+      </w:r>
+      <w:r>
+        <w:rPr>
+          <w:rFonts w:ascii="Times New Roman" w:eastAsia="宋体" w:hAnsi="Times New Roman" w:cs="Times New Roman"/>
         </w:rPr>
         <w:t>ERISC</w:t>
       </w:r>
       <w:r>
         <w:rPr>
-          <w:rFonts w:ascii="宋体" w:eastAsia="宋体" w:hAnsi="宋体" w:hint="eastAsia"/>
-        </w:rPr>
-        <w:t>）</w:t>
-      </w:r>
-      <w:r>
-        <w:rPr>
-          <w:rFonts w:ascii="宋体" w:eastAsia="宋体" w:hAnsi="宋体" w:hint="eastAsia"/>
-        </w:rPr>
-        <w:t>送到I</w:t>
-      </w:r>
-      <w:r>
-        <w:rPr>
-          <w:rFonts w:ascii="宋体" w:eastAsia="宋体" w:hAnsi="宋体"/>
-        </w:rPr>
-        <w:t>nput</w:t>
-      </w:r>
-      <w:r>
-        <w:rPr>
-          <w:rFonts w:ascii="宋体" w:eastAsia="宋体" w:hAnsi="宋体" w:hint="eastAsia"/>
-        </w:rPr>
-        <w:t>类中解析，</w:t>
-      </w:r>
-      <w:r>
-        <w:rPr>
-          <w:rFonts w:ascii="宋体" w:eastAsia="宋体" w:hAnsi="宋体" w:hint="eastAsia"/>
-        </w:rPr>
-        <w:t>针对每一行都</w:t>
-      </w:r>
-      <w:r>
-        <w:rPr>
-          <w:rFonts w:ascii="宋体" w:eastAsia="宋体" w:hAnsi="宋体" w:hint="eastAsia"/>
-        </w:rPr>
-        <w:t>生成一</w:t>
-      </w:r>
-      <w:r>
-        <w:rPr>
-          <w:rFonts w:ascii="宋体" w:eastAsia="宋体" w:hAnsi="宋体" w:hint="eastAsia"/>
-        </w:rPr>
-        <w:t>条</w:t>
-      </w:r>
-      <w:r>
-        <w:rPr>
-          <w:rFonts w:ascii="宋体" w:eastAsia="宋体" w:hAnsi="宋体" w:hint="eastAsia"/>
-        </w:rPr>
-        <w:t>相应的</w:t>
-      </w:r>
-      <w:r>
-        <w:rPr>
-          <w:rFonts w:ascii="宋体" w:eastAsia="宋体" w:hAnsi="宋体" w:hint="eastAsia"/>
-        </w:rPr>
-        <w:t>ERISC指令</w:t>
-      </w:r>
-      <w:r>
-        <w:rPr>
-          <w:rFonts w:ascii="宋体" w:eastAsia="宋体" w:hAnsi="宋体" w:hint="eastAsia"/>
+          <w:rFonts w:ascii="Times New Roman" w:eastAsia="宋体" w:hAnsi="Times New Roman" w:cs="Times New Roman"/>
+        </w:rPr>
+        <w:t>指令</w:t>
+      </w:r>
+      <w:r>
+        <w:rPr>
+          <w:rFonts w:ascii="Times New Roman" w:eastAsia="宋体" w:hAnsi="Times New Roman" w:cs="Times New Roman"/>
         </w:rPr>
         <w:t>，并将其放入向量存储；</w:t>
       </w:r>
       <w:r>
         <w:rPr>
-          <w:rFonts w:ascii="宋体" w:eastAsia="宋体" w:hAnsi="宋体" w:hint="eastAsia"/>
+          <w:rFonts w:ascii="Times New Roman" w:eastAsia="宋体" w:hAnsi="Times New Roman" w:cs="Times New Roman"/>
         </w:rPr>
         <w:t>然后</w:t>
       </w:r>
       <w:r>
         <w:rPr>
-          <w:rFonts w:ascii="宋体" w:eastAsia="宋体" w:hAnsi="宋体" w:hint="eastAsia"/>
-        </w:rPr>
-        <w:t>C</w:t>
-      </w:r>
-      <w:r>
-        <w:rPr>
-          <w:rFonts w:ascii="宋体" w:eastAsia="宋体" w:hAnsi="宋体"/>
-        </w:rPr>
-        <w:t>omputer</w:t>
-      </w:r>
-      <w:r>
-        <w:rPr>
-          <w:rFonts w:ascii="宋体" w:eastAsia="宋体" w:hAnsi="宋体" w:hint="eastAsia"/>
+          <w:rFonts w:ascii="Times New Roman" w:eastAsia="宋体" w:hAnsi="Times New Roman" w:cs="Times New Roman"/>
+        </w:rPr>
+        <w:t>Computer</w:t>
+      </w:r>
+      <w:r>
+        <w:rPr>
+          <w:rFonts w:ascii="Times New Roman" w:eastAsia="宋体" w:hAnsi="Times New Roman" w:cs="Times New Roman"/>
         </w:rPr>
         <w:t>类</w:t>
       </w:r>
       <w:r>
         <w:rPr>
-          <w:rFonts w:ascii="宋体" w:eastAsia="宋体" w:hAnsi="宋体" w:hint="eastAsia"/>
+          <w:rFonts w:ascii="Times New Roman" w:eastAsia="宋体" w:hAnsi="Times New Roman" w:cs="Times New Roman"/>
         </w:rPr>
         <w:t>不断</w:t>
       </w:r>
       <w:r>
         <w:rPr>
-          <w:rFonts w:ascii="宋体" w:eastAsia="宋体" w:hAnsi="宋体" w:hint="eastAsia"/>
-        </w:rPr>
-        <w:t>读入I</w:t>
-      </w:r>
-      <w:r>
-        <w:rPr>
-          <w:rFonts w:ascii="宋体" w:eastAsia="宋体" w:hAnsi="宋体"/>
-        </w:rPr>
-        <w:t>nput</w:t>
-      </w:r>
-      <w:r>
-        <w:rPr>
-          <w:rFonts w:ascii="宋体" w:eastAsia="宋体" w:hAnsi="宋体" w:hint="eastAsia"/>
+          <w:rFonts w:ascii="Times New Roman" w:eastAsia="宋体" w:hAnsi="Times New Roman" w:cs="Times New Roman"/>
+        </w:rPr>
+        <w:t>读入</w:t>
+      </w:r>
+      <w:r>
+        <w:rPr>
+          <w:rFonts w:ascii="Times New Roman" w:eastAsia="宋体" w:hAnsi="Times New Roman" w:cs="Times New Roman"/>
+        </w:rPr>
+        <w:t>Input</w:t>
+      </w:r>
+      <w:r>
+        <w:rPr>
+          <w:rFonts w:ascii="Times New Roman" w:eastAsia="宋体" w:hAnsi="Times New Roman" w:cs="Times New Roman"/>
         </w:rPr>
         <w:t>类中</w:t>
       </w:r>
       <w:r>
         <w:rPr>
-          <w:rFonts w:ascii="宋体" w:eastAsia="宋体" w:hAnsi="宋体" w:hint="eastAsia"/>
-        </w:rPr>
-        <w:t>存储的ERISC指令</w:t>
-      </w:r>
-      <w:r>
-        <w:rPr>
-          <w:rFonts w:ascii="宋体" w:eastAsia="宋体" w:hAnsi="宋体" w:hint="eastAsia"/>
+          <w:rFonts w:ascii="Times New Roman" w:eastAsia="宋体" w:hAnsi="Times New Roman" w:cs="Times New Roman"/>
+        </w:rPr>
+        <w:t>存储的</w:t>
+      </w:r>
+      <w:r>
+        <w:rPr>
+          <w:rFonts w:ascii="Times New Roman" w:eastAsia="宋体" w:hAnsi="Times New Roman" w:cs="Times New Roman"/>
+        </w:rPr>
+        <w:t>ERISC</w:t>
+      </w:r>
+      <w:r>
+        <w:rPr>
+          <w:rFonts w:ascii="Times New Roman" w:eastAsia="宋体" w:hAnsi="Times New Roman" w:cs="Times New Roman"/>
+        </w:rPr>
+        <w:t>指令</w:t>
+      </w:r>
+      <w:r>
+        <w:rPr>
+          <w:rFonts w:ascii="Times New Roman" w:eastAsia="宋体" w:hAnsi="Times New Roman" w:cs="Times New Roman"/>
         </w:rPr>
         <w:t>并</w:t>
       </w:r>
       <w:r>
         <w:rPr>
-          <w:rFonts w:ascii="宋体" w:eastAsia="宋体" w:hAnsi="宋体" w:hint="eastAsia"/>
+          <w:rFonts w:ascii="Times New Roman" w:eastAsia="宋体" w:hAnsi="Times New Roman" w:cs="Times New Roman"/>
         </w:rPr>
         <w:t>运行</w:t>
       </w:r>
       <w:r>
         <w:rPr>
-          <w:rFonts w:ascii="宋体" w:eastAsia="宋体" w:hAnsi="宋体" w:hint="eastAsia"/>
+          <w:rFonts w:ascii="Times New Roman" w:eastAsia="宋体" w:hAnsi="Times New Roman" w:cs="Times New Roman"/>
         </w:rPr>
         <w:t>，</w:t>
       </w:r>
       <w:r>
         <w:rPr>
-          <w:rFonts w:ascii="宋体" w:eastAsia="宋体" w:hAnsi="宋体" w:hint="eastAsia"/>
+          <w:rFonts w:ascii="Times New Roman" w:eastAsia="宋体" w:hAnsi="Times New Roman" w:cs="Times New Roman"/>
         </w:rPr>
         <w:t>换句话说，</w:t>
       </w:r>
       <w:r>
         <w:rPr>
-          <w:rFonts w:ascii="宋体" w:eastAsia="宋体" w:hAnsi="宋体" w:hint="eastAsia"/>
+          <w:rFonts w:ascii="Times New Roman" w:eastAsia="宋体" w:hAnsi="Times New Roman" w:cs="Times New Roman"/>
         </w:rPr>
         <w:t>即</w:t>
       </w:r>
       <w:r>
         <w:rPr>
-          <w:rFonts w:ascii="宋体" w:eastAsia="宋体" w:hAnsi="宋体" w:hint="eastAsia"/>
+          <w:rFonts w:ascii="Times New Roman" w:eastAsia="宋体" w:hAnsi="Times New Roman" w:cs="Times New Roman"/>
         </w:rPr>
         <w:t>根据</w:t>
       </w:r>
       <w:r>
         <w:rPr>
-          <w:rFonts w:ascii="宋体" w:eastAsia="宋体" w:hAnsi="宋体" w:hint="eastAsia"/>
+          <w:rFonts w:ascii="Times New Roman" w:eastAsia="宋体" w:hAnsi="Times New Roman" w:cs="Times New Roman"/>
         </w:rPr>
         <w:t>不同的指令</w:t>
       </w:r>
       <w:r>
         <w:rPr>
-          <w:rFonts w:ascii="宋体" w:eastAsia="宋体" w:hAnsi="宋体" w:hint="eastAsia"/>
-        </w:rPr>
-        <w:t>调用R</w:t>
-      </w:r>
-      <w:r>
-        <w:rPr>
-          <w:rFonts w:ascii="宋体" w:eastAsia="宋体" w:hAnsi="宋体"/>
-        </w:rPr>
-        <w:t>egister</w:t>
-      </w:r>
-      <w:r>
-        <w:rPr>
-          <w:rFonts w:ascii="宋体" w:eastAsia="宋体" w:hAnsi="宋体" w:hint="eastAsia"/>
-        </w:rPr>
-        <w:t>类、M</w:t>
-      </w:r>
-      <w:r>
-        <w:rPr>
-          <w:rFonts w:ascii="宋体" w:eastAsia="宋体" w:hAnsi="宋体"/>
-        </w:rPr>
-        <w:t>emory</w:t>
-      </w:r>
-      <w:r>
-        <w:rPr>
-          <w:rFonts w:ascii="宋体" w:eastAsia="宋体" w:hAnsi="宋体" w:hint="eastAsia"/>
+          <w:rFonts w:ascii="Times New Roman" w:eastAsia="宋体" w:hAnsi="Times New Roman" w:cs="Times New Roman"/>
+        </w:rPr>
+        <w:t>调用</w:t>
+      </w:r>
+      <w:r>
+        <w:rPr>
+          <w:rFonts w:ascii="Times New Roman" w:eastAsia="宋体" w:hAnsi="Times New Roman" w:cs="Times New Roman"/>
+        </w:rPr>
+        <w:t>Register</w:t>
+      </w:r>
+      <w:r>
+        <w:rPr>
+          <w:rFonts w:ascii="Times New Roman" w:eastAsia="宋体" w:hAnsi="Times New Roman" w:cs="Times New Roman"/>
+        </w:rPr>
+        <w:t>类、</w:t>
+      </w:r>
+      <w:r>
+        <w:rPr>
+          <w:rFonts w:ascii="Times New Roman" w:eastAsia="宋体" w:hAnsi="Times New Roman" w:cs="Times New Roman"/>
+        </w:rPr>
+        <w:t>Memory</w:t>
+      </w:r>
+      <w:r>
+        <w:rPr>
+          <w:rFonts w:ascii="Times New Roman" w:eastAsia="宋体" w:hAnsi="Times New Roman" w:cs="Times New Roman"/>
         </w:rPr>
         <w:t>类</w:t>
       </w:r>
       <w:r>
         <w:rPr>
-          <w:rFonts w:ascii="宋体" w:eastAsia="宋体" w:hAnsi="宋体" w:hint="eastAsia"/>
+          <w:rFonts w:ascii="Times New Roman" w:eastAsia="宋体" w:hAnsi="Times New Roman" w:cs="Times New Roman"/>
         </w:rPr>
         <w:t>或</w:t>
       </w:r>
       <w:r>
         <w:rPr>
-          <w:rFonts w:ascii="宋体" w:eastAsia="宋体" w:hAnsi="宋体" w:hint="eastAsia"/>
-        </w:rPr>
-        <w:t>S</w:t>
-      </w:r>
-      <w:r>
-        <w:rPr>
-          <w:rFonts w:ascii="宋体" w:eastAsia="宋体" w:hAnsi="宋体"/>
-        </w:rPr>
-        <w:t>tack</w:t>
-      </w:r>
-      <w:r>
-        <w:rPr>
-          <w:rFonts w:ascii="宋体" w:eastAsia="宋体" w:hAnsi="宋体" w:hint="eastAsia"/>
+          <w:rFonts w:ascii="Times New Roman" w:eastAsia="宋体" w:hAnsi="Times New Roman" w:cs="Times New Roman"/>
+        </w:rPr>
+        <w:t>Stack</w:t>
+      </w:r>
+      <w:r>
+        <w:rPr>
+          <w:rFonts w:ascii="Times New Roman" w:eastAsia="宋体" w:hAnsi="Times New Roman" w:cs="Times New Roman"/>
         </w:rPr>
         <w:t>类相应的</w:t>
       </w:r>
       <w:r>
         <w:rPr>
-          <w:rFonts w:ascii="宋体" w:eastAsia="宋体" w:hAnsi="宋体" w:hint="eastAsia"/>
+          <w:rFonts w:ascii="Times New Roman" w:eastAsia="宋体" w:hAnsi="Times New Roman" w:cs="Times New Roman"/>
         </w:rPr>
         <w:t>成员</w:t>
       </w:r>
       <w:r>
         <w:rPr>
-          <w:rFonts w:ascii="宋体" w:eastAsia="宋体" w:hAnsi="宋体" w:hint="eastAsia"/>
+          <w:rFonts w:ascii="Times New Roman" w:eastAsia="宋体" w:hAnsi="Times New Roman" w:cs="Times New Roman"/>
         </w:rPr>
         <w:t>函数</w:t>
       </w:r>
       <w:r>
         <w:rPr>
-          <w:rFonts w:ascii="宋体" w:eastAsia="宋体" w:hAnsi="宋体" w:hint="eastAsia"/>
+          <w:rFonts w:ascii="Times New Roman" w:eastAsia="宋体" w:hAnsi="Times New Roman" w:cs="Times New Roman"/>
         </w:rPr>
         <w:t>，</w:t>
       </w:r>
       <w:r>
         <w:rPr>
-          <w:rFonts w:ascii="宋体" w:eastAsia="宋体" w:hAnsi="宋体" w:hint="eastAsia"/>
+          <w:rFonts w:ascii="Times New Roman" w:eastAsia="宋体" w:hAnsi="Times New Roman" w:cs="Times New Roman"/>
         </w:rPr>
         <w:t>并</w:t>
       </w:r>
       <w:r>
         <w:rPr>
-          <w:rFonts w:ascii="宋体" w:eastAsia="宋体" w:hAnsi="宋体" w:hint="eastAsia"/>
+          <w:rFonts w:ascii="Times New Roman" w:eastAsia="宋体" w:hAnsi="Times New Roman" w:cs="Times New Roman"/>
         </w:rPr>
         <w:t>控制</w:t>
       </w:r>
       <w:r>
         <w:rPr>
-          <w:rFonts w:ascii="宋体" w:eastAsia="宋体" w:hAnsi="宋体" w:hint="eastAsia"/>
-        </w:rPr>
-        <w:t>In</w:t>
-      </w:r>
-      <w:r>
-        <w:rPr>
-          <w:rFonts w:ascii="宋体" w:eastAsia="宋体" w:hAnsi="宋体"/>
-        </w:rPr>
-        <w:t>put</w:t>
+          <w:rFonts w:ascii="Times New Roman" w:eastAsia="宋体" w:hAnsi="Times New Roman" w:cs="Times New Roman"/>
+        </w:rPr>
+        <w:t>Input</w:t>
       </w:r>
       <w:proofErr w:type="gramStart"/>
       <w:r>
         <w:rPr>
-          <w:rFonts w:ascii="宋体" w:eastAsia="宋体" w:hAnsi="宋体" w:hint="eastAsia"/>
+          <w:rFonts w:ascii="Times New Roman" w:eastAsia="宋体" w:hAnsi="Times New Roman" w:cs="Times New Roman"/>
         </w:rPr>
         <w:t>类</w:t>
       </w:r>
       <w:r>
         <w:rPr>
-          <w:rFonts w:ascii="宋体" w:eastAsia="宋体" w:hAnsi="宋体" w:hint="eastAsia"/>
+          <w:rFonts w:ascii="Times New Roman" w:eastAsia="宋体" w:hAnsi="Times New Roman" w:cs="Times New Roman"/>
         </w:rPr>
         <w:t>行序号</w:t>
       </w:r>
       <w:proofErr w:type="gramEnd"/>
       <w:r>
         <w:rPr>
-          <w:rFonts w:ascii="宋体" w:eastAsia="宋体" w:hAnsi="宋体" w:hint="eastAsia"/>
+          <w:rFonts w:ascii="Times New Roman" w:eastAsia="宋体" w:hAnsi="Times New Roman" w:cs="Times New Roman"/>
         </w:rPr>
         <w:t>的</w:t>
       </w:r>
       <w:r>
         <w:rPr>
-          <w:rFonts w:ascii="宋体" w:eastAsia="宋体" w:hAnsi="宋体" w:hint="eastAsia"/>
+          <w:rFonts w:ascii="Times New Roman" w:eastAsia="宋体" w:hAnsi="Times New Roman" w:cs="Times New Roman"/>
         </w:rPr>
         <w:t>跳转</w:t>
       </w:r>
       <w:r>
         <w:rPr>
-          <w:rFonts w:ascii="宋体" w:eastAsia="宋体" w:hAnsi="宋体" w:hint="eastAsia"/>
+          <w:rFonts w:ascii="Times New Roman" w:eastAsia="宋体" w:hAnsi="Times New Roman" w:cs="Times New Roman"/>
         </w:rPr>
         <w:t>，</w:t>
       </w:r>
       <w:r>
         <w:rPr>
-          <w:rFonts w:ascii="宋体" w:eastAsia="宋体" w:hAnsi="宋体" w:hint="eastAsia"/>
+          <w:rFonts w:ascii="Times New Roman" w:eastAsia="宋体" w:hAnsi="Times New Roman" w:cs="Times New Roman"/>
         </w:rPr>
         <w:t>如此之后，</w:t>
       </w:r>
       <w:r>
         <w:rPr>
-          <w:rFonts w:ascii="宋体" w:eastAsia="宋体" w:hAnsi="宋体" w:hint="eastAsia"/>
+          <w:rFonts w:ascii="Times New Roman" w:eastAsia="宋体" w:hAnsi="Times New Roman" w:cs="Times New Roman"/>
         </w:rPr>
         <w:t>便同时完成了指令运行</w:t>
       </w:r>
       <w:r>
         <w:rPr>
-          <w:rFonts w:ascii="宋体" w:eastAsia="宋体" w:hAnsi="宋体" w:hint="eastAsia"/>
+          <w:rFonts w:ascii="Times New Roman" w:eastAsia="宋体" w:hAnsi="Times New Roman" w:cs="Times New Roman"/>
         </w:rPr>
         <w:t>与流程控制</w:t>
       </w:r>
       <w:r>
         <w:rPr>
-          <w:rFonts w:ascii="宋体" w:eastAsia="宋体" w:hAnsi="宋体" w:hint="eastAsia"/>
+          <w:rFonts w:ascii="Times New Roman" w:eastAsia="宋体" w:hAnsi="Times New Roman" w:cs="Times New Roman"/>
         </w:rPr>
         <w:t>。</w:t>
       </w:r>
@@ -837,164 +891,164 @@
         <w:spacing w:line="360" w:lineRule="auto"/>
         <w:ind w:firstLine="420"/>
         <w:rPr>
-          <w:rFonts w:ascii="宋体" w:eastAsia="宋体" w:hAnsi="宋体"/>
-        </w:rPr>
-      </w:pPr>
-      <w:r>
-        <w:rPr>
-          <w:rFonts w:ascii="宋体" w:eastAsia="宋体" w:hAnsi="宋体"/>
+          <w:rFonts w:ascii="Times New Roman" w:eastAsia="宋体" w:hAnsi="Times New Roman" w:cs="Times New Roman"/>
+        </w:rPr>
+      </w:pPr>
+      <w:r>
+        <w:rPr>
+          <w:rFonts w:ascii="Times New Roman" w:eastAsia="宋体" w:hAnsi="Times New Roman" w:cs="Times New Roman"/>
         </w:rPr>
         <w:t>得益于</w:t>
       </w:r>
       <w:proofErr w:type="gramStart"/>
       <w:r>
         <w:rPr>
-          <w:rFonts w:ascii="宋体" w:eastAsia="宋体" w:hAnsi="宋体"/>
+          <w:rFonts w:ascii="Times New Roman" w:eastAsia="宋体" w:hAnsi="Times New Roman" w:cs="Times New Roman"/>
         </w:rPr>
         <w:t>类良好</w:t>
       </w:r>
       <w:proofErr w:type="gramEnd"/>
       <w:r>
         <w:rPr>
-          <w:rFonts w:ascii="宋体" w:eastAsia="宋体" w:hAnsi="宋体"/>
+          <w:rFonts w:ascii="Times New Roman" w:eastAsia="宋体" w:hAnsi="Times New Roman" w:cs="Times New Roman"/>
         </w:rPr>
         <w:t>的封装</w:t>
       </w:r>
       <w:r>
         <w:rPr>
-          <w:rFonts w:ascii="宋体" w:eastAsia="宋体" w:hAnsi="宋体"/>
+          <w:rFonts w:ascii="Times New Roman" w:eastAsia="宋体" w:hAnsi="Times New Roman" w:cs="Times New Roman"/>
         </w:rPr>
         <w:t>特性，</w:t>
       </w:r>
       <w:r>
         <w:rPr>
-          <w:rFonts w:ascii="宋体" w:eastAsia="宋体" w:hAnsi="宋体" w:hint="eastAsia"/>
+          <w:rFonts w:ascii="Times New Roman" w:eastAsia="宋体" w:hAnsi="Times New Roman" w:cs="Times New Roman"/>
         </w:rPr>
         <w:t>本程序模块之间</w:t>
       </w:r>
       <w:r>
         <w:rPr>
-          <w:rFonts w:ascii="宋体" w:eastAsia="宋体" w:hAnsi="宋体" w:hint="eastAsia"/>
+          <w:rFonts w:ascii="Times New Roman" w:eastAsia="宋体" w:hAnsi="Times New Roman" w:cs="Times New Roman"/>
         </w:rPr>
         <w:t>弱</w:t>
       </w:r>
       <w:r>
         <w:rPr>
-          <w:rFonts w:ascii="宋体" w:eastAsia="宋体" w:hAnsi="宋体" w:hint="eastAsia"/>
+          <w:rFonts w:ascii="Times New Roman" w:eastAsia="宋体" w:hAnsi="Times New Roman" w:cs="Times New Roman"/>
         </w:rPr>
         <w:t>耦合，</w:t>
       </w:r>
       <w:r>
         <w:rPr>
-          <w:rFonts w:ascii="宋体" w:eastAsia="宋体" w:hAnsi="宋体"/>
+          <w:rFonts w:ascii="Times New Roman" w:eastAsia="宋体" w:hAnsi="Times New Roman" w:cs="Times New Roman"/>
         </w:rPr>
         <w:t>在总体程序框架</w:t>
       </w:r>
       <w:r>
         <w:rPr>
-          <w:rFonts w:ascii="宋体" w:eastAsia="宋体" w:hAnsi="宋体"/>
+          <w:rFonts w:ascii="Times New Roman" w:eastAsia="宋体" w:hAnsi="Times New Roman" w:cs="Times New Roman"/>
         </w:rPr>
         <w:t>设计结束之后</w:t>
       </w:r>
       <w:r>
         <w:rPr>
-          <w:rFonts w:ascii="宋体" w:eastAsia="宋体" w:hAnsi="宋体"/>
+          <w:rFonts w:ascii="Times New Roman" w:eastAsia="宋体" w:hAnsi="Times New Roman" w:cs="Times New Roman"/>
         </w:rPr>
         <w:t>，便可以容易地进行分工合作</w:t>
       </w:r>
       <w:r>
         <w:rPr>
-          <w:rFonts w:ascii="宋体" w:eastAsia="宋体" w:hAnsi="宋体" w:hint="eastAsia"/>
+          <w:rFonts w:ascii="Times New Roman" w:eastAsia="宋体" w:hAnsi="Times New Roman" w:cs="Times New Roman"/>
         </w:rPr>
         <w:t>。</w:t>
       </w:r>
       <w:r>
         <w:rPr>
-          <w:rFonts w:ascii="宋体" w:eastAsia="宋体" w:hAnsi="宋体" w:hint="eastAsia"/>
+          <w:rFonts w:ascii="Times New Roman" w:eastAsia="宋体" w:hAnsi="Times New Roman" w:cs="Times New Roman"/>
         </w:rPr>
         <w:t>同时</w:t>
       </w:r>
       <w:r>
         <w:rPr>
-          <w:rFonts w:ascii="宋体" w:eastAsia="宋体" w:hAnsi="宋体" w:hint="eastAsia"/>
+          <w:rFonts w:ascii="Times New Roman" w:eastAsia="宋体" w:hAnsi="Times New Roman" w:cs="Times New Roman"/>
         </w:rPr>
         <w:t>本程序使用诸如重载运算符</w:t>
       </w:r>
       <w:r>
         <w:rPr>
-          <w:rFonts w:ascii="宋体" w:eastAsia="宋体" w:hAnsi="宋体" w:hint="eastAsia"/>
+          <w:rFonts w:ascii="Times New Roman" w:eastAsia="宋体" w:hAnsi="Times New Roman" w:cs="Times New Roman"/>
         </w:rPr>
         <w:t>、异常传播</w:t>
       </w:r>
       <w:r>
         <w:rPr>
-          <w:rFonts w:ascii="宋体" w:eastAsia="宋体" w:hAnsi="宋体" w:hint="eastAsia"/>
+          <w:rFonts w:ascii="Times New Roman" w:eastAsia="宋体" w:hAnsi="Times New Roman" w:cs="Times New Roman"/>
         </w:rPr>
         <w:t>等技巧，</w:t>
       </w:r>
       <w:r>
         <w:rPr>
-          <w:rFonts w:ascii="宋体" w:eastAsia="宋体" w:hAnsi="宋体" w:hint="eastAsia"/>
+          <w:rFonts w:ascii="Times New Roman" w:eastAsia="宋体" w:hAnsi="Times New Roman" w:cs="Times New Roman"/>
         </w:rPr>
         <w:t>大大降低了程序代码的冗余度</w:t>
       </w:r>
       <w:r>
         <w:rPr>
-          <w:rFonts w:ascii="宋体" w:eastAsia="宋体" w:hAnsi="宋体" w:hint="eastAsia"/>
+          <w:rFonts w:ascii="Times New Roman" w:eastAsia="宋体" w:hAnsi="Times New Roman" w:cs="Times New Roman"/>
         </w:rPr>
         <w:t>，结合详细的注释，使程序可读性</w:t>
       </w:r>
       <w:r>
         <w:rPr>
-          <w:rFonts w:ascii="宋体" w:eastAsia="宋体" w:hAnsi="宋体" w:hint="eastAsia"/>
+          <w:rFonts w:ascii="Times New Roman" w:eastAsia="宋体" w:hAnsi="Times New Roman" w:cs="Times New Roman"/>
         </w:rPr>
         <w:t>极大提高。</w:t>
       </w:r>
       <w:r>
         <w:rPr>
-          <w:rFonts w:ascii="宋体" w:eastAsia="宋体" w:hAnsi="宋体" w:hint="eastAsia"/>
+          <w:rFonts w:ascii="Times New Roman" w:eastAsia="宋体" w:hAnsi="Times New Roman" w:cs="Times New Roman"/>
         </w:rPr>
         <w:t>本程序另一方面</w:t>
       </w:r>
       <w:r>
         <w:rPr>
-          <w:rFonts w:ascii="宋体" w:eastAsia="宋体" w:hAnsi="宋体" w:hint="eastAsia"/>
+          <w:rFonts w:ascii="Times New Roman" w:eastAsia="宋体" w:hAnsi="Times New Roman" w:cs="Times New Roman"/>
         </w:rPr>
         <w:t>尤其</w:t>
       </w:r>
       <w:r>
         <w:rPr>
-          <w:rFonts w:ascii="宋体" w:eastAsia="宋体" w:hAnsi="宋体" w:hint="eastAsia"/>
+          <w:rFonts w:ascii="Times New Roman" w:eastAsia="宋体" w:hAnsi="Times New Roman" w:cs="Times New Roman"/>
         </w:rPr>
         <w:t>注重</w:t>
       </w:r>
       <w:r>
         <w:rPr>
-          <w:rFonts w:ascii="宋体" w:eastAsia="宋体" w:hAnsi="宋体" w:hint="eastAsia"/>
+          <w:rFonts w:ascii="Times New Roman" w:eastAsia="宋体" w:hAnsi="Times New Roman" w:cs="Times New Roman"/>
         </w:rPr>
         <w:t>输入</w:t>
       </w:r>
       <w:r>
         <w:rPr>
-          <w:rFonts w:ascii="宋体" w:eastAsia="宋体" w:hAnsi="宋体" w:hint="eastAsia"/>
+          <w:rFonts w:ascii="Times New Roman" w:eastAsia="宋体" w:hAnsi="Times New Roman" w:cs="Times New Roman"/>
         </w:rPr>
         <w:t>的鲁棒性</w:t>
       </w:r>
       <w:r>
         <w:rPr>
-          <w:rFonts w:ascii="宋体" w:eastAsia="宋体" w:hAnsi="宋体" w:hint="eastAsia"/>
+          <w:rFonts w:ascii="Times New Roman" w:eastAsia="宋体" w:hAnsi="Times New Roman" w:cs="Times New Roman"/>
         </w:rPr>
         <w:t>与提示信息的完备性，</w:t>
       </w:r>
       <w:r>
         <w:rPr>
-          <w:rFonts w:ascii="宋体" w:eastAsia="宋体" w:hAnsi="宋体" w:hint="eastAsia"/>
+          <w:rFonts w:ascii="Times New Roman" w:eastAsia="宋体" w:hAnsi="Times New Roman" w:cs="Times New Roman"/>
         </w:rPr>
         <w:t>以此</w:t>
       </w:r>
       <w:r>
         <w:rPr>
-          <w:rFonts w:ascii="宋体" w:eastAsia="宋体" w:hAnsi="宋体" w:hint="eastAsia"/>
+          <w:rFonts w:ascii="Times New Roman" w:eastAsia="宋体" w:hAnsi="Times New Roman" w:cs="Times New Roman"/>
         </w:rPr>
         <w:t>给予使用者更友好的体验。</w:t>
       </w:r>
@@ -1009,13 +1063,13 @@
         <w:spacing w:line="360" w:lineRule="auto"/>
         <w:ind w:firstLineChars="0"/>
         <w:rPr>
-          <w:rFonts w:ascii="黑体" w:eastAsia="黑体" w:hAnsi="黑体"/>
+          <w:rFonts w:ascii="Times New Roman" w:eastAsia="黑体" w:hAnsi="Times New Roman" w:cs="Times New Roman"/>
           <w:sz w:val="28"/>
         </w:rPr>
       </w:pPr>
       <w:r>
         <w:rPr>
-          <w:rFonts w:ascii="黑体" w:eastAsia="黑体" w:hAnsi="黑体" w:hint="eastAsia"/>
+          <w:rFonts w:ascii="Times New Roman" w:eastAsia="黑体" w:hAnsi="Times New Roman" w:cs="Times New Roman"/>
           <w:sz w:val="28"/>
         </w:rPr>
         <w:t>基本功能完成情况</w:t>
@@ -1026,12 +1080,12 @@
         <w:spacing w:line="360" w:lineRule="auto"/>
         <w:ind w:firstLine="420"/>
         <w:rPr>
-          <w:rFonts w:ascii="宋体" w:eastAsia="宋体" w:hAnsi="宋体"/>
-        </w:rPr>
-      </w:pPr>
-      <w:r>
-        <w:rPr>
-          <w:rFonts w:ascii="宋体" w:eastAsia="宋体" w:hAnsi="宋体" w:hint="eastAsia"/>
+          <w:rFonts w:ascii="Times New Roman" w:eastAsia="宋体" w:hAnsi="Times New Roman" w:cs="Times New Roman"/>
+        </w:rPr>
+      </w:pPr>
+      <w:r>
+        <w:rPr>
+          <w:rFonts w:ascii="Times New Roman" w:eastAsia="宋体" w:hAnsi="Times New Roman" w:cs="Times New Roman"/>
         </w:rPr>
         <w:t>本程序完成了所有的基本功能，包括：</w:t>
       </w:r>
@@ -1046,42 +1100,42 @@
         <w:spacing w:line="360" w:lineRule="auto"/>
         <w:ind w:firstLineChars="0"/>
         <w:rPr>
-          <w:rFonts w:ascii="宋体" w:eastAsia="宋体" w:hAnsi="宋体"/>
-        </w:rPr>
-      </w:pPr>
-      <w:r>
-        <w:rPr>
-          <w:rFonts w:ascii="宋体" w:eastAsia="宋体" w:hAnsi="宋体" w:hint="eastAsia"/>
+          <w:rFonts w:ascii="Times New Roman" w:eastAsia="宋体" w:hAnsi="Times New Roman" w:cs="Times New Roman"/>
+        </w:rPr>
+      </w:pPr>
+      <w:r>
+        <w:rPr>
+          <w:rFonts w:ascii="Times New Roman" w:eastAsia="宋体" w:hAnsi="Times New Roman" w:cs="Times New Roman"/>
         </w:rPr>
         <w:t>内存访问指令</w:t>
       </w:r>
       <w:r>
         <w:rPr>
-          <w:rFonts w:ascii="宋体" w:eastAsia="宋体" w:hAnsi="宋体" w:hint="eastAsia"/>
-        </w:rPr>
-        <w:t>（M</w:t>
-      </w:r>
-      <w:r>
-        <w:rPr>
-          <w:rFonts w:ascii="宋体" w:eastAsia="宋体" w:hAnsi="宋体"/>
-        </w:rPr>
-        <w:t>emory</w:t>
-      </w:r>
-      <w:r>
-        <w:rPr>
-          <w:rFonts w:ascii="宋体" w:eastAsia="宋体" w:hAnsi="宋体" w:hint="eastAsia"/>
+          <w:rFonts w:ascii="Times New Roman" w:eastAsia="宋体" w:hAnsi="Times New Roman" w:cs="Times New Roman"/>
+        </w:rPr>
+        <w:t>（</w:t>
+      </w:r>
+      <w:r>
+        <w:rPr>
+          <w:rFonts w:ascii="Times New Roman" w:eastAsia="宋体" w:hAnsi="Times New Roman" w:cs="Times New Roman"/>
+        </w:rPr>
+        <w:t>Memory</w:t>
+      </w:r>
+      <w:r>
+        <w:rPr>
+          <w:rFonts w:ascii="Times New Roman" w:eastAsia="宋体" w:hAnsi="Times New Roman" w:cs="Times New Roman"/>
         </w:rPr>
         <w:t>类）</w:t>
       </w:r>
       <w:r>
         <w:rPr>
-          <w:rFonts w:ascii="宋体" w:eastAsia="宋体" w:hAnsi="宋体" w:hint="eastAsia"/>
+          <w:rFonts w:ascii="Times New Roman" w:eastAsia="宋体" w:hAnsi="Times New Roman" w:cs="Times New Roman"/>
         </w:rPr>
         <w:t>：</w:t>
       </w:r>
       <w:r>
         <w:rPr>
-          <w:rFonts w:ascii="宋体" w:eastAsia="宋体" w:hAnsi="宋体"/>
+          <w:rFonts w:ascii="Times New Roman" w:eastAsia="宋体" w:hAnsi="Times New Roman" w:cs="Times New Roman"/>
         </w:rPr>
         <w:t>load, store</w:t>
       </w:r>
@@ -1096,58 +1150,52 @@
         <w:spacing w:line="360" w:lineRule="auto"/>
         <w:ind w:firstLineChars="0"/>
         <w:rPr>
-          <w:rFonts w:ascii="宋体" w:eastAsia="宋体" w:hAnsi="宋体"/>
+          <w:rFonts w:ascii="Times New Roman" w:eastAsia="宋体" w:hAnsi="Times New Roman" w:cs="Times New Roman"/>
         </w:rPr>
       </w:pPr>
       <w:proofErr w:type="gramStart"/>
       <w:r>
         <w:rPr>
-          <w:rFonts w:ascii="宋体" w:eastAsia="宋体" w:hAnsi="宋体" w:hint="eastAsia"/>
+          <w:rFonts w:ascii="Times New Roman" w:eastAsia="宋体" w:hAnsi="Times New Roman" w:cs="Times New Roman"/>
         </w:rPr>
         <w:t>栈</w:t>
       </w:r>
       <w:proofErr w:type="gramEnd"/>
       <w:r>
         <w:rPr>
-          <w:rFonts w:ascii="宋体" w:eastAsia="宋体" w:hAnsi="宋体" w:hint="eastAsia"/>
+          <w:rFonts w:ascii="Times New Roman" w:eastAsia="宋体" w:hAnsi="Times New Roman" w:cs="Times New Roman"/>
         </w:rPr>
         <w:t>操作指令</w:t>
       </w:r>
       <w:r>
         <w:rPr>
-          <w:rFonts w:ascii="宋体" w:eastAsia="宋体" w:hAnsi="宋体" w:hint="eastAsia"/>
-        </w:rPr>
-        <w:t>（S</w:t>
-      </w:r>
-      <w:r>
-        <w:rPr>
-          <w:rFonts w:ascii="宋体" w:eastAsia="宋体" w:hAnsi="宋体"/>
-        </w:rPr>
-        <w:t>tack</w:t>
-      </w:r>
-      <w:r>
-        <w:rPr>
-          <w:rFonts w:ascii="宋体" w:eastAsia="宋体" w:hAnsi="宋体" w:hint="eastAsia"/>
+          <w:rFonts w:ascii="Times New Roman" w:eastAsia="宋体" w:hAnsi="Times New Roman" w:cs="Times New Roman"/>
+        </w:rPr>
+        <w:t>（</w:t>
+      </w:r>
+      <w:r>
+        <w:rPr>
+          <w:rFonts w:ascii="Times New Roman" w:eastAsia="宋体" w:hAnsi="Times New Roman" w:cs="Times New Roman"/>
+        </w:rPr>
+        <w:t>Stack</w:t>
+      </w:r>
+      <w:r>
+        <w:rPr>
+          <w:rFonts w:ascii="Times New Roman" w:eastAsia="宋体" w:hAnsi="Times New Roman" w:cs="Times New Roman"/>
         </w:rPr>
         <w:t>类）</w:t>
       </w:r>
       <w:r>
         <w:rPr>
-          <w:rFonts w:ascii="宋体" w:eastAsia="宋体" w:hAnsi="宋体" w:hint="eastAsia"/>
+          <w:rFonts w:ascii="Times New Roman" w:eastAsia="宋体" w:hAnsi="Times New Roman" w:cs="Times New Roman"/>
         </w:rPr>
         <w:t>：</w:t>
       </w:r>
       <w:r>
         <w:rPr>
-          <w:rFonts w:ascii="宋体" w:eastAsia="宋体" w:hAnsi="宋体" w:hint="eastAsia"/>
-        </w:rPr>
-        <w:t>push</w:t>
-      </w:r>
-      <w:r>
-        <w:rPr>
-          <w:rFonts w:ascii="宋体" w:eastAsia="宋体" w:hAnsi="宋体"/>
-        </w:rPr>
-        <w:t>, pop</w:t>
+          <w:rFonts w:ascii="Times New Roman" w:eastAsia="宋体" w:hAnsi="Times New Roman" w:cs="Times New Roman"/>
+        </w:rPr>
+        <w:t>push, pop</w:t>
       </w:r>
     </w:p>
     <w:p>
@@ -1160,44 +1208,44 @@
         <w:spacing w:line="360" w:lineRule="auto"/>
         <w:ind w:firstLineChars="0"/>
         <w:rPr>
-          <w:rFonts w:ascii="宋体" w:eastAsia="宋体" w:hAnsi="宋体"/>
-        </w:rPr>
-      </w:pPr>
-      <w:r>
-        <w:rPr>
-          <w:rFonts w:ascii="宋体" w:eastAsia="宋体" w:hAnsi="宋体" w:hint="eastAsia"/>
+          <w:rFonts w:ascii="Times New Roman" w:eastAsia="宋体" w:hAnsi="Times New Roman" w:cs="Times New Roman"/>
+        </w:rPr>
+      </w:pPr>
+      <w:r>
+        <w:rPr>
+          <w:rFonts w:ascii="Times New Roman" w:eastAsia="宋体" w:hAnsi="Times New Roman" w:cs="Times New Roman"/>
         </w:rPr>
         <w:t>寄存器计算指令（</w:t>
       </w:r>
       <w:r>
         <w:rPr>
-          <w:rFonts w:ascii="宋体" w:eastAsia="宋体" w:hAnsi="宋体"/>
+          <w:rFonts w:ascii="Times New Roman" w:eastAsia="宋体" w:hAnsi="Times New Roman" w:cs="Times New Roman"/>
         </w:rPr>
         <w:t>Register</w:t>
       </w:r>
       <w:r>
         <w:rPr>
-          <w:rFonts w:ascii="宋体" w:eastAsia="宋体" w:hAnsi="宋体" w:hint="eastAsia"/>
-        </w:rPr>
-        <w:t>类）：m</w:t>
-      </w:r>
-      <w:r>
-        <w:rPr>
-          <w:rFonts w:ascii="宋体" w:eastAsia="宋体" w:hAnsi="宋体"/>
-        </w:rPr>
-        <w:t xml:space="preserve">ov, add, sub, </w:t>
+          <w:rFonts w:ascii="Times New Roman" w:eastAsia="宋体" w:hAnsi="Times New Roman" w:cs="Times New Roman"/>
+        </w:rPr>
+        <w:t>类）：</w:t>
+      </w:r>
+      <w:r>
+        <w:rPr>
+          <w:rFonts w:ascii="Times New Roman" w:eastAsia="宋体" w:hAnsi="Times New Roman" w:cs="Times New Roman"/>
+        </w:rPr>
+        <w:t xml:space="preserve">mov, add, sub, </w:t>
       </w:r>
       <w:proofErr w:type="spellStart"/>
       <w:r>
         <w:rPr>
-          <w:rFonts w:ascii="宋体" w:eastAsia="宋体" w:hAnsi="宋体"/>
+          <w:rFonts w:ascii="Times New Roman" w:eastAsia="宋体" w:hAnsi="Times New Roman" w:cs="Times New Roman"/>
         </w:rPr>
         <w:t>mul</w:t>
       </w:r>
       <w:proofErr w:type="spellEnd"/>
       <w:r>
         <w:rPr>
-          <w:rFonts w:ascii="宋体" w:eastAsia="宋体" w:hAnsi="宋体"/>
+          <w:rFonts w:ascii="Times New Roman" w:eastAsia="宋体" w:hAnsi="Times New Roman" w:cs="Times New Roman"/>
         </w:rPr>
         <w:t>, div, rem, and, or</w:t>
       </w:r>
@@ -1212,134 +1260,116 @@
         <w:spacing w:line="360" w:lineRule="auto"/>
         <w:ind w:firstLineChars="0"/>
         <w:rPr>
-          <w:rFonts w:ascii="宋体" w:eastAsia="宋体" w:hAnsi="宋体"/>
-        </w:rPr>
-      </w:pPr>
-      <w:r>
-        <w:rPr>
-          <w:rFonts w:ascii="宋体" w:eastAsia="宋体" w:hAnsi="宋体" w:hint="eastAsia"/>
+          <w:rFonts w:ascii="Times New Roman" w:eastAsia="宋体" w:hAnsi="Times New Roman" w:cs="Times New Roman"/>
+        </w:rPr>
+      </w:pPr>
+      <w:r>
+        <w:rPr>
+          <w:rFonts w:ascii="Times New Roman" w:eastAsia="宋体" w:hAnsi="Times New Roman" w:cs="Times New Roman"/>
         </w:rPr>
         <w:t>控制指令：行标识、无条件跳转（</w:t>
       </w:r>
       <w:proofErr w:type="spellStart"/>
       <w:r>
         <w:rPr>
-          <w:rFonts w:ascii="宋体" w:eastAsia="宋体" w:hAnsi="宋体" w:hint="eastAsia"/>
-        </w:rPr>
-        <w:t>j</w:t>
-      </w:r>
-      <w:r>
-        <w:rPr>
-          <w:rFonts w:ascii="宋体" w:eastAsia="宋体" w:hAnsi="宋体"/>
-        </w:rPr>
-        <w:t>al</w:t>
+          <w:rFonts w:ascii="Times New Roman" w:eastAsia="宋体" w:hAnsi="Times New Roman" w:cs="Times New Roman"/>
+        </w:rPr>
+        <w:t>jal</w:t>
       </w:r>
       <w:proofErr w:type="spellEnd"/>
       <w:r>
         <w:rPr>
-          <w:rFonts w:ascii="宋体" w:eastAsia="宋体" w:hAnsi="宋体"/>
+          <w:rFonts w:ascii="Times New Roman" w:eastAsia="宋体" w:hAnsi="Times New Roman" w:cs="Times New Roman"/>
+        </w:rPr>
+        <w:t>）、条件跳转（</w:t>
+      </w:r>
+      <w:proofErr w:type="spellStart"/>
+      <w:r>
+        <w:rPr>
+          <w:rFonts w:ascii="Times New Roman" w:eastAsia="宋体" w:hAnsi="Times New Roman" w:cs="Times New Roman"/>
+        </w:rPr>
+        <w:t>beq</w:t>
+      </w:r>
+      <w:proofErr w:type="spellEnd"/>
+      <w:r>
+        <w:rPr>
+          <w:rFonts w:ascii="Times New Roman" w:eastAsia="宋体" w:hAnsi="Times New Roman" w:cs="Times New Roman"/>
+        </w:rPr>
+        <w:t xml:space="preserve">, </w:t>
+      </w:r>
+      <w:proofErr w:type="spellStart"/>
+      <w:r>
+        <w:rPr>
+          <w:rFonts w:ascii="Times New Roman" w:eastAsia="宋体" w:hAnsi="Times New Roman" w:cs="Times New Roman"/>
+        </w:rPr>
+        <w:t>bne</w:t>
+      </w:r>
+      <w:proofErr w:type="spellEnd"/>
+      <w:r>
+        <w:rPr>
+          <w:rFonts w:ascii="Times New Roman" w:eastAsia="宋体" w:hAnsi="Times New Roman" w:cs="Times New Roman"/>
+        </w:rPr>
+        <w:t xml:space="preserve">, </w:t>
+      </w:r>
+      <w:proofErr w:type="spellStart"/>
+      <w:r>
+        <w:rPr>
+          <w:rFonts w:ascii="Times New Roman" w:eastAsia="宋体" w:hAnsi="Times New Roman" w:cs="Times New Roman"/>
+        </w:rPr>
+        <w:t>blt</w:t>
+      </w:r>
+      <w:proofErr w:type="spellEnd"/>
+      <w:r>
+        <w:rPr>
+          <w:rFonts w:ascii="Times New Roman" w:eastAsia="宋体" w:hAnsi="Times New Roman" w:cs="Times New Roman"/>
+        </w:rPr>
+        <w:t xml:space="preserve">, </w:t>
+      </w:r>
+      <w:proofErr w:type="spellStart"/>
+      <w:r>
+        <w:rPr>
+          <w:rFonts w:ascii="Times New Roman" w:eastAsia="宋体" w:hAnsi="Times New Roman" w:cs="Times New Roman"/>
+        </w:rPr>
+        <w:t>bge</w:t>
+      </w:r>
+      <w:proofErr w:type="spellEnd"/>
+      <w:r>
+        <w:rPr>
+          <w:rFonts w:ascii="Times New Roman" w:eastAsia="宋体" w:hAnsi="Times New Roman" w:cs="Times New Roman"/>
+        </w:rPr>
+        <w:t>）、</w:t>
+      </w:r>
+      <w:r>
+        <w:rPr>
+          <w:rFonts w:ascii="Times New Roman" w:eastAsia="宋体" w:hAnsi="Times New Roman" w:cs="Times New Roman"/>
+        </w:rPr>
+        <w:t>函数调用（</w:t>
+      </w:r>
+      <w:proofErr w:type="spellStart"/>
+      <w:r>
+        <w:rPr>
+          <w:rFonts w:ascii="Times New Roman" w:eastAsia="宋体" w:hAnsi="Times New Roman" w:cs="Times New Roman"/>
+        </w:rPr>
+        <w:t>cal</w:t>
+      </w:r>
+      <w:proofErr w:type="spellEnd"/>
+      <w:r>
+        <w:rPr>
+          <w:rFonts w:ascii="Times New Roman" w:eastAsia="宋体" w:hAnsi="Times New Roman" w:cs="Times New Roman"/>
+        </w:rPr>
+        <w:t>）、函数返回（</w:t>
+      </w:r>
+      <w:r>
+        <w:rPr>
+          <w:rFonts w:ascii="Times New Roman" w:eastAsia="宋体" w:hAnsi="Times New Roman" w:cs="Times New Roman"/>
+        </w:rPr>
+        <w:t>ret</w:t>
+      </w:r>
+      <w:r>
+        <w:rPr>
+          <w:rFonts w:ascii="Times New Roman" w:eastAsia="宋体" w:hAnsi="Times New Roman" w:cs="Times New Roman"/>
         </w:rPr>
         <w:t>）</w:t>
-      </w:r>
-      <w:r>
-        <w:rPr>
-          <w:rFonts w:ascii="宋体" w:eastAsia="宋体" w:hAnsi="宋体" w:hint="eastAsia"/>
-        </w:rPr>
-        <w:t>、条件跳转（</w:t>
-      </w:r>
-      <w:proofErr w:type="spellStart"/>
-      <w:r>
-        <w:rPr>
-          <w:rFonts w:ascii="宋体" w:eastAsia="宋体" w:hAnsi="宋体" w:hint="eastAsia"/>
-        </w:rPr>
-        <w:t>be</w:t>
-      </w:r>
-      <w:r>
-        <w:rPr>
-          <w:rFonts w:ascii="宋体" w:eastAsia="宋体" w:hAnsi="宋体"/>
-        </w:rPr>
-        <w:t>q</w:t>
-      </w:r>
-      <w:proofErr w:type="spellEnd"/>
-      <w:r>
-        <w:rPr>
-          <w:rFonts w:ascii="宋体" w:eastAsia="宋体" w:hAnsi="宋体" w:hint="eastAsia"/>
-        </w:rPr>
-        <w:t>,</w:t>
-      </w:r>
-      <w:r>
-        <w:rPr>
-          <w:rFonts w:ascii="宋体" w:eastAsia="宋体" w:hAnsi="宋体"/>
-        </w:rPr>
-        <w:t xml:space="preserve"> </w:t>
-      </w:r>
-      <w:proofErr w:type="spellStart"/>
-      <w:r>
-        <w:rPr>
-          <w:rFonts w:ascii="宋体" w:eastAsia="宋体" w:hAnsi="宋体"/>
-        </w:rPr>
-        <w:t>bne</w:t>
-      </w:r>
-      <w:proofErr w:type="spellEnd"/>
-      <w:r>
-        <w:rPr>
-          <w:rFonts w:ascii="宋体" w:eastAsia="宋体" w:hAnsi="宋体"/>
-        </w:rPr>
-        <w:t xml:space="preserve">, </w:t>
-      </w:r>
-      <w:proofErr w:type="spellStart"/>
-      <w:r>
-        <w:rPr>
-          <w:rFonts w:ascii="宋体" w:eastAsia="宋体" w:hAnsi="宋体"/>
-        </w:rPr>
-        <w:t>blt</w:t>
-      </w:r>
-      <w:proofErr w:type="spellEnd"/>
-      <w:r>
-        <w:rPr>
-          <w:rFonts w:ascii="宋体" w:eastAsia="宋体" w:hAnsi="宋体"/>
-        </w:rPr>
-        <w:t xml:space="preserve">, </w:t>
-      </w:r>
-      <w:proofErr w:type="spellStart"/>
-      <w:r>
-        <w:rPr>
-          <w:rFonts w:ascii="宋体" w:eastAsia="宋体" w:hAnsi="宋体"/>
-        </w:rPr>
-        <w:t>bge</w:t>
-      </w:r>
-      <w:proofErr w:type="spellEnd"/>
-      <w:r>
-        <w:rPr>
-          <w:rFonts w:ascii="宋体" w:eastAsia="宋体" w:hAnsi="宋体" w:hint="eastAsia"/>
-        </w:rPr>
-        <w:t>）、</w:t>
-      </w:r>
-      <w:r>
-        <w:rPr>
-          <w:rFonts w:ascii="宋体" w:eastAsia="宋体" w:hAnsi="宋体" w:hint="eastAsia"/>
-        </w:rPr>
-        <w:t>函数调用（</w:t>
-      </w:r>
-      <w:proofErr w:type="spellStart"/>
-      <w:r>
-        <w:rPr>
-          <w:rFonts w:ascii="宋体" w:eastAsia="宋体" w:hAnsi="宋体" w:hint="eastAsia"/>
-        </w:rPr>
-        <w:t>c</w:t>
-      </w:r>
-      <w:r>
-        <w:rPr>
-          <w:rFonts w:ascii="宋体" w:eastAsia="宋体" w:hAnsi="宋体"/>
-        </w:rPr>
-        <w:t>al</w:t>
-      </w:r>
-      <w:proofErr w:type="spellEnd"/>
-      <w:r>
-        <w:rPr>
-          <w:rFonts w:ascii="宋体" w:eastAsia="宋体" w:hAnsi="宋体" w:hint="eastAsia"/>
-        </w:rPr>
-        <w:t>）、函数返回（ret）</w:t>
       </w:r>
     </w:p>
     <w:p>
@@ -1352,73 +1382,67 @@
         <w:spacing w:line="360" w:lineRule="auto"/>
         <w:ind w:firstLineChars="0"/>
         <w:rPr>
-          <w:rFonts w:ascii="宋体" w:eastAsia="宋体" w:hAnsi="宋体"/>
-        </w:rPr>
-      </w:pPr>
-      <w:r>
-        <w:rPr>
-          <w:rFonts w:ascii="宋体" w:eastAsia="宋体" w:hAnsi="宋体" w:hint="eastAsia"/>
+          <w:rFonts w:ascii="Times New Roman" w:eastAsia="宋体" w:hAnsi="Times New Roman" w:cs="Times New Roman"/>
+        </w:rPr>
+      </w:pPr>
+      <w:r>
+        <w:rPr>
+          <w:rFonts w:ascii="Times New Roman" w:eastAsia="宋体" w:hAnsi="Times New Roman" w:cs="Times New Roman"/>
         </w:rPr>
         <w:lastRenderedPageBreak/>
         <w:t>指令操作可视化：</w:t>
       </w:r>
       <w:r>
         <w:rPr>
-          <w:rFonts w:ascii="宋体" w:eastAsia="宋体" w:hAnsi="宋体"/>
+          <w:rFonts w:ascii="Times New Roman" w:eastAsia="宋体" w:hAnsi="Times New Roman" w:cs="Times New Roman"/>
         </w:rPr>
         <w:t>.bmp</w:t>
       </w:r>
       <w:r>
         <w:rPr>
-          <w:rFonts w:ascii="宋体" w:eastAsia="宋体" w:hAnsi="宋体" w:hint="eastAsia"/>
-        </w:rPr>
-        <w:t>文件输出（d</w:t>
-      </w:r>
-      <w:r>
-        <w:rPr>
-          <w:rFonts w:ascii="宋体" w:eastAsia="宋体" w:hAnsi="宋体"/>
-        </w:rPr>
-        <w:t>raw</w:t>
-      </w:r>
-      <w:r>
-        <w:rPr>
-          <w:rFonts w:ascii="宋体" w:eastAsia="宋体" w:hAnsi="宋体" w:hint="eastAsia"/>
+          <w:rFonts w:ascii="Times New Roman" w:eastAsia="宋体" w:hAnsi="Times New Roman" w:cs="Times New Roman"/>
+        </w:rPr>
+        <w:t>文件输出（</w:t>
+      </w:r>
+      <w:r>
+        <w:rPr>
+          <w:rFonts w:ascii="Times New Roman" w:eastAsia="宋体" w:hAnsi="Times New Roman" w:cs="Times New Roman"/>
+        </w:rPr>
+        <w:t>draw</w:t>
+      </w:r>
+      <w:r>
+        <w:rPr>
+          <w:rFonts w:ascii="Times New Roman" w:eastAsia="宋体" w:hAnsi="Times New Roman" w:cs="Times New Roman"/>
         </w:rPr>
         <w:t>）</w:t>
       </w:r>
       <w:r>
         <w:rPr>
-          <w:rFonts w:ascii="宋体" w:eastAsia="宋体" w:hAnsi="宋体" w:hint="eastAsia"/>
+          <w:rFonts w:ascii="Times New Roman" w:eastAsia="宋体" w:hAnsi="Times New Roman" w:cs="Times New Roman"/>
         </w:rPr>
         <w:t>、</w:t>
       </w:r>
       <w:r>
         <w:rPr>
-          <w:rFonts w:ascii="宋体" w:eastAsia="宋体" w:hAnsi="宋体" w:hint="eastAsia"/>
-        </w:rPr>
-        <w:t>.</w:t>
-      </w:r>
-      <w:r>
-        <w:rPr>
-          <w:rFonts w:ascii="宋体" w:eastAsia="宋体" w:hAnsi="宋体"/>
-        </w:rPr>
-        <w:t>txt</w:t>
-      </w:r>
-      <w:r>
-        <w:rPr>
-          <w:rFonts w:ascii="宋体" w:eastAsia="宋体" w:hAnsi="宋体" w:hint="eastAsia"/>
-        </w:rPr>
-        <w:t>文件输出（e</w:t>
-      </w:r>
-      <w:r>
-        <w:rPr>
-          <w:rFonts w:ascii="宋体" w:eastAsia="宋体" w:hAnsi="宋体"/>
-        </w:rPr>
-        <w:t>nd</w:t>
-      </w:r>
-      <w:r>
-        <w:rPr>
-          <w:rFonts w:ascii="宋体" w:eastAsia="宋体" w:hAnsi="宋体" w:hint="eastAsia"/>
+          <w:rFonts w:ascii="Times New Roman" w:eastAsia="宋体" w:hAnsi="Times New Roman" w:cs="Times New Roman"/>
+        </w:rPr>
+        <w:t>.txt</w:t>
+      </w:r>
+      <w:r>
+        <w:rPr>
+          <w:rFonts w:ascii="Times New Roman" w:eastAsia="宋体" w:hAnsi="Times New Roman" w:cs="Times New Roman"/>
+        </w:rPr>
+        <w:t>文件输出（</w:t>
+      </w:r>
+      <w:r>
+        <w:rPr>
+          <w:rFonts w:ascii="Times New Roman" w:eastAsia="宋体" w:hAnsi="Times New Roman" w:cs="Times New Roman"/>
+        </w:rPr>
+        <w:t>end</w:t>
+      </w:r>
+      <w:r>
+        <w:rPr>
+          <w:rFonts w:ascii="Times New Roman" w:eastAsia="宋体" w:hAnsi="Times New Roman" w:cs="Times New Roman"/>
         </w:rPr>
         <w:t>）</w:t>
       </w:r>
@@ -1433,38 +1457,20 @@
         <w:spacing w:line="360" w:lineRule="auto"/>
         <w:ind w:firstLineChars="0"/>
         <w:rPr>
-          <w:rFonts w:ascii="宋体" w:eastAsia="宋体" w:hAnsi="宋体"/>
-        </w:rPr>
-      </w:pPr>
-      <w:r>
-        <w:rPr>
-          <w:rFonts w:ascii="宋体" w:eastAsia="宋体" w:hAnsi="宋体" w:hint="eastAsia"/>
+          <w:rFonts w:ascii="Times New Roman" w:eastAsia="宋体" w:hAnsi="Times New Roman" w:cs="Times New Roman"/>
+        </w:rPr>
+      </w:pPr>
+      <w:r>
+        <w:rPr>
+          <w:rFonts w:ascii="Times New Roman" w:eastAsia="宋体" w:hAnsi="Times New Roman" w:cs="Times New Roman"/>
         </w:rPr>
         <w:t>必做任务：</w:t>
       </w:r>
       <w:r>
         <w:rPr>
-          <w:rFonts w:ascii="宋体" w:eastAsia="宋体" w:hAnsi="宋体" w:hint="eastAsia"/>
-        </w:rPr>
-        <w:t>t</w:t>
-      </w:r>
-      <w:r>
-        <w:rPr>
-          <w:rFonts w:ascii="宋体" w:eastAsia="宋体" w:hAnsi="宋体"/>
-        </w:rPr>
-        <w:t>ask1.ERISC</w:t>
-      </w:r>
-      <w:r>
-        <w:rPr>
-          <w:rFonts w:ascii="宋体" w:eastAsia="宋体" w:hAnsi="宋体" w:hint="eastAsia"/>
-        </w:rPr>
-        <w:t>,</w:t>
-      </w:r>
-      <w:r>
-        <w:rPr>
-          <w:rFonts w:ascii="宋体" w:eastAsia="宋体" w:hAnsi="宋体"/>
-        </w:rPr>
-        <w:t xml:space="preserve"> task2.ERISC, task3.ERISC, task4.ERISC</w:t>
+          <w:rFonts w:ascii="Times New Roman" w:eastAsia="宋体" w:hAnsi="Times New Roman" w:cs="Times New Roman"/>
+        </w:rPr>
+        <w:t>task1.ERISC, task2.ERISC, task3.ERISC, task4.ERISC</w:t>
       </w:r>
     </w:p>
     <w:p>
@@ -1477,13 +1483,13 @@
         <w:spacing w:line="360" w:lineRule="auto"/>
         <w:ind w:firstLineChars="0"/>
         <w:rPr>
-          <w:rFonts w:ascii="黑体" w:eastAsia="黑体" w:hAnsi="黑体"/>
+          <w:rFonts w:ascii="Times New Roman" w:eastAsia="黑体" w:hAnsi="Times New Roman" w:cs="Times New Roman"/>
           <w:sz w:val="28"/>
         </w:rPr>
       </w:pPr>
       <w:r>
         <w:rPr>
-          <w:rFonts w:ascii="黑体" w:eastAsia="黑体" w:hAnsi="黑体" w:hint="eastAsia"/>
+          <w:rFonts w:ascii="Times New Roman" w:eastAsia="黑体" w:hAnsi="Times New Roman" w:cs="Times New Roman"/>
           <w:sz w:val="28"/>
         </w:rPr>
         <w:t>扩展功能说明</w:t>
@@ -1494,36 +1500,36 @@
         <w:spacing w:line="360" w:lineRule="auto"/>
         <w:ind w:firstLine="420"/>
         <w:rPr>
-          <w:rFonts w:ascii="宋体" w:eastAsia="宋体" w:hAnsi="宋体"/>
-        </w:rPr>
-      </w:pPr>
-      <w:r>
-        <w:rPr>
-          <w:rFonts w:ascii="宋体" w:eastAsia="宋体" w:hAnsi="宋体" w:hint="eastAsia"/>
+          <w:rFonts w:ascii="Times New Roman" w:eastAsia="宋体" w:hAnsi="Times New Roman" w:cs="Times New Roman"/>
+        </w:rPr>
+      </w:pPr>
+      <w:r>
+        <w:rPr>
+          <w:rFonts w:ascii="Times New Roman" w:eastAsia="宋体" w:hAnsi="Times New Roman" w:cs="Times New Roman"/>
         </w:rPr>
         <w:t>本程序</w:t>
       </w:r>
       <w:r>
         <w:rPr>
-          <w:rFonts w:ascii="宋体" w:eastAsia="宋体" w:hAnsi="宋体" w:hint="eastAsia"/>
+          <w:rFonts w:ascii="Times New Roman" w:eastAsia="宋体" w:hAnsi="Times New Roman" w:cs="Times New Roman"/>
         </w:rPr>
         <w:t>扩展</w:t>
       </w:r>
       <w:r>
         <w:rPr>
-          <w:rFonts w:ascii="宋体" w:eastAsia="宋体" w:hAnsi="宋体" w:hint="eastAsia"/>
+          <w:rFonts w:ascii="Times New Roman" w:eastAsia="宋体" w:hAnsi="Times New Roman" w:cs="Times New Roman"/>
         </w:rPr>
         <w:t>了</w:t>
       </w:r>
       <w:r>
         <w:rPr>
-          <w:rFonts w:ascii="宋体" w:eastAsia="宋体" w:hAnsi="宋体" w:hint="eastAsia"/>
+          <w:rFonts w:ascii="Times New Roman" w:eastAsia="宋体" w:hAnsi="Times New Roman" w:cs="Times New Roman"/>
         </w:rPr>
         <w:t>以下</w:t>
       </w:r>
       <w:r>
         <w:rPr>
-          <w:rFonts w:ascii="宋体" w:eastAsia="宋体" w:hAnsi="宋体" w:hint="eastAsia"/>
+          <w:rFonts w:ascii="Times New Roman" w:eastAsia="宋体" w:hAnsi="Times New Roman" w:cs="Times New Roman"/>
         </w:rPr>
         <w:t>功能，包括：</w:t>
       </w:r>
@@ -1538,62 +1544,56 @@
         <w:spacing w:line="360" w:lineRule="auto"/>
         <w:ind w:firstLineChars="0"/>
         <w:rPr>
-          <w:rFonts w:ascii="宋体" w:eastAsia="宋体" w:hAnsi="宋体"/>
-        </w:rPr>
-      </w:pPr>
-      <w:r>
-        <w:rPr>
-          <w:rFonts w:ascii="宋体" w:eastAsia="宋体" w:hAnsi="宋体" w:hint="eastAsia"/>
-        </w:rPr>
-        <w:t>寄存器计算指令（Re</w:t>
-      </w:r>
-      <w:r>
-        <w:rPr>
-          <w:rFonts w:ascii="宋体" w:eastAsia="宋体" w:hAnsi="宋体"/>
-        </w:rPr>
-        <w:t>gister</w:t>
-      </w:r>
-      <w:r>
-        <w:rPr>
-          <w:rFonts w:ascii="宋体" w:eastAsia="宋体" w:hAnsi="宋体" w:hint="eastAsia"/>
+          <w:rFonts w:ascii="Times New Roman" w:eastAsia="宋体" w:hAnsi="Times New Roman" w:cs="Times New Roman"/>
+        </w:rPr>
+      </w:pPr>
+      <w:r>
+        <w:rPr>
+          <w:rFonts w:ascii="Times New Roman" w:eastAsia="宋体" w:hAnsi="Times New Roman" w:cs="Times New Roman"/>
+        </w:rPr>
+        <w:t>寄存器计算指令（</w:t>
+      </w:r>
+      <w:r>
+        <w:rPr>
+          <w:rFonts w:ascii="Times New Roman" w:eastAsia="宋体" w:hAnsi="Times New Roman" w:cs="Times New Roman"/>
+        </w:rPr>
+        <w:t>Register</w:t>
+      </w:r>
+      <w:r>
+        <w:rPr>
+          <w:rFonts w:ascii="Times New Roman" w:eastAsia="宋体" w:hAnsi="Times New Roman" w:cs="Times New Roman"/>
         </w:rPr>
         <w:t>类）：</w:t>
       </w:r>
       <w:proofErr w:type="spellStart"/>
       <w:r>
         <w:rPr>
-          <w:rFonts w:ascii="宋体" w:eastAsia="宋体" w:hAnsi="宋体" w:hint="eastAsia"/>
-        </w:rPr>
-        <w:t>x</w:t>
-      </w:r>
-      <w:r>
-        <w:rPr>
-          <w:rFonts w:ascii="宋体" w:eastAsia="宋体" w:hAnsi="宋体"/>
-        </w:rPr>
-        <w:t>or</w:t>
+          <w:rFonts w:ascii="Times New Roman" w:eastAsia="宋体" w:hAnsi="Times New Roman" w:cs="Times New Roman"/>
+        </w:rPr>
+        <w:t>xor</w:t>
       </w:r>
       <w:proofErr w:type="spellEnd"/>
       <w:r>
         <w:rPr>
-          <w:rFonts w:ascii="宋体" w:eastAsia="宋体" w:hAnsi="宋体" w:hint="eastAsia"/>
-        </w:rPr>
-        <w:t>（异或）、n</w:t>
-      </w:r>
-      <w:r>
-        <w:rPr>
-          <w:rFonts w:ascii="宋体" w:eastAsia="宋体" w:hAnsi="宋体"/>
-        </w:rPr>
-        <w:t>ot</w:t>
-      </w:r>
-      <w:r>
-        <w:rPr>
-          <w:rFonts w:ascii="宋体" w:eastAsia="宋体" w:hAnsi="宋体" w:hint="eastAsia"/>
+          <w:rFonts w:ascii="Times New Roman" w:eastAsia="宋体" w:hAnsi="Times New Roman" w:cs="Times New Roman"/>
+        </w:rPr>
+        <w:t>（异或）、</w:t>
+      </w:r>
+      <w:r>
+        <w:rPr>
+          <w:rFonts w:ascii="Times New Roman" w:eastAsia="宋体" w:hAnsi="Times New Roman" w:cs="Times New Roman"/>
+        </w:rPr>
+        <w:t>not</w:t>
+      </w:r>
+      <w:r>
+        <w:rPr>
+          <w:rFonts w:ascii="Times New Roman" w:eastAsia="宋体" w:hAnsi="Times New Roman" w:cs="Times New Roman"/>
         </w:rPr>
         <w:t>（位</w:t>
       </w:r>
       <w:r>
         <w:rPr>
-          <w:rFonts w:ascii="宋体" w:eastAsia="宋体" w:hAnsi="宋体" w:hint="eastAsia"/>
+          <w:rFonts w:ascii="Times New Roman" w:eastAsia="宋体" w:hAnsi="Times New Roman" w:cs="Times New Roman"/>
         </w:rPr>
         <w:t>反）</w:t>
       </w:r>
@@ -1608,36 +1608,42 @@
         <w:spacing w:line="360" w:lineRule="auto"/>
         <w:ind w:firstLineChars="0"/>
         <w:rPr>
-          <w:rFonts w:ascii="宋体" w:eastAsia="宋体" w:hAnsi="宋体"/>
-        </w:rPr>
-      </w:pPr>
-      <w:r>
-        <w:rPr>
-          <w:rFonts w:ascii="宋体" w:eastAsia="宋体" w:hAnsi="宋体" w:hint="eastAsia"/>
+          <w:rFonts w:ascii="Times New Roman" w:eastAsia="宋体" w:hAnsi="Times New Roman" w:cs="Times New Roman"/>
+        </w:rPr>
+      </w:pPr>
+      <w:r>
+        <w:rPr>
+          <w:rFonts w:ascii="Times New Roman" w:eastAsia="宋体" w:hAnsi="Times New Roman" w:cs="Times New Roman"/>
         </w:rPr>
         <w:t>输入文件</w:t>
       </w:r>
       <w:r>
         <w:rPr>
-          <w:rFonts w:ascii="宋体" w:eastAsia="宋体" w:hAnsi="宋体" w:hint="eastAsia"/>
-        </w:rPr>
-        <w:t>（.</w:t>
-      </w:r>
-      <w:r>
-        <w:rPr>
-          <w:rFonts w:ascii="宋体" w:eastAsia="宋体" w:hAnsi="宋体"/>
-        </w:rPr>
-        <w:t>ERISC）</w:t>
-      </w:r>
-      <w:r>
-        <w:rPr>
-          <w:rFonts w:ascii="宋体" w:eastAsia="宋体" w:hAnsi="宋体" w:hint="eastAsia"/>
+          <w:rFonts w:ascii="Times New Roman" w:eastAsia="宋体" w:hAnsi="Times New Roman" w:cs="Times New Roman"/>
+        </w:rPr>
+        <w:t>（</w:t>
+      </w:r>
+      <w:r>
+        <w:rPr>
+          <w:rFonts w:ascii="Times New Roman" w:eastAsia="宋体" w:hAnsi="Times New Roman" w:cs="Times New Roman"/>
+        </w:rPr>
+        <w:t>.ERISC</w:t>
+      </w:r>
+      <w:r>
+        <w:rPr>
+          <w:rFonts w:ascii="Times New Roman" w:eastAsia="宋体" w:hAnsi="Times New Roman" w:cs="Times New Roman"/>
+        </w:rPr>
+        <w:t>）</w:t>
+      </w:r>
+      <w:r>
+        <w:rPr>
+          <w:rFonts w:ascii="Times New Roman" w:eastAsia="宋体" w:hAnsi="Times New Roman" w:cs="Times New Roman"/>
         </w:rPr>
         <w:t>鲁棒性</w:t>
       </w:r>
       <w:r>
         <w:rPr>
-          <w:rFonts w:ascii="宋体" w:eastAsia="宋体" w:hAnsi="宋体" w:hint="eastAsia"/>
+          <w:rFonts w:ascii="Times New Roman" w:eastAsia="宋体" w:hAnsi="Times New Roman" w:cs="Times New Roman"/>
         </w:rPr>
         <w:t>：</w:t>
       </w:r>
@@ -1647,42 +1653,42 @@
         <w:spacing w:line="360" w:lineRule="auto"/>
         <w:ind w:left="420" w:firstLine="420"/>
         <w:rPr>
-          <w:rFonts w:ascii="宋体" w:eastAsia="宋体" w:hAnsi="宋体"/>
-        </w:rPr>
-      </w:pPr>
-      <w:r>
-        <w:rPr>
-          <w:rFonts w:ascii="宋体" w:eastAsia="宋体" w:hAnsi="宋体" w:hint="eastAsia"/>
+          <w:rFonts w:ascii="Times New Roman" w:eastAsia="宋体" w:hAnsi="Times New Roman" w:cs="Times New Roman"/>
+        </w:rPr>
+      </w:pPr>
+      <w:r>
+        <w:rPr>
+          <w:rFonts w:ascii="Times New Roman" w:eastAsia="宋体" w:hAnsi="Times New Roman" w:cs="Times New Roman"/>
         </w:rPr>
         <w:t>只要输入程序符合语法，</w:t>
       </w:r>
       <w:r>
         <w:rPr>
-          <w:rFonts w:ascii="宋体" w:eastAsia="宋体" w:hAnsi="宋体" w:hint="eastAsia"/>
+          <w:rFonts w:ascii="Times New Roman" w:eastAsia="宋体" w:hAnsi="Times New Roman" w:cs="Times New Roman"/>
         </w:rPr>
         <w:t>本程序可以</w:t>
       </w:r>
       <w:r>
         <w:rPr>
-          <w:rFonts w:ascii="宋体" w:eastAsia="宋体" w:hAnsi="宋体" w:hint="eastAsia"/>
+          <w:rFonts w:ascii="Times New Roman" w:eastAsia="宋体" w:hAnsi="Times New Roman" w:cs="Times New Roman"/>
         </w:rPr>
         <w:t>处理任意数量</w:t>
       </w:r>
       <w:r>
         <w:rPr>
-          <w:rFonts w:ascii="宋体" w:eastAsia="宋体" w:hAnsi="宋体" w:hint="eastAsia"/>
+          <w:rFonts w:ascii="Times New Roman" w:eastAsia="宋体" w:hAnsi="Times New Roman" w:cs="Times New Roman"/>
         </w:rPr>
         <w:t>多余的</w:t>
       </w:r>
       <w:r>
         <w:rPr>
-          <w:rFonts w:ascii="宋体" w:eastAsia="宋体" w:hAnsi="宋体" w:hint="eastAsia"/>
+          <w:rFonts w:ascii="Times New Roman" w:eastAsia="宋体" w:hAnsi="Times New Roman" w:cs="Times New Roman"/>
         </w:rPr>
         <w:t>空格</w:t>
       </w:r>
       <w:r>
         <w:rPr>
-          <w:rFonts w:ascii="宋体" w:eastAsia="宋体" w:hAnsi="宋体" w:hint="eastAsia"/>
+          <w:rFonts w:ascii="Times New Roman" w:eastAsia="宋体" w:hAnsi="Times New Roman" w:cs="Times New Roman"/>
         </w:rPr>
         <w:t>。</w:t>
       </w:r>
@@ -1697,36 +1703,42 @@
         <w:spacing w:line="360" w:lineRule="auto"/>
         <w:ind w:firstLineChars="0"/>
         <w:rPr>
-          <w:rFonts w:ascii="宋体" w:eastAsia="宋体" w:hAnsi="宋体"/>
-        </w:rPr>
-      </w:pPr>
-      <w:r>
-        <w:rPr>
-          <w:rFonts w:ascii="宋体" w:eastAsia="宋体" w:hAnsi="宋体" w:hint="eastAsia"/>
+          <w:rFonts w:ascii="Times New Roman" w:eastAsia="宋体" w:hAnsi="Times New Roman" w:cs="Times New Roman"/>
+        </w:rPr>
+      </w:pPr>
+      <w:r>
+        <w:rPr>
+          <w:rFonts w:ascii="Times New Roman" w:eastAsia="宋体" w:hAnsi="Times New Roman" w:cs="Times New Roman"/>
         </w:rPr>
         <w:t>输入</w:t>
       </w:r>
       <w:r>
         <w:rPr>
-          <w:rFonts w:ascii="宋体" w:eastAsia="宋体" w:hAnsi="宋体" w:hint="eastAsia"/>
+          <w:rFonts w:ascii="Times New Roman" w:eastAsia="宋体" w:hAnsi="Times New Roman" w:cs="Times New Roman"/>
         </w:rPr>
         <w:t>文件</w:t>
       </w:r>
       <w:r>
         <w:rPr>
-          <w:rFonts w:ascii="宋体" w:eastAsia="宋体" w:hAnsi="宋体" w:hint="eastAsia"/>
-        </w:rPr>
-        <w:t>（.</w:t>
-      </w:r>
-      <w:r>
-        <w:rPr>
-          <w:rFonts w:ascii="宋体" w:eastAsia="宋体" w:hAnsi="宋体"/>
-        </w:rPr>
-        <w:t>ERISC）</w:t>
-      </w:r>
-      <w:r>
-        <w:rPr>
-          <w:rFonts w:ascii="宋体" w:eastAsia="宋体" w:hAnsi="宋体" w:hint="eastAsia"/>
+          <w:rFonts w:ascii="Times New Roman" w:eastAsia="宋体" w:hAnsi="Times New Roman" w:cs="Times New Roman"/>
+        </w:rPr>
+        <w:t>（</w:t>
+      </w:r>
+      <w:r>
+        <w:rPr>
+          <w:rFonts w:ascii="Times New Roman" w:eastAsia="宋体" w:hAnsi="Times New Roman" w:cs="Times New Roman"/>
+        </w:rPr>
+        <w:t>.ERISC</w:t>
+      </w:r>
+      <w:r>
+        <w:rPr>
+          <w:rFonts w:ascii="Times New Roman" w:eastAsia="宋体" w:hAnsi="Times New Roman" w:cs="Times New Roman"/>
+        </w:rPr>
+        <w:t>）</w:t>
+      </w:r>
+      <w:r>
+        <w:rPr>
+          <w:rFonts w:ascii="Times New Roman" w:eastAsia="宋体" w:hAnsi="Times New Roman" w:cs="Times New Roman"/>
         </w:rPr>
         <w:t>注释：</w:t>
       </w:r>
@@ -1736,44 +1748,50 @@
         <w:spacing w:line="360" w:lineRule="auto"/>
         <w:ind w:left="420" w:firstLine="420"/>
         <w:rPr>
-          <w:rFonts w:ascii="宋体" w:eastAsia="宋体" w:hAnsi="宋体"/>
-        </w:rPr>
-      </w:pPr>
-      <w:r>
-        <w:rPr>
-          <w:rFonts w:ascii="宋体" w:eastAsia="宋体" w:hAnsi="宋体" w:hint="eastAsia"/>
-        </w:rPr>
-        <w:t>本程序支持双斜杠“//”</w:t>
-      </w:r>
-      <w:r>
-        <w:rPr>
-          <w:rFonts w:ascii="宋体" w:eastAsia="宋体" w:hAnsi="宋体" w:hint="eastAsia"/>
+          <w:rFonts w:ascii="Times New Roman" w:eastAsia="宋体" w:hAnsi="Times New Roman" w:cs="Times New Roman"/>
+        </w:rPr>
+      </w:pPr>
+      <w:r>
+        <w:rPr>
+          <w:rFonts w:ascii="Times New Roman" w:eastAsia="宋体" w:hAnsi="Times New Roman" w:cs="Times New Roman"/>
+        </w:rPr>
+        <w:t>本程序支持双斜杠</w:t>
+      </w:r>
+      <w:r>
+        <w:rPr>
+          <w:rFonts w:ascii="Times New Roman" w:eastAsia="宋体" w:hAnsi="Times New Roman" w:cs="Times New Roman"/>
+        </w:rPr>
+        <w:t>“//”</w:t>
+      </w:r>
+      <w:r>
+        <w:rPr>
+          <w:rFonts w:ascii="Times New Roman" w:eastAsia="宋体" w:hAnsi="Times New Roman" w:cs="Times New Roman"/>
         </w:rPr>
         <w:t>单行</w:t>
       </w:r>
       <w:r>
         <w:rPr>
-          <w:rFonts w:ascii="宋体" w:eastAsia="宋体" w:hAnsi="宋体" w:hint="eastAsia"/>
+          <w:rFonts w:ascii="Times New Roman" w:eastAsia="宋体" w:hAnsi="Times New Roman" w:cs="Times New Roman"/>
         </w:rPr>
         <w:t>注释</w:t>
       </w:r>
       <w:proofErr w:type="gramStart"/>
       <w:r>
         <w:rPr>
-          <w:rFonts w:ascii="宋体" w:eastAsia="宋体" w:hAnsi="宋体" w:hint="eastAsia"/>
-        </w:rPr>
-        <w:t>与井号“#</w:t>
-      </w:r>
-      <w:r>
-        <w:rPr>
-          <w:rFonts w:ascii="宋体" w:eastAsia="宋体" w:hAnsi="宋体"/>
-        </w:rPr>
-        <w:t>”</w:t>
+          <w:rFonts w:ascii="Times New Roman" w:eastAsia="宋体" w:hAnsi="Times New Roman" w:cs="Times New Roman"/>
+        </w:rPr>
+        <w:t>与井号</w:t>
+      </w:r>
+      <w:r>
+        <w:rPr>
+          <w:rFonts w:ascii="Times New Roman" w:eastAsia="宋体" w:hAnsi="Times New Roman" w:cs="Times New Roman"/>
+        </w:rPr>
+        <w:t>“#”</w:t>
       </w:r>
       <w:proofErr w:type="gramEnd"/>
       <w:r>
         <w:rPr>
-          <w:rFonts w:ascii="宋体" w:eastAsia="宋体" w:hAnsi="宋体" w:hint="eastAsia"/>
+          <w:rFonts w:ascii="Times New Roman" w:eastAsia="宋体" w:hAnsi="Times New Roman" w:cs="Times New Roman"/>
         </w:rPr>
         <w:t>单行注释。</w:t>
       </w:r>
@@ -1788,42 +1806,48 @@
         <w:spacing w:line="360" w:lineRule="auto"/>
         <w:ind w:firstLineChars="0"/>
         <w:rPr>
-          <w:rFonts w:ascii="宋体" w:eastAsia="宋体" w:hAnsi="宋体"/>
-        </w:rPr>
-      </w:pPr>
-      <w:r>
-        <w:rPr>
-          <w:rFonts w:ascii="宋体" w:eastAsia="宋体" w:hAnsi="宋体" w:hint="eastAsia"/>
+          <w:rFonts w:ascii="Times New Roman" w:eastAsia="宋体" w:hAnsi="Times New Roman" w:cs="Times New Roman"/>
+        </w:rPr>
+      </w:pPr>
+      <w:r>
+        <w:rPr>
+          <w:rFonts w:ascii="Times New Roman" w:eastAsia="宋体" w:hAnsi="Times New Roman" w:cs="Times New Roman"/>
         </w:rPr>
         <w:t>输入文件</w:t>
       </w:r>
       <w:r>
         <w:rPr>
-          <w:rFonts w:ascii="宋体" w:eastAsia="宋体" w:hAnsi="宋体" w:hint="eastAsia"/>
-        </w:rPr>
-        <w:t>（.</w:t>
-      </w:r>
-      <w:r>
-        <w:rPr>
-          <w:rFonts w:ascii="宋体" w:eastAsia="宋体" w:hAnsi="宋体"/>
-        </w:rPr>
-        <w:t>ERISC）</w:t>
-      </w:r>
-      <w:r>
-        <w:rPr>
-          <w:rFonts w:ascii="宋体" w:eastAsia="宋体" w:hAnsi="宋体" w:hint="eastAsia"/>
+          <w:rFonts w:ascii="Times New Roman" w:eastAsia="宋体" w:hAnsi="Times New Roman" w:cs="Times New Roman"/>
+        </w:rPr>
+        <w:t>（</w:t>
+      </w:r>
+      <w:r>
+        <w:rPr>
+          <w:rFonts w:ascii="Times New Roman" w:eastAsia="宋体" w:hAnsi="Times New Roman" w:cs="Times New Roman"/>
+        </w:rPr>
+        <w:t>.ERISC</w:t>
+      </w:r>
+      <w:r>
+        <w:rPr>
+          <w:rFonts w:ascii="Times New Roman" w:eastAsia="宋体" w:hAnsi="Times New Roman" w:cs="Times New Roman"/>
+        </w:rPr>
+        <w:t>）</w:t>
+      </w:r>
+      <w:r>
+        <w:rPr>
+          <w:rFonts w:ascii="Times New Roman" w:eastAsia="宋体" w:hAnsi="Times New Roman" w:cs="Times New Roman"/>
         </w:rPr>
         <w:t>错误</w:t>
       </w:r>
       <w:r>
         <w:rPr>
-          <w:rFonts w:ascii="宋体" w:eastAsia="宋体" w:hAnsi="宋体" w:hint="eastAsia"/>
+          <w:rFonts w:ascii="Times New Roman" w:eastAsia="宋体" w:hAnsi="Times New Roman" w:cs="Times New Roman"/>
         </w:rPr>
         <w:t>位置</w:t>
       </w:r>
       <w:r>
         <w:rPr>
-          <w:rFonts w:ascii="宋体" w:eastAsia="宋体" w:hAnsi="宋体" w:hint="eastAsia"/>
+          <w:rFonts w:ascii="Times New Roman" w:eastAsia="宋体" w:hAnsi="Times New Roman" w:cs="Times New Roman"/>
         </w:rPr>
         <w:t>追踪：</w:t>
       </w:r>
@@ -1833,60 +1857,60 @@
         <w:spacing w:line="360" w:lineRule="auto"/>
         <w:ind w:left="420" w:firstLine="420"/>
         <w:rPr>
-          <w:rFonts w:ascii="宋体" w:eastAsia="宋体" w:hAnsi="宋体"/>
-        </w:rPr>
-      </w:pPr>
-      <w:r>
-        <w:rPr>
-          <w:rFonts w:ascii="宋体" w:eastAsia="宋体" w:hAnsi="宋体" w:hint="eastAsia"/>
+          <w:rFonts w:ascii="Times New Roman" w:eastAsia="宋体" w:hAnsi="Times New Roman" w:cs="Times New Roman"/>
+        </w:rPr>
+      </w:pPr>
+      <w:r>
+        <w:rPr>
+          <w:rFonts w:ascii="Times New Roman" w:eastAsia="宋体" w:hAnsi="Times New Roman" w:cs="Times New Roman"/>
         </w:rPr>
         <w:t>得益于</w:t>
       </w:r>
       <w:r>
         <w:rPr>
-          <w:rFonts w:ascii="宋体" w:eastAsia="宋体" w:hAnsi="宋体" w:hint="eastAsia"/>
+          <w:rFonts w:ascii="Times New Roman" w:eastAsia="宋体" w:hAnsi="Times New Roman" w:cs="Times New Roman"/>
         </w:rPr>
         <w:t>异常向上传播的机制，</w:t>
       </w:r>
       <w:r>
         <w:rPr>
-          <w:rFonts w:ascii="宋体" w:eastAsia="宋体" w:hAnsi="宋体" w:hint="eastAsia"/>
+          <w:rFonts w:ascii="Times New Roman" w:eastAsia="宋体" w:hAnsi="Times New Roman" w:cs="Times New Roman"/>
         </w:rPr>
         <w:t>本程序能够追踪输入文件中哪一行</w:t>
       </w:r>
       <w:r>
         <w:rPr>
-          <w:rFonts w:ascii="宋体" w:eastAsia="宋体" w:hAnsi="宋体" w:hint="eastAsia"/>
+          <w:rFonts w:ascii="Times New Roman" w:eastAsia="宋体" w:hAnsi="Times New Roman" w:cs="Times New Roman"/>
         </w:rPr>
         <w:t>出现</w:t>
       </w:r>
       <w:r>
         <w:rPr>
-          <w:rFonts w:ascii="宋体" w:eastAsia="宋体" w:hAnsi="宋体" w:hint="eastAsia"/>
+          <w:rFonts w:ascii="Times New Roman" w:eastAsia="宋体" w:hAnsi="Times New Roman" w:cs="Times New Roman"/>
         </w:rPr>
         <w:t>了</w:t>
       </w:r>
       <w:r>
         <w:rPr>
-          <w:rFonts w:ascii="宋体" w:eastAsia="宋体" w:hAnsi="宋体" w:hint="eastAsia"/>
+          <w:rFonts w:ascii="Times New Roman" w:eastAsia="宋体" w:hAnsi="Times New Roman" w:cs="Times New Roman"/>
         </w:rPr>
         <w:t>哪一</w:t>
       </w:r>
       <w:r>
         <w:rPr>
-          <w:rFonts w:ascii="宋体" w:eastAsia="宋体" w:hAnsi="宋体" w:hint="eastAsia"/>
+          <w:rFonts w:ascii="Times New Roman" w:eastAsia="宋体" w:hAnsi="Times New Roman" w:cs="Times New Roman"/>
         </w:rPr>
         <w:t>类型的错误，并及时</w:t>
       </w:r>
       <w:r>
         <w:rPr>
-          <w:rFonts w:ascii="宋体" w:eastAsia="宋体" w:hAnsi="宋体" w:hint="eastAsia"/>
+          <w:rFonts w:ascii="Times New Roman" w:eastAsia="宋体" w:hAnsi="Times New Roman" w:cs="Times New Roman"/>
         </w:rPr>
         <w:t>输出</w:t>
       </w:r>
       <w:r>
         <w:rPr>
-          <w:rFonts w:ascii="宋体" w:eastAsia="宋体" w:hAnsi="宋体" w:hint="eastAsia"/>
+          <w:rFonts w:ascii="Times New Roman" w:eastAsia="宋体" w:hAnsi="Times New Roman" w:cs="Times New Roman"/>
         </w:rPr>
         <w:t>在显示器上。</w:t>
       </w:r>
@@ -1901,32 +1925,26 @@
         <w:spacing w:line="360" w:lineRule="auto"/>
         <w:ind w:firstLineChars="0"/>
         <w:rPr>
-          <w:rFonts w:ascii="宋体" w:eastAsia="宋体" w:hAnsi="宋体"/>
-        </w:rPr>
-      </w:pPr>
-      <w:r>
-        <w:rPr>
-          <w:rFonts w:ascii="宋体" w:eastAsia="宋体" w:hAnsi="宋体" w:hint="eastAsia"/>
+          <w:rFonts w:ascii="Times New Roman" w:eastAsia="宋体" w:hAnsi="Times New Roman" w:cs="Times New Roman"/>
+        </w:rPr>
+      </w:pPr>
+      <w:r>
+        <w:rPr>
+          <w:rFonts w:ascii="Times New Roman" w:eastAsia="宋体" w:hAnsi="Times New Roman" w:cs="Times New Roman"/>
         </w:rPr>
         <w:t>程序</w:t>
       </w:r>
       <w:r>
         <w:rPr>
-          <w:rFonts w:ascii="宋体" w:eastAsia="宋体" w:hAnsi="宋体" w:hint="eastAsia"/>
+          <w:rFonts w:ascii="Times New Roman" w:eastAsia="宋体" w:hAnsi="Times New Roman" w:cs="Times New Roman"/>
         </w:rPr>
         <w:t>运行时间</w:t>
       </w:r>
       <w:r>
         <w:rPr>
-          <w:rFonts w:ascii="宋体" w:eastAsia="宋体" w:hAnsi="宋体" w:hint="eastAsia"/>
-        </w:rPr>
-        <w:t>计时</w:t>
-      </w:r>
-      <w:r>
-        <w:rPr>
-          <w:rFonts w:ascii="宋体" w:eastAsia="宋体" w:hAnsi="宋体" w:hint="eastAsia"/>
-        </w:rPr>
-        <w:t>：</w:t>
+          <w:rFonts w:ascii="Times New Roman" w:eastAsia="宋体" w:hAnsi="Times New Roman" w:cs="Times New Roman"/>
+        </w:rPr>
+        <w:t>计时：</w:t>
       </w:r>
     </w:p>
     <w:p>
@@ -1934,32 +1952,30 @@
         <w:spacing w:line="360" w:lineRule="auto"/>
         <w:ind w:left="420" w:firstLine="420"/>
         <w:rPr>
-          <w:rFonts w:ascii="宋体" w:eastAsia="宋体" w:hAnsi="宋体" w:hint="eastAsia"/>
-        </w:rPr>
-      </w:pPr>
-      <w:r>
-        <w:rPr>
-          <w:rFonts w:ascii="宋体" w:eastAsia="宋体" w:hAnsi="宋体" w:hint="eastAsia"/>
+          <w:rFonts w:ascii="Times New Roman" w:eastAsia="宋体" w:hAnsi="Times New Roman" w:cs="Times New Roman"/>
+        </w:rPr>
+      </w:pPr>
+      <w:r>
+        <w:rPr>
+          <w:rFonts w:ascii="Times New Roman" w:eastAsia="宋体" w:hAnsi="Times New Roman" w:cs="Times New Roman"/>
         </w:rPr>
         <w:t>本程序能够计算指令运行的时间，并</w:t>
       </w:r>
       <w:r>
         <w:rPr>
-          <w:rFonts w:ascii="宋体" w:eastAsia="宋体" w:hAnsi="宋体" w:hint="eastAsia"/>
+          <w:rFonts w:ascii="Times New Roman" w:eastAsia="宋体" w:hAnsi="Times New Roman" w:cs="Times New Roman"/>
         </w:rPr>
         <w:t>输出</w:t>
       </w:r>
-      <w:bookmarkStart w:id="0" w:name="_GoBack"/>
-      <w:bookmarkEnd w:id="0"/>
-      <w:r>
-        <w:rPr>
-          <w:rFonts w:ascii="宋体" w:eastAsia="宋体" w:hAnsi="宋体" w:hint="eastAsia"/>
+      <w:r>
+        <w:rPr>
+          <w:rFonts w:ascii="Times New Roman" w:eastAsia="宋体" w:hAnsi="Times New Roman" w:cs="Times New Roman"/>
         </w:rPr>
         <w:t>在</w:t>
       </w:r>
       <w:r>
         <w:rPr>
-          <w:rFonts w:ascii="宋体" w:eastAsia="宋体" w:hAnsi="宋体" w:hint="eastAsia"/>
+          <w:rFonts w:ascii="Times New Roman" w:eastAsia="宋体" w:hAnsi="Times New Roman" w:cs="Times New Roman"/>
         </w:rPr>
         <w:t>显示器上。</w:t>
       </w:r>
@@ -1974,13 +1990,104 @@
         <w:spacing w:line="360" w:lineRule="auto"/>
         <w:ind w:firstLineChars="0"/>
         <w:rPr>
-          <w:rFonts w:ascii="黑体" w:eastAsia="黑体" w:hAnsi="黑体"/>
+          <w:rFonts w:ascii="Times New Roman" w:eastAsia="黑体" w:hAnsi="Times New Roman" w:cs="Times New Roman"/>
           <w:sz w:val="28"/>
         </w:rPr>
       </w:pPr>
       <w:r>
         <w:rPr>
-          <w:rFonts w:ascii="黑体" w:eastAsia="黑体" w:hAnsi="黑体" w:hint="eastAsia"/>
+          <w:rFonts w:ascii="Times New Roman" w:eastAsia="黑体" w:hAnsi="Times New Roman" w:cs="Times New Roman"/>
+          <w:sz w:val="28"/>
+        </w:rPr>
+        <w:t>注意事项</w:t>
+      </w:r>
+    </w:p>
+    <w:p>
+      <w:pPr>
+        <w:spacing w:line="360" w:lineRule="auto"/>
+        <w:ind w:firstLine="420"/>
+        <w:rPr>
+          <w:rFonts w:ascii="Times New Roman" w:eastAsia="宋体" w:hAnsi="Times New Roman" w:cs="Times New Roman"/>
+        </w:rPr>
+      </w:pPr>
+      <w:r>
+        <w:rPr>
+          <w:rFonts w:ascii="Times New Roman" w:eastAsia="宋体" w:hAnsi="Times New Roman" w:cs="Times New Roman"/>
+        </w:rPr>
+        <w:t>本程序</w:t>
+      </w:r>
+      <w:r>
+        <w:rPr>
+          <w:rFonts w:ascii="Times New Roman" w:eastAsia="宋体" w:hAnsi="Times New Roman" w:cs="Times New Roman"/>
+        </w:rPr>
+        <w:t>输出</w:t>
+      </w:r>
+      <w:r>
+        <w:rPr>
+          <w:rFonts w:ascii="Times New Roman" w:eastAsia="宋体" w:hAnsi="Times New Roman" w:cs="Times New Roman"/>
+        </w:rPr>
+        <w:t>“.txt”</w:t>
+      </w:r>
+      <w:r>
+        <w:rPr>
+          <w:rFonts w:ascii="Times New Roman" w:eastAsia="宋体" w:hAnsi="Times New Roman" w:cs="Times New Roman"/>
+        </w:rPr>
+        <w:t>文件</w:t>
+      </w:r>
+      <w:r>
+        <w:rPr>
+          <w:rFonts w:ascii="Times New Roman" w:eastAsia="宋体" w:hAnsi="Times New Roman" w:cs="Times New Roman"/>
+        </w:rPr>
+        <w:t>大约需要</w:t>
+      </w:r>
+      <w:r>
+        <w:rPr>
+          <w:rFonts w:ascii="Times New Roman" w:eastAsia="宋体" w:hAnsi="Times New Roman" w:cs="Times New Roman"/>
+        </w:rPr>
+        <w:t>10~20s</w:t>
+      </w:r>
+      <w:r>
+        <w:rPr>
+          <w:rFonts w:ascii="Times New Roman" w:eastAsia="宋体" w:hAnsi="Times New Roman" w:cs="Times New Roman"/>
+        </w:rPr>
+        <w:t>的时间，</w:t>
+      </w:r>
+      <w:r>
+        <w:rPr>
+          <w:rFonts w:ascii="Times New Roman" w:eastAsia="宋体" w:hAnsi="Times New Roman" w:cs="Times New Roman"/>
+        </w:rPr>
+        <w:t>本程序运行任务四大约需要</w:t>
+      </w:r>
+      <w:r>
+        <w:rPr>
+          <w:rFonts w:ascii="Times New Roman" w:eastAsia="宋体" w:hAnsi="Times New Roman" w:cs="Times New Roman"/>
+        </w:rPr>
+        <w:t>250s</w:t>
+      </w:r>
+      <w:r>
+        <w:rPr>
+          <w:rFonts w:ascii="Times New Roman" w:eastAsia="宋体" w:hAnsi="Times New Roman" w:cs="Times New Roman"/>
+        </w:rPr>
+        <w:t>的时间！</w:t>
+      </w:r>
+    </w:p>
+    <w:p>
+      <w:pPr>
+        <w:pStyle w:val="a3"/>
+        <w:numPr>
+          <w:ilvl w:val="0"/>
+          <w:numId w:val="2"/>
+        </w:numPr>
+        <w:spacing w:line="360" w:lineRule="auto"/>
+        <w:ind w:firstLineChars="0"/>
+        <w:rPr>
+          <w:rFonts w:ascii="Times New Roman" w:eastAsia="黑体" w:hAnsi="Times New Roman" w:cs="Times New Roman"/>
+          <w:sz w:val="28"/>
+        </w:rPr>
+      </w:pPr>
+      <w:r>
+        <w:rPr>
+          <w:rFonts w:ascii="Times New Roman" w:eastAsia="黑体" w:hAnsi="Times New Roman" w:cs="Times New Roman"/>
           <w:sz w:val="28"/>
         </w:rPr>
         <w:t>小组分工情况</w:t>
@@ -1996,24 +2103,18 @@
         <w:spacing w:line="360" w:lineRule="auto"/>
         <w:ind w:firstLineChars="0"/>
         <w:rPr>
-          <w:rFonts w:ascii="宋体" w:eastAsia="宋体" w:hAnsi="宋体"/>
-        </w:rPr>
-      </w:pPr>
-      <w:r>
-        <w:rPr>
-          <w:rFonts w:ascii="宋体" w:eastAsia="宋体" w:hAnsi="宋体" w:hint="eastAsia"/>
-        </w:rPr>
-        <w:t>刘怡豪：程序框架</w:t>
-      </w:r>
-      <w:r>
-        <w:rPr>
-          <w:rFonts w:ascii="宋体" w:eastAsia="宋体" w:hAnsi="宋体" w:hint="eastAsia"/>
-        </w:rPr>
-        <w:t>设计</w:t>
-      </w:r>
-      <w:r>
-        <w:rPr>
-          <w:rFonts w:ascii="宋体" w:eastAsia="宋体" w:hAnsi="宋体" w:hint="eastAsia"/>
+          <w:rFonts w:ascii="Times New Roman" w:eastAsia="宋体" w:hAnsi="Times New Roman" w:cs="Times New Roman"/>
+        </w:rPr>
+      </w:pPr>
+      <w:r>
+        <w:rPr>
+          <w:rFonts w:ascii="Times New Roman" w:eastAsia="宋体" w:hAnsi="Times New Roman" w:cs="Times New Roman"/>
+        </w:rPr>
+        <w:t>刘怡豪：程序框架设计</w:t>
+      </w:r>
+      <w:r>
+        <w:rPr>
+          <w:rFonts w:ascii="Times New Roman" w:eastAsia="宋体" w:hAnsi="Times New Roman" w:cs="Times New Roman"/>
         </w:rPr>
         <w:t>、指令集实现</w:t>
       </w:r>
@@ -2028,24 +2129,24 @@
         <w:spacing w:line="360" w:lineRule="auto"/>
         <w:ind w:firstLineChars="0"/>
         <w:rPr>
-          <w:rFonts w:ascii="宋体" w:eastAsia="宋体" w:hAnsi="宋体"/>
-        </w:rPr>
-      </w:pPr>
-      <w:r>
-        <w:rPr>
-          <w:rFonts w:ascii="宋体" w:eastAsia="宋体" w:hAnsi="宋体" w:hint="eastAsia"/>
+          <w:rFonts w:ascii="Times New Roman" w:eastAsia="宋体" w:hAnsi="Times New Roman" w:cs="Times New Roman"/>
+        </w:rPr>
+      </w:pPr>
+      <w:r>
+        <w:rPr>
+          <w:rFonts w:ascii="Times New Roman" w:eastAsia="宋体" w:hAnsi="Times New Roman" w:cs="Times New Roman"/>
         </w:rPr>
         <w:t>周航：</w:t>
       </w:r>
       <w:r>
         <w:rPr>
-          <w:rFonts w:ascii="宋体" w:eastAsia="宋体" w:hAnsi="宋体" w:hint="eastAsia"/>
+          <w:rFonts w:ascii="Times New Roman" w:eastAsia="宋体" w:hAnsi="Times New Roman" w:cs="Times New Roman"/>
         </w:rPr>
         <w:t>位图</w:t>
       </w:r>
       <w:r>
         <w:rPr>
-          <w:rFonts w:ascii="宋体" w:eastAsia="宋体" w:hAnsi="宋体" w:hint="eastAsia"/>
+          <w:rFonts w:ascii="Times New Roman" w:eastAsia="宋体" w:hAnsi="Times New Roman" w:cs="Times New Roman"/>
         </w:rPr>
         <w:t>文件输出</w:t>
       </w:r>
@@ -2060,20 +2161,26 @@
         <w:spacing w:line="360" w:lineRule="auto"/>
         <w:ind w:firstLineChars="0"/>
         <w:rPr>
-          <w:rFonts w:ascii="宋体" w:eastAsia="宋体" w:hAnsi="宋体"/>
-        </w:rPr>
-      </w:pPr>
-      <w:r>
-        <w:rPr>
-          <w:rFonts w:ascii="宋体" w:eastAsia="宋体" w:hAnsi="宋体" w:hint="eastAsia"/>
+          <w:rFonts w:ascii="Times New Roman" w:eastAsia="宋体" w:hAnsi="Times New Roman" w:cs="Times New Roman"/>
+        </w:rPr>
+      </w:pPr>
+      <w:r>
+        <w:rPr>
+          <w:rFonts w:ascii="Times New Roman" w:eastAsia="宋体" w:hAnsi="Times New Roman" w:cs="Times New Roman"/>
         </w:rPr>
         <w:t>翁兆天：</w:t>
       </w:r>
       <w:r>
         <w:rPr>
-          <w:rFonts w:ascii="宋体" w:eastAsia="宋体" w:hAnsi="宋体" w:hint="eastAsia"/>
-        </w:rPr>
-        <w:t>ERISC文件输入</w:t>
+          <w:rFonts w:ascii="Times New Roman" w:eastAsia="宋体" w:hAnsi="Times New Roman" w:cs="Times New Roman"/>
+        </w:rPr>
+        <w:t>ERISC</w:t>
+      </w:r>
+      <w:r>
+        <w:rPr>
+          <w:rFonts w:ascii="Times New Roman" w:eastAsia="宋体" w:hAnsi="Times New Roman" w:cs="Times New Roman"/>
+        </w:rPr>
+        <w:t>文件输入</w:t>
       </w:r>
     </w:p>
     <w:sectPr>
@@ -2109,7 +2216,7 @@
         <v:path o:extrusionok="f" gradientshapeok="t" o:connecttype="rect"/>
         <o:lock v:ext="edit" aspectratio="t"/>
       </v:shapetype>
-      <v:shape id="_x0000_i1032" type="#_x0000_t75" style="width:11.5pt;height:11.5pt" o:bullet="t">
+      <v:shape id="_x0000_i1043" type="#_x0000_t75" style="width:11.5pt;height:11.5pt" o:bullet="t">
         <v:imagedata r:id="rId1" o:title="msoA118"/>
       </v:shape>
     </w:pict>

--- a/Report/大作业报告.docx
+++ b/Report/大作业报告.docx
@@ -242,8 +242,6 @@
         </w:rPr>
         <w:t>程序拆解为</w:t>
       </w:r>
-      <w:bookmarkStart w:id="0" w:name="_GoBack"/>
-      <w:bookmarkEnd w:id="0"/>
       <w:r>
         <w:rPr>
           <w:rFonts w:ascii="Times New Roman" w:eastAsia="宋体" w:hAnsi="Times New Roman" w:cs="Times New Roman"/>
@@ -1996,10 +1994,10 @@
       </w:pPr>
       <w:r>
         <w:rPr>
-          <w:rFonts w:ascii="Times New Roman" w:eastAsia="黑体" w:hAnsi="Times New Roman" w:cs="Times New Roman"/>
+          <w:rFonts w:ascii="Times New Roman" w:eastAsia="黑体" w:hAnsi="Times New Roman" w:cs="Times New Roman" w:hint="eastAsia"/>
           <w:sz w:val="28"/>
         </w:rPr>
-        <w:t>注意事项</w:t>
+        <w:t>关于时间效率</w:t>
       </w:r>
     </w:p>
     <w:p>
@@ -2012,6 +2010,422 @@
       </w:pPr>
       <w:r>
         <w:rPr>
+          <w:rFonts w:ascii="Times New Roman" w:eastAsia="宋体" w:hAnsi="Times New Roman" w:cs="Times New Roman" w:hint="eastAsia"/>
+        </w:rPr>
+        <w:t>本程序经过</w:t>
+      </w:r>
+      <w:r>
+        <w:rPr>
+          <w:rFonts w:ascii="Times New Roman" w:eastAsia="宋体" w:hAnsi="Times New Roman" w:cs="Times New Roman" w:hint="eastAsia"/>
+        </w:rPr>
+        <w:t>详细统计</w:t>
+      </w:r>
+      <w:r>
+        <w:rPr>
+          <w:rFonts w:ascii="Times New Roman" w:eastAsia="宋体" w:hAnsi="Times New Roman" w:cs="Times New Roman" w:hint="eastAsia"/>
+        </w:rPr>
+        <w:t>计算</w:t>
+      </w:r>
+      <w:r>
+        <w:rPr>
+          <w:rFonts w:ascii="Times New Roman" w:eastAsia="宋体" w:hAnsi="Times New Roman" w:cs="Times New Roman" w:hint="eastAsia"/>
+        </w:rPr>
+        <w:t>后得出</w:t>
+      </w:r>
+      <w:r>
+        <w:rPr>
+          <w:rFonts w:ascii="Times New Roman" w:eastAsia="宋体" w:hAnsi="Times New Roman" w:cs="Times New Roman" w:hint="eastAsia"/>
+        </w:rPr>
+        <w:t>，</w:t>
+      </w:r>
+      <w:r>
+        <w:rPr>
+          <w:rFonts w:ascii="Times New Roman" w:eastAsia="宋体" w:hAnsi="Times New Roman" w:cs="Times New Roman" w:hint="eastAsia"/>
+        </w:rPr>
+        <w:t>执行</w:t>
+      </w:r>
+      <w:r>
+        <w:rPr>
+          <w:rFonts w:ascii="Times New Roman" w:eastAsia="宋体" w:hAnsi="Times New Roman" w:cs="Times New Roman" w:hint="eastAsia"/>
+        </w:rPr>
+        <w:t>一条指令大约需要</w:t>
+      </w:r>
+      <w:r>
+        <w:rPr>
+          <w:rFonts w:ascii="Times New Roman" w:eastAsia="宋体" w:hAnsi="Times New Roman" w:cs="Times New Roman" w:hint="eastAsia"/>
+        </w:rPr>
+        <w:t>0.01</w:t>
+      </w:r>
+      <w:r>
+        <w:rPr>
+          <w:rFonts w:ascii="Times New Roman" w:eastAsia="宋体" w:hAnsi="Times New Roman" w:cs="Times New Roman" w:hint="eastAsia"/>
+        </w:rPr>
+        <w:t>15ms</w:t>
+      </w:r>
+      <w:r>
+        <w:rPr>
+          <w:rFonts w:ascii="Times New Roman" w:eastAsia="宋体" w:hAnsi="Times New Roman" w:cs="Times New Roman" w:hint="eastAsia"/>
+        </w:rPr>
+        <w:t>的时间</w:t>
+      </w:r>
+      <w:r>
+        <w:rPr>
+          <w:rFonts w:ascii="Times New Roman" w:eastAsia="宋体" w:hAnsi="Times New Roman" w:cs="Times New Roman" w:hint="eastAsia"/>
+        </w:rPr>
+        <w:t>，</w:t>
+      </w:r>
+      <w:r>
+        <w:rPr>
+          <w:rFonts w:ascii="Times New Roman" w:eastAsia="宋体" w:hAnsi="Times New Roman" w:cs="Times New Roman" w:hint="eastAsia"/>
+        </w:rPr>
+        <w:t>或</w:t>
+      </w:r>
+      <w:r>
+        <w:rPr>
+          <w:rFonts w:ascii="Times New Roman" w:eastAsia="宋体" w:hAnsi="Times New Roman" w:cs="Times New Roman" w:hint="eastAsia"/>
+        </w:rPr>
+        <w:t>1s</w:t>
+      </w:r>
+      <w:r>
+        <w:rPr>
+          <w:rFonts w:ascii="Times New Roman" w:eastAsia="宋体" w:hAnsi="Times New Roman" w:cs="Times New Roman" w:hint="eastAsia"/>
+        </w:rPr>
+        <w:t>大</w:t>
+      </w:r>
+      <w:r>
+        <w:rPr>
+          <w:rFonts w:ascii="Times New Roman" w:eastAsia="宋体" w:hAnsi="Times New Roman" w:cs="Times New Roman" w:hint="eastAsia"/>
+        </w:rPr>
+        <w:t>约</w:t>
+      </w:r>
+      <w:r>
+        <w:rPr>
+          <w:rFonts w:ascii="Times New Roman" w:eastAsia="宋体" w:hAnsi="Times New Roman" w:cs="Times New Roman" w:hint="eastAsia"/>
+        </w:rPr>
+        <w:t>能</w:t>
+      </w:r>
+      <w:r>
+        <w:rPr>
+          <w:rFonts w:ascii="Times New Roman" w:eastAsia="宋体" w:hAnsi="Times New Roman" w:cs="Times New Roman" w:hint="eastAsia"/>
+        </w:rPr>
+        <w:t>执行指令</w:t>
+      </w:r>
+      <w:r>
+        <w:rPr>
+          <w:rFonts w:ascii="Times New Roman" w:eastAsia="宋体" w:hAnsi="Times New Roman" w:cs="Times New Roman" w:hint="eastAsia"/>
+        </w:rPr>
+        <w:t>86956</w:t>
+      </w:r>
+      <w:r>
+        <w:rPr>
+          <w:rFonts w:ascii="Times New Roman" w:eastAsia="宋体" w:hAnsi="Times New Roman" w:cs="Times New Roman" w:hint="eastAsia"/>
+        </w:rPr>
+        <w:t>条</w:t>
+      </w:r>
+      <w:r>
+        <w:rPr>
+          <w:rFonts w:ascii="Times New Roman" w:eastAsia="宋体" w:hAnsi="Times New Roman" w:cs="Times New Roman" w:hint="eastAsia"/>
+        </w:rPr>
+        <w:t>，</w:t>
+      </w:r>
+      <w:r>
+        <w:rPr>
+          <w:rFonts w:ascii="Times New Roman" w:eastAsia="宋体" w:hAnsi="Times New Roman" w:cs="Times New Roman" w:hint="eastAsia"/>
+        </w:rPr>
+        <w:t>因此</w:t>
+      </w:r>
+      <w:r>
+        <w:rPr>
+          <w:rFonts w:ascii="Times New Roman" w:eastAsia="宋体" w:hAnsi="Times New Roman" w:cs="Times New Roman" w:hint="eastAsia"/>
+        </w:rPr>
+        <w:t>指令集的运行效</w:t>
+      </w:r>
+      <w:r>
+        <w:rPr>
+          <w:rFonts w:ascii="Times New Roman" w:eastAsia="宋体" w:hAnsi="Times New Roman" w:cs="Times New Roman" w:hint="eastAsia"/>
+        </w:rPr>
+        <w:t>率不是很高，</w:t>
+      </w:r>
+      <w:r>
+        <w:rPr>
+          <w:rFonts w:ascii="Times New Roman" w:eastAsia="宋体" w:hAnsi="Times New Roman" w:cs="Times New Roman" w:hint="eastAsia"/>
+        </w:rPr>
+        <w:t>运行</w:t>
+      </w:r>
+      <w:r>
+        <w:rPr>
+          <w:rFonts w:ascii="Times New Roman" w:eastAsia="宋体" w:hAnsi="Times New Roman" w:cs="Times New Roman" w:hint="eastAsia"/>
+        </w:rPr>
+        <w:t>任务四</w:t>
+      </w:r>
+      <w:r>
+        <w:rPr>
+          <w:rFonts w:ascii="Times New Roman" w:eastAsia="宋体" w:hAnsi="Times New Roman" w:cs="Times New Roman" w:hint="eastAsia"/>
+        </w:rPr>
+        <w:t>大约需要</w:t>
+      </w:r>
+      <w:r>
+        <w:rPr>
+          <w:rFonts w:ascii="Times New Roman" w:eastAsia="宋体" w:hAnsi="Times New Roman" w:cs="Times New Roman" w:hint="eastAsia"/>
+        </w:rPr>
+        <w:t>2</w:t>
+      </w:r>
+      <w:r>
+        <w:rPr>
+          <w:rFonts w:ascii="Times New Roman" w:eastAsia="宋体" w:hAnsi="Times New Roman" w:cs="Times New Roman" w:hint="eastAsia"/>
+        </w:rPr>
+        <w:t>4</w:t>
+      </w:r>
+      <w:r>
+        <w:rPr>
+          <w:rFonts w:ascii="Times New Roman" w:eastAsia="宋体" w:hAnsi="Times New Roman" w:cs="Times New Roman" w:hint="eastAsia"/>
+        </w:rPr>
+        <w:t>0s</w:t>
+      </w:r>
+      <w:r>
+        <w:rPr>
+          <w:rFonts w:ascii="Times New Roman" w:eastAsia="宋体" w:hAnsi="Times New Roman" w:cs="Times New Roman" w:hint="eastAsia"/>
+        </w:rPr>
+        <w:t>的时间，</w:t>
+      </w:r>
+      <w:r>
+        <w:rPr>
+          <w:rFonts w:ascii="Times New Roman" w:eastAsia="宋体" w:hAnsi="Times New Roman" w:cs="Times New Roman" w:hint="eastAsia"/>
+        </w:rPr>
+        <w:t>约</w:t>
+      </w:r>
+      <m:oMath>
+        <m:r>
+          <m:rPr>
+            <m:sty m:val="p"/>
+          </m:rPr>
+          <w:rPr>
+            <w:rFonts w:ascii="Cambria Math" w:eastAsia="宋体" w:hAnsi="Cambria Math" w:cs="Times New Roman" w:hint="eastAsia"/>
+          </w:rPr>
+          <m:t>O</m:t>
+        </m:r>
+        <m:d>
+          <m:dPr>
+            <m:ctrlPr>
+              <w:rPr>
+                <w:rFonts w:ascii="Cambria Math" w:eastAsia="宋体" w:hAnsi="Cambria Math" w:cs="Times New Roman"/>
+              </w:rPr>
+            </m:ctrlPr>
+          </m:dPr>
+          <m:e>
+            <m:r>
+              <m:rPr>
+                <m:sty m:val="p"/>
+              </m:rPr>
+              <w:rPr>
+                <w:rFonts w:ascii="Cambria Math" w:eastAsia="宋体" w:hAnsi="Cambria Math" w:cs="Times New Roman"/>
+              </w:rPr>
+              <m:t>nlogn</m:t>
+            </m:r>
+          </m:e>
+        </m:d>
+        <m:r>
+          <m:rPr>
+            <m:sty m:val="p"/>
+          </m:rPr>
+          <w:rPr>
+            <w:rFonts w:ascii="Cambria Math" w:eastAsia="宋体" w:hAnsi="Cambria Math" w:cs="Times New Roman" w:hint="eastAsia"/>
+          </w:rPr>
+          <m:t>=</m:t>
+        </m:r>
+        <m:r>
+          <m:rPr>
+            <m:sty m:val="p"/>
+          </m:rPr>
+          <w:rPr>
+            <w:rFonts w:ascii="Cambria Math" w:eastAsia="宋体" w:hAnsi="Cambria Math" w:cs="Times New Roman"/>
+          </w:rPr>
+          <m:t xml:space="preserve"> </m:t>
+        </m:r>
+        <m:r>
+          <m:rPr>
+            <m:sty m:val="p"/>
+          </m:rPr>
+          <w:rPr>
+            <w:rFonts w:ascii="Cambria Math" w:eastAsia="宋体" w:hAnsi="Cambria Math" w:cs="Times New Roman" w:hint="eastAsia"/>
+          </w:rPr>
+          <m:t>3.</m:t>
+        </m:r>
+        <m:r>
+          <m:rPr>
+            <m:sty m:val="p"/>
+          </m:rPr>
+          <w:rPr>
+            <w:rFonts w:ascii="Cambria Math" w:eastAsia="宋体" w:hAnsi="Cambria Math" w:cs="Times New Roman" w:hint="eastAsia"/>
+          </w:rPr>
+          <m:t>5</m:t>
+        </m:r>
+        <m:r>
+          <m:rPr>
+            <m:sty m:val="p"/>
+          </m:rPr>
+          <w:rPr>
+            <w:rFonts w:ascii="Cambria Math" w:eastAsia="宋体" w:hAnsi="Cambria Math" w:cs="Times New Roman"/>
+          </w:rPr>
+          <m:t>⋅</m:t>
+        </m:r>
+        <m:r>
+          <m:rPr>
+            <m:sty m:val="p"/>
+          </m:rPr>
+          <w:rPr>
+            <w:rFonts w:ascii="Cambria Math" w:eastAsia="宋体" w:hAnsi="Cambria Math" w:cs="Times New Roman" w:hint="eastAsia"/>
+          </w:rPr>
+          <m:t>O</m:t>
+        </m:r>
+        <m:d>
+          <m:dPr>
+            <m:ctrlPr>
+              <w:rPr>
+                <w:rFonts w:ascii="Cambria Math" w:eastAsia="宋体" w:hAnsi="Cambria Math" w:cs="Times New Roman"/>
+              </w:rPr>
+            </m:ctrlPr>
+          </m:dPr>
+          <m:e>
+            <m:sSup>
+              <m:sSupPr>
+                <m:ctrlPr>
+                  <w:rPr>
+                    <w:rFonts w:ascii="Cambria Math" w:eastAsia="宋体" w:hAnsi="Cambria Math" w:cs="Times New Roman"/>
+                  </w:rPr>
+                </m:ctrlPr>
+              </m:sSupPr>
+              <m:e>
+                <m:r>
+                  <m:rPr>
+                    <m:sty m:val="p"/>
+                  </m:rPr>
+                  <w:rPr>
+                    <w:rFonts w:ascii="Cambria Math" w:eastAsia="宋体" w:hAnsi="Cambria Math" w:cs="Times New Roman"/>
+                  </w:rPr>
+                  <m:t>10</m:t>
+                </m:r>
+              </m:e>
+              <m:sup>
+                <m:r>
+                  <m:rPr>
+                    <m:sty m:val="p"/>
+                  </m:rPr>
+                  <w:rPr>
+                    <w:rFonts w:ascii="Cambria Math" w:eastAsia="宋体" w:hAnsi="Cambria Math" w:cs="Times New Roman"/>
+                  </w:rPr>
+                  <m:t>6</m:t>
+                </m:r>
+              </m:sup>
+            </m:sSup>
+            <m:r>
+              <w:rPr>
+                <w:rFonts w:ascii="Cambria Math" w:eastAsia="宋体" w:hAnsi="Cambria Math" w:cs="Times New Roman"/>
+              </w:rPr>
+              <m:t>⋅</m:t>
+            </m:r>
+            <m:func>
+              <m:funcPr>
+                <m:ctrlPr>
+                  <w:rPr>
+                    <w:rFonts w:ascii="Cambria Math" w:eastAsia="宋体" w:hAnsi="Cambria Math" w:cs="Times New Roman"/>
+                    <w:i/>
+                  </w:rPr>
+                </m:ctrlPr>
+              </m:funcPr>
+              <m:fName>
+                <m:r>
+                  <m:rPr>
+                    <m:sty m:val="p"/>
+                  </m:rPr>
+                  <w:rPr>
+                    <w:rFonts w:ascii="Cambria Math" w:eastAsia="宋体" w:hAnsi="Cambria Math" w:cs="Times New Roman"/>
+                  </w:rPr>
+                  <m:t>log</m:t>
+                </m:r>
+              </m:fName>
+              <m:e>
+                <m:d>
+                  <m:dPr>
+                    <m:ctrlPr>
+                      <w:rPr>
+                        <w:rFonts w:ascii="Cambria Math" w:eastAsia="宋体" w:hAnsi="Cambria Math" w:cs="Times New Roman"/>
+                        <w:i/>
+                      </w:rPr>
+                    </m:ctrlPr>
+                  </m:dPr>
+                  <m:e>
+                    <m:sSup>
+                      <m:sSupPr>
+                        <m:ctrlPr>
+                          <w:rPr>
+                            <w:rFonts w:ascii="Cambria Math" w:eastAsia="宋体" w:hAnsi="Cambria Math" w:cs="Times New Roman"/>
+                            <w:i/>
+                          </w:rPr>
+                        </m:ctrlPr>
+                      </m:sSupPr>
+                      <m:e>
+                        <m:r>
+                          <w:rPr>
+                            <w:rFonts w:ascii="Cambria Math" w:eastAsia="宋体" w:hAnsi="Cambria Math" w:cs="Times New Roman"/>
+                          </w:rPr>
+                          <m:t>10</m:t>
+                        </m:r>
+                      </m:e>
+                      <m:sup>
+                        <m:r>
+                          <w:rPr>
+                            <w:rFonts w:ascii="Cambria Math" w:eastAsia="宋体" w:hAnsi="Cambria Math" w:cs="Times New Roman"/>
+                          </w:rPr>
+                          <m:t>6</m:t>
+                        </m:r>
+                      </m:sup>
+                    </m:sSup>
+                  </m:e>
+                </m:d>
+              </m:e>
+            </m:func>
+            <m:ctrlPr>
+              <w:rPr>
+                <w:rFonts w:ascii="Cambria Math" w:eastAsia="宋体" w:hAnsi="Cambria Math" w:cs="Times New Roman"/>
+                <w:i/>
+              </w:rPr>
+            </m:ctrlPr>
+          </m:e>
+        </m:d>
+      </m:oMath>
+      <w:r>
+        <w:rPr>
+          <w:rFonts w:ascii="Times New Roman" w:eastAsia="宋体" w:hAnsi="Times New Roman" w:cs="Times New Roman" w:hint="eastAsia"/>
+        </w:rPr>
+        <w:t>的时间</w:t>
+      </w:r>
+      <w:r>
+        <w:rPr>
+          <w:rFonts w:ascii="Times New Roman" w:eastAsia="宋体" w:hAnsi="Times New Roman" w:cs="Times New Roman" w:hint="eastAsia"/>
+        </w:rPr>
+        <w:t>复杂度</w:t>
+      </w:r>
+      <w:r>
+        <w:rPr>
+          <w:rFonts w:ascii="Times New Roman" w:eastAsia="宋体" w:hAnsi="Times New Roman" w:cs="Times New Roman" w:hint="eastAsia"/>
+        </w:rPr>
+        <w:t>。</w:t>
+      </w:r>
+      <w:r>
+        <w:rPr>
+          <w:rFonts w:ascii="Times New Roman" w:eastAsia="宋体" w:hAnsi="Times New Roman" w:cs="Times New Roman" w:hint="eastAsia"/>
+        </w:rPr>
+        <w:t>不同的硬件设备测量得到数值可能不同，因此仅供参考。</w:t>
+      </w:r>
+      <w:r>
+        <w:rPr>
+          <w:rFonts w:ascii="Times New Roman" w:eastAsia="宋体" w:hAnsi="Times New Roman" w:cs="Times New Roman" w:hint="eastAsia"/>
+        </w:rPr>
+        <w:t>另外</w:t>
+      </w:r>
+      <w:r>
+        <w:rPr>
           <w:rFonts w:ascii="Times New Roman" w:eastAsia="宋体" w:hAnsi="Times New Roman" w:cs="Times New Roman"/>
         </w:rPr>
         <w:t>本程序</w:t>
@@ -2050,26 +2464,16 @@
         <w:rPr>
           <w:rFonts w:ascii="Times New Roman" w:eastAsia="宋体" w:hAnsi="Times New Roman" w:cs="Times New Roman"/>
         </w:rPr>
-        <w:t>的时间，</w:t>
-      </w:r>
-      <w:r>
-        <w:rPr>
-          <w:rFonts w:ascii="Times New Roman" w:eastAsia="宋体" w:hAnsi="Times New Roman" w:cs="Times New Roman"/>
-        </w:rPr>
-        <w:t>本程序运行任务四大约需要</w:t>
-      </w:r>
-      <w:r>
-        <w:rPr>
-          <w:rFonts w:ascii="Times New Roman" w:eastAsia="宋体" w:hAnsi="Times New Roman" w:cs="Times New Roman"/>
-        </w:rPr>
-        <w:t>250s</w:t>
-      </w:r>
-      <w:r>
-        <w:rPr>
-          <w:rFonts w:ascii="Times New Roman" w:eastAsia="宋体" w:hAnsi="Times New Roman" w:cs="Times New Roman"/>
-        </w:rPr>
-        <w:t>的时间！</w:t>
-      </w:r>
+        <w:t>的时间</w:t>
+      </w:r>
+      <w:r>
+        <w:rPr>
+          <w:rFonts w:ascii="Times New Roman" w:eastAsia="宋体" w:hAnsi="Times New Roman" w:cs="Times New Roman" w:hint="eastAsia"/>
+        </w:rPr>
+        <w:t>。</w:t>
+      </w:r>
+      <w:bookmarkStart w:id="0" w:name="_GoBack"/>
+      <w:bookmarkEnd w:id="0"/>
     </w:p>
     <w:p>
       <w:pPr>
@@ -2216,7 +2620,7 @@
         <v:path o:extrusionok="f" gradientshapeok="t" o:connecttype="rect"/>
         <o:lock v:ext="edit" aspectratio="t"/>
       </v:shapetype>
-      <v:shape id="_x0000_i1043" type="#_x0000_t75" style="width:11.5pt;height:11.5pt" o:bullet="t">
+      <v:shape id="_x0000_i1077" type="#_x0000_t75" style="width:11.5pt;height:11.5pt" o:bullet="t">
         <v:imagedata r:id="rId1" o:title="msoA118"/>
       </v:shape>
     </w:pict>
@@ -3750,4 +4154,16 @@
     </a:ext>
   </a:extLst>
 </a:theme>
+</file>
+
+<file path=customXml/item1.xml><?xml version="1.0" encoding="utf-8"?>
+<b:Sources xmlns:b="http://schemas.openxmlformats.org/officeDocument/2006/bibliography" xmlns="http://schemas.openxmlformats.org/officeDocument/2006/bibliography" SelectedStyle="\APASixthEditionOfficeOnline.xsl" StyleName="APA" Version="6"/>
+</file>
+
+<file path=customXml/itemProps1.xml><?xml version="1.0" encoding="utf-8"?>
+<ds:datastoreItem xmlns:ds="http://schemas.openxmlformats.org/officeDocument/2006/customXml" ds:itemID="{66D790F8-EA5A-4DF1-8862-89B8F908B9F8}">
+  <ds:schemaRefs>
+    <ds:schemaRef ds:uri="http://schemas.openxmlformats.org/officeDocument/2006/bibliography"/>
+  </ds:schemaRefs>
+</ds:datastoreItem>
 </file>
--- a/Report/大作业报告.docx
+++ b/Report/大作业报告.docx
@@ -474,11 +474,19 @@
         </w:rPr>
         <w:t>指令集中于</w:t>
       </w:r>
-      <w:r>
-        <w:rPr>
-          <w:rFonts w:ascii="Times New Roman" w:eastAsia="宋体" w:hAnsi="Times New Roman" w:cs="Times New Roman"/>
-        </w:rPr>
-        <w:t>栈有关的指令；</w:t>
+      <w:proofErr w:type="gramStart"/>
+      <w:r>
+        <w:rPr>
+          <w:rFonts w:ascii="Times New Roman" w:eastAsia="宋体" w:hAnsi="Times New Roman" w:cs="Times New Roman"/>
+        </w:rPr>
+        <w:t>栈</w:t>
+      </w:r>
+      <w:proofErr w:type="gramEnd"/>
+      <w:r>
+        <w:rPr>
+          <w:rFonts w:ascii="Times New Roman" w:eastAsia="宋体" w:hAnsi="Times New Roman" w:cs="Times New Roman"/>
+        </w:rPr>
+        <w:t>有关的指令；</w:t>
       </w:r>
     </w:p>
     <w:p>
@@ -1997,7 +2005,14 @@
           <w:rFonts w:ascii="Times New Roman" w:eastAsia="黑体" w:hAnsi="Times New Roman" w:cs="Times New Roman" w:hint="eastAsia"/>
           <w:sz w:val="28"/>
         </w:rPr>
-        <w:t>关于时间效率</w:t>
+        <w:t>编译环境与</w:t>
+      </w:r>
+      <w:r>
+        <w:rPr>
+          <w:rFonts w:ascii="Times New Roman" w:eastAsia="黑体" w:hAnsi="Times New Roman" w:cs="Times New Roman" w:hint="eastAsia"/>
+          <w:sz w:val="28"/>
+        </w:rPr>
+        <w:t>时间效率</w:t>
       </w:r>
     </w:p>
     <w:p>
@@ -2012,25 +2027,157 @@
         <w:rPr>
           <w:rFonts w:ascii="Times New Roman" w:eastAsia="宋体" w:hAnsi="Times New Roman" w:cs="Times New Roman" w:hint="eastAsia"/>
         </w:rPr>
-        <w:t>本程序经过</w:t>
-      </w:r>
-      <w:r>
-        <w:rPr>
-          <w:rFonts w:ascii="Times New Roman" w:eastAsia="宋体" w:hAnsi="Times New Roman" w:cs="Times New Roman" w:hint="eastAsia"/>
-        </w:rPr>
-        <w:t>详细统计</w:t>
-      </w:r>
-      <w:r>
-        <w:rPr>
-          <w:rFonts w:ascii="Times New Roman" w:eastAsia="宋体" w:hAnsi="Times New Roman" w:cs="Times New Roman" w:hint="eastAsia"/>
-        </w:rPr>
-        <w:t>计算</w:t>
-      </w:r>
-      <w:r>
-        <w:rPr>
-          <w:rFonts w:ascii="Times New Roman" w:eastAsia="宋体" w:hAnsi="Times New Roman" w:cs="Times New Roman" w:hint="eastAsia"/>
-        </w:rPr>
-        <w:t>后得出</w:t>
+        <w:t>本</w:t>
+      </w:r>
+      <w:r>
+        <w:rPr>
+          <w:rFonts w:ascii="Times New Roman" w:eastAsia="宋体" w:hAnsi="Times New Roman" w:cs="Times New Roman" w:hint="eastAsia"/>
+        </w:rPr>
+        <w:t>项目</w:t>
+      </w:r>
+      <w:r>
+        <w:rPr>
+          <w:rFonts w:ascii="Times New Roman" w:eastAsia="宋体" w:hAnsi="Times New Roman" w:cs="Times New Roman" w:hint="eastAsia"/>
+        </w:rPr>
+        <w:t>使用</w:t>
+      </w:r>
+      <w:r>
+        <w:rPr>
+          <w:rFonts w:ascii="Times New Roman" w:eastAsia="宋体" w:hAnsi="Times New Roman" w:cs="Times New Roman" w:hint="eastAsia"/>
+        </w:rPr>
+        <w:t>VS</w:t>
+      </w:r>
+      <w:r>
+        <w:rPr>
+          <w:rFonts w:ascii="Times New Roman" w:eastAsia="宋体" w:hAnsi="Times New Roman" w:cs="Times New Roman"/>
+        </w:rPr>
+        <w:t>2019</w:t>
+      </w:r>
+      <w:r>
+        <w:rPr>
+          <w:rFonts w:ascii="Times New Roman" w:eastAsia="宋体" w:hAnsi="Times New Roman" w:cs="Times New Roman" w:hint="eastAsia"/>
+        </w:rPr>
+        <w:t>进行开发，</w:t>
+      </w:r>
+      <w:r>
+        <w:rPr>
+          <w:rFonts w:ascii="Times New Roman" w:eastAsia="宋体" w:hAnsi="Times New Roman" w:cs="Times New Roman" w:hint="eastAsia"/>
+        </w:rPr>
+        <w:t>最终以</w:t>
+      </w:r>
+      <w:r>
+        <w:rPr>
+          <w:rFonts w:ascii="Times New Roman" w:eastAsia="宋体" w:hAnsi="Times New Roman" w:cs="Times New Roman" w:hint="eastAsia"/>
+        </w:rPr>
+        <w:t>Re</w:t>
+      </w:r>
+      <w:r>
+        <w:rPr>
+          <w:rFonts w:ascii="Times New Roman" w:eastAsia="宋体" w:hAnsi="Times New Roman" w:cs="Times New Roman"/>
+        </w:rPr>
+        <w:t>lease</w:t>
+      </w:r>
+      <w:r>
+        <w:rPr>
+          <w:rFonts w:ascii="Times New Roman" w:eastAsia="宋体" w:hAnsi="Times New Roman" w:cs="Times New Roman" w:hint="eastAsia"/>
+        </w:rPr>
+        <w:t>、</w:t>
+      </w:r>
+      <w:r>
+        <w:rPr>
+          <w:rFonts w:ascii="Times New Roman" w:eastAsia="宋体" w:hAnsi="Times New Roman" w:cs="Times New Roman"/>
+        </w:rPr>
+        <w:t>x64</w:t>
+      </w:r>
+      <w:r>
+        <w:rPr>
+          <w:rFonts w:ascii="Times New Roman" w:eastAsia="宋体" w:hAnsi="Times New Roman" w:cs="Times New Roman" w:hint="eastAsia"/>
+        </w:rPr>
+        <w:t>模式</w:t>
+      </w:r>
+      <w:r>
+        <w:rPr>
+          <w:rFonts w:ascii="Times New Roman" w:eastAsia="宋体" w:hAnsi="Times New Roman" w:cs="Times New Roman" w:hint="eastAsia"/>
+        </w:rPr>
+        <w:t>输出</w:t>
+      </w:r>
+      <w:r>
+        <w:rPr>
+          <w:rFonts w:ascii="Times New Roman" w:eastAsia="宋体" w:hAnsi="Times New Roman" w:cs="Times New Roman" w:hint="eastAsia"/>
+        </w:rPr>
+        <w:t>可执行程序</w:t>
+      </w:r>
+      <w:r>
+        <w:rPr>
+          <w:rFonts w:ascii="Times New Roman" w:eastAsia="宋体" w:hAnsi="Times New Roman" w:cs="Times New Roman" w:hint="eastAsia"/>
+        </w:rPr>
+        <w:t>。</w:t>
+      </w:r>
+      <w:r>
+        <w:rPr>
+          <w:rFonts w:ascii="Times New Roman" w:eastAsia="宋体" w:hAnsi="Times New Roman" w:cs="Times New Roman" w:hint="eastAsia"/>
+        </w:rPr>
+        <w:t>经过计时统计，</w:t>
+      </w:r>
+      <w:r>
+        <w:rPr>
+          <w:rFonts w:ascii="Times New Roman" w:eastAsia="宋体" w:hAnsi="Times New Roman" w:cs="Times New Roman" w:hint="eastAsia"/>
+        </w:rPr>
+        <w:t>本程序</w:t>
+      </w:r>
+      <w:r>
+        <w:rPr>
+          <w:rFonts w:ascii="Times New Roman" w:eastAsia="宋体" w:hAnsi="Times New Roman" w:cs="Times New Roman" w:hint="eastAsia"/>
+        </w:rPr>
+        <w:t>每秒大约能执行</w:t>
+      </w:r>
+      <w:r>
+        <w:rPr>
+          <w:rFonts w:ascii="Times New Roman" w:eastAsia="宋体" w:hAnsi="Times New Roman" w:cs="Times New Roman" w:hint="eastAsia"/>
+        </w:rPr>
+        <w:t>ERISC</w:t>
+      </w:r>
+      <w:r>
+        <w:rPr>
+          <w:rFonts w:ascii="Times New Roman" w:eastAsia="宋体" w:hAnsi="Times New Roman" w:cs="Times New Roman" w:hint="eastAsia"/>
+        </w:rPr>
+        <w:t>指令</w:t>
+      </w:r>
+      <w:r>
+        <w:rPr>
+          <w:rFonts w:ascii="Times New Roman" w:eastAsia="宋体" w:hAnsi="Times New Roman" w:cs="Times New Roman" w:hint="eastAsia"/>
+        </w:rPr>
+        <w:t>4</w:t>
+      </w:r>
+      <w:r>
+        <w:rPr>
+          <w:rFonts w:ascii="Times New Roman" w:eastAsia="宋体" w:hAnsi="Times New Roman" w:cs="Times New Roman"/>
+        </w:rPr>
+        <w:t>,</w:t>
+      </w:r>
+      <w:r>
+        <w:rPr>
+          <w:rFonts w:ascii="Times New Roman" w:eastAsia="宋体" w:hAnsi="Times New Roman" w:cs="Times New Roman" w:hint="eastAsia"/>
+        </w:rPr>
+        <w:t>000</w:t>
+      </w:r>
+      <w:r>
+        <w:rPr>
+          <w:rFonts w:ascii="Times New Roman" w:eastAsia="宋体" w:hAnsi="Times New Roman" w:cs="Times New Roman"/>
+        </w:rPr>
+        <w:t>,</w:t>
+      </w:r>
+      <w:r>
+        <w:rPr>
+          <w:rFonts w:ascii="Times New Roman" w:eastAsia="宋体" w:hAnsi="Times New Roman" w:cs="Times New Roman" w:hint="eastAsia"/>
+        </w:rPr>
+        <w:t>000</w:t>
+      </w:r>
+      <w:r>
+        <w:rPr>
+          <w:rFonts w:ascii="Times New Roman" w:eastAsia="宋体" w:hAnsi="Times New Roman" w:cs="Times New Roman" w:hint="eastAsia"/>
+        </w:rPr>
+        <w:t>万条</w:t>
       </w:r>
       <w:r>
         <w:rPr>
@@ -2042,25 +2189,123 @@
         <w:rPr>
           <w:rFonts w:ascii="Times New Roman" w:eastAsia="宋体" w:hAnsi="Times New Roman" w:cs="Times New Roman" w:hint="eastAsia"/>
         </w:rPr>
-        <w:t>执行</w:t>
-      </w:r>
-      <w:r>
-        <w:rPr>
-          <w:rFonts w:ascii="Times New Roman" w:eastAsia="宋体" w:hAnsi="Times New Roman" w:cs="Times New Roman" w:hint="eastAsia"/>
-        </w:rPr>
-        <w:t>一条指令大约需要</w:t>
-      </w:r>
-      <w:r>
-        <w:rPr>
-          <w:rFonts w:ascii="Times New Roman" w:eastAsia="宋体" w:hAnsi="Times New Roman" w:cs="Times New Roman" w:hint="eastAsia"/>
-        </w:rPr>
-        <w:t>0.01</w:t>
-      </w:r>
-      <w:r>
-        <w:rPr>
-          <w:rFonts w:ascii="Times New Roman" w:eastAsia="宋体" w:hAnsi="Times New Roman" w:cs="Times New Roman" w:hint="eastAsia"/>
-        </w:rPr>
-        <w:t>15ms</w:t>
+        <w:t>而</w:t>
+      </w:r>
+      <w:r>
+        <w:rPr>
+          <w:rFonts w:ascii="Times New Roman" w:eastAsia="宋体" w:hAnsi="Times New Roman" w:cs="Times New Roman" w:hint="eastAsia"/>
+        </w:rPr>
+        <w:t>完成任务</w:t>
+      </w:r>
+      <w:r>
+        <w:rPr>
+          <w:rFonts w:ascii="Times New Roman" w:eastAsia="宋体" w:hAnsi="Times New Roman" w:cs="Times New Roman" w:hint="eastAsia"/>
+        </w:rPr>
+        <w:t>4</w:t>
+      </w:r>
+      <w:r>
+        <w:rPr>
+          <w:rFonts w:ascii="Times New Roman" w:eastAsia="宋体" w:hAnsi="Times New Roman" w:cs="Times New Roman" w:hint="eastAsia"/>
+        </w:rPr>
+        <w:t>（筛法寻找素数）</w:t>
+      </w:r>
+      <w:r>
+        <w:rPr>
+          <w:rFonts w:ascii="Times New Roman" w:eastAsia="宋体" w:hAnsi="Times New Roman" w:cs="Times New Roman" w:hint="eastAsia"/>
+        </w:rPr>
+        <w:t>大约</w:t>
+      </w:r>
+      <w:r>
+        <w:rPr>
+          <w:rFonts w:ascii="Times New Roman" w:eastAsia="宋体" w:hAnsi="Times New Roman" w:cs="Times New Roman" w:hint="eastAsia"/>
+        </w:rPr>
+        <w:t>需要时间</w:t>
+      </w:r>
+      <w:r>
+        <w:rPr>
+          <w:rFonts w:ascii="Times New Roman" w:eastAsia="宋体" w:hAnsi="Times New Roman" w:cs="Times New Roman" w:hint="eastAsia"/>
+        </w:rPr>
+        <w:t>4s</w:t>
+      </w:r>
+      <w:r>
+        <w:rPr>
+          <w:rFonts w:ascii="Times New Roman" w:eastAsia="宋体" w:hAnsi="Times New Roman" w:cs="Times New Roman" w:hint="eastAsia"/>
+        </w:rPr>
+        <w:t>，</w:t>
+      </w:r>
+      <w:r>
+        <w:rPr>
+          <w:rFonts w:ascii="Times New Roman" w:eastAsia="宋体" w:hAnsi="Times New Roman" w:cs="Times New Roman" w:hint="eastAsia"/>
+        </w:rPr>
+        <w:t>因此</w:t>
+      </w:r>
+      <w:r>
+        <w:rPr>
+          <w:rFonts w:ascii="Times New Roman" w:eastAsia="宋体" w:hAnsi="Times New Roman" w:cs="Times New Roman" w:hint="eastAsia"/>
+        </w:rPr>
+        <w:t>满足时间</w:t>
+      </w:r>
+      <w:r>
+        <w:rPr>
+          <w:rFonts w:ascii="Times New Roman" w:eastAsia="宋体" w:hAnsi="Times New Roman" w:cs="Times New Roman" w:hint="eastAsia"/>
+        </w:rPr>
+        <w:t>复杂度</w:t>
+      </w:r>
+      <w:r>
+        <w:rPr>
+          <w:rFonts w:ascii="Times New Roman" w:eastAsia="宋体" w:hAnsi="Times New Roman" w:cs="Times New Roman" w:hint="eastAsia"/>
+        </w:rPr>
+        <w:t>O</w:t>
+      </w:r>
+      <w:r>
+        <w:rPr>
+          <w:rFonts w:ascii="Times New Roman" w:eastAsia="宋体" w:hAnsi="Times New Roman" w:cs="Times New Roman"/>
+        </w:rPr>
+        <w:t>(</w:t>
+      </w:r>
+      <w:proofErr w:type="spellStart"/>
+      <w:r>
+        <w:rPr>
+          <w:rFonts w:ascii="Times New Roman" w:eastAsia="宋体" w:hAnsi="Times New Roman" w:cs="Times New Roman"/>
+        </w:rPr>
+        <w:t>nlogn</w:t>
+      </w:r>
+      <w:proofErr w:type="spellEnd"/>
+      <w:r>
+        <w:rPr>
+          <w:rFonts w:ascii="Times New Roman" w:eastAsia="宋体" w:hAnsi="Times New Roman" w:cs="Times New Roman" w:hint="eastAsia"/>
+        </w:rPr>
+        <w:t>)</w:t>
+      </w:r>
+      <w:r>
+        <w:rPr>
+          <w:rFonts w:ascii="Times New Roman" w:eastAsia="宋体" w:hAnsi="Times New Roman" w:cs="Times New Roman" w:hint="eastAsia"/>
+        </w:rPr>
+        <w:t>。</w:t>
+      </w:r>
+      <w:r>
+        <w:rPr>
+          <w:rFonts w:ascii="Times New Roman" w:eastAsia="宋体" w:hAnsi="Times New Roman" w:cs="Times New Roman" w:hint="eastAsia"/>
+        </w:rPr>
+        <w:t>另外本程序输出文本文件</w:t>
+      </w:r>
+      <w:r>
+        <w:rPr>
+          <w:rFonts w:ascii="Times New Roman" w:eastAsia="宋体" w:hAnsi="Times New Roman" w:cs="Times New Roman" w:hint="eastAsia"/>
+        </w:rPr>
+        <w:t>大约</w:t>
+      </w:r>
+      <w:r>
+        <w:rPr>
+          <w:rFonts w:ascii="Times New Roman" w:eastAsia="宋体" w:hAnsi="Times New Roman" w:cs="Times New Roman" w:hint="eastAsia"/>
+        </w:rPr>
+        <w:t>需要</w:t>
+      </w:r>
+      <w:r>
+        <w:rPr>
+          <w:rFonts w:ascii="Times New Roman" w:eastAsia="宋体" w:hAnsi="Times New Roman" w:cs="Times New Roman" w:hint="eastAsia"/>
+        </w:rPr>
+        <w:t>1s</w:t>
       </w:r>
       <w:r>
         <w:rPr>
@@ -2072,405 +2317,56 @@
         <w:rPr>
           <w:rFonts w:ascii="Times New Roman" w:eastAsia="宋体" w:hAnsi="Times New Roman" w:cs="Times New Roman" w:hint="eastAsia"/>
         </w:rPr>
-        <w:t>，</w:t>
-      </w:r>
-      <w:r>
-        <w:rPr>
-          <w:rFonts w:ascii="Times New Roman" w:eastAsia="宋体" w:hAnsi="Times New Roman" w:cs="Times New Roman" w:hint="eastAsia"/>
-        </w:rPr>
-        <w:t>或</w:t>
-      </w:r>
-      <w:r>
-        <w:rPr>
-          <w:rFonts w:ascii="Times New Roman" w:eastAsia="宋体" w:hAnsi="Times New Roman" w:cs="Times New Roman" w:hint="eastAsia"/>
-        </w:rPr>
-        <w:t>1s</w:t>
-      </w:r>
-      <w:r>
-        <w:rPr>
-          <w:rFonts w:ascii="Times New Roman" w:eastAsia="宋体" w:hAnsi="Times New Roman" w:cs="Times New Roman" w:hint="eastAsia"/>
-        </w:rPr>
-        <w:t>大</w:t>
-      </w:r>
-      <w:r>
-        <w:rPr>
-          <w:rFonts w:ascii="Times New Roman" w:eastAsia="宋体" w:hAnsi="Times New Roman" w:cs="Times New Roman" w:hint="eastAsia"/>
-        </w:rPr>
-        <w:t>约</w:t>
-      </w:r>
-      <w:r>
-        <w:rPr>
-          <w:rFonts w:ascii="Times New Roman" w:eastAsia="宋体" w:hAnsi="Times New Roman" w:cs="Times New Roman" w:hint="eastAsia"/>
-        </w:rPr>
-        <w:t>能</w:t>
-      </w:r>
-      <w:r>
-        <w:rPr>
-          <w:rFonts w:ascii="Times New Roman" w:eastAsia="宋体" w:hAnsi="Times New Roman" w:cs="Times New Roman" w:hint="eastAsia"/>
-        </w:rPr>
-        <w:t>执行指令</w:t>
-      </w:r>
-      <w:r>
-        <w:rPr>
-          <w:rFonts w:ascii="Times New Roman" w:eastAsia="宋体" w:hAnsi="Times New Roman" w:cs="Times New Roman" w:hint="eastAsia"/>
-        </w:rPr>
-        <w:t>86956</w:t>
-      </w:r>
-      <w:r>
-        <w:rPr>
-          <w:rFonts w:ascii="Times New Roman" w:eastAsia="宋体" w:hAnsi="Times New Roman" w:cs="Times New Roman" w:hint="eastAsia"/>
-        </w:rPr>
-        <w:t>条</w:t>
-      </w:r>
-      <w:r>
-        <w:rPr>
-          <w:rFonts w:ascii="Times New Roman" w:eastAsia="宋体" w:hAnsi="Times New Roman" w:cs="Times New Roman" w:hint="eastAsia"/>
-        </w:rPr>
-        <w:t>，</w:t>
-      </w:r>
-      <w:r>
-        <w:rPr>
-          <w:rFonts w:ascii="Times New Roman" w:eastAsia="宋体" w:hAnsi="Times New Roman" w:cs="Times New Roman" w:hint="eastAsia"/>
-        </w:rPr>
-        <w:t>因此</w:t>
-      </w:r>
-      <w:r>
-        <w:rPr>
-          <w:rFonts w:ascii="Times New Roman" w:eastAsia="宋体" w:hAnsi="Times New Roman" w:cs="Times New Roman" w:hint="eastAsia"/>
-        </w:rPr>
-        <w:t>指令集的运行效</w:t>
-      </w:r>
-      <w:r>
-        <w:rPr>
-          <w:rFonts w:ascii="Times New Roman" w:eastAsia="宋体" w:hAnsi="Times New Roman" w:cs="Times New Roman" w:hint="eastAsia"/>
-        </w:rPr>
-        <w:t>率不是很高，</w:t>
-      </w:r>
-      <w:r>
-        <w:rPr>
-          <w:rFonts w:ascii="Times New Roman" w:eastAsia="宋体" w:hAnsi="Times New Roman" w:cs="Times New Roman" w:hint="eastAsia"/>
-        </w:rPr>
-        <w:t>运行</w:t>
-      </w:r>
-      <w:r>
-        <w:rPr>
-          <w:rFonts w:ascii="Times New Roman" w:eastAsia="宋体" w:hAnsi="Times New Roman" w:cs="Times New Roman" w:hint="eastAsia"/>
-        </w:rPr>
-        <w:t>任务四</w:t>
-      </w:r>
-      <w:r>
-        <w:rPr>
-          <w:rFonts w:ascii="Times New Roman" w:eastAsia="宋体" w:hAnsi="Times New Roman" w:cs="Times New Roman" w:hint="eastAsia"/>
-        </w:rPr>
-        <w:t>大约需要</w:t>
-      </w:r>
-      <w:r>
-        <w:rPr>
-          <w:rFonts w:ascii="Times New Roman" w:eastAsia="宋体" w:hAnsi="Times New Roman" w:cs="Times New Roman" w:hint="eastAsia"/>
-        </w:rPr>
-        <w:t>2</w:t>
-      </w:r>
-      <w:r>
-        <w:rPr>
-          <w:rFonts w:ascii="Times New Roman" w:eastAsia="宋体" w:hAnsi="Times New Roman" w:cs="Times New Roman" w:hint="eastAsia"/>
-        </w:rPr>
-        <w:t>4</w:t>
-      </w:r>
-      <w:r>
-        <w:rPr>
-          <w:rFonts w:ascii="Times New Roman" w:eastAsia="宋体" w:hAnsi="Times New Roman" w:cs="Times New Roman" w:hint="eastAsia"/>
-        </w:rPr>
-        <w:t>0s</w:t>
-      </w:r>
-      <w:r>
-        <w:rPr>
-          <w:rFonts w:ascii="Times New Roman" w:eastAsia="宋体" w:hAnsi="Times New Roman" w:cs="Times New Roman" w:hint="eastAsia"/>
-        </w:rPr>
-        <w:t>的时间，</w:t>
-      </w:r>
-      <w:r>
-        <w:rPr>
-          <w:rFonts w:ascii="Times New Roman" w:eastAsia="宋体" w:hAnsi="Times New Roman" w:cs="Times New Roman" w:hint="eastAsia"/>
-        </w:rPr>
-        <w:t>约</w:t>
-      </w:r>
-      <m:oMath>
-        <m:r>
-          <m:rPr>
-            <m:sty m:val="p"/>
-          </m:rPr>
-          <w:rPr>
-            <w:rFonts w:ascii="Cambria Math" w:eastAsia="宋体" w:hAnsi="Cambria Math" w:cs="Times New Roman" w:hint="eastAsia"/>
-          </w:rPr>
-          <m:t>O</m:t>
-        </m:r>
-        <m:d>
-          <m:dPr>
-            <m:ctrlPr>
-              <w:rPr>
-                <w:rFonts w:ascii="Cambria Math" w:eastAsia="宋体" w:hAnsi="Cambria Math" w:cs="Times New Roman"/>
-              </w:rPr>
-            </m:ctrlPr>
-          </m:dPr>
-          <m:e>
-            <m:r>
-              <m:rPr>
-                <m:sty m:val="p"/>
-              </m:rPr>
-              <w:rPr>
-                <w:rFonts w:ascii="Cambria Math" w:eastAsia="宋体" w:hAnsi="Cambria Math" w:cs="Times New Roman"/>
-              </w:rPr>
-              <m:t>nlogn</m:t>
-            </m:r>
-          </m:e>
-        </m:d>
-        <m:r>
-          <m:rPr>
-            <m:sty m:val="p"/>
-          </m:rPr>
-          <w:rPr>
-            <w:rFonts w:ascii="Cambria Math" w:eastAsia="宋体" w:hAnsi="Cambria Math" w:cs="Times New Roman" w:hint="eastAsia"/>
-          </w:rPr>
-          <m:t>=</m:t>
-        </m:r>
-        <m:r>
-          <m:rPr>
-            <m:sty m:val="p"/>
-          </m:rPr>
-          <w:rPr>
-            <w:rFonts w:ascii="Cambria Math" w:eastAsia="宋体" w:hAnsi="Cambria Math" w:cs="Times New Roman"/>
-          </w:rPr>
-          <m:t xml:space="preserve"> </m:t>
-        </m:r>
-        <m:r>
-          <m:rPr>
-            <m:sty m:val="p"/>
-          </m:rPr>
-          <w:rPr>
-            <w:rFonts w:ascii="Cambria Math" w:eastAsia="宋体" w:hAnsi="Cambria Math" w:cs="Times New Roman" w:hint="eastAsia"/>
-          </w:rPr>
-          <m:t>3.</m:t>
-        </m:r>
-        <m:r>
-          <m:rPr>
-            <m:sty m:val="p"/>
-          </m:rPr>
-          <w:rPr>
-            <w:rFonts w:ascii="Cambria Math" w:eastAsia="宋体" w:hAnsi="Cambria Math" w:cs="Times New Roman" w:hint="eastAsia"/>
-          </w:rPr>
-          <m:t>5</m:t>
-        </m:r>
-        <m:r>
-          <m:rPr>
-            <m:sty m:val="p"/>
-          </m:rPr>
-          <w:rPr>
-            <w:rFonts w:ascii="Cambria Math" w:eastAsia="宋体" w:hAnsi="Cambria Math" w:cs="Times New Roman"/>
-          </w:rPr>
-          <m:t>⋅</m:t>
-        </m:r>
-        <m:r>
-          <m:rPr>
-            <m:sty m:val="p"/>
-          </m:rPr>
-          <w:rPr>
-            <w:rFonts w:ascii="Cambria Math" w:eastAsia="宋体" w:hAnsi="Cambria Math" w:cs="Times New Roman" w:hint="eastAsia"/>
-          </w:rPr>
-          <m:t>O</m:t>
-        </m:r>
-        <m:d>
-          <m:dPr>
-            <m:ctrlPr>
-              <w:rPr>
-                <w:rFonts w:ascii="Cambria Math" w:eastAsia="宋体" w:hAnsi="Cambria Math" w:cs="Times New Roman"/>
-              </w:rPr>
-            </m:ctrlPr>
-          </m:dPr>
-          <m:e>
-            <m:sSup>
-              <m:sSupPr>
-                <m:ctrlPr>
-                  <w:rPr>
-                    <w:rFonts w:ascii="Cambria Math" w:eastAsia="宋体" w:hAnsi="Cambria Math" w:cs="Times New Roman"/>
-                  </w:rPr>
-                </m:ctrlPr>
-              </m:sSupPr>
-              <m:e>
-                <m:r>
-                  <m:rPr>
-                    <m:sty m:val="p"/>
-                  </m:rPr>
-                  <w:rPr>
-                    <w:rFonts w:ascii="Cambria Math" w:eastAsia="宋体" w:hAnsi="Cambria Math" w:cs="Times New Roman"/>
-                  </w:rPr>
-                  <m:t>10</m:t>
-                </m:r>
-              </m:e>
-              <m:sup>
-                <m:r>
-                  <m:rPr>
-                    <m:sty m:val="p"/>
-                  </m:rPr>
-                  <w:rPr>
-                    <w:rFonts w:ascii="Cambria Math" w:eastAsia="宋体" w:hAnsi="Cambria Math" w:cs="Times New Roman"/>
-                  </w:rPr>
-                  <m:t>6</m:t>
-                </m:r>
-              </m:sup>
-            </m:sSup>
-            <m:r>
-              <w:rPr>
-                <w:rFonts w:ascii="Cambria Math" w:eastAsia="宋体" w:hAnsi="Cambria Math" w:cs="Times New Roman"/>
-              </w:rPr>
-              <m:t>⋅</m:t>
-            </m:r>
-            <m:func>
-              <m:funcPr>
-                <m:ctrlPr>
-                  <w:rPr>
-                    <w:rFonts w:ascii="Cambria Math" w:eastAsia="宋体" w:hAnsi="Cambria Math" w:cs="Times New Roman"/>
-                    <w:i/>
-                  </w:rPr>
-                </m:ctrlPr>
-              </m:funcPr>
-              <m:fName>
-                <m:r>
-                  <m:rPr>
-                    <m:sty m:val="p"/>
-                  </m:rPr>
-                  <w:rPr>
-                    <w:rFonts w:ascii="Cambria Math" w:eastAsia="宋体" w:hAnsi="Cambria Math" w:cs="Times New Roman"/>
-                  </w:rPr>
-                  <m:t>log</m:t>
-                </m:r>
-              </m:fName>
-              <m:e>
-                <m:d>
-                  <m:dPr>
-                    <m:ctrlPr>
-                      <w:rPr>
-                        <w:rFonts w:ascii="Cambria Math" w:eastAsia="宋体" w:hAnsi="Cambria Math" w:cs="Times New Roman"/>
-                        <w:i/>
-                      </w:rPr>
-                    </m:ctrlPr>
-                  </m:dPr>
-                  <m:e>
-                    <m:sSup>
-                      <m:sSupPr>
-                        <m:ctrlPr>
-                          <w:rPr>
-                            <w:rFonts w:ascii="Cambria Math" w:eastAsia="宋体" w:hAnsi="Cambria Math" w:cs="Times New Roman"/>
-                            <w:i/>
-                          </w:rPr>
-                        </m:ctrlPr>
-                      </m:sSupPr>
-                      <m:e>
-                        <m:r>
-                          <w:rPr>
-                            <w:rFonts w:ascii="Cambria Math" w:eastAsia="宋体" w:hAnsi="Cambria Math" w:cs="Times New Roman"/>
-                          </w:rPr>
-                          <m:t>10</m:t>
-                        </m:r>
-                      </m:e>
-                      <m:sup>
-                        <m:r>
-                          <w:rPr>
-                            <w:rFonts w:ascii="Cambria Math" w:eastAsia="宋体" w:hAnsi="Cambria Math" w:cs="Times New Roman"/>
-                          </w:rPr>
-                          <m:t>6</m:t>
-                        </m:r>
-                      </m:sup>
-                    </m:sSup>
-                  </m:e>
-                </m:d>
-              </m:e>
-            </m:func>
-            <m:ctrlPr>
-              <w:rPr>
-                <w:rFonts w:ascii="Cambria Math" w:eastAsia="宋体" w:hAnsi="Cambria Math" w:cs="Times New Roman"/>
-                <w:i/>
-              </w:rPr>
-            </m:ctrlPr>
-          </m:e>
-        </m:d>
-      </m:oMath>
-      <w:r>
-        <w:rPr>
-          <w:rFonts w:ascii="Times New Roman" w:eastAsia="宋体" w:hAnsi="Times New Roman" w:cs="Times New Roman" w:hint="eastAsia"/>
-        </w:rPr>
-        <w:t>的时间</w:t>
-      </w:r>
-      <w:r>
-        <w:rPr>
-          <w:rFonts w:ascii="Times New Roman" w:eastAsia="宋体" w:hAnsi="Times New Roman" w:cs="Times New Roman" w:hint="eastAsia"/>
-        </w:rPr>
-        <w:t>复杂度</w:t>
-      </w:r>
-      <w:r>
-        <w:rPr>
-          <w:rFonts w:ascii="Times New Roman" w:eastAsia="宋体" w:hAnsi="Times New Roman" w:cs="Times New Roman" w:hint="eastAsia"/>
-        </w:rPr>
         <w:t>。</w:t>
       </w:r>
-      <w:r>
-        <w:rPr>
-          <w:rFonts w:ascii="Times New Roman" w:eastAsia="宋体" w:hAnsi="Times New Roman" w:cs="Times New Roman" w:hint="eastAsia"/>
-        </w:rPr>
-        <w:t>不同的硬件设备测量得到数值可能不同，因此仅供参考。</w:t>
-      </w:r>
-      <w:r>
-        <w:rPr>
-          <w:rFonts w:ascii="Times New Roman" w:eastAsia="宋体" w:hAnsi="Times New Roman" w:cs="Times New Roman" w:hint="eastAsia"/>
-        </w:rPr>
-        <w:t>另外</w:t>
-      </w:r>
-      <w:r>
-        <w:rPr>
-          <w:rFonts w:ascii="Times New Roman" w:eastAsia="宋体" w:hAnsi="Times New Roman" w:cs="Times New Roman"/>
-        </w:rPr>
-        <w:t>本程序</w:t>
-      </w:r>
-      <w:r>
-        <w:rPr>
-          <w:rFonts w:ascii="Times New Roman" w:eastAsia="宋体" w:hAnsi="Times New Roman" w:cs="Times New Roman"/>
-        </w:rPr>
-        <w:t>输出</w:t>
-      </w:r>
-      <w:r>
-        <w:rPr>
-          <w:rFonts w:ascii="Times New Roman" w:eastAsia="宋体" w:hAnsi="Times New Roman" w:cs="Times New Roman"/>
-        </w:rPr>
-        <w:t>“.txt”</w:t>
-      </w:r>
-      <w:r>
-        <w:rPr>
-          <w:rFonts w:ascii="Times New Roman" w:eastAsia="宋体" w:hAnsi="Times New Roman" w:cs="Times New Roman"/>
-        </w:rPr>
-        <w:t>文件</w:t>
-      </w:r>
-      <w:r>
-        <w:rPr>
-          <w:rFonts w:ascii="Times New Roman" w:eastAsia="宋体" w:hAnsi="Times New Roman" w:cs="Times New Roman"/>
-        </w:rPr>
-        <w:t>大约需要</w:t>
-      </w:r>
-      <w:r>
-        <w:rPr>
-          <w:rFonts w:ascii="Times New Roman" w:eastAsia="宋体" w:hAnsi="Times New Roman" w:cs="Times New Roman"/>
-        </w:rPr>
-        <w:t>10~20s</w:t>
-      </w:r>
-      <w:r>
-        <w:rPr>
-          <w:rFonts w:ascii="Times New Roman" w:eastAsia="宋体" w:hAnsi="Times New Roman" w:cs="Times New Roman"/>
-        </w:rPr>
-        <w:t>的时间</w:t>
-      </w:r>
-      <w:r>
-        <w:rPr>
-          <w:rFonts w:ascii="Times New Roman" w:eastAsia="宋体" w:hAnsi="Times New Roman" w:cs="Times New Roman" w:hint="eastAsia"/>
-        </w:rPr>
-        <w:t>。</w:t>
+    </w:p>
+    <w:p>
+      <w:pPr>
+        <w:pStyle w:val="a3"/>
+        <w:numPr>
+          <w:ilvl w:val="0"/>
+          <w:numId w:val="2"/>
+        </w:numPr>
+        <w:spacing w:line="360" w:lineRule="auto"/>
+        <w:ind w:firstLineChars="0"/>
+        <w:rPr>
+          <w:rFonts w:ascii="Times New Roman" w:eastAsia="黑体" w:hAnsi="Times New Roman" w:cs="Times New Roman"/>
+          <w:sz w:val="28"/>
+        </w:rPr>
+      </w:pPr>
+      <w:r>
+        <w:rPr>
+          <w:rFonts w:ascii="Times New Roman" w:eastAsia="黑体" w:hAnsi="Times New Roman" w:cs="Times New Roman" w:hint="eastAsia"/>
+          <w:sz w:val="28"/>
+        </w:rPr>
+        <w:t>程序测试方法</w:t>
+      </w:r>
+    </w:p>
+    <w:p>
+      <w:pPr>
+        <w:spacing w:line="360" w:lineRule="auto"/>
+        <w:ind w:firstLine="420"/>
+        <w:rPr>
+          <w:rFonts w:ascii="Times New Roman" w:eastAsia="宋体" w:hAnsi="Times New Roman" w:cs="Times New Roman" w:hint="eastAsia"/>
+        </w:rPr>
+      </w:pPr>
+      <w:r>
+        <w:rPr>
+          <w:rFonts w:ascii="Times New Roman" w:eastAsia="宋体" w:hAnsi="Times New Roman" w:cs="Times New Roman" w:hint="eastAsia"/>
+        </w:rPr>
+        <w:t>提交文件夹结构如</w:t>
+      </w:r>
+      <w:r>
+        <w:rPr>
+          <w:rFonts w:ascii="Times New Roman" w:eastAsia="宋体" w:hAnsi="Times New Roman" w:cs="Times New Roman" w:hint="eastAsia"/>
+        </w:rPr>
+        <w:t>下图所示</w:t>
+      </w:r>
+      <w:r>
+        <w:rPr>
+          <w:rFonts w:ascii="Times New Roman" w:eastAsia="宋体" w:hAnsi="Times New Roman" w:cs="Times New Roman" w:hint="eastAsia"/>
+        </w:rPr>
+        <w:t>：</w:t>
       </w:r>
       <w:bookmarkStart w:id="0" w:name="_GoBack"/>
       <w:bookmarkEnd w:id="0"/>
@@ -2620,7 +2516,7 @@
         <v:path o:extrusionok="f" gradientshapeok="t" o:connecttype="rect"/>
         <o:lock v:ext="edit" aspectratio="t"/>
       </v:shapetype>
-      <v:shape id="_x0000_i1077" type="#_x0000_t75" style="width:11.5pt;height:11.5pt" o:bullet="t">
+      <v:shape id="_x0000_i1072" type="#_x0000_t75" style="width:11.5pt;height:11.5pt" o:bullet="t">
         <v:imagedata r:id="rId1" o:title="msoA118"/>
       </v:shape>
     </w:pict>
@@ -4161,7 +4057,7 @@
 </file>
 
 <file path=customXml/itemProps1.xml><?xml version="1.0" encoding="utf-8"?>
-<ds:datastoreItem xmlns:ds="http://schemas.openxmlformats.org/officeDocument/2006/customXml" ds:itemID="{66D790F8-EA5A-4DF1-8862-89B8F908B9F8}">
+<ds:datastoreItem xmlns:ds="http://schemas.openxmlformats.org/officeDocument/2006/customXml" ds:itemID="{9144E24F-867E-4387-8780-78AE51EA2EA6}">
   <ds:schemaRefs>
     <ds:schemaRef ds:uri="http://schemas.openxmlformats.org/officeDocument/2006/bibliography"/>
   </ds:schemaRefs>

--- a/Report/大作业报告.docx
+++ b/Report/大作业报告.docx
@@ -131,6 +131,12 @@
         </w:rPr>
         <w:t>，周航，</w:t>
       </w:r>
+      <w:r>
+        <w:rPr>
+          <w:rFonts w:ascii="Times New Roman" w:eastAsia="宋体" w:hAnsi="Times New Roman" w:cs="Times New Roman"/>
+        </w:rPr>
+        <w:t>2018010224</w:t>
+      </w:r>
     </w:p>
     <w:p>
       <w:pPr>
@@ -169,6 +175,20 @@
         </w:rPr>
         <w:t>兆天</w:t>
       </w:r>
+      <w:r>
+        <w:rPr>
+          <w:rFonts w:ascii="Times New Roman" w:eastAsia="宋体" w:hAnsi="Times New Roman" w:cs="Times New Roman" w:hint="eastAsia"/>
+        </w:rPr>
+        <w:t>，</w:t>
+      </w:r>
+      <w:r>
+        <w:rPr>
+          <w:rFonts w:ascii="Times New Roman" w:eastAsia="宋体" w:hAnsi="Times New Roman" w:cs="Times New Roman" w:hint="eastAsia"/>
+        </w:rPr>
+        <w:t>2018010288</w:t>
+      </w:r>
+      <w:bookmarkStart w:id="0" w:name="_GoBack"/>
+      <w:bookmarkEnd w:id="0"/>
     </w:p>
     <w:p>
       <w:pPr>
@@ -474,19 +494,11 @@
         </w:rPr>
         <w:t>指令集中于</w:t>
       </w:r>
-      <w:proofErr w:type="gramStart"/>
-      <w:r>
-        <w:rPr>
-          <w:rFonts w:ascii="Times New Roman" w:eastAsia="宋体" w:hAnsi="Times New Roman" w:cs="Times New Roman"/>
-        </w:rPr>
-        <w:t>栈</w:t>
-      </w:r>
-      <w:proofErr w:type="gramEnd"/>
-      <w:r>
-        <w:rPr>
-          <w:rFonts w:ascii="Times New Roman" w:eastAsia="宋体" w:hAnsi="Times New Roman" w:cs="Times New Roman"/>
-        </w:rPr>
-        <w:t>有关的指令；</w:t>
+      <w:r>
+        <w:rPr>
+          <w:rFonts w:ascii="Times New Roman" w:eastAsia="宋体" w:hAnsi="Times New Roman" w:cs="Times New Roman"/>
+        </w:rPr>
+        <w:t>栈有关的指令；</w:t>
       </w:r>
     </w:p>
     <w:p>
@@ -2347,7 +2359,7 @@
         <w:spacing w:line="360" w:lineRule="auto"/>
         <w:ind w:firstLine="420"/>
         <w:rPr>
-          <w:rFonts w:ascii="Times New Roman" w:eastAsia="宋体" w:hAnsi="Times New Roman" w:cs="Times New Roman" w:hint="eastAsia"/>
+          <w:rFonts w:ascii="Times New Roman" w:eastAsia="宋体" w:hAnsi="Times New Roman" w:cs="Times New Roman"/>
         </w:rPr>
       </w:pPr>
       <w:r>
@@ -2368,8 +2380,6 @@
         </w:rPr>
         <w:t>：</w:t>
       </w:r>
-      <w:bookmarkStart w:id="0" w:name="_GoBack"/>
-      <w:bookmarkEnd w:id="0"/>
     </w:p>
     <w:p>
       <w:pPr>
@@ -2516,7 +2526,7 @@
         <v:path o:extrusionok="f" gradientshapeok="t" o:connecttype="rect"/>
         <o:lock v:ext="edit" aspectratio="t"/>
       </v:shapetype>
-      <v:shape id="_x0000_i1072" type="#_x0000_t75" style="width:11.5pt;height:11.5pt" o:bullet="t">
+      <v:shape id="_x0000_i1027" type="#_x0000_t75" style="width:11.25pt;height:11.25pt" o:bullet="t">
         <v:imagedata r:id="rId1" o:title="msoA118"/>
       </v:shape>
     </w:pict>
@@ -4057,7 +4067,7 @@
 </file>
 
 <file path=customXml/itemProps1.xml><?xml version="1.0" encoding="utf-8"?>
-<ds:datastoreItem xmlns:ds="http://schemas.openxmlformats.org/officeDocument/2006/customXml" ds:itemID="{9144E24F-867E-4387-8780-78AE51EA2EA6}">
+<ds:datastoreItem xmlns:ds="http://schemas.openxmlformats.org/officeDocument/2006/customXml" ds:itemID="{676B734B-C68A-42F5-B08F-47E9193164FE}">
   <ds:schemaRefs>
     <ds:schemaRef ds:uri="http://schemas.openxmlformats.org/officeDocument/2006/bibliography"/>
   </ds:schemaRefs>

--- a/Report/大作业报告.docx
+++ b/Report/大作业报告.docx
@@ -187,8 +187,6 @@
         </w:rPr>
         <w:t>2018010288</w:t>
       </w:r>
-      <w:bookmarkStart w:id="0" w:name="_GoBack"/>
-      <w:bookmarkEnd w:id="0"/>
     </w:p>
     <w:p>
       <w:pPr>
@@ -1779,7 +1777,19 @@
         <w:rPr>
           <w:rFonts w:ascii="Times New Roman" w:eastAsia="宋体" w:hAnsi="Times New Roman" w:cs="Times New Roman"/>
         </w:rPr>
-        <w:t>“//”</w:t>
+        <w:t>“</w:t>
+      </w:r>
+      <w:r>
+        <w:rPr>
+          <w:rFonts w:ascii="JetBrains Mono" w:eastAsia="宋体" w:hAnsi="JetBrains Mono" w:cs="Times New Roman"/>
+        </w:rPr>
+        <w:t>//</w:t>
+      </w:r>
+      <w:r>
+        <w:rPr>
+          <w:rFonts w:ascii="Times New Roman" w:eastAsia="宋体" w:hAnsi="Times New Roman" w:cs="Times New Roman"/>
+        </w:rPr>
+        <w:t>”</w:t>
       </w:r>
       <w:r>
         <w:rPr>
@@ -1804,7 +1814,19 @@
         <w:rPr>
           <w:rFonts w:ascii="Times New Roman" w:eastAsia="宋体" w:hAnsi="Times New Roman" w:cs="Times New Roman"/>
         </w:rPr>
-        <w:t>“#”</w:t>
+        <w:t>“</w:t>
+      </w:r>
+      <w:r>
+        <w:rPr>
+          <w:rFonts w:ascii="JetBrains Mono" w:eastAsia="宋体" w:hAnsi="JetBrains Mono" w:cs="Times New Roman"/>
+        </w:rPr>
+        <w:t>#</w:t>
+      </w:r>
+      <w:r>
+        <w:rPr>
+          <w:rFonts w:ascii="Times New Roman" w:eastAsia="宋体" w:hAnsi="Times New Roman" w:cs="Times New Roman"/>
+        </w:rPr>
+        <w:t>”</w:t>
       </w:r>
       <w:proofErr w:type="gramEnd"/>
       <w:r>
@@ -1977,7 +1999,21 @@
         <w:rPr>
           <w:rFonts w:ascii="Times New Roman" w:eastAsia="宋体" w:hAnsi="Times New Roman" w:cs="Times New Roman"/>
         </w:rPr>
-        <w:t>本程序能够计算指令运行的时间，并</w:t>
+        <w:t>本程序能够</w:t>
+      </w:r>
+      <w:r>
+        <w:rPr>
+          <w:rFonts w:ascii="Times New Roman" w:eastAsia="宋体" w:hAnsi="Times New Roman" w:cs="Times New Roman" w:hint="eastAsia"/>
+        </w:rPr>
+        <w:t>计量</w:t>
+      </w:r>
+      <w:bookmarkStart w:id="0" w:name="_GoBack"/>
+      <w:bookmarkEnd w:id="0"/>
+      <w:r>
+        <w:rPr>
+          <w:rFonts w:ascii="Times New Roman" w:eastAsia="宋体" w:hAnsi="Times New Roman" w:cs="Times New Roman"/>
+        </w:rPr>
+        <w:t>指令运行的时间，并</w:t>
       </w:r>
       <w:r>
         <w:rPr>
@@ -1996,6 +2032,221 @@
           <w:rFonts w:ascii="Times New Roman" w:eastAsia="宋体" w:hAnsi="Times New Roman" w:cs="Times New Roman"/>
         </w:rPr>
         <w:t>显示器上。</w:t>
+      </w:r>
+    </w:p>
+    <w:p>
+      <w:pPr>
+        <w:pStyle w:val="a3"/>
+        <w:numPr>
+          <w:ilvl w:val="0"/>
+          <w:numId w:val="8"/>
+        </w:numPr>
+        <w:spacing w:line="360" w:lineRule="auto"/>
+        <w:ind w:firstLineChars="0"/>
+        <w:rPr>
+          <w:rFonts w:ascii="Times New Roman" w:eastAsia="宋体" w:hAnsi="Times New Roman" w:cs="Times New Roman"/>
+        </w:rPr>
+      </w:pPr>
+      <w:r>
+        <w:rPr>
+          <w:rFonts w:ascii="Times New Roman" w:eastAsia="宋体" w:hAnsi="Times New Roman" w:cs="Times New Roman" w:hint="eastAsia"/>
+        </w:rPr>
+        <w:t>跨平台性</w:t>
+      </w:r>
+      <w:r>
+        <w:rPr>
+          <w:rFonts w:ascii="Times New Roman" w:eastAsia="宋体" w:hAnsi="Times New Roman" w:cs="Times New Roman"/>
+        </w:rPr>
+        <w:t>：</w:t>
+      </w:r>
+    </w:p>
+    <w:p>
+      <w:pPr>
+        <w:spacing w:line="360" w:lineRule="auto"/>
+        <w:ind w:left="420" w:firstLine="420"/>
+        <w:rPr>
+          <w:rFonts w:ascii="Times New Roman" w:eastAsia="宋体" w:hAnsi="Times New Roman" w:cs="Times New Roman" w:hint="eastAsia"/>
+        </w:rPr>
+      </w:pPr>
+      <w:r>
+        <w:rPr>
+          <w:rFonts w:ascii="Times New Roman" w:eastAsia="宋体" w:hAnsi="Times New Roman" w:cs="Times New Roman" w:hint="eastAsia"/>
+        </w:rPr>
+        <w:t>本</w:t>
+      </w:r>
+      <w:r>
+        <w:rPr>
+          <w:rFonts w:ascii="Times New Roman" w:eastAsia="宋体" w:hAnsi="Times New Roman" w:cs="Times New Roman" w:hint="eastAsia"/>
+        </w:rPr>
+        <w:t>项目</w:t>
+      </w:r>
+      <w:r>
+        <w:rPr>
+          <w:rFonts w:ascii="Times New Roman" w:eastAsia="宋体" w:hAnsi="Times New Roman" w:cs="Times New Roman" w:hint="eastAsia"/>
+        </w:rPr>
+        <w:t>可以在</w:t>
+      </w:r>
+      <w:r>
+        <w:rPr>
+          <w:rFonts w:ascii="Times New Roman" w:eastAsia="宋体" w:hAnsi="Times New Roman" w:cs="Times New Roman" w:hint="eastAsia"/>
+        </w:rPr>
+        <w:t>W</w:t>
+      </w:r>
+      <w:r>
+        <w:rPr>
+          <w:rFonts w:ascii="Times New Roman" w:eastAsia="宋体" w:hAnsi="Times New Roman" w:cs="Times New Roman"/>
+        </w:rPr>
+        <w:t>indows</w:t>
+      </w:r>
+      <w:r>
+        <w:rPr>
+          <w:rFonts w:ascii="Times New Roman" w:eastAsia="宋体" w:hAnsi="Times New Roman" w:cs="Times New Roman" w:hint="eastAsia"/>
+        </w:rPr>
+        <w:t>和</w:t>
+      </w:r>
+      <w:r>
+        <w:rPr>
+          <w:rFonts w:ascii="Times New Roman" w:eastAsia="宋体" w:hAnsi="Times New Roman" w:cs="Times New Roman" w:hint="eastAsia"/>
+        </w:rPr>
+        <w:t>Li</w:t>
+      </w:r>
+      <w:r>
+        <w:rPr>
+          <w:rFonts w:ascii="Times New Roman" w:eastAsia="宋体" w:hAnsi="Times New Roman" w:cs="Times New Roman"/>
+        </w:rPr>
+        <w:t>nux</w:t>
+      </w:r>
+      <w:r>
+        <w:rPr>
+          <w:rFonts w:ascii="Times New Roman" w:eastAsia="宋体" w:hAnsi="Times New Roman" w:cs="Times New Roman" w:hint="eastAsia"/>
+        </w:rPr>
+        <w:t>上</w:t>
+      </w:r>
+      <w:r>
+        <w:rPr>
+          <w:rFonts w:ascii="Times New Roman" w:eastAsia="宋体" w:hAnsi="Times New Roman" w:cs="Times New Roman" w:hint="eastAsia"/>
+        </w:rPr>
+        <w:t>编译</w:t>
+      </w:r>
+      <w:r>
+        <w:rPr>
+          <w:rFonts w:ascii="Times New Roman" w:eastAsia="宋体" w:hAnsi="Times New Roman" w:cs="Times New Roman" w:hint="eastAsia"/>
+        </w:rPr>
+        <w:t>使用，</w:t>
+      </w:r>
+      <w:r>
+        <w:rPr>
+          <w:rFonts w:ascii="Times New Roman" w:eastAsia="宋体" w:hAnsi="Times New Roman" w:cs="Times New Roman" w:hint="eastAsia"/>
+        </w:rPr>
+        <w:t>其中在</w:t>
+      </w:r>
+      <w:r>
+        <w:rPr>
+          <w:rFonts w:ascii="Times New Roman" w:eastAsia="宋体" w:hAnsi="Times New Roman" w:cs="Times New Roman" w:hint="eastAsia"/>
+        </w:rPr>
+        <w:t>W</w:t>
+      </w:r>
+      <w:r>
+        <w:rPr>
+          <w:rFonts w:ascii="Times New Roman" w:eastAsia="宋体" w:hAnsi="Times New Roman" w:cs="Times New Roman"/>
+        </w:rPr>
+        <w:t>indows</w:t>
+      </w:r>
+      <w:r>
+        <w:rPr>
+          <w:rFonts w:ascii="Times New Roman" w:eastAsia="宋体" w:hAnsi="Times New Roman" w:cs="Times New Roman" w:hint="eastAsia"/>
+        </w:rPr>
+        <w:t>上定义宏</w:t>
+      </w:r>
+      <w:r>
+        <w:rPr>
+          <w:rFonts w:ascii="Times New Roman" w:eastAsia="宋体" w:hAnsi="Times New Roman" w:cs="Times New Roman" w:hint="eastAsia"/>
+        </w:rPr>
+        <w:t>WINDO</w:t>
+      </w:r>
+      <w:r>
+        <w:rPr>
+          <w:rFonts w:ascii="Times New Roman" w:eastAsia="宋体" w:hAnsi="Times New Roman" w:cs="Times New Roman"/>
+        </w:rPr>
+        <w:t>WS</w:t>
+      </w:r>
+      <w:r>
+        <w:rPr>
+          <w:rFonts w:ascii="Times New Roman" w:eastAsia="宋体" w:hAnsi="Times New Roman" w:cs="Times New Roman" w:hint="eastAsia"/>
+        </w:rPr>
+        <w:t>，</w:t>
+      </w:r>
+      <w:r>
+        <w:rPr>
+          <w:rFonts w:ascii="Times New Roman" w:eastAsia="宋体" w:hAnsi="Times New Roman" w:cs="Times New Roman" w:hint="eastAsia"/>
+        </w:rPr>
+        <w:t>在</w:t>
+      </w:r>
+      <w:r>
+        <w:rPr>
+          <w:rFonts w:ascii="Times New Roman" w:eastAsia="宋体" w:hAnsi="Times New Roman" w:cs="Times New Roman" w:hint="eastAsia"/>
+        </w:rPr>
+        <w:t>L</w:t>
+      </w:r>
+      <w:r>
+        <w:rPr>
+          <w:rFonts w:ascii="Times New Roman" w:eastAsia="宋体" w:hAnsi="Times New Roman" w:cs="Times New Roman"/>
+        </w:rPr>
+        <w:t>inux</w:t>
+      </w:r>
+      <w:r>
+        <w:rPr>
+          <w:rFonts w:ascii="Times New Roman" w:eastAsia="宋体" w:hAnsi="Times New Roman" w:cs="Times New Roman" w:hint="eastAsia"/>
+        </w:rPr>
+        <w:t>上定义宏</w:t>
+      </w:r>
+      <w:r>
+        <w:rPr>
+          <w:rFonts w:ascii="Times New Roman" w:eastAsia="宋体" w:hAnsi="Times New Roman" w:cs="Times New Roman" w:hint="eastAsia"/>
+        </w:rPr>
+        <w:t>LINUX</w:t>
+      </w:r>
+      <w:r>
+        <w:rPr>
+          <w:rFonts w:ascii="Times New Roman" w:eastAsia="宋体" w:hAnsi="Times New Roman" w:cs="Times New Roman" w:hint="eastAsia"/>
+        </w:rPr>
+        <w:t>。</w:t>
+      </w:r>
+      <w:r>
+        <w:rPr>
+          <w:rFonts w:ascii="Times New Roman" w:eastAsia="宋体" w:hAnsi="Times New Roman" w:cs="Times New Roman" w:hint="eastAsia"/>
+        </w:rPr>
+        <w:t>同时</w:t>
+      </w:r>
+      <w:r>
+        <w:rPr>
+          <w:rFonts w:ascii="Times New Roman" w:eastAsia="宋体" w:hAnsi="Times New Roman" w:cs="Times New Roman" w:hint="eastAsia"/>
+        </w:rPr>
+        <w:t>本项目使用更通用的字符集</w:t>
+      </w:r>
+      <w:r>
+        <w:rPr>
+          <w:rFonts w:ascii="Times New Roman" w:eastAsia="宋体" w:hAnsi="Times New Roman" w:cs="Times New Roman" w:hint="eastAsia"/>
+        </w:rPr>
+        <w:t>UTF</w:t>
+      </w:r>
+      <w:r>
+        <w:rPr>
+          <w:rFonts w:ascii="Times New Roman" w:eastAsia="宋体" w:hAnsi="Times New Roman" w:cs="Times New Roman"/>
+        </w:rPr>
+        <w:t>-8</w:t>
+      </w:r>
+      <w:r>
+        <w:rPr>
+          <w:rFonts w:ascii="Times New Roman" w:eastAsia="宋体" w:hAnsi="Times New Roman" w:cs="Times New Roman" w:hint="eastAsia"/>
+        </w:rPr>
+        <w:t>，</w:t>
+      </w:r>
+      <w:r>
+        <w:rPr>
+          <w:rFonts w:ascii="Times New Roman" w:eastAsia="宋体" w:hAnsi="Times New Roman" w:cs="Times New Roman" w:hint="eastAsia"/>
+        </w:rPr>
+        <w:t>保证各平台都可以正常显示字符。</w:t>
       </w:r>
     </w:p>
     <w:p>
@@ -2329,7 +2580,213 @@
         <w:rPr>
           <w:rFonts w:ascii="Times New Roman" w:eastAsia="宋体" w:hAnsi="Times New Roman" w:cs="Times New Roman" w:hint="eastAsia"/>
         </w:rPr>
+        <w:t>（以上</w:t>
+      </w:r>
+      <w:r>
+        <w:rPr>
+          <w:rFonts w:ascii="Times New Roman" w:eastAsia="宋体" w:hAnsi="Times New Roman" w:cs="Times New Roman" w:hint="eastAsia"/>
+        </w:rPr>
+        <w:t>数据</w:t>
+      </w:r>
+      <w:r>
+        <w:rPr>
+          <w:rFonts w:ascii="Times New Roman" w:eastAsia="宋体" w:hAnsi="Times New Roman" w:cs="Times New Roman" w:hint="eastAsia"/>
+        </w:rPr>
+        <w:t>在不同硬件</w:t>
+      </w:r>
+      <w:r>
+        <w:rPr>
+          <w:rFonts w:ascii="Times New Roman" w:eastAsia="宋体" w:hAnsi="Times New Roman" w:cs="Times New Roman" w:hint="eastAsia"/>
+        </w:rPr>
+        <w:t>、</w:t>
+      </w:r>
+      <w:r>
+        <w:rPr>
+          <w:rFonts w:ascii="Times New Roman" w:eastAsia="宋体" w:hAnsi="Times New Roman" w:cs="Times New Roman" w:hint="eastAsia"/>
+        </w:rPr>
+        <w:t>软件</w:t>
+      </w:r>
+      <w:r>
+        <w:rPr>
+          <w:rFonts w:ascii="Times New Roman" w:eastAsia="宋体" w:hAnsi="Times New Roman" w:cs="Times New Roman" w:hint="eastAsia"/>
+        </w:rPr>
+        <w:t>平台上</w:t>
+      </w:r>
+      <w:r>
+        <w:rPr>
+          <w:rFonts w:ascii="Times New Roman" w:eastAsia="宋体" w:hAnsi="Times New Roman" w:cs="Times New Roman" w:hint="eastAsia"/>
+        </w:rPr>
+        <w:t>可能</w:t>
+      </w:r>
+      <w:r>
+        <w:rPr>
+          <w:rFonts w:ascii="Times New Roman" w:eastAsia="宋体" w:hAnsi="Times New Roman" w:cs="Times New Roman" w:hint="eastAsia"/>
+        </w:rPr>
+        <w:t>不同，因此仅供参考）</w:t>
+      </w:r>
+      <w:r>
+        <w:rPr>
+          <w:rFonts w:ascii="Times New Roman" w:eastAsia="宋体" w:hAnsi="Times New Roman" w:cs="Times New Roman" w:hint="eastAsia"/>
+        </w:rPr>
         <w:t>。</w:t>
+      </w:r>
+    </w:p>
+    <w:p>
+      <w:pPr>
+        <w:spacing w:line="360" w:lineRule="auto"/>
+        <w:ind w:firstLine="420"/>
+        <w:rPr>
+          <w:rFonts w:ascii="Times New Roman" w:eastAsia="宋体" w:hAnsi="Times New Roman" w:cs="Times New Roman"/>
+        </w:rPr>
+      </w:pPr>
+      <w:r>
+        <w:rPr>
+          <w:rFonts w:ascii="Times New Roman" w:eastAsia="宋体" w:hAnsi="Times New Roman" w:cs="Times New Roman" w:hint="eastAsia"/>
+        </w:rPr>
+        <w:t>同时，本项目也可以使用</w:t>
+      </w:r>
+      <w:r>
+        <w:rPr>
+          <w:rFonts w:ascii="Times New Roman" w:eastAsia="宋体" w:hAnsi="Times New Roman" w:cs="Times New Roman"/>
+        </w:rPr>
+        <w:t>g++</w:t>
+      </w:r>
+      <w:r>
+        <w:rPr>
+          <w:rFonts w:ascii="Times New Roman" w:eastAsia="宋体" w:hAnsi="Times New Roman" w:cs="Times New Roman" w:hint="eastAsia"/>
+        </w:rPr>
+        <w:t>进行编译，</w:t>
+      </w:r>
+      <w:r>
+        <w:rPr>
+          <w:rFonts w:ascii="Times New Roman" w:eastAsia="宋体" w:hAnsi="Times New Roman" w:cs="Times New Roman" w:hint="eastAsia"/>
+        </w:rPr>
+        <w:t>编译命令</w:t>
+      </w:r>
+      <w:r>
+        <w:rPr>
+          <w:rFonts w:ascii="Times New Roman" w:eastAsia="宋体" w:hAnsi="Times New Roman" w:cs="Times New Roman" w:hint="eastAsia"/>
+        </w:rPr>
+        <w:t>为</w:t>
+      </w:r>
+      <w:r>
+        <w:rPr>
+          <w:rFonts w:ascii="Times New Roman" w:eastAsia="宋体" w:hAnsi="Times New Roman" w:cs="Times New Roman" w:hint="eastAsia"/>
+        </w:rPr>
+        <w:t>：</w:t>
+      </w:r>
+    </w:p>
+    <w:p>
+      <w:pPr>
+        <w:spacing w:line="360" w:lineRule="auto"/>
+        <w:ind w:firstLine="420"/>
+        <w:rPr>
+          <w:rFonts w:ascii="JetBrains Mono" w:eastAsia="宋体" w:hAnsi="JetBrains Mono" w:cs="Times New Roman"/>
+        </w:rPr>
+      </w:pPr>
+      <w:r>
+        <w:rPr>
+          <w:rFonts w:ascii="JetBrains Mono" w:eastAsia="宋体" w:hAnsi="JetBrains Mono" w:cs="Times New Roman"/>
+        </w:rPr>
+        <w:t>g++ -std=</w:t>
+      </w:r>
+      <w:proofErr w:type="spellStart"/>
+      <w:r>
+        <w:rPr>
+          <w:rFonts w:ascii="JetBrains Mono" w:eastAsia="宋体" w:hAnsi="JetBrains Mono" w:cs="Times New Roman"/>
+        </w:rPr>
+        <w:t>c++</w:t>
+      </w:r>
+      <w:proofErr w:type="spellEnd"/>
+      <w:r>
+        <w:rPr>
+          <w:rFonts w:ascii="JetBrains Mono" w:eastAsia="宋体" w:hAnsi="JetBrains Mono" w:cs="Times New Roman"/>
+        </w:rPr>
+        <w:t>11 *.</w:t>
+      </w:r>
+      <w:proofErr w:type="spellStart"/>
+      <w:r>
+        <w:rPr>
+          <w:rFonts w:ascii="JetBrains Mono" w:eastAsia="宋体" w:hAnsi="JetBrains Mono" w:cs="Times New Roman"/>
+        </w:rPr>
+        <w:t>cpp</w:t>
+      </w:r>
+      <w:proofErr w:type="spellEnd"/>
+      <w:r>
+        <w:rPr>
+          <w:rFonts w:ascii="JetBrains Mono" w:eastAsia="宋体" w:hAnsi="JetBrains Mono" w:cs="Times New Roman"/>
+        </w:rPr>
+        <w:t xml:space="preserve"> -o ERISC -O2 -W -D WINDOW</w:t>
+      </w:r>
+      <w:r>
+        <w:rPr>
+          <w:rFonts w:ascii="JetBrains Mono" w:eastAsia="宋体" w:hAnsi="JetBrains Mono" w:cs="Times New Roman" w:hint="eastAsia"/>
+        </w:rPr>
+        <w:t>S</w:t>
+      </w:r>
+    </w:p>
+    <w:p>
+      <w:pPr>
+        <w:spacing w:line="360" w:lineRule="auto"/>
+        <w:ind w:firstLine="420"/>
+        <w:rPr>
+          <w:rFonts w:ascii="Times New Roman" w:eastAsia="宋体" w:hAnsi="Times New Roman" w:cs="Times New Roman"/>
+        </w:rPr>
+      </w:pPr>
+      <w:r>
+        <w:rPr>
+          <w:rFonts w:ascii="Times New Roman" w:eastAsia="宋体" w:hAnsi="Times New Roman" w:cs="Times New Roman" w:hint="eastAsia"/>
+        </w:rPr>
+        <w:t>或：</w:t>
+      </w:r>
+    </w:p>
+    <w:p>
+      <w:pPr>
+        <w:spacing w:line="360" w:lineRule="auto"/>
+        <w:ind w:firstLine="420"/>
+        <w:rPr>
+          <w:rFonts w:ascii="JetBrains Mono" w:eastAsia="宋体" w:hAnsi="JetBrains Mono" w:cs="Times New Roman" w:hint="eastAsia"/>
+        </w:rPr>
+      </w:pPr>
+      <w:r>
+        <w:rPr>
+          <w:rFonts w:ascii="JetBrains Mono" w:eastAsia="宋体" w:hAnsi="JetBrains Mono" w:cs="Times New Roman"/>
+        </w:rPr>
+        <w:t>g++ -std=</w:t>
+      </w:r>
+      <w:proofErr w:type="spellStart"/>
+      <w:r>
+        <w:rPr>
+          <w:rFonts w:ascii="JetBrains Mono" w:eastAsia="宋体" w:hAnsi="JetBrains Mono" w:cs="Times New Roman"/>
+        </w:rPr>
+        <w:t>c++</w:t>
+      </w:r>
+      <w:proofErr w:type="spellEnd"/>
+      <w:r>
+        <w:rPr>
+          <w:rFonts w:ascii="JetBrains Mono" w:eastAsia="宋体" w:hAnsi="JetBrains Mono" w:cs="Times New Roman"/>
+        </w:rPr>
+        <w:t>11 *.</w:t>
+      </w:r>
+      <w:proofErr w:type="spellStart"/>
+      <w:r>
+        <w:rPr>
+          <w:rFonts w:ascii="JetBrains Mono" w:eastAsia="宋体" w:hAnsi="JetBrains Mono" w:cs="Times New Roman"/>
+        </w:rPr>
+        <w:t>cpp</w:t>
+      </w:r>
+      <w:proofErr w:type="spellEnd"/>
+      <w:r>
+        <w:rPr>
+          <w:rFonts w:ascii="JetBrains Mono" w:eastAsia="宋体" w:hAnsi="JetBrains Mono" w:cs="Times New Roman"/>
+        </w:rPr>
+        <w:t xml:space="preserve"> -o ERISC -O2 -W -D </w:t>
+      </w:r>
+      <w:r>
+        <w:rPr>
+          <w:rFonts w:ascii="JetBrains Mono" w:eastAsia="宋体" w:hAnsi="JetBrains Mono" w:cs="Times New Roman" w:hint="eastAsia"/>
+        </w:rPr>
+        <w:t>LINUX</w:t>
       </w:r>
     </w:p>
     <w:p>
@@ -2351,7 +2808,14 @@
           <w:rFonts w:ascii="Times New Roman" w:eastAsia="黑体" w:hAnsi="Times New Roman" w:cs="Times New Roman" w:hint="eastAsia"/>
           <w:sz w:val="28"/>
         </w:rPr>
-        <w:t>程序测试方法</w:t>
+        <w:t>程序</w:t>
+      </w:r>
+      <w:r>
+        <w:rPr>
+          <w:rFonts w:ascii="Times New Roman" w:eastAsia="黑体" w:hAnsi="Times New Roman" w:cs="Times New Roman" w:hint="eastAsia"/>
+          <w:sz w:val="28"/>
+        </w:rPr>
+        <w:t>输入与输出</w:t>
       </w:r>
     </w:p>
     <w:p>
@@ -2400,6 +2864,7 @@
           <w:rFonts w:ascii="Times New Roman" w:eastAsia="黑体" w:hAnsi="Times New Roman" w:cs="Times New Roman"/>
           <w:sz w:val="28"/>
         </w:rPr>
+        <w:lastRenderedPageBreak/>
         <w:t>小组分工情况</w:t>
       </w:r>
     </w:p>
@@ -2526,7 +2991,7 @@
         <v:path o:extrusionok="f" gradientshapeok="t" o:connecttype="rect"/>
         <o:lock v:ext="edit" aspectratio="t"/>
       </v:shapetype>
-      <v:shape id="_x0000_i1027" type="#_x0000_t75" style="width:11.25pt;height:11.25pt" o:bullet="t">
+      <v:shape id="_x0000_i1092" type="#_x0000_t75" style="width:11.5pt;height:11.5pt" o:bullet="t">
         <v:imagedata r:id="rId1" o:title="msoA118"/>
       </v:shape>
     </w:pict>
@@ -3704,7 +4169,7 @@
   <w:style w:type="paragraph" w:default="1" w:styleId="a">
     <w:name w:val="Normal"/>
     <w:qFormat/>
-    <w:rsid w:val="00401187"/>
+    <w:rsid w:val="00EB2522"/>
     <w:pPr>
       <w:widowControl w:val="0"/>
       <w:jc w:val="both"/>
@@ -4067,7 +4532,7 @@
 </file>
 
 <file path=customXml/itemProps1.xml><?xml version="1.0" encoding="utf-8"?>
-<ds:datastoreItem xmlns:ds="http://schemas.openxmlformats.org/officeDocument/2006/customXml" ds:itemID="{676B734B-C68A-42F5-B08F-47E9193164FE}">
+<ds:datastoreItem xmlns:ds="http://schemas.openxmlformats.org/officeDocument/2006/customXml" ds:itemID="{24F466CF-1DC0-48F9-A372-7E7B52738449}">
   <ds:schemaRefs>
     <ds:schemaRef ds:uri="http://schemas.openxmlformats.org/officeDocument/2006/bibliography"/>
   </ds:schemaRefs>

--- a/Report/大作业报告.docx
+++ b/Report/大作业报告.docx
@@ -492,11 +492,19 @@
         </w:rPr>
         <w:t>指令集中于</w:t>
       </w:r>
-      <w:r>
-        <w:rPr>
-          <w:rFonts w:ascii="Times New Roman" w:eastAsia="宋体" w:hAnsi="Times New Roman" w:cs="Times New Roman"/>
-        </w:rPr>
-        <w:t>栈有关的指令；</w:t>
+      <w:proofErr w:type="gramStart"/>
+      <w:r>
+        <w:rPr>
+          <w:rFonts w:ascii="Times New Roman" w:eastAsia="宋体" w:hAnsi="Times New Roman" w:cs="Times New Roman"/>
+        </w:rPr>
+        <w:t>栈</w:t>
+      </w:r>
+      <w:proofErr w:type="gramEnd"/>
+      <w:r>
+        <w:rPr>
+          <w:rFonts w:ascii="Times New Roman" w:eastAsia="宋体" w:hAnsi="Times New Roman" w:cs="Times New Roman"/>
+        </w:rPr>
+        <w:t>有关的指令；</w:t>
       </w:r>
     </w:p>
     <w:p>
@@ -2007,8 +2015,6 @@
         </w:rPr>
         <w:t>计量</w:t>
       </w:r>
-      <w:bookmarkStart w:id="0" w:name="_GoBack"/>
-      <w:bookmarkEnd w:id="0"/>
       <w:r>
         <w:rPr>
           <w:rFonts w:ascii="Times New Roman" w:eastAsia="宋体" w:hAnsi="Times New Roman" w:cs="Times New Roman"/>
@@ -2065,7 +2071,7 @@
         <w:spacing w:line="360" w:lineRule="auto"/>
         <w:ind w:left="420" w:firstLine="420"/>
         <w:rPr>
-          <w:rFonts w:ascii="Times New Roman" w:eastAsia="宋体" w:hAnsi="Times New Roman" w:cs="Times New Roman" w:hint="eastAsia"/>
+          <w:rFonts w:ascii="Times New Roman" w:eastAsia="宋体" w:hAnsi="Times New Roman" w:cs="Times New Roman"/>
         </w:rPr>
       </w:pPr>
       <w:r>
@@ -2682,11 +2688,13 @@
         <w:ind w:firstLine="420"/>
         <w:rPr>
           <w:rFonts w:ascii="JetBrains Mono" w:eastAsia="宋体" w:hAnsi="JetBrains Mono" w:cs="Times New Roman"/>
+          <w:sz w:val="20"/>
         </w:rPr>
       </w:pPr>
       <w:r>
         <w:rPr>
           <w:rFonts w:ascii="JetBrains Mono" w:eastAsia="宋体" w:hAnsi="JetBrains Mono" w:cs="Times New Roman"/>
+          <w:sz w:val="20"/>
         </w:rPr>
         <w:t>g++ -std=</w:t>
       </w:r>
@@ -2694,6 +2702,7 @@
       <w:r>
         <w:rPr>
           <w:rFonts w:ascii="JetBrains Mono" w:eastAsia="宋体" w:hAnsi="JetBrains Mono" w:cs="Times New Roman"/>
+          <w:sz w:val="20"/>
         </w:rPr>
         <w:t>c++</w:t>
       </w:r>
@@ -2701,6 +2710,7 @@
       <w:r>
         <w:rPr>
           <w:rFonts w:ascii="JetBrains Mono" w:eastAsia="宋体" w:hAnsi="JetBrains Mono" w:cs="Times New Roman"/>
+          <w:sz w:val="20"/>
         </w:rPr>
         <w:t>11 *.</w:t>
       </w:r>
@@ -2708,6 +2718,7 @@
       <w:r>
         <w:rPr>
           <w:rFonts w:ascii="JetBrains Mono" w:eastAsia="宋体" w:hAnsi="JetBrains Mono" w:cs="Times New Roman"/>
+          <w:sz w:val="20"/>
         </w:rPr>
         <w:t>cpp</w:t>
       </w:r>
@@ -2715,12 +2726,30 @@
       <w:r>
         <w:rPr>
           <w:rFonts w:ascii="JetBrains Mono" w:eastAsia="宋体" w:hAnsi="JetBrains Mono" w:cs="Times New Roman"/>
-        </w:rPr>
-        <w:t xml:space="preserve"> -o ERISC -O2 -W -D WINDOW</w:t>
+          <w:sz w:val="20"/>
+        </w:rPr>
+        <w:t xml:space="preserve"> -o ERISC -O</w:t>
       </w:r>
       <w:r>
         <w:rPr>
           <w:rFonts w:ascii="JetBrains Mono" w:eastAsia="宋体" w:hAnsi="JetBrains Mono" w:cs="Times New Roman" w:hint="eastAsia"/>
+          <w:sz w:val="20"/>
+        </w:rPr>
+        <w:t>3</w:t>
+      </w:r>
+      <w:bookmarkStart w:id="0" w:name="_GoBack"/>
+      <w:bookmarkEnd w:id="0"/>
+      <w:r>
+        <w:rPr>
+          <w:rFonts w:ascii="JetBrains Mono" w:eastAsia="宋体" w:hAnsi="JetBrains Mono" w:cs="Times New Roman"/>
+          <w:sz w:val="20"/>
+        </w:rPr>
+        <w:t xml:space="preserve"> -D WINDOW</w:t>
+      </w:r>
+      <w:r>
+        <w:rPr>
+          <w:rFonts w:ascii="JetBrains Mono" w:eastAsia="宋体" w:hAnsi="JetBrains Mono" w:cs="Times New Roman" w:hint="eastAsia"/>
+          <w:sz w:val="20"/>
         </w:rPr>
         <w:t>S</w:t>
       </w:r>
@@ -2745,12 +2774,177 @@
         <w:spacing w:line="360" w:lineRule="auto"/>
         <w:ind w:firstLine="420"/>
         <w:rPr>
+          <w:rFonts w:ascii="JetBrains Mono" w:eastAsia="宋体" w:hAnsi="JetBrains Mono" w:cs="Times New Roman"/>
+          <w:sz w:val="20"/>
+        </w:rPr>
+      </w:pPr>
+      <w:r>
+        <w:rPr>
+          <w:rFonts w:ascii="JetBrains Mono" w:eastAsia="宋体" w:hAnsi="JetBrains Mono" w:cs="Times New Roman"/>
+          <w:sz w:val="20"/>
+        </w:rPr>
+        <w:t>g++ -std=</w:t>
+      </w:r>
+      <w:proofErr w:type="spellStart"/>
+      <w:r>
+        <w:rPr>
+          <w:rFonts w:ascii="JetBrains Mono" w:eastAsia="宋体" w:hAnsi="JetBrains Mono" w:cs="Times New Roman"/>
+          <w:sz w:val="20"/>
+        </w:rPr>
+        <w:t>c++</w:t>
+      </w:r>
+      <w:proofErr w:type="spellEnd"/>
+      <w:r>
+        <w:rPr>
+          <w:rFonts w:ascii="JetBrains Mono" w:eastAsia="宋体" w:hAnsi="JetBrains Mono" w:cs="Times New Roman"/>
+          <w:sz w:val="20"/>
+        </w:rPr>
+        <w:t>11 *.</w:t>
+      </w:r>
+      <w:proofErr w:type="spellStart"/>
+      <w:r>
+        <w:rPr>
+          <w:rFonts w:ascii="JetBrains Mono" w:eastAsia="宋体" w:hAnsi="JetBrains Mono" w:cs="Times New Roman"/>
+          <w:sz w:val="20"/>
+        </w:rPr>
+        <w:t>cpp</w:t>
+      </w:r>
+      <w:proofErr w:type="spellEnd"/>
+      <w:r>
+        <w:rPr>
+          <w:rFonts w:ascii="JetBrains Mono" w:eastAsia="宋体" w:hAnsi="JetBrains Mono" w:cs="Times New Roman"/>
+          <w:sz w:val="20"/>
+        </w:rPr>
+        <w:t xml:space="preserve"> -o ERISC -O</w:t>
+      </w:r>
+      <w:r>
+        <w:rPr>
           <w:rFonts w:ascii="JetBrains Mono" w:eastAsia="宋体" w:hAnsi="JetBrains Mono" w:cs="Times New Roman" w:hint="eastAsia"/>
-        </w:rPr>
-      </w:pPr>
+          <w:sz w:val="20"/>
+        </w:rPr>
+        <w:t>3</w:t>
+      </w:r>
       <w:r>
         <w:rPr>
           <w:rFonts w:ascii="JetBrains Mono" w:eastAsia="宋体" w:hAnsi="JetBrains Mono" w:cs="Times New Roman"/>
+          <w:sz w:val="20"/>
+        </w:rPr>
+        <w:t xml:space="preserve"> -D </w:t>
+      </w:r>
+      <w:r>
+        <w:rPr>
+          <w:rFonts w:ascii="JetBrains Mono" w:eastAsia="宋体" w:hAnsi="JetBrains Mono" w:cs="Times New Roman" w:hint="eastAsia"/>
+          <w:sz w:val="20"/>
+        </w:rPr>
+        <w:t>LINUX</w:t>
+      </w:r>
+    </w:p>
+    <w:p>
+      <w:pPr>
+        <w:spacing w:line="360" w:lineRule="auto"/>
+        <w:ind w:firstLine="420"/>
+        <w:rPr>
+          <w:rFonts w:ascii="Times New Roman" w:eastAsia="宋体" w:hAnsi="Times New Roman" w:cs="Times New Roman"/>
+        </w:rPr>
+      </w:pPr>
+      <w:r>
+        <w:rPr>
+          <w:rFonts w:ascii="Times New Roman" w:eastAsia="宋体" w:hAnsi="Times New Roman" w:cs="Times New Roman" w:hint="eastAsia"/>
+        </w:rPr>
+        <w:t>若</w:t>
+      </w:r>
+      <w:r>
+        <w:rPr>
+          <w:rFonts w:ascii="Times New Roman" w:eastAsia="宋体" w:hAnsi="Times New Roman" w:cs="Times New Roman" w:hint="eastAsia"/>
+        </w:rPr>
+        <w:t>中文</w:t>
+      </w:r>
+      <w:r>
+        <w:rPr>
+          <w:rFonts w:ascii="Times New Roman" w:eastAsia="宋体" w:hAnsi="Times New Roman" w:cs="Times New Roman" w:hint="eastAsia"/>
+        </w:rPr>
+        <w:t>出现乱码</w:t>
+      </w:r>
+      <w:r>
+        <w:rPr>
+          <w:rFonts w:ascii="Times New Roman" w:eastAsia="宋体" w:hAnsi="Times New Roman" w:cs="Times New Roman" w:hint="eastAsia"/>
+        </w:rPr>
+        <w:t>，则说明</w:t>
+      </w:r>
+      <w:r>
+        <w:rPr>
+          <w:rFonts w:ascii="Times New Roman" w:eastAsia="宋体" w:hAnsi="Times New Roman" w:cs="Times New Roman" w:hint="eastAsia"/>
+        </w:rPr>
+        <w:t>显示的</w:t>
+      </w:r>
+      <w:r>
+        <w:rPr>
+          <w:rFonts w:ascii="Times New Roman" w:eastAsia="宋体" w:hAnsi="Times New Roman" w:cs="Times New Roman" w:hint="eastAsia"/>
+        </w:rPr>
+        <w:t>字符</w:t>
+      </w:r>
+      <w:r>
+        <w:rPr>
+          <w:rFonts w:ascii="Times New Roman" w:eastAsia="宋体" w:hAnsi="Times New Roman" w:cs="Times New Roman" w:hint="eastAsia"/>
+        </w:rPr>
+        <w:t>集</w:t>
+      </w:r>
+      <w:r>
+        <w:rPr>
+          <w:rFonts w:ascii="Times New Roman" w:eastAsia="宋体" w:hAnsi="Times New Roman" w:cs="Times New Roman" w:hint="eastAsia"/>
+        </w:rPr>
+        <w:t>编码</w:t>
+      </w:r>
+      <w:r>
+        <w:rPr>
+          <w:rFonts w:ascii="Times New Roman" w:eastAsia="宋体" w:hAnsi="Times New Roman" w:cs="Times New Roman" w:hint="eastAsia"/>
+        </w:rPr>
+        <w:t>不是</w:t>
+      </w:r>
+      <w:r>
+        <w:rPr>
+          <w:rFonts w:ascii="Times New Roman" w:eastAsia="宋体" w:hAnsi="Times New Roman" w:cs="Times New Roman" w:hint="eastAsia"/>
+        </w:rPr>
+        <w:t>U</w:t>
+      </w:r>
+      <w:r>
+        <w:rPr>
+          <w:rFonts w:ascii="Times New Roman" w:eastAsia="宋体" w:hAnsi="Times New Roman" w:cs="Times New Roman"/>
+        </w:rPr>
+        <w:t>TF</w:t>
+      </w:r>
+      <w:r>
+        <w:rPr>
+          <w:rFonts w:ascii="Times New Roman" w:eastAsia="宋体" w:hAnsi="Times New Roman" w:cs="Times New Roman" w:hint="eastAsia"/>
+        </w:rPr>
+        <w:t>-</w:t>
+      </w:r>
+      <w:r>
+        <w:rPr>
+          <w:rFonts w:ascii="Times New Roman" w:eastAsia="宋体" w:hAnsi="Times New Roman" w:cs="Times New Roman"/>
+        </w:rPr>
+        <w:t>8</w:t>
+      </w:r>
+      <w:r>
+        <w:rPr>
+          <w:rFonts w:ascii="Times New Roman" w:eastAsia="宋体" w:hAnsi="Times New Roman" w:cs="Times New Roman" w:hint="eastAsia"/>
+        </w:rPr>
+        <w:t>，可以用以下编译命令解决：</w:t>
+      </w:r>
+    </w:p>
+    <w:p>
+      <w:pPr>
+        <w:spacing w:line="360" w:lineRule="auto"/>
+        <w:ind w:firstLine="420"/>
+        <w:rPr>
+          <w:rFonts w:ascii="JetBrains Mono" w:eastAsia="宋体" w:hAnsi="JetBrains Mono" w:cs="Times New Roman" w:hint="eastAsia"/>
+          <w:sz w:val="20"/>
+        </w:rPr>
+      </w:pPr>
+      <w:r>
+        <w:rPr>
+          <w:rFonts w:ascii="JetBrains Mono" w:eastAsia="宋体" w:hAnsi="JetBrains Mono" w:cs="Times New Roman"/>
+          <w:sz w:val="20"/>
         </w:rPr>
         <w:t>g++ -std=</w:t>
       </w:r>
@@ -2758,6 +2952,7 @@
       <w:r>
         <w:rPr>
           <w:rFonts w:ascii="JetBrains Mono" w:eastAsia="宋体" w:hAnsi="JetBrains Mono" w:cs="Times New Roman"/>
+          <w:sz w:val="20"/>
         </w:rPr>
         <w:t>c++</w:t>
       </w:r>
@@ -2765,6 +2960,7 @@
       <w:r>
         <w:rPr>
           <w:rFonts w:ascii="JetBrains Mono" w:eastAsia="宋体" w:hAnsi="JetBrains Mono" w:cs="Times New Roman"/>
+          <w:sz w:val="20"/>
         </w:rPr>
         <w:t>11 *.</w:t>
       </w:r>
@@ -2772,6 +2968,7 @@
       <w:r>
         <w:rPr>
           <w:rFonts w:ascii="JetBrains Mono" w:eastAsia="宋体" w:hAnsi="JetBrains Mono" w:cs="Times New Roman"/>
+          <w:sz w:val="20"/>
         </w:rPr>
         <w:t>cpp</w:t>
       </w:r>
@@ -2779,14 +2976,60 @@
       <w:r>
         <w:rPr>
           <w:rFonts w:ascii="JetBrains Mono" w:eastAsia="宋体" w:hAnsi="JetBrains Mono" w:cs="Times New Roman"/>
-        </w:rPr>
-        <w:t xml:space="preserve"> -o ERISC -O2 -W -D </w:t>
+          <w:sz w:val="20"/>
+        </w:rPr>
+        <w:t xml:space="preserve"> -o ERISC -O</w:t>
       </w:r>
       <w:r>
         <w:rPr>
           <w:rFonts w:ascii="JetBrains Mono" w:eastAsia="宋体" w:hAnsi="JetBrains Mono" w:cs="Times New Roman" w:hint="eastAsia"/>
-        </w:rPr>
-        <w:t>LINUX</w:t>
+          <w:sz w:val="20"/>
+        </w:rPr>
+        <w:t>3</w:t>
+      </w:r>
+      <w:r>
+        <w:rPr>
+          <w:rFonts w:ascii="JetBrains Mono" w:eastAsia="宋体" w:hAnsi="JetBrains Mono" w:cs="Times New Roman"/>
+          <w:sz w:val="20"/>
+        </w:rPr>
+        <w:t xml:space="preserve"> -D WINDOW</w:t>
+      </w:r>
+      <w:r>
+        <w:rPr>
+          <w:rFonts w:ascii="JetBrains Mono" w:eastAsia="宋体" w:hAnsi="JetBrains Mono" w:cs="Times New Roman" w:hint="eastAsia"/>
+          <w:sz w:val="20"/>
+        </w:rPr>
+        <w:t>S</w:t>
+      </w:r>
+      <w:r>
+        <w:rPr>
+          <w:rFonts w:ascii="JetBrains Mono" w:eastAsia="宋体" w:hAnsi="JetBrains Mono" w:cs="Times New Roman" w:hint="eastAsia"/>
+          <w:sz w:val="20"/>
+        </w:rPr>
+        <w:t xml:space="preserve"> </w:t>
+      </w:r>
+      <w:r>
+        <w:rPr>
+          <w:rFonts w:ascii="JetBrains Mono" w:eastAsia="宋体" w:hAnsi="JetBrains Mono" w:cs="Times New Roman"/>
+          <w:sz w:val="20"/>
+        </w:rPr>
+        <w:t>-</w:t>
+      </w:r>
+      <w:proofErr w:type="spellStart"/>
+      <w:r>
+        <w:rPr>
+          <w:rFonts w:ascii="JetBrains Mono" w:eastAsia="宋体" w:hAnsi="JetBrains Mono" w:cs="Times New Roman"/>
+          <w:sz w:val="20"/>
+        </w:rPr>
+        <w:t>fexec</w:t>
+      </w:r>
+      <w:proofErr w:type="spellEnd"/>
+      <w:r>
+        <w:rPr>
+          <w:rFonts w:ascii="JetBrains Mono" w:eastAsia="宋体" w:hAnsi="JetBrains Mono" w:cs="Times New Roman"/>
+          <w:sz w:val="20"/>
+        </w:rPr>
+        <w:t>-charset=GB2312</w:t>
       </w:r>
     </w:p>
     <w:p>
@@ -2808,6 +3051,7 @@
           <w:rFonts w:ascii="Times New Roman" w:eastAsia="黑体" w:hAnsi="Times New Roman" w:cs="Times New Roman" w:hint="eastAsia"/>
           <w:sz w:val="28"/>
         </w:rPr>
+        <w:lastRenderedPageBreak/>
         <w:t>程序</w:t>
       </w:r>
       <w:r>
@@ -2864,7 +3108,6 @@
           <w:rFonts w:ascii="Times New Roman" w:eastAsia="黑体" w:hAnsi="Times New Roman" w:cs="Times New Roman"/>
           <w:sz w:val="28"/>
         </w:rPr>
-        <w:lastRenderedPageBreak/>
         <w:t>小组分工情况</w:t>
       </w:r>
     </w:p>
@@ -2991,7 +3234,7 @@
         <v:path o:extrusionok="f" gradientshapeok="t" o:connecttype="rect"/>
         <o:lock v:ext="edit" aspectratio="t"/>
       </v:shapetype>
-      <v:shape id="_x0000_i1092" type="#_x0000_t75" style="width:11.5pt;height:11.5pt" o:bullet="t">
+      <v:shape id="_x0000_i1046" type="#_x0000_t75" style="width:11.5pt;height:11.5pt" o:bullet="t">
         <v:imagedata r:id="rId1" o:title="msoA118"/>
       </v:shape>
     </w:pict>
@@ -4169,7 +4412,7 @@
   <w:style w:type="paragraph" w:default="1" w:styleId="a">
     <w:name w:val="Normal"/>
     <w:qFormat/>
-    <w:rsid w:val="00EB2522"/>
+    <w:rsid w:val="0092748E"/>
     <w:pPr>
       <w:widowControl w:val="0"/>
       <w:jc w:val="both"/>
@@ -4532,7 +4775,7 @@
 </file>
 
 <file path=customXml/itemProps1.xml><?xml version="1.0" encoding="utf-8"?>
-<ds:datastoreItem xmlns:ds="http://schemas.openxmlformats.org/officeDocument/2006/customXml" ds:itemID="{24F466CF-1DC0-48F9-A372-7E7B52738449}">
+<ds:datastoreItem xmlns:ds="http://schemas.openxmlformats.org/officeDocument/2006/customXml" ds:itemID="{BFF4FB6F-3CE4-4ECD-9C4A-119935F0AE60}">
   <ds:schemaRefs>
     <ds:schemaRef ds:uri="http://schemas.openxmlformats.org/officeDocument/2006/bibliography"/>
   </ds:schemaRefs>

--- a/Report/大作业报告.docx
+++ b/Report/大作业报告.docx
@@ -492,19 +492,11 @@
         </w:rPr>
         <w:t>指令集中于</w:t>
       </w:r>
-      <w:proofErr w:type="gramStart"/>
-      <w:r>
-        <w:rPr>
-          <w:rFonts w:ascii="Times New Roman" w:eastAsia="宋体" w:hAnsi="Times New Roman" w:cs="Times New Roman"/>
-        </w:rPr>
-        <w:t>栈</w:t>
-      </w:r>
-      <w:proofErr w:type="gramEnd"/>
-      <w:r>
-        <w:rPr>
-          <w:rFonts w:ascii="Times New Roman" w:eastAsia="宋体" w:hAnsi="Times New Roman" w:cs="Times New Roman"/>
-        </w:rPr>
-        <w:t>有关的指令；</w:t>
+      <w:r>
+        <w:rPr>
+          <w:rFonts w:ascii="Times New Roman" w:eastAsia="宋体" w:hAnsi="Times New Roman" w:cs="Times New Roman"/>
+        </w:rPr>
+        <w:t>栈有关的指令；</w:t>
       </w:r>
     </w:p>
     <w:p>
@@ -2679,6 +2671,30 @@
         <w:rPr>
           <w:rFonts w:ascii="Times New Roman" w:eastAsia="宋体" w:hAnsi="Times New Roman" w:cs="Times New Roman" w:hint="eastAsia"/>
         </w:rPr>
+        <w:t>（</w:t>
+      </w:r>
+      <w:r>
+        <w:rPr>
+          <w:rFonts w:ascii="Times New Roman" w:eastAsia="宋体" w:hAnsi="Times New Roman" w:cs="Times New Roman" w:hint="eastAsia"/>
+        </w:rPr>
+        <w:t>W</w:t>
+      </w:r>
+      <w:r>
+        <w:rPr>
+          <w:rFonts w:ascii="Times New Roman" w:eastAsia="宋体" w:hAnsi="Times New Roman" w:cs="Times New Roman"/>
+        </w:rPr>
+        <w:t>indows</w:t>
+      </w:r>
+      <w:r>
+        <w:rPr>
+          <w:rFonts w:ascii="Times New Roman" w:eastAsia="宋体" w:hAnsi="Times New Roman" w:cs="Times New Roman" w:hint="eastAsia"/>
+        </w:rPr>
+        <w:t>平台）</w:t>
+      </w:r>
+      <w:r>
+        <w:rPr>
+          <w:rFonts w:ascii="Times New Roman" w:eastAsia="宋体" w:hAnsi="Times New Roman" w:cs="Times New Roman" w:hint="eastAsia"/>
+        </w:rPr>
         <w:t>：</w:t>
       </w:r>
     </w:p>
@@ -2737,21 +2753,229 @@
         </w:rPr>
         <w:t>3</w:t>
       </w:r>
+      <w:r>
+        <w:rPr>
+          <w:rFonts w:ascii="JetBrains Mono" w:eastAsia="宋体" w:hAnsi="JetBrains Mono" w:cs="Times New Roman"/>
+          <w:sz w:val="20"/>
+        </w:rPr>
+        <w:t xml:space="preserve"> -D WINDOW</w:t>
+      </w:r>
+      <w:r>
+        <w:rPr>
+          <w:rFonts w:ascii="JetBrains Mono" w:eastAsia="宋体" w:hAnsi="JetBrains Mono" w:cs="Times New Roman" w:hint="eastAsia"/>
+          <w:sz w:val="20"/>
+        </w:rPr>
+        <w:t>S</w:t>
+      </w:r>
+    </w:p>
+    <w:p>
+      <w:pPr>
+        <w:spacing w:line="360" w:lineRule="auto"/>
+        <w:ind w:firstLine="420"/>
+        <w:rPr>
+          <w:rFonts w:ascii="Times New Roman" w:eastAsia="宋体" w:hAnsi="Times New Roman" w:cs="Times New Roman"/>
+        </w:rPr>
+      </w:pPr>
+      <w:r>
+        <w:rPr>
+          <w:rFonts w:ascii="Times New Roman" w:eastAsia="宋体" w:hAnsi="Times New Roman" w:cs="Times New Roman" w:hint="eastAsia"/>
+        </w:rPr>
+        <w:t>或</w:t>
+      </w:r>
+      <w:r>
+        <w:rPr>
+          <w:rFonts w:ascii="Times New Roman" w:eastAsia="宋体" w:hAnsi="Times New Roman" w:cs="Times New Roman" w:hint="eastAsia"/>
+        </w:rPr>
+        <w:t>（</w:t>
+      </w:r>
+      <w:r>
+        <w:rPr>
+          <w:rFonts w:ascii="Times New Roman" w:eastAsia="宋体" w:hAnsi="Times New Roman" w:cs="Times New Roman" w:hint="eastAsia"/>
+        </w:rPr>
+        <w:t>Linux</w:t>
+      </w:r>
+      <w:r>
+        <w:rPr>
+          <w:rFonts w:ascii="Times New Roman" w:eastAsia="宋体" w:hAnsi="Times New Roman" w:cs="Times New Roman" w:hint="eastAsia"/>
+        </w:rPr>
+        <w:t>平台）</w:t>
+      </w:r>
+      <w:r>
+        <w:rPr>
+          <w:rFonts w:ascii="Times New Roman" w:eastAsia="宋体" w:hAnsi="Times New Roman" w:cs="Times New Roman" w:hint="eastAsia"/>
+        </w:rPr>
+        <w:t>：</w:t>
+      </w:r>
+    </w:p>
+    <w:p>
+      <w:pPr>
+        <w:spacing w:line="360" w:lineRule="auto"/>
+        <w:ind w:firstLine="420"/>
+        <w:rPr>
+          <w:rFonts w:ascii="JetBrains Mono" w:eastAsia="宋体" w:hAnsi="JetBrains Mono" w:cs="Times New Roman"/>
+          <w:sz w:val="20"/>
+        </w:rPr>
+      </w:pPr>
+      <w:r>
+        <w:rPr>
+          <w:rFonts w:ascii="JetBrains Mono" w:eastAsia="宋体" w:hAnsi="JetBrains Mono" w:cs="Times New Roman"/>
+          <w:sz w:val="20"/>
+        </w:rPr>
+        <w:t>g++ -std=</w:t>
+      </w:r>
+      <w:proofErr w:type="spellStart"/>
+      <w:r>
+        <w:rPr>
+          <w:rFonts w:ascii="JetBrains Mono" w:eastAsia="宋体" w:hAnsi="JetBrains Mono" w:cs="Times New Roman"/>
+          <w:sz w:val="20"/>
+        </w:rPr>
+        <w:t>c++</w:t>
+      </w:r>
+      <w:proofErr w:type="spellEnd"/>
+      <w:r>
+        <w:rPr>
+          <w:rFonts w:ascii="JetBrains Mono" w:eastAsia="宋体" w:hAnsi="JetBrains Mono" w:cs="Times New Roman"/>
+          <w:sz w:val="20"/>
+        </w:rPr>
+        <w:t>11 *.</w:t>
+      </w:r>
+      <w:proofErr w:type="spellStart"/>
+      <w:r>
+        <w:rPr>
+          <w:rFonts w:ascii="JetBrains Mono" w:eastAsia="宋体" w:hAnsi="JetBrains Mono" w:cs="Times New Roman"/>
+          <w:sz w:val="20"/>
+        </w:rPr>
+        <w:t>cpp</w:t>
+      </w:r>
+      <w:proofErr w:type="spellEnd"/>
+      <w:r>
+        <w:rPr>
+          <w:rFonts w:ascii="JetBrains Mono" w:eastAsia="宋体" w:hAnsi="JetBrains Mono" w:cs="Times New Roman"/>
+          <w:sz w:val="20"/>
+        </w:rPr>
+        <w:t xml:space="preserve"> -o ERISC -O</w:t>
+      </w:r>
+      <w:r>
+        <w:rPr>
+          <w:rFonts w:ascii="JetBrains Mono" w:eastAsia="宋体" w:hAnsi="JetBrains Mono" w:cs="Times New Roman" w:hint="eastAsia"/>
+          <w:sz w:val="20"/>
+        </w:rPr>
+        <w:t>3</w:t>
+      </w:r>
+      <w:r>
+        <w:rPr>
+          <w:rFonts w:ascii="JetBrains Mono" w:eastAsia="宋体" w:hAnsi="JetBrains Mono" w:cs="Times New Roman"/>
+          <w:sz w:val="20"/>
+        </w:rPr>
+        <w:t xml:space="preserve"> -D </w:t>
+      </w:r>
+      <w:r>
+        <w:rPr>
+          <w:rFonts w:ascii="JetBrains Mono" w:eastAsia="宋体" w:hAnsi="JetBrains Mono" w:cs="Times New Roman" w:hint="eastAsia"/>
+          <w:sz w:val="20"/>
+        </w:rPr>
+        <w:t>LINUX</w:t>
+      </w:r>
+    </w:p>
+    <w:p>
+      <w:pPr>
+        <w:spacing w:line="360" w:lineRule="auto"/>
+        <w:ind w:firstLine="420"/>
+        <w:rPr>
+          <w:rFonts w:ascii="Times New Roman" w:eastAsia="宋体" w:hAnsi="Times New Roman" w:cs="Times New Roman"/>
+        </w:rPr>
+      </w:pPr>
+      <w:r>
+        <w:rPr>
+          <w:rFonts w:ascii="Times New Roman" w:eastAsia="宋体" w:hAnsi="Times New Roman" w:cs="Times New Roman" w:hint="eastAsia"/>
+        </w:rPr>
+        <w:t>若</w:t>
+      </w:r>
+      <w:r>
+        <w:rPr>
+          <w:rFonts w:ascii="Times New Roman" w:eastAsia="宋体" w:hAnsi="Times New Roman" w:cs="Times New Roman" w:hint="eastAsia"/>
+        </w:rPr>
+        <w:t>中文</w:t>
+      </w:r>
+      <w:r>
+        <w:rPr>
+          <w:rFonts w:ascii="Times New Roman" w:eastAsia="宋体" w:hAnsi="Times New Roman" w:cs="Times New Roman" w:hint="eastAsia"/>
+        </w:rPr>
+        <w:t>出现乱码</w:t>
+      </w:r>
+      <w:r>
+        <w:rPr>
+          <w:rFonts w:ascii="Times New Roman" w:eastAsia="宋体" w:hAnsi="Times New Roman" w:cs="Times New Roman" w:hint="eastAsia"/>
+        </w:rPr>
+        <w:t>，则说明</w:t>
+      </w:r>
+      <w:r>
+        <w:rPr>
+          <w:rFonts w:ascii="Times New Roman" w:eastAsia="宋体" w:hAnsi="Times New Roman" w:cs="Times New Roman" w:hint="eastAsia"/>
+        </w:rPr>
+        <w:t>显示的</w:t>
+      </w:r>
+      <w:r>
+        <w:rPr>
+          <w:rFonts w:ascii="Times New Roman" w:eastAsia="宋体" w:hAnsi="Times New Roman" w:cs="Times New Roman" w:hint="eastAsia"/>
+        </w:rPr>
+        <w:t>字符</w:t>
+      </w:r>
+      <w:r>
+        <w:rPr>
+          <w:rFonts w:ascii="Times New Roman" w:eastAsia="宋体" w:hAnsi="Times New Roman" w:cs="Times New Roman" w:hint="eastAsia"/>
+        </w:rPr>
+        <w:t>集</w:t>
+      </w:r>
+      <w:r>
+        <w:rPr>
+          <w:rFonts w:ascii="Times New Roman" w:eastAsia="宋体" w:hAnsi="Times New Roman" w:cs="Times New Roman" w:hint="eastAsia"/>
+        </w:rPr>
+        <w:t>编码</w:t>
+      </w:r>
+      <w:r>
+        <w:rPr>
+          <w:rFonts w:ascii="Times New Roman" w:eastAsia="宋体" w:hAnsi="Times New Roman" w:cs="Times New Roman" w:hint="eastAsia"/>
+        </w:rPr>
+        <w:t>不是</w:t>
+      </w:r>
+      <w:r>
+        <w:rPr>
+          <w:rFonts w:ascii="Times New Roman" w:eastAsia="宋体" w:hAnsi="Times New Roman" w:cs="Times New Roman" w:hint="eastAsia"/>
+        </w:rPr>
+        <w:t>U</w:t>
+      </w:r>
+      <w:r>
+        <w:rPr>
+          <w:rFonts w:ascii="Times New Roman" w:eastAsia="宋体" w:hAnsi="Times New Roman" w:cs="Times New Roman"/>
+        </w:rPr>
+        <w:t>TF</w:t>
+      </w:r>
+      <w:r>
+        <w:rPr>
+          <w:rFonts w:ascii="Times New Roman" w:eastAsia="宋体" w:hAnsi="Times New Roman" w:cs="Times New Roman" w:hint="eastAsia"/>
+        </w:rPr>
+        <w:t>-</w:t>
+      </w:r>
+      <w:r>
+        <w:rPr>
+          <w:rFonts w:ascii="Times New Roman" w:eastAsia="宋体" w:hAnsi="Times New Roman" w:cs="Times New Roman"/>
+        </w:rPr>
+        <w:t>8</w:t>
+      </w:r>
+      <w:r>
+        <w:rPr>
+          <w:rFonts w:ascii="Times New Roman" w:eastAsia="宋体" w:hAnsi="Times New Roman" w:cs="Times New Roman" w:hint="eastAsia"/>
+        </w:rPr>
+        <w:t>，可以用以下编译命令解决</w:t>
+      </w:r>
       <w:bookmarkStart w:id="0" w:name="_GoBack"/>
       <w:bookmarkEnd w:id="0"/>
       <w:r>
         <w:rPr>
-          <w:rFonts w:ascii="JetBrains Mono" w:eastAsia="宋体" w:hAnsi="JetBrains Mono" w:cs="Times New Roman"/>
-          <w:sz w:val="20"/>
-        </w:rPr>
-        <w:t xml:space="preserve"> -D WINDOW</w:t>
-      </w:r>
-      <w:r>
-        <w:rPr>
-          <w:rFonts w:ascii="JetBrains Mono" w:eastAsia="宋体" w:hAnsi="JetBrains Mono" w:cs="Times New Roman" w:hint="eastAsia"/>
-          <w:sz w:val="20"/>
-        </w:rPr>
-        <w:t>S</w:t>
+          <w:rFonts w:ascii="Times New Roman" w:eastAsia="宋体" w:hAnsi="Times New Roman" w:cs="Times New Roman" w:hint="eastAsia"/>
+        </w:rPr>
+        <w:t>：</w:t>
       </w:r>
     </w:p>
     <w:p>
@@ -2759,185 +2983,7 @@
         <w:spacing w:line="360" w:lineRule="auto"/>
         <w:ind w:firstLine="420"/>
         <w:rPr>
-          <w:rFonts w:ascii="Times New Roman" w:eastAsia="宋体" w:hAnsi="Times New Roman" w:cs="Times New Roman"/>
-        </w:rPr>
-      </w:pPr>
-      <w:r>
-        <w:rPr>
-          <w:rFonts w:ascii="Times New Roman" w:eastAsia="宋体" w:hAnsi="Times New Roman" w:cs="Times New Roman" w:hint="eastAsia"/>
-        </w:rPr>
-        <w:t>或：</w:t>
-      </w:r>
-    </w:p>
-    <w:p>
-      <w:pPr>
-        <w:spacing w:line="360" w:lineRule="auto"/>
-        <w:ind w:firstLine="420"/>
-        <w:rPr>
           <w:rFonts w:ascii="JetBrains Mono" w:eastAsia="宋体" w:hAnsi="JetBrains Mono" w:cs="Times New Roman"/>
-          <w:sz w:val="20"/>
-        </w:rPr>
-      </w:pPr>
-      <w:r>
-        <w:rPr>
-          <w:rFonts w:ascii="JetBrains Mono" w:eastAsia="宋体" w:hAnsi="JetBrains Mono" w:cs="Times New Roman"/>
-          <w:sz w:val="20"/>
-        </w:rPr>
-        <w:t>g++ -std=</w:t>
-      </w:r>
-      <w:proofErr w:type="spellStart"/>
-      <w:r>
-        <w:rPr>
-          <w:rFonts w:ascii="JetBrains Mono" w:eastAsia="宋体" w:hAnsi="JetBrains Mono" w:cs="Times New Roman"/>
-          <w:sz w:val="20"/>
-        </w:rPr>
-        <w:t>c++</w:t>
-      </w:r>
-      <w:proofErr w:type="spellEnd"/>
-      <w:r>
-        <w:rPr>
-          <w:rFonts w:ascii="JetBrains Mono" w:eastAsia="宋体" w:hAnsi="JetBrains Mono" w:cs="Times New Roman"/>
-          <w:sz w:val="20"/>
-        </w:rPr>
-        <w:t>11 *.</w:t>
-      </w:r>
-      <w:proofErr w:type="spellStart"/>
-      <w:r>
-        <w:rPr>
-          <w:rFonts w:ascii="JetBrains Mono" w:eastAsia="宋体" w:hAnsi="JetBrains Mono" w:cs="Times New Roman"/>
-          <w:sz w:val="20"/>
-        </w:rPr>
-        <w:t>cpp</w:t>
-      </w:r>
-      <w:proofErr w:type="spellEnd"/>
-      <w:r>
-        <w:rPr>
-          <w:rFonts w:ascii="JetBrains Mono" w:eastAsia="宋体" w:hAnsi="JetBrains Mono" w:cs="Times New Roman"/>
-          <w:sz w:val="20"/>
-        </w:rPr>
-        <w:t xml:space="preserve"> -o ERISC -O</w:t>
-      </w:r>
-      <w:r>
-        <w:rPr>
-          <w:rFonts w:ascii="JetBrains Mono" w:eastAsia="宋体" w:hAnsi="JetBrains Mono" w:cs="Times New Roman" w:hint="eastAsia"/>
-          <w:sz w:val="20"/>
-        </w:rPr>
-        <w:t>3</w:t>
-      </w:r>
-      <w:r>
-        <w:rPr>
-          <w:rFonts w:ascii="JetBrains Mono" w:eastAsia="宋体" w:hAnsi="JetBrains Mono" w:cs="Times New Roman"/>
-          <w:sz w:val="20"/>
-        </w:rPr>
-        <w:t xml:space="preserve"> -D </w:t>
-      </w:r>
-      <w:r>
-        <w:rPr>
-          <w:rFonts w:ascii="JetBrains Mono" w:eastAsia="宋体" w:hAnsi="JetBrains Mono" w:cs="Times New Roman" w:hint="eastAsia"/>
-          <w:sz w:val="20"/>
-        </w:rPr>
-        <w:t>LINUX</w:t>
-      </w:r>
-    </w:p>
-    <w:p>
-      <w:pPr>
-        <w:spacing w:line="360" w:lineRule="auto"/>
-        <w:ind w:firstLine="420"/>
-        <w:rPr>
-          <w:rFonts w:ascii="Times New Roman" w:eastAsia="宋体" w:hAnsi="Times New Roman" w:cs="Times New Roman"/>
-        </w:rPr>
-      </w:pPr>
-      <w:r>
-        <w:rPr>
-          <w:rFonts w:ascii="Times New Roman" w:eastAsia="宋体" w:hAnsi="Times New Roman" w:cs="Times New Roman" w:hint="eastAsia"/>
-        </w:rPr>
-        <w:t>若</w:t>
-      </w:r>
-      <w:r>
-        <w:rPr>
-          <w:rFonts w:ascii="Times New Roman" w:eastAsia="宋体" w:hAnsi="Times New Roman" w:cs="Times New Roman" w:hint="eastAsia"/>
-        </w:rPr>
-        <w:t>中文</w:t>
-      </w:r>
-      <w:r>
-        <w:rPr>
-          <w:rFonts w:ascii="Times New Roman" w:eastAsia="宋体" w:hAnsi="Times New Roman" w:cs="Times New Roman" w:hint="eastAsia"/>
-        </w:rPr>
-        <w:t>出现乱码</w:t>
-      </w:r>
-      <w:r>
-        <w:rPr>
-          <w:rFonts w:ascii="Times New Roman" w:eastAsia="宋体" w:hAnsi="Times New Roman" w:cs="Times New Roman" w:hint="eastAsia"/>
-        </w:rPr>
-        <w:t>，则说明</w:t>
-      </w:r>
-      <w:r>
-        <w:rPr>
-          <w:rFonts w:ascii="Times New Roman" w:eastAsia="宋体" w:hAnsi="Times New Roman" w:cs="Times New Roman" w:hint="eastAsia"/>
-        </w:rPr>
-        <w:t>显示的</w:t>
-      </w:r>
-      <w:r>
-        <w:rPr>
-          <w:rFonts w:ascii="Times New Roman" w:eastAsia="宋体" w:hAnsi="Times New Roman" w:cs="Times New Roman" w:hint="eastAsia"/>
-        </w:rPr>
-        <w:t>字符</w:t>
-      </w:r>
-      <w:r>
-        <w:rPr>
-          <w:rFonts w:ascii="Times New Roman" w:eastAsia="宋体" w:hAnsi="Times New Roman" w:cs="Times New Roman" w:hint="eastAsia"/>
-        </w:rPr>
-        <w:t>集</w:t>
-      </w:r>
-      <w:r>
-        <w:rPr>
-          <w:rFonts w:ascii="Times New Roman" w:eastAsia="宋体" w:hAnsi="Times New Roman" w:cs="Times New Roman" w:hint="eastAsia"/>
-        </w:rPr>
-        <w:t>编码</w:t>
-      </w:r>
-      <w:r>
-        <w:rPr>
-          <w:rFonts w:ascii="Times New Roman" w:eastAsia="宋体" w:hAnsi="Times New Roman" w:cs="Times New Roman" w:hint="eastAsia"/>
-        </w:rPr>
-        <w:t>不是</w:t>
-      </w:r>
-      <w:r>
-        <w:rPr>
-          <w:rFonts w:ascii="Times New Roman" w:eastAsia="宋体" w:hAnsi="Times New Roman" w:cs="Times New Roman" w:hint="eastAsia"/>
-        </w:rPr>
-        <w:t>U</w:t>
-      </w:r>
-      <w:r>
-        <w:rPr>
-          <w:rFonts w:ascii="Times New Roman" w:eastAsia="宋体" w:hAnsi="Times New Roman" w:cs="Times New Roman"/>
-        </w:rPr>
-        <w:t>TF</w:t>
-      </w:r>
-      <w:r>
-        <w:rPr>
-          <w:rFonts w:ascii="Times New Roman" w:eastAsia="宋体" w:hAnsi="Times New Roman" w:cs="Times New Roman" w:hint="eastAsia"/>
-        </w:rPr>
-        <w:t>-</w:t>
-      </w:r>
-      <w:r>
-        <w:rPr>
-          <w:rFonts w:ascii="Times New Roman" w:eastAsia="宋体" w:hAnsi="Times New Roman" w:cs="Times New Roman"/>
-        </w:rPr>
-        <w:t>8</w:t>
-      </w:r>
-      <w:r>
-        <w:rPr>
-          <w:rFonts w:ascii="Times New Roman" w:eastAsia="宋体" w:hAnsi="Times New Roman" w:cs="Times New Roman" w:hint="eastAsia"/>
-        </w:rPr>
-        <w:t>，可以用以下编译命令解决：</w:t>
-      </w:r>
-    </w:p>
-    <w:p>
-      <w:pPr>
-        <w:spacing w:line="360" w:lineRule="auto"/>
-        <w:ind w:firstLine="420"/>
-        <w:rPr>
-          <w:rFonts w:ascii="JetBrains Mono" w:eastAsia="宋体" w:hAnsi="JetBrains Mono" w:cs="Times New Roman" w:hint="eastAsia"/>
           <w:sz w:val="20"/>
         </w:rPr>
       </w:pPr>
@@ -3234,7 +3280,7 @@
         <v:path o:extrusionok="f" gradientshapeok="t" o:connecttype="rect"/>
         <o:lock v:ext="edit" aspectratio="t"/>
       </v:shapetype>
-      <v:shape id="_x0000_i1046" type="#_x0000_t75" style="width:11.5pt;height:11.5pt" o:bullet="t">
+      <v:shape id="_x0000_i1028" type="#_x0000_t75" style="width:11.5pt;height:11.5pt" o:bullet="t">
         <v:imagedata r:id="rId1" o:title="msoA118"/>
       </v:shape>
     </w:pict>
@@ -4775,7 +4821,7 @@
 </file>
 
 <file path=customXml/itemProps1.xml><?xml version="1.0" encoding="utf-8"?>
-<ds:datastoreItem xmlns:ds="http://schemas.openxmlformats.org/officeDocument/2006/customXml" ds:itemID="{BFF4FB6F-3CE4-4ECD-9C4A-119935F0AE60}">
+<ds:datastoreItem xmlns:ds="http://schemas.openxmlformats.org/officeDocument/2006/customXml" ds:itemID="{50F5E962-A0CA-4B63-ABA0-0ECD6B3DF8F1}">
   <ds:schemaRefs>
     <ds:schemaRef ds:uri="http://schemas.openxmlformats.org/officeDocument/2006/bibliography"/>
   </ds:schemaRefs>

--- a/Report/大作业报告.docx
+++ b/Report/大作业报告.docx
@@ -1970,21 +1970,9 @@
       </w:pPr>
       <w:r>
         <w:rPr>
-          <w:rFonts w:ascii="Times New Roman" w:eastAsia="宋体" w:hAnsi="Times New Roman" w:cs="Times New Roman"/>
-        </w:rPr>
-        <w:t>程序</w:t>
-      </w:r>
-      <w:r>
-        <w:rPr>
-          <w:rFonts w:ascii="Times New Roman" w:eastAsia="宋体" w:hAnsi="Times New Roman" w:cs="Times New Roman"/>
-        </w:rPr>
-        <w:t>运行时间</w:t>
-      </w:r>
-      <w:r>
-        <w:rPr>
-          <w:rFonts w:ascii="Times New Roman" w:eastAsia="宋体" w:hAnsi="Times New Roman" w:cs="Times New Roman"/>
-        </w:rPr>
-        <w:t>计时：</w:t>
+          <w:rFonts w:ascii="Times New Roman" w:eastAsia="宋体" w:hAnsi="Times New Roman" w:cs="Times New Roman" w:hint="eastAsia"/>
+        </w:rPr>
+        <w:t>输出文件覆盖机制：</w:t>
       </w:r>
     </w:p>
     <w:p>
@@ -1992,44 +1980,68 @@
         <w:spacing w:line="360" w:lineRule="auto"/>
         <w:ind w:left="420" w:firstLine="420"/>
         <w:rPr>
-          <w:rFonts w:ascii="Times New Roman" w:eastAsia="宋体" w:hAnsi="Times New Roman" w:cs="Times New Roman"/>
-        </w:rPr>
-      </w:pPr>
-      <w:r>
-        <w:rPr>
-          <w:rFonts w:ascii="Times New Roman" w:eastAsia="宋体" w:hAnsi="Times New Roman" w:cs="Times New Roman"/>
-        </w:rPr>
-        <w:t>本程序能够</w:t>
-      </w:r>
-      <w:r>
-        <w:rPr>
-          <w:rFonts w:ascii="Times New Roman" w:eastAsia="宋体" w:hAnsi="Times New Roman" w:cs="Times New Roman" w:hint="eastAsia"/>
-        </w:rPr>
-        <w:t>计量</w:t>
-      </w:r>
-      <w:r>
-        <w:rPr>
-          <w:rFonts w:ascii="Times New Roman" w:eastAsia="宋体" w:hAnsi="Times New Roman" w:cs="Times New Roman"/>
-        </w:rPr>
-        <w:t>指令运行的时间，并</w:t>
-      </w:r>
-      <w:r>
-        <w:rPr>
-          <w:rFonts w:ascii="Times New Roman" w:eastAsia="宋体" w:hAnsi="Times New Roman" w:cs="Times New Roman"/>
-        </w:rPr>
-        <w:t>输出</w:t>
-      </w:r>
-      <w:r>
-        <w:rPr>
-          <w:rFonts w:ascii="Times New Roman" w:eastAsia="宋体" w:hAnsi="Times New Roman" w:cs="Times New Roman"/>
-        </w:rPr>
-        <w:t>在</w:t>
-      </w:r>
-      <w:r>
-        <w:rPr>
-          <w:rFonts w:ascii="Times New Roman" w:eastAsia="宋体" w:hAnsi="Times New Roman" w:cs="Times New Roman"/>
-        </w:rPr>
-        <w:t>显示器上。</w:t>
+          <w:rFonts w:ascii="Times New Roman" w:eastAsia="宋体" w:hAnsi="Times New Roman" w:cs="Times New Roman" w:hint="eastAsia"/>
+        </w:rPr>
+      </w:pPr>
+      <w:r>
+        <w:rPr>
+          <w:rFonts w:ascii="Times New Roman" w:eastAsia="宋体" w:hAnsi="Times New Roman" w:cs="Times New Roman"/>
+        </w:rPr>
+        <w:t>输出文件</w:t>
+      </w:r>
+      <w:r>
+        <w:rPr>
+          <w:rFonts w:ascii="Times New Roman" w:eastAsia="宋体" w:hAnsi="Times New Roman" w:cs="Times New Roman" w:hint="eastAsia"/>
+        </w:rPr>
+        <w:t>位</w:t>
+      </w:r>
+      <w:r>
+        <w:rPr>
+          <w:rFonts w:ascii="Times New Roman" w:eastAsia="宋体" w:hAnsi="Times New Roman" w:cs="Times New Roman"/>
+        </w:rPr>
+        <w:t>于</w:t>
+      </w:r>
+      <w:r>
+        <w:rPr>
+          <w:rFonts w:ascii="Times New Roman" w:eastAsia="宋体" w:hAnsi="Times New Roman" w:cs="Times New Roman"/>
+        </w:rPr>
+        <w:t>“output”</w:t>
+      </w:r>
+      <w:r>
+        <w:rPr>
+          <w:rFonts w:ascii="Times New Roman" w:eastAsia="宋体" w:hAnsi="Times New Roman" w:cs="Times New Roman"/>
+        </w:rPr>
+        <w:t>文件</w:t>
+      </w:r>
+      <w:r>
+        <w:rPr>
+          <w:rFonts w:ascii="Times New Roman" w:eastAsia="宋体" w:hAnsi="Times New Roman" w:cs="Times New Roman" w:hint="eastAsia"/>
+        </w:rPr>
+        <w:t>夹</w:t>
+      </w:r>
+      <w:r>
+        <w:rPr>
+          <w:rFonts w:ascii="Times New Roman" w:eastAsia="宋体" w:hAnsi="Times New Roman" w:cs="Times New Roman" w:hint="eastAsia"/>
+        </w:rPr>
+        <w:t>中，</w:t>
+      </w:r>
+      <w:r>
+        <w:rPr>
+          <w:rFonts w:ascii="Times New Roman" w:eastAsia="宋体" w:hAnsi="Times New Roman" w:cs="Times New Roman" w:hint="eastAsia"/>
+        </w:rPr>
+        <w:t>每次程序</w:t>
+      </w:r>
+      <w:r>
+        <w:rPr>
+          <w:rFonts w:ascii="Times New Roman" w:eastAsia="宋体" w:hAnsi="Times New Roman" w:cs="Times New Roman" w:hint="eastAsia"/>
+        </w:rPr>
+        <w:t>运行</w:t>
+      </w:r>
+      <w:r>
+        <w:rPr>
+          <w:rFonts w:ascii="Times New Roman" w:eastAsia="宋体" w:hAnsi="Times New Roman" w:cs="Times New Roman" w:hint="eastAsia"/>
+        </w:rPr>
+        <w:t>会自动删除之前旧的输出文件。</w:t>
       </w:r>
     </w:p>
     <w:p>
@@ -2047,15 +2059,21 @@
       </w:pPr>
       <w:r>
         <w:rPr>
-          <w:rFonts w:ascii="Times New Roman" w:eastAsia="宋体" w:hAnsi="Times New Roman" w:cs="Times New Roman" w:hint="eastAsia"/>
-        </w:rPr>
-        <w:t>跨平台性</w:t>
-      </w:r>
-      <w:r>
-        <w:rPr>
-          <w:rFonts w:ascii="Times New Roman" w:eastAsia="宋体" w:hAnsi="Times New Roman" w:cs="Times New Roman"/>
-        </w:rPr>
-        <w:t>：</w:t>
+          <w:rFonts w:ascii="Times New Roman" w:eastAsia="宋体" w:hAnsi="Times New Roman" w:cs="Times New Roman"/>
+        </w:rPr>
+        <w:t>程序</w:t>
+      </w:r>
+      <w:r>
+        <w:rPr>
+          <w:rFonts w:ascii="Times New Roman" w:eastAsia="宋体" w:hAnsi="Times New Roman" w:cs="Times New Roman"/>
+        </w:rPr>
+        <w:t>运行时间</w:t>
+      </w:r>
+      <w:r>
+        <w:rPr>
+          <w:rFonts w:ascii="Times New Roman" w:eastAsia="宋体" w:hAnsi="Times New Roman" w:cs="Times New Roman"/>
+        </w:rPr>
+        <w:t>计时：</w:t>
       </w:r>
     </w:p>
     <w:p>
@@ -2068,6 +2086,77 @@
       </w:pPr>
       <w:r>
         <w:rPr>
+          <w:rFonts w:ascii="Times New Roman" w:eastAsia="宋体" w:hAnsi="Times New Roman" w:cs="Times New Roman"/>
+        </w:rPr>
+        <w:t>本程序能够</w:t>
+      </w:r>
+      <w:r>
+        <w:rPr>
+          <w:rFonts w:ascii="Times New Roman" w:eastAsia="宋体" w:hAnsi="Times New Roman" w:cs="Times New Roman" w:hint="eastAsia"/>
+        </w:rPr>
+        <w:t>计量</w:t>
+      </w:r>
+      <w:r>
+        <w:rPr>
+          <w:rFonts w:ascii="Times New Roman" w:eastAsia="宋体" w:hAnsi="Times New Roman" w:cs="Times New Roman"/>
+        </w:rPr>
+        <w:t>指令运行的时间，并</w:t>
+      </w:r>
+      <w:r>
+        <w:rPr>
+          <w:rFonts w:ascii="Times New Roman" w:eastAsia="宋体" w:hAnsi="Times New Roman" w:cs="Times New Roman"/>
+        </w:rPr>
+        <w:t>输出</w:t>
+      </w:r>
+      <w:r>
+        <w:rPr>
+          <w:rFonts w:ascii="Times New Roman" w:eastAsia="宋体" w:hAnsi="Times New Roman" w:cs="Times New Roman"/>
+        </w:rPr>
+        <w:t>在</w:t>
+      </w:r>
+      <w:r>
+        <w:rPr>
+          <w:rFonts w:ascii="Times New Roman" w:eastAsia="宋体" w:hAnsi="Times New Roman" w:cs="Times New Roman"/>
+        </w:rPr>
+        <w:t>显示器上。</w:t>
+      </w:r>
+    </w:p>
+    <w:p>
+      <w:pPr>
+        <w:pStyle w:val="a3"/>
+        <w:numPr>
+          <w:ilvl w:val="0"/>
+          <w:numId w:val="8"/>
+        </w:numPr>
+        <w:spacing w:line="360" w:lineRule="auto"/>
+        <w:ind w:firstLineChars="0"/>
+        <w:rPr>
+          <w:rFonts w:ascii="Times New Roman" w:eastAsia="宋体" w:hAnsi="Times New Roman" w:cs="Times New Roman"/>
+        </w:rPr>
+      </w:pPr>
+      <w:r>
+        <w:rPr>
+          <w:rFonts w:ascii="Times New Roman" w:eastAsia="宋体" w:hAnsi="Times New Roman" w:cs="Times New Roman" w:hint="eastAsia"/>
+        </w:rPr>
+        <w:t>跨平台性</w:t>
+      </w:r>
+      <w:r>
+        <w:rPr>
+          <w:rFonts w:ascii="Times New Roman" w:eastAsia="宋体" w:hAnsi="Times New Roman" w:cs="Times New Roman"/>
+        </w:rPr>
+        <w:t>：</w:t>
+      </w:r>
+    </w:p>
+    <w:p>
+      <w:pPr>
+        <w:spacing w:line="360" w:lineRule="auto"/>
+        <w:ind w:left="420" w:firstLine="420"/>
+        <w:rPr>
+          <w:rFonts w:ascii="Times New Roman" w:eastAsia="宋体" w:hAnsi="Times New Roman" w:cs="Times New Roman"/>
+        </w:rPr>
+      </w:pPr>
+      <w:r>
+        <w:rPr>
           <w:rFonts w:ascii="Times New Roman" w:eastAsia="宋体" w:hAnsi="Times New Roman" w:cs="Times New Roman" w:hint="eastAsia"/>
         </w:rPr>
         <w:t>本</w:t>
@@ -2082,6 +2171,12 @@
         <w:rPr>
           <w:rFonts w:ascii="Times New Roman" w:eastAsia="宋体" w:hAnsi="Times New Roman" w:cs="Times New Roman" w:hint="eastAsia"/>
         </w:rPr>
+        <w:t>既</w:t>
+      </w:r>
+      <w:r>
+        <w:rPr>
+          <w:rFonts w:ascii="Times New Roman" w:eastAsia="宋体" w:hAnsi="Times New Roman" w:cs="Times New Roman" w:hint="eastAsia"/>
+        </w:rPr>
         <w:t>可以在</w:t>
       </w:r>
       <w:r>
@@ -2100,37 +2195,55 @@
         <w:rPr>
           <w:rFonts w:ascii="Times New Roman" w:eastAsia="宋体" w:hAnsi="Times New Roman" w:cs="Times New Roman" w:hint="eastAsia"/>
         </w:rPr>
-        <w:t>和</w:t>
-      </w:r>
-      <w:r>
-        <w:rPr>
-          <w:rFonts w:ascii="Times New Roman" w:eastAsia="宋体" w:hAnsi="Times New Roman" w:cs="Times New Roman" w:hint="eastAsia"/>
-        </w:rPr>
-        <w:t>Li</w:t>
-      </w:r>
-      <w:r>
-        <w:rPr>
-          <w:rFonts w:ascii="Times New Roman" w:eastAsia="宋体" w:hAnsi="Times New Roman" w:cs="Times New Roman"/>
-        </w:rPr>
-        <w:t>nux</w:t>
-      </w:r>
-      <w:r>
-        <w:rPr>
-          <w:rFonts w:ascii="Times New Roman" w:eastAsia="宋体" w:hAnsi="Times New Roman" w:cs="Times New Roman" w:hint="eastAsia"/>
-        </w:rPr>
         <w:t>上</w:t>
       </w:r>
       <w:r>
         <w:rPr>
           <w:rFonts w:ascii="Times New Roman" w:eastAsia="宋体" w:hAnsi="Times New Roman" w:cs="Times New Roman" w:hint="eastAsia"/>
         </w:rPr>
+        <w:t>编译运行</w:t>
+      </w:r>
+      <w:r>
+        <w:rPr>
+          <w:rFonts w:ascii="Times New Roman" w:eastAsia="宋体" w:hAnsi="Times New Roman" w:cs="Times New Roman" w:hint="eastAsia"/>
+        </w:rPr>
+        <w:t>也可以在</w:t>
+      </w:r>
+      <w:r>
+        <w:rPr>
+          <w:rFonts w:ascii="Times New Roman" w:eastAsia="宋体" w:hAnsi="Times New Roman" w:cs="Times New Roman" w:hint="eastAsia"/>
+        </w:rPr>
+        <w:t>L</w:t>
+      </w:r>
+      <w:r>
+        <w:rPr>
+          <w:rFonts w:ascii="Times New Roman" w:eastAsia="宋体" w:hAnsi="Times New Roman" w:cs="Times New Roman"/>
+        </w:rPr>
+        <w:t>inux</w:t>
+      </w:r>
+      <w:r>
+        <w:rPr>
+          <w:rFonts w:ascii="Times New Roman" w:eastAsia="宋体" w:hAnsi="Times New Roman" w:cs="Times New Roman" w:hint="eastAsia"/>
+        </w:rPr>
+        <w:t>上</w:t>
+      </w:r>
+      <w:r>
+        <w:rPr>
+          <w:rFonts w:ascii="Times New Roman" w:eastAsia="宋体" w:hAnsi="Times New Roman" w:cs="Times New Roman" w:hint="eastAsia"/>
+        </w:rPr>
         <w:t>编译</w:t>
       </w:r>
       <w:r>
         <w:rPr>
           <w:rFonts w:ascii="Times New Roman" w:eastAsia="宋体" w:hAnsi="Times New Roman" w:cs="Times New Roman" w:hint="eastAsia"/>
         </w:rPr>
-        <w:t>使用，</w:t>
+        <w:t>运行</w:t>
+      </w:r>
+      <w:r>
+        <w:rPr>
+          <w:rFonts w:ascii="Times New Roman" w:eastAsia="宋体" w:hAnsi="Times New Roman" w:cs="Times New Roman" w:hint="eastAsia"/>
+        </w:rPr>
+        <w:t>，</w:t>
       </w:r>
       <w:r>
         <w:rPr>
@@ -2216,6 +2329,8 @@
         </w:rPr>
         <w:t>同时</w:t>
       </w:r>
+      <w:bookmarkStart w:id="0" w:name="_GoBack"/>
+      <w:bookmarkEnd w:id="0"/>
       <w:r>
         <w:rPr>
           <w:rFonts w:ascii="Times New Roman" w:eastAsia="宋体" w:hAnsi="Times New Roman" w:cs="Times New Roman" w:hint="eastAsia"/>
@@ -2244,7 +2359,19 @@
         <w:rPr>
           <w:rFonts w:ascii="Times New Roman" w:eastAsia="宋体" w:hAnsi="Times New Roman" w:cs="Times New Roman" w:hint="eastAsia"/>
         </w:rPr>
-        <w:t>保证各平台都可以正常显示字符。</w:t>
+        <w:t>保证各平台都可以正常显示</w:t>
+      </w:r>
+      <w:r>
+        <w:rPr>
+          <w:rFonts w:ascii="Times New Roman" w:eastAsia="宋体" w:hAnsi="Times New Roman" w:cs="Times New Roman" w:hint="eastAsia"/>
+        </w:rPr>
+        <w:t>中文</w:t>
+      </w:r>
+      <w:r>
+        <w:rPr>
+          <w:rFonts w:ascii="Times New Roman" w:eastAsia="宋体" w:hAnsi="Times New Roman" w:cs="Times New Roman" w:hint="eastAsia"/>
+        </w:rPr>
+        <w:t>字符。</w:t>
       </w:r>
     </w:p>
     <w:p>
@@ -2703,13 +2830,13 @@
         <w:spacing w:line="360" w:lineRule="auto"/>
         <w:ind w:firstLine="420"/>
         <w:rPr>
-          <w:rFonts w:ascii="JetBrains Mono" w:eastAsia="宋体" w:hAnsi="JetBrains Mono" w:cs="Times New Roman"/>
+          <w:rFonts w:ascii="Consolas" w:eastAsia="宋体" w:hAnsi="Consolas" w:cs="Times New Roman"/>
           <w:sz w:val="20"/>
         </w:rPr>
       </w:pPr>
       <w:r>
         <w:rPr>
-          <w:rFonts w:ascii="JetBrains Mono" w:eastAsia="宋体" w:hAnsi="JetBrains Mono" w:cs="Times New Roman"/>
+          <w:rFonts w:ascii="Consolas" w:eastAsia="宋体" w:hAnsi="Consolas" w:cs="Times New Roman"/>
           <w:sz w:val="20"/>
         </w:rPr>
         <w:t>g++ -std=</w:t>
@@ -2717,7 +2844,7 @@
       <w:proofErr w:type="spellStart"/>
       <w:r>
         <w:rPr>
-          <w:rFonts w:ascii="JetBrains Mono" w:eastAsia="宋体" w:hAnsi="JetBrains Mono" w:cs="Times New Roman"/>
+          <w:rFonts w:ascii="Consolas" w:eastAsia="宋体" w:hAnsi="Consolas" w:cs="Times New Roman"/>
           <w:sz w:val="20"/>
         </w:rPr>
         <w:t>c++</w:t>
@@ -2725,7 +2852,7 @@
       <w:proofErr w:type="spellEnd"/>
       <w:r>
         <w:rPr>
-          <w:rFonts w:ascii="JetBrains Mono" w:eastAsia="宋体" w:hAnsi="JetBrains Mono" w:cs="Times New Roman"/>
+          <w:rFonts w:ascii="Consolas" w:eastAsia="宋体" w:hAnsi="Consolas" w:cs="Times New Roman"/>
           <w:sz w:val="20"/>
         </w:rPr>
         <w:t>11 *.</w:t>
@@ -2733,7 +2860,7 @@
       <w:proofErr w:type="spellStart"/>
       <w:r>
         <w:rPr>
-          <w:rFonts w:ascii="JetBrains Mono" w:eastAsia="宋体" w:hAnsi="JetBrains Mono" w:cs="Times New Roman"/>
+          <w:rFonts w:ascii="Consolas" w:eastAsia="宋体" w:hAnsi="Consolas" w:cs="Times New Roman"/>
           <w:sz w:val="20"/>
         </w:rPr>
         <w:t>cpp</w:t>
@@ -2741,28 +2868,28 @@
       <w:proofErr w:type="spellEnd"/>
       <w:r>
         <w:rPr>
-          <w:rFonts w:ascii="JetBrains Mono" w:eastAsia="宋体" w:hAnsi="JetBrains Mono" w:cs="Times New Roman"/>
+          <w:rFonts w:ascii="Consolas" w:eastAsia="宋体" w:hAnsi="Consolas" w:cs="Times New Roman"/>
           <w:sz w:val="20"/>
         </w:rPr>
         <w:t xml:space="preserve"> -o ERISC -O</w:t>
       </w:r>
       <w:r>
         <w:rPr>
-          <w:rFonts w:ascii="JetBrains Mono" w:eastAsia="宋体" w:hAnsi="JetBrains Mono" w:cs="Times New Roman" w:hint="eastAsia"/>
+          <w:rFonts w:ascii="Consolas" w:eastAsia="宋体" w:hAnsi="Consolas" w:cs="Times New Roman"/>
           <w:sz w:val="20"/>
         </w:rPr>
         <w:t>3</w:t>
       </w:r>
       <w:r>
         <w:rPr>
-          <w:rFonts w:ascii="JetBrains Mono" w:eastAsia="宋体" w:hAnsi="JetBrains Mono" w:cs="Times New Roman"/>
+          <w:rFonts w:ascii="Consolas" w:eastAsia="宋体" w:hAnsi="Consolas" w:cs="Times New Roman"/>
           <w:sz w:val="20"/>
         </w:rPr>
         <w:t xml:space="preserve"> -D WINDOW</w:t>
       </w:r>
       <w:r>
         <w:rPr>
-          <w:rFonts w:ascii="JetBrains Mono" w:eastAsia="宋体" w:hAnsi="JetBrains Mono" w:cs="Times New Roman" w:hint="eastAsia"/>
+          <w:rFonts w:ascii="Consolas" w:eastAsia="宋体" w:hAnsi="Consolas" w:cs="Times New Roman"/>
           <w:sz w:val="20"/>
         </w:rPr>
         <w:t>S</w:t>
@@ -2812,13 +2939,13 @@
         <w:spacing w:line="360" w:lineRule="auto"/>
         <w:ind w:firstLine="420"/>
         <w:rPr>
-          <w:rFonts w:ascii="JetBrains Mono" w:eastAsia="宋体" w:hAnsi="JetBrains Mono" w:cs="Times New Roman"/>
+          <w:rFonts w:ascii="Consolas" w:eastAsia="宋体" w:hAnsi="Consolas" w:cs="Times New Roman"/>
           <w:sz w:val="20"/>
         </w:rPr>
       </w:pPr>
       <w:r>
         <w:rPr>
-          <w:rFonts w:ascii="JetBrains Mono" w:eastAsia="宋体" w:hAnsi="JetBrains Mono" w:cs="Times New Roman"/>
+          <w:rFonts w:ascii="Consolas" w:eastAsia="宋体" w:hAnsi="Consolas" w:cs="Times New Roman"/>
           <w:sz w:val="20"/>
         </w:rPr>
         <w:t>g++ -std=</w:t>
@@ -2826,7 +2953,7 @@
       <w:proofErr w:type="spellStart"/>
       <w:r>
         <w:rPr>
-          <w:rFonts w:ascii="JetBrains Mono" w:eastAsia="宋体" w:hAnsi="JetBrains Mono" w:cs="Times New Roman"/>
+          <w:rFonts w:ascii="Consolas" w:eastAsia="宋体" w:hAnsi="Consolas" w:cs="Times New Roman"/>
           <w:sz w:val="20"/>
         </w:rPr>
         <w:t>c++</w:t>
@@ -2834,7 +2961,7 @@
       <w:proofErr w:type="spellEnd"/>
       <w:r>
         <w:rPr>
-          <w:rFonts w:ascii="JetBrains Mono" w:eastAsia="宋体" w:hAnsi="JetBrains Mono" w:cs="Times New Roman"/>
+          <w:rFonts w:ascii="Consolas" w:eastAsia="宋体" w:hAnsi="Consolas" w:cs="Times New Roman"/>
           <w:sz w:val="20"/>
         </w:rPr>
         <w:t>11 *.</w:t>
@@ -2842,7 +2969,7 @@
       <w:proofErr w:type="spellStart"/>
       <w:r>
         <w:rPr>
-          <w:rFonts w:ascii="JetBrains Mono" w:eastAsia="宋体" w:hAnsi="JetBrains Mono" w:cs="Times New Roman"/>
+          <w:rFonts w:ascii="Consolas" w:eastAsia="宋体" w:hAnsi="Consolas" w:cs="Times New Roman"/>
           <w:sz w:val="20"/>
         </w:rPr>
         <w:t>cpp</w:t>
@@ -2850,28 +2977,28 @@
       <w:proofErr w:type="spellEnd"/>
       <w:r>
         <w:rPr>
-          <w:rFonts w:ascii="JetBrains Mono" w:eastAsia="宋体" w:hAnsi="JetBrains Mono" w:cs="Times New Roman"/>
+          <w:rFonts w:ascii="Consolas" w:eastAsia="宋体" w:hAnsi="Consolas" w:cs="Times New Roman"/>
           <w:sz w:val="20"/>
         </w:rPr>
         <w:t xml:space="preserve"> -o ERISC -O</w:t>
       </w:r>
       <w:r>
         <w:rPr>
-          <w:rFonts w:ascii="JetBrains Mono" w:eastAsia="宋体" w:hAnsi="JetBrains Mono" w:cs="Times New Roman" w:hint="eastAsia"/>
+          <w:rFonts w:ascii="Consolas" w:eastAsia="宋体" w:hAnsi="Consolas" w:cs="Times New Roman" w:hint="eastAsia"/>
           <w:sz w:val="20"/>
         </w:rPr>
         <w:t>3</w:t>
       </w:r>
       <w:r>
         <w:rPr>
-          <w:rFonts w:ascii="JetBrains Mono" w:eastAsia="宋体" w:hAnsi="JetBrains Mono" w:cs="Times New Roman"/>
+          <w:rFonts w:ascii="Consolas" w:eastAsia="宋体" w:hAnsi="Consolas" w:cs="Times New Roman"/>
           <w:sz w:val="20"/>
         </w:rPr>
         <w:t xml:space="preserve"> -D </w:t>
       </w:r>
       <w:r>
         <w:rPr>
-          <w:rFonts w:ascii="JetBrains Mono" w:eastAsia="宋体" w:hAnsi="JetBrains Mono" w:cs="Times New Roman" w:hint="eastAsia"/>
+          <w:rFonts w:ascii="Consolas" w:eastAsia="宋体" w:hAnsi="Consolas" w:cs="Times New Roman" w:hint="eastAsia"/>
           <w:sz w:val="20"/>
         </w:rPr>
         <w:t>LINUX</w:t>
@@ -2889,6 +3016,7 @@
         <w:rPr>
           <w:rFonts w:ascii="Times New Roman" w:eastAsia="宋体" w:hAnsi="Times New Roman" w:cs="Times New Roman" w:hint="eastAsia"/>
         </w:rPr>
+        <w:lastRenderedPageBreak/>
         <w:t>若</w:t>
       </w:r>
       <w:r>
@@ -2937,7 +3065,13 @@
         <w:rPr>
           <w:rFonts w:ascii="Times New Roman" w:eastAsia="宋体" w:hAnsi="Times New Roman" w:cs="Times New Roman" w:hint="eastAsia"/>
         </w:rPr>
-        <w:t>不是</w:t>
+        <w:t>不</w:t>
+      </w:r>
+      <w:r>
+        <w:rPr>
+          <w:rFonts w:ascii="Times New Roman" w:eastAsia="宋体" w:hAnsi="Times New Roman" w:cs="Times New Roman" w:hint="eastAsia"/>
+        </w:rPr>
+        <w:t>是</w:t>
       </w:r>
       <w:r>
         <w:rPr>
@@ -2967,15 +3101,7 @@
         <w:rPr>
           <w:rFonts w:ascii="Times New Roman" w:eastAsia="宋体" w:hAnsi="Times New Roman" w:cs="Times New Roman" w:hint="eastAsia"/>
         </w:rPr>
-        <w:t>，可以用以下编译命令解决</w:t>
-      </w:r>
-      <w:bookmarkStart w:id="0" w:name="_GoBack"/>
-      <w:bookmarkEnd w:id="0"/>
-      <w:r>
-        <w:rPr>
-          <w:rFonts w:ascii="Times New Roman" w:eastAsia="宋体" w:hAnsi="Times New Roman" w:cs="Times New Roman" w:hint="eastAsia"/>
-        </w:rPr>
-        <w:t>：</w:t>
+        <w:t>，可以用以下编译命令解决：</w:t>
       </w:r>
     </w:p>
     <w:p>
@@ -2983,13 +3109,13 @@
         <w:spacing w:line="360" w:lineRule="auto"/>
         <w:ind w:firstLine="420"/>
         <w:rPr>
-          <w:rFonts w:ascii="JetBrains Mono" w:eastAsia="宋体" w:hAnsi="JetBrains Mono" w:cs="Times New Roman"/>
+          <w:rFonts w:ascii="Consolas" w:eastAsia="宋体" w:hAnsi="Consolas" w:cs="Times New Roman"/>
           <w:sz w:val="20"/>
         </w:rPr>
       </w:pPr>
       <w:r>
         <w:rPr>
-          <w:rFonts w:ascii="JetBrains Mono" w:eastAsia="宋体" w:hAnsi="JetBrains Mono" w:cs="Times New Roman"/>
+          <w:rFonts w:ascii="Consolas" w:eastAsia="宋体" w:hAnsi="Consolas" w:cs="Times New Roman"/>
           <w:sz w:val="20"/>
         </w:rPr>
         <w:t>g++ -std=</w:t>
@@ -2997,7 +3123,7 @@
       <w:proofErr w:type="spellStart"/>
       <w:r>
         <w:rPr>
-          <w:rFonts w:ascii="JetBrains Mono" w:eastAsia="宋体" w:hAnsi="JetBrains Mono" w:cs="Times New Roman"/>
+          <w:rFonts w:ascii="Consolas" w:eastAsia="宋体" w:hAnsi="Consolas" w:cs="Times New Roman"/>
           <w:sz w:val="20"/>
         </w:rPr>
         <w:t>c++</w:t>
@@ -3005,7 +3131,7 @@
       <w:proofErr w:type="spellEnd"/>
       <w:r>
         <w:rPr>
-          <w:rFonts w:ascii="JetBrains Mono" w:eastAsia="宋体" w:hAnsi="JetBrains Mono" w:cs="Times New Roman"/>
+          <w:rFonts w:ascii="Consolas" w:eastAsia="宋体" w:hAnsi="Consolas" w:cs="Times New Roman"/>
           <w:sz w:val="20"/>
         </w:rPr>
         <w:t>11 *.</w:t>
@@ -3013,7 +3139,7 @@
       <w:proofErr w:type="spellStart"/>
       <w:r>
         <w:rPr>
-          <w:rFonts w:ascii="JetBrains Mono" w:eastAsia="宋体" w:hAnsi="JetBrains Mono" w:cs="Times New Roman"/>
+          <w:rFonts w:ascii="Consolas" w:eastAsia="宋体" w:hAnsi="Consolas" w:cs="Times New Roman"/>
           <w:sz w:val="20"/>
         </w:rPr>
         <w:t>cpp</w:t>
@@ -3021,42 +3147,42 @@
       <w:proofErr w:type="spellEnd"/>
       <w:r>
         <w:rPr>
-          <w:rFonts w:ascii="JetBrains Mono" w:eastAsia="宋体" w:hAnsi="JetBrains Mono" w:cs="Times New Roman"/>
+          <w:rFonts w:ascii="Consolas" w:eastAsia="宋体" w:hAnsi="Consolas" w:cs="Times New Roman"/>
           <w:sz w:val="20"/>
         </w:rPr>
         <w:t xml:space="preserve"> -o ERISC -O</w:t>
       </w:r>
       <w:r>
         <w:rPr>
-          <w:rFonts w:ascii="JetBrains Mono" w:eastAsia="宋体" w:hAnsi="JetBrains Mono" w:cs="Times New Roman" w:hint="eastAsia"/>
+          <w:rFonts w:ascii="Consolas" w:eastAsia="宋体" w:hAnsi="Consolas" w:cs="Times New Roman" w:hint="eastAsia"/>
           <w:sz w:val="20"/>
         </w:rPr>
         <w:t>3</w:t>
       </w:r>
       <w:r>
         <w:rPr>
-          <w:rFonts w:ascii="JetBrains Mono" w:eastAsia="宋体" w:hAnsi="JetBrains Mono" w:cs="Times New Roman"/>
+          <w:rFonts w:ascii="Consolas" w:eastAsia="宋体" w:hAnsi="Consolas" w:cs="Times New Roman"/>
           <w:sz w:val="20"/>
         </w:rPr>
         <w:t xml:space="preserve"> -D WINDOW</w:t>
       </w:r>
       <w:r>
         <w:rPr>
-          <w:rFonts w:ascii="JetBrains Mono" w:eastAsia="宋体" w:hAnsi="JetBrains Mono" w:cs="Times New Roman" w:hint="eastAsia"/>
+          <w:rFonts w:ascii="Consolas" w:eastAsia="宋体" w:hAnsi="Consolas" w:cs="Times New Roman" w:hint="eastAsia"/>
           <w:sz w:val="20"/>
         </w:rPr>
         <w:t>S</w:t>
       </w:r>
       <w:r>
         <w:rPr>
-          <w:rFonts w:ascii="JetBrains Mono" w:eastAsia="宋体" w:hAnsi="JetBrains Mono" w:cs="Times New Roman" w:hint="eastAsia"/>
+          <w:rFonts w:ascii="Consolas" w:eastAsia="宋体" w:hAnsi="Consolas" w:cs="Times New Roman" w:hint="eastAsia"/>
           <w:sz w:val="20"/>
         </w:rPr>
         <w:t xml:space="preserve"> </w:t>
       </w:r>
       <w:r>
         <w:rPr>
-          <w:rFonts w:ascii="JetBrains Mono" w:eastAsia="宋体" w:hAnsi="JetBrains Mono" w:cs="Times New Roman"/>
+          <w:rFonts w:ascii="Consolas" w:eastAsia="宋体" w:hAnsi="Consolas" w:cs="Times New Roman"/>
           <w:sz w:val="20"/>
         </w:rPr>
         <w:t>-</w:t>
@@ -3064,7 +3190,7 @@
       <w:proofErr w:type="spellStart"/>
       <w:r>
         <w:rPr>
-          <w:rFonts w:ascii="JetBrains Mono" w:eastAsia="宋体" w:hAnsi="JetBrains Mono" w:cs="Times New Roman"/>
+          <w:rFonts w:ascii="Consolas" w:eastAsia="宋体" w:hAnsi="Consolas" w:cs="Times New Roman"/>
           <w:sz w:val="20"/>
         </w:rPr>
         <w:t>fexec</w:t>
@@ -3072,7 +3198,7 @@
       <w:proofErr w:type="spellEnd"/>
       <w:r>
         <w:rPr>
-          <w:rFonts w:ascii="JetBrains Mono" w:eastAsia="宋体" w:hAnsi="JetBrains Mono" w:cs="Times New Roman"/>
+          <w:rFonts w:ascii="Consolas" w:eastAsia="宋体" w:hAnsi="Consolas" w:cs="Times New Roman"/>
           <w:sz w:val="20"/>
         </w:rPr>
         <w:t>-charset=GB2312</w:t>
@@ -3097,7 +3223,6 @@
           <w:rFonts w:ascii="Times New Roman" w:eastAsia="黑体" w:hAnsi="Times New Roman" w:cs="Times New Roman" w:hint="eastAsia"/>
           <w:sz w:val="28"/>
         </w:rPr>
-        <w:lastRenderedPageBreak/>
         <w:t>程序</w:t>
       </w:r>
       <w:r>
@@ -3280,7 +3405,7 @@
         <v:path o:extrusionok="f" gradientshapeok="t" o:connecttype="rect"/>
         <o:lock v:ext="edit" aspectratio="t"/>
       </v:shapetype>
-      <v:shape id="_x0000_i1028" type="#_x0000_t75" style="width:11.5pt;height:11.5pt" o:bullet="t">
+      <v:shape id="_x0000_i1057" type="#_x0000_t75" style="width:11.5pt;height:11.5pt" o:bullet="t">
         <v:imagedata r:id="rId1" o:title="msoA118"/>
       </v:shape>
     </w:pict>
@@ -4821,7 +4946,7 @@
 </file>
 
 <file path=customXml/itemProps1.xml><?xml version="1.0" encoding="utf-8"?>
-<ds:datastoreItem xmlns:ds="http://schemas.openxmlformats.org/officeDocument/2006/customXml" ds:itemID="{50F5E962-A0CA-4B63-ABA0-0ECD6B3DF8F1}">
+<ds:datastoreItem xmlns:ds="http://schemas.openxmlformats.org/officeDocument/2006/customXml" ds:itemID="{F8A7CA27-6C5E-4192-A844-1307DDD6403D}">
   <ds:schemaRefs>
     <ds:schemaRef ds:uri="http://schemas.openxmlformats.org/officeDocument/2006/bibliography"/>
   </ds:schemaRefs>

--- a/Report/大作业报告.docx
+++ b/Report/大作业报告.docx
@@ -222,7 +222,13 @@
         <w:rPr>
           <w:rFonts w:ascii="Times New Roman" w:eastAsia="宋体" w:hAnsi="Times New Roman" w:cs="Times New Roman"/>
         </w:rPr>
-        <w:t>本程序</w:t>
+        <w:t>本</w:t>
+      </w:r>
+      <w:r>
+        <w:rPr>
+          <w:rFonts w:ascii="Times New Roman" w:eastAsia="宋体" w:hAnsi="Times New Roman" w:cs="Times New Roman" w:hint="eastAsia"/>
+        </w:rPr>
+        <w:t>项目</w:t>
       </w:r>
       <w:r>
         <w:rPr>
@@ -629,6 +635,7 @@
         </w:rPr>
         <w:t>生成一</w:t>
       </w:r>
+      <w:proofErr w:type="gramStart"/>
       <w:r>
         <w:rPr>
           <w:rFonts w:ascii="Times New Roman" w:eastAsia="宋体" w:hAnsi="Times New Roman" w:cs="Times New Roman"/>
@@ -639,7 +646,14 @@
         <w:rPr>
           <w:rFonts w:ascii="Times New Roman" w:eastAsia="宋体" w:hAnsi="Times New Roman" w:cs="Times New Roman"/>
         </w:rPr>
-        <w:t>相应的</w:t>
+        <w:t>相应</w:t>
+      </w:r>
+      <w:proofErr w:type="gramEnd"/>
+      <w:r>
+        <w:rPr>
+          <w:rFonts w:ascii="Times New Roman" w:eastAsia="宋体" w:hAnsi="Times New Roman" w:cs="Times New Roman"/>
+        </w:rPr>
+        <w:t>的</w:t>
       </w:r>
       <w:r>
         <w:rPr>
@@ -907,7 +921,7 @@
         <w:spacing w:line="360" w:lineRule="auto"/>
         <w:ind w:firstLine="420"/>
         <w:rPr>
-          <w:rFonts w:ascii="Times New Roman" w:eastAsia="宋体" w:hAnsi="Times New Roman" w:cs="Times New Roman"/>
+          <w:rFonts w:ascii="Times New Roman" w:eastAsia="宋体" w:hAnsi="Times New Roman" w:cs="Times New Roman" w:hint="eastAsia"/>
         </w:rPr>
       </w:pPr>
       <w:r>
@@ -940,7 +954,19 @@
         <w:rPr>
           <w:rFonts w:ascii="Times New Roman" w:eastAsia="宋体" w:hAnsi="Times New Roman" w:cs="Times New Roman"/>
         </w:rPr>
-        <w:t>本程序模块之间</w:t>
+        <w:t>本</w:t>
+      </w:r>
+      <w:r>
+        <w:rPr>
+          <w:rFonts w:ascii="Times New Roman" w:eastAsia="宋体" w:hAnsi="Times New Roman" w:cs="Times New Roman" w:hint="eastAsia"/>
+        </w:rPr>
+        <w:t>项目</w:t>
+      </w:r>
+      <w:r>
+        <w:rPr>
+          <w:rFonts w:ascii="Times New Roman" w:eastAsia="宋体" w:hAnsi="Times New Roman" w:cs="Times New Roman"/>
+        </w:rPr>
+        <w:t>模块之间</w:t>
       </w:r>
       <w:r>
         <w:rPr>
@@ -988,7 +1014,19 @@
         <w:rPr>
           <w:rFonts w:ascii="Times New Roman" w:eastAsia="宋体" w:hAnsi="Times New Roman" w:cs="Times New Roman"/>
         </w:rPr>
-        <w:t>本程序使用诸如重载运算符</w:t>
+        <w:t>本</w:t>
+      </w:r>
+      <w:r>
+        <w:rPr>
+          <w:rFonts w:ascii="Times New Roman" w:eastAsia="宋体" w:hAnsi="Times New Roman" w:cs="Times New Roman" w:hint="eastAsia"/>
+        </w:rPr>
+        <w:t>项目</w:t>
+      </w:r>
+      <w:r>
+        <w:rPr>
+          <w:rFonts w:ascii="Times New Roman" w:eastAsia="宋体" w:hAnsi="Times New Roman" w:cs="Times New Roman"/>
+        </w:rPr>
+        <w:t>使用诸如重载运算符</w:t>
       </w:r>
       <w:r>
         <w:rPr>
@@ -1006,13 +1044,13 @@
         <w:rPr>
           <w:rFonts w:ascii="Times New Roman" w:eastAsia="宋体" w:hAnsi="Times New Roman" w:cs="Times New Roman"/>
         </w:rPr>
-        <w:t>大大降低了程序代码的冗余度</w:t>
-      </w:r>
-      <w:r>
-        <w:rPr>
-          <w:rFonts w:ascii="Times New Roman" w:eastAsia="宋体" w:hAnsi="Times New Roman" w:cs="Times New Roman"/>
-        </w:rPr>
-        <w:t>，结合详细的注释，使程序可读性</w:t>
+        <w:t>大大降低了代码的冗余度</w:t>
+      </w:r>
+      <w:r>
+        <w:rPr>
+          <w:rFonts w:ascii="Times New Roman" w:eastAsia="宋体" w:hAnsi="Times New Roman" w:cs="Times New Roman"/>
+        </w:rPr>
+        <w:t>，结合详细的注释，使可读性</w:t>
       </w:r>
       <w:r>
         <w:rPr>
@@ -1024,7 +1062,19 @@
         <w:rPr>
           <w:rFonts w:ascii="Times New Roman" w:eastAsia="宋体" w:hAnsi="Times New Roman" w:cs="Times New Roman"/>
         </w:rPr>
-        <w:t>本程序另一方面</w:t>
+        <w:t>本</w:t>
+      </w:r>
+      <w:r>
+        <w:rPr>
+          <w:rFonts w:ascii="Times New Roman" w:eastAsia="宋体" w:hAnsi="Times New Roman" w:cs="Times New Roman" w:hint="eastAsia"/>
+        </w:rPr>
+        <w:t>项目</w:t>
+      </w:r>
+      <w:r>
+        <w:rPr>
+          <w:rFonts w:ascii="Times New Roman" w:eastAsia="宋体" w:hAnsi="Times New Roman" w:cs="Times New Roman"/>
+        </w:rPr>
+        <w:t>另一方面</w:t>
       </w:r>
       <w:r>
         <w:rPr>
@@ -1066,7 +1116,87 @@
         <w:rPr>
           <w:rFonts w:ascii="Times New Roman" w:eastAsia="宋体" w:hAnsi="Times New Roman" w:cs="Times New Roman"/>
         </w:rPr>
-        <w:t>给予使用者更友好的体验。</w:t>
+        <w:t>给予</w:t>
+      </w:r>
+      <w:r>
+        <w:rPr>
+          <w:rFonts w:ascii="Times New Roman" w:eastAsia="宋体" w:hAnsi="Times New Roman" w:cs="Times New Roman" w:hint="eastAsia"/>
+        </w:rPr>
+        <w:t>用户</w:t>
+      </w:r>
+      <w:bookmarkStart w:id="0" w:name="_GoBack"/>
+      <w:bookmarkEnd w:id="0"/>
+      <w:r>
+        <w:rPr>
+          <w:rFonts w:ascii="Times New Roman" w:eastAsia="宋体" w:hAnsi="Times New Roman" w:cs="Times New Roman"/>
+        </w:rPr>
+        <w:t>更友好的体验。</w:t>
+      </w:r>
+      <w:r>
+        <w:rPr>
+          <w:rFonts w:ascii="Times New Roman" w:eastAsia="宋体" w:hAnsi="Times New Roman" w:cs="Times New Roman" w:hint="eastAsia"/>
+        </w:rPr>
+        <w:t>特别地，</w:t>
+      </w:r>
+      <w:r>
+        <w:rPr>
+          <w:rFonts w:ascii="Times New Roman" w:eastAsia="宋体" w:hAnsi="Times New Roman" w:cs="Times New Roman" w:hint="eastAsia"/>
+        </w:rPr>
+        <w:t>本</w:t>
+      </w:r>
+      <w:r>
+        <w:rPr>
+          <w:rFonts w:ascii="Times New Roman" w:eastAsia="宋体" w:hAnsi="Times New Roman" w:cs="Times New Roman" w:hint="eastAsia"/>
+        </w:rPr>
+        <w:t>项目</w:t>
+      </w:r>
+      <w:r>
+        <w:rPr>
+          <w:rFonts w:ascii="Times New Roman" w:eastAsia="宋体" w:hAnsi="Times New Roman" w:cs="Times New Roman" w:hint="eastAsia"/>
+        </w:rPr>
+        <w:t>对跨平台做了兼容处理，</w:t>
+      </w:r>
+      <w:r>
+        <w:rPr>
+          <w:rFonts w:ascii="Times New Roman" w:eastAsia="宋体" w:hAnsi="Times New Roman" w:cs="Times New Roman" w:hint="eastAsia"/>
+        </w:rPr>
+        <w:t>使该程序可以既可以运行在</w:t>
+      </w:r>
+      <w:r>
+        <w:rPr>
+          <w:rFonts w:ascii="Times New Roman" w:eastAsia="宋体" w:hAnsi="Times New Roman" w:cs="Times New Roman" w:hint="eastAsia"/>
+        </w:rPr>
+        <w:t>W</w:t>
+      </w:r>
+      <w:r>
+        <w:rPr>
+          <w:rFonts w:ascii="Times New Roman" w:eastAsia="宋体" w:hAnsi="Times New Roman" w:cs="Times New Roman"/>
+        </w:rPr>
+        <w:t>indows</w:t>
+      </w:r>
+      <w:r>
+        <w:rPr>
+          <w:rFonts w:ascii="Times New Roman" w:eastAsia="宋体" w:hAnsi="Times New Roman" w:cs="Times New Roman" w:hint="eastAsia"/>
+        </w:rPr>
+        <w:t>上也可以运行在</w:t>
+      </w:r>
+      <w:r>
+        <w:rPr>
+          <w:rFonts w:ascii="Times New Roman" w:eastAsia="宋体" w:hAnsi="Times New Roman" w:cs="Times New Roman" w:hint="eastAsia"/>
+        </w:rPr>
+        <w:t>L</w:t>
+      </w:r>
+      <w:r>
+        <w:rPr>
+          <w:rFonts w:ascii="Times New Roman" w:eastAsia="宋体" w:hAnsi="Times New Roman" w:cs="Times New Roman"/>
+        </w:rPr>
+        <w:t>inux</w:t>
+      </w:r>
+      <w:r>
+        <w:rPr>
+          <w:rFonts w:ascii="Times New Roman" w:eastAsia="宋体" w:hAnsi="Times New Roman" w:cs="Times New Roman" w:hint="eastAsia"/>
+        </w:rPr>
+        <w:t>上。</w:t>
       </w:r>
     </w:p>
     <w:p>
@@ -1103,7 +1233,19 @@
         <w:rPr>
           <w:rFonts w:ascii="Times New Roman" w:eastAsia="宋体" w:hAnsi="Times New Roman" w:cs="Times New Roman"/>
         </w:rPr>
-        <w:t>本程序完成了所有的基本功能，包括：</w:t>
+        <w:t>本</w:t>
+      </w:r>
+      <w:r>
+        <w:rPr>
+          <w:rFonts w:ascii="Times New Roman" w:eastAsia="宋体" w:hAnsi="Times New Roman" w:cs="Times New Roman" w:hint="eastAsia"/>
+        </w:rPr>
+        <w:t>项目</w:t>
+      </w:r>
+      <w:r>
+        <w:rPr>
+          <w:rFonts w:ascii="Times New Roman" w:eastAsia="宋体" w:hAnsi="Times New Roman" w:cs="Times New Roman"/>
+        </w:rPr>
+        <w:t>完成了所有的基本功能，包括：</w:t>
       </w:r>
     </w:p>
     <w:p>
@@ -1373,7 +1515,14 @@
         <w:rPr>
           <w:rFonts w:ascii="Times New Roman" w:eastAsia="宋体" w:hAnsi="Times New Roman" w:cs="Times New Roman"/>
         </w:rPr>
-        <w:t>）、函数返回（</w:t>
+        <w:t>）、</w:t>
+      </w:r>
+      <w:r>
+        <w:rPr>
+          <w:rFonts w:ascii="Times New Roman" w:eastAsia="宋体" w:hAnsi="Times New Roman" w:cs="Times New Roman"/>
+        </w:rPr>
+        <w:lastRenderedPageBreak/>
+        <w:t>函数返回（</w:t>
       </w:r>
       <w:r>
         <w:rPr>
@@ -1405,7 +1554,6 @@
         <w:rPr>
           <w:rFonts w:ascii="Times New Roman" w:eastAsia="宋体" w:hAnsi="Times New Roman" w:cs="Times New Roman"/>
         </w:rPr>
-        <w:lastRenderedPageBreak/>
         <w:t>指令操作可视化：</w:t>
       </w:r>
       <w:r>
@@ -1523,7 +1671,13 @@
         <w:rPr>
           <w:rFonts w:ascii="Times New Roman" w:eastAsia="宋体" w:hAnsi="Times New Roman" w:cs="Times New Roman"/>
         </w:rPr>
-        <w:t>本程序</w:t>
+        <w:t>本</w:t>
+      </w:r>
+      <w:r>
+        <w:rPr>
+          <w:rFonts w:ascii="Times New Roman" w:eastAsia="宋体" w:hAnsi="Times New Roman" w:cs="Times New Roman" w:hint="eastAsia"/>
+        </w:rPr>
+        <w:t>程序</w:t>
       </w:r>
       <w:r>
         <w:rPr>
@@ -1676,7 +1830,19 @@
         <w:rPr>
           <w:rFonts w:ascii="Times New Roman" w:eastAsia="宋体" w:hAnsi="Times New Roman" w:cs="Times New Roman"/>
         </w:rPr>
-        <w:t>只要输入程序符合语法，</w:t>
+        <w:t>只要输入</w:t>
+      </w:r>
+      <w:r>
+        <w:rPr>
+          <w:rFonts w:ascii="Times New Roman" w:eastAsia="宋体" w:hAnsi="Times New Roman" w:cs="Times New Roman" w:hint="eastAsia"/>
+        </w:rPr>
+        <w:t>文件</w:t>
+      </w:r>
+      <w:r>
+        <w:rPr>
+          <w:rFonts w:ascii="Times New Roman" w:eastAsia="宋体" w:hAnsi="Times New Roman" w:cs="Times New Roman"/>
+        </w:rPr>
+        <w:t>符合语法，</w:t>
       </w:r>
       <w:r>
         <w:rPr>
@@ -1771,7 +1937,19 @@
         <w:rPr>
           <w:rFonts w:ascii="Times New Roman" w:eastAsia="宋体" w:hAnsi="Times New Roman" w:cs="Times New Roman"/>
         </w:rPr>
-        <w:t>本程序支持双斜杠</w:t>
+        <w:t>本程序支持</w:t>
+      </w:r>
+      <w:r>
+        <w:rPr>
+          <w:rFonts w:ascii="Times New Roman" w:eastAsia="宋体" w:hAnsi="Times New Roman" w:cs="Times New Roman" w:hint="eastAsia"/>
+        </w:rPr>
+        <w:t>输入文件以</w:t>
+      </w:r>
+      <w:r>
+        <w:rPr>
+          <w:rFonts w:ascii="Times New Roman" w:eastAsia="宋体" w:hAnsi="Times New Roman" w:cs="Times New Roman"/>
+        </w:rPr>
+        <w:t>双斜杠</w:t>
       </w:r>
       <w:r>
         <w:rPr>
@@ -1950,9 +2128,15 @@
       </w:r>
       <w:r>
         <w:rPr>
-          <w:rFonts w:ascii="Times New Roman" w:eastAsia="宋体" w:hAnsi="Times New Roman" w:cs="Times New Roman"/>
-        </w:rPr>
-        <w:t>在显示器上。</w:t>
+          <w:rFonts w:ascii="Times New Roman" w:eastAsia="宋体" w:hAnsi="Times New Roman" w:cs="Times New Roman" w:hint="eastAsia"/>
+        </w:rPr>
+        <w:t>显示</w:t>
+      </w:r>
+      <w:r>
+        <w:rPr>
+          <w:rFonts w:ascii="Times New Roman" w:eastAsia="宋体" w:hAnsi="Times New Roman" w:cs="Times New Roman"/>
+        </w:rPr>
+        <w:t>。</w:t>
       </w:r>
     </w:p>
     <w:p>
@@ -1980,7 +2164,7 @@
         <w:spacing w:line="360" w:lineRule="auto"/>
         <w:ind w:left="420" w:firstLine="420"/>
         <w:rPr>
-          <w:rFonts w:ascii="Times New Roman" w:eastAsia="宋体" w:hAnsi="Times New Roman" w:cs="Times New Roman" w:hint="eastAsia"/>
+          <w:rFonts w:ascii="Times New Roman" w:eastAsia="宋体" w:hAnsi="Times New Roman" w:cs="Times New Roman"/>
         </w:rPr>
       </w:pPr>
       <w:r>
@@ -2110,15 +2294,15 @@
       </w:r>
       <w:r>
         <w:rPr>
-          <w:rFonts w:ascii="Times New Roman" w:eastAsia="宋体" w:hAnsi="Times New Roman" w:cs="Times New Roman"/>
-        </w:rPr>
-        <w:t>在</w:t>
-      </w:r>
-      <w:r>
-        <w:rPr>
-          <w:rFonts w:ascii="Times New Roman" w:eastAsia="宋体" w:hAnsi="Times New Roman" w:cs="Times New Roman"/>
-        </w:rPr>
-        <w:t>显示器上。</w:t>
+          <w:rFonts w:ascii="Times New Roman" w:eastAsia="宋体" w:hAnsi="Times New Roman" w:cs="Times New Roman" w:hint="eastAsia"/>
+        </w:rPr>
+        <w:t>显示</w:t>
+      </w:r>
+      <w:r>
+        <w:rPr>
+          <w:rFonts w:ascii="Times New Roman" w:eastAsia="宋体" w:hAnsi="Times New Roman" w:cs="Times New Roman"/>
+        </w:rPr>
+        <w:t>。</w:t>
       </w:r>
     </w:p>
     <w:p>
@@ -2329,8 +2513,6 @@
         </w:rPr>
         <w:t>同时</w:t>
       </w:r>
-      <w:bookmarkStart w:id="0" w:name="_GoBack"/>
-      <w:bookmarkEnd w:id="0"/>
       <w:r>
         <w:rPr>
           <w:rFonts w:ascii="Times New Roman" w:eastAsia="宋体" w:hAnsi="Times New Roman" w:cs="Times New Roman" w:hint="eastAsia"/>
@@ -2948,6 +3130,7 @@
           <w:rFonts w:ascii="Consolas" w:eastAsia="宋体" w:hAnsi="Consolas" w:cs="Times New Roman"/>
           <w:sz w:val="20"/>
         </w:rPr>
+        <w:lastRenderedPageBreak/>
         <w:t>g++ -std=</w:t>
       </w:r>
       <w:proofErr w:type="spellStart"/>
@@ -3016,7 +3199,6 @@
         <w:rPr>
           <w:rFonts w:ascii="Times New Roman" w:eastAsia="宋体" w:hAnsi="Times New Roman" w:cs="Times New Roman" w:hint="eastAsia"/>
         </w:rPr>
-        <w:lastRenderedPageBreak/>
         <w:t>若</w:t>
       </w:r>
       <w:r>
@@ -3405,7 +3587,7 @@
         <v:path o:extrusionok="f" gradientshapeok="t" o:connecttype="rect"/>
         <o:lock v:ext="edit" aspectratio="t"/>
       </v:shapetype>
-      <v:shape id="_x0000_i1057" type="#_x0000_t75" style="width:11.5pt;height:11.5pt" o:bullet="t">
+      <v:shape id="_x0000_i1047" type="#_x0000_t75" style="width:11.5pt;height:11.5pt" o:bullet="t">
         <v:imagedata r:id="rId1" o:title="msoA118"/>
       </v:shape>
     </w:pict>
@@ -4946,7 +5128,7 @@
 </file>
 
 <file path=customXml/itemProps1.xml><?xml version="1.0" encoding="utf-8"?>
-<ds:datastoreItem xmlns:ds="http://schemas.openxmlformats.org/officeDocument/2006/customXml" ds:itemID="{F8A7CA27-6C5E-4192-A844-1307DDD6403D}">
+<ds:datastoreItem xmlns:ds="http://schemas.openxmlformats.org/officeDocument/2006/customXml" ds:itemID="{DE6AE522-3B68-495D-BF52-8B5FC856B3F3}">
   <ds:schemaRefs>
     <ds:schemaRef ds:uri="http://schemas.openxmlformats.org/officeDocument/2006/bibliography"/>
   </ds:schemaRefs>

--- a/Report/大作业报告.docx
+++ b/Report/大作业报告.docx
@@ -77,9 +77,9 @@
       </w:pPr>
       <w:r>
         <w:rPr>
-          <w:rFonts w:ascii="Times New Roman" w:eastAsia="宋体" w:hAnsi="Times New Roman" w:cs="Times New Roman"/>
-        </w:rPr>
-        <w:t>软</w:t>
+          <w:rFonts w:ascii="Times New Roman" w:eastAsia="宋体" w:hAnsi="Times New Roman" w:cs="Times New Roman" w:hint="eastAsia"/>
+        </w:rPr>
+        <w:t>软件</w:t>
       </w:r>
       <w:r>
         <w:rPr>
@@ -115,9 +115,9 @@
       </w:pPr>
       <w:r>
         <w:rPr>
-          <w:rFonts w:ascii="Times New Roman" w:eastAsia="宋体" w:hAnsi="Times New Roman" w:cs="Times New Roman"/>
-        </w:rPr>
-        <w:t>软</w:t>
+          <w:rFonts w:ascii="Times New Roman" w:eastAsia="宋体" w:hAnsi="Times New Roman" w:cs="Times New Roman" w:hint="eastAsia"/>
+        </w:rPr>
+        <w:t>软件</w:t>
       </w:r>
       <w:r>
         <w:rPr>
@@ -153,9 +153,9 @@
       </w:pPr>
       <w:r>
         <w:rPr>
-          <w:rFonts w:ascii="Times New Roman" w:eastAsia="宋体" w:hAnsi="Times New Roman" w:cs="Times New Roman"/>
-        </w:rPr>
-        <w:t>软</w:t>
+          <w:rFonts w:ascii="Times New Roman" w:eastAsia="宋体" w:hAnsi="Times New Roman" w:cs="Times New Roman" w:hint="eastAsia"/>
+        </w:rPr>
+        <w:t>软件</w:t>
       </w:r>
       <w:r>
         <w:rPr>
@@ -635,7 +635,6 @@
         </w:rPr>
         <w:t>生成一</w:t>
       </w:r>
-      <w:proofErr w:type="gramStart"/>
       <w:r>
         <w:rPr>
           <w:rFonts w:ascii="Times New Roman" w:eastAsia="宋体" w:hAnsi="Times New Roman" w:cs="Times New Roman"/>
@@ -646,14 +645,7 @@
         <w:rPr>
           <w:rFonts w:ascii="Times New Roman" w:eastAsia="宋体" w:hAnsi="Times New Roman" w:cs="Times New Roman"/>
         </w:rPr>
-        <w:t>相应</w:t>
-      </w:r>
-      <w:proofErr w:type="gramEnd"/>
-      <w:r>
-        <w:rPr>
-          <w:rFonts w:ascii="Times New Roman" w:eastAsia="宋体" w:hAnsi="Times New Roman" w:cs="Times New Roman"/>
-        </w:rPr>
-        <w:t>的</w:t>
+        <w:t>相应的</w:t>
       </w:r>
       <w:r>
         <w:rPr>
@@ -921,7 +913,7 @@
         <w:spacing w:line="360" w:lineRule="auto"/>
         <w:ind w:firstLine="420"/>
         <w:rPr>
-          <w:rFonts w:ascii="Times New Roman" w:eastAsia="宋体" w:hAnsi="Times New Roman" w:cs="Times New Roman" w:hint="eastAsia"/>
+          <w:rFonts w:ascii="Times New Roman" w:eastAsia="宋体" w:hAnsi="Times New Roman" w:cs="Times New Roman"/>
         </w:rPr>
       </w:pPr>
       <w:r>
@@ -1124,8 +1116,6 @@
         </w:rPr>
         <w:t>用户</w:t>
       </w:r>
-      <w:bookmarkStart w:id="0" w:name="_GoBack"/>
-      <w:bookmarkEnd w:id="0"/>
       <w:r>
         <w:rPr>
           <w:rFonts w:ascii="Times New Roman" w:eastAsia="宋体" w:hAnsi="Times New Roman" w:cs="Times New Roman"/>
@@ -2838,9 +2828,35 @@
         <w:rPr>
           <w:rFonts w:ascii="Times New Roman" w:eastAsia="宋体" w:hAnsi="Times New Roman" w:cs="Times New Roman"/>
         </w:rPr>
-        <w:t>nlogn</w:t>
+        <w:t>nlog</w:t>
       </w:r>
       <w:proofErr w:type="spellEnd"/>
+      <w:r>
+        <w:rPr>
+          <w:rFonts w:ascii="Times New Roman" w:eastAsia="宋体" w:hAnsi="Times New Roman" w:cs="Times New Roman"/>
+        </w:rPr>
+        <w:t>(</w:t>
+      </w:r>
+      <w:proofErr w:type="spellStart"/>
+      <w:r>
+        <w:rPr>
+          <w:rFonts w:ascii="Times New Roman" w:eastAsia="宋体" w:hAnsi="Times New Roman" w:cs="Times New Roman"/>
+        </w:rPr>
+        <w:t>log</w:t>
+      </w:r>
+      <w:r>
+        <w:rPr>
+          <w:rFonts w:ascii="Times New Roman" w:eastAsia="宋体" w:hAnsi="Times New Roman" w:cs="Times New Roman"/>
+        </w:rPr>
+        <w:t>n</w:t>
+      </w:r>
+      <w:proofErr w:type="spellEnd"/>
+      <w:r>
+        <w:rPr>
+          <w:rFonts w:ascii="Times New Roman" w:eastAsia="宋体" w:hAnsi="Times New Roman" w:cs="Times New Roman"/>
+        </w:rPr>
+        <w:t>)</w:t>
+      </w:r>
       <w:r>
         <w:rPr>
           <w:rFonts w:ascii="Times New Roman" w:eastAsia="宋体" w:hAnsi="Times New Roman" w:cs="Times New Roman" w:hint="eastAsia"/>
@@ -3441,6 +3457,138 @@
         </w:rPr>
         <w:t>：</w:t>
       </w:r>
+    </w:p>
+    <w:p>
+      <w:pPr>
+        <w:spacing w:line="360" w:lineRule="auto"/>
+        <w:ind w:firstLine="420"/>
+        <w:rPr>
+          <w:rFonts w:ascii="Times New Roman" w:eastAsia="宋体" w:hAnsi="Times New Roman" w:cs="Times New Roman"/>
+        </w:rPr>
+      </w:pPr>
+      <w:r>
+        <w:rPr>
+          <w:noProof/>
+        </w:rPr>
+        <w:drawing>
+          <wp:inline distT="0" distB="0" distL="0" distR="0" wp14:anchorId="01EA0E87" wp14:editId="0B3BFA8F">
+            <wp:extent cx="876376" cy="1257409"/>
+            <wp:effectExtent l="0" t="0" r="0" b="0"/>
+            <wp:docPr id="1" name="图片 1"/>
+            <wp:cNvGraphicFramePr>
+              <a:graphicFrameLocks xmlns:a="http://schemas.openxmlformats.org/drawingml/2006/main" noChangeAspect="1"/>
+            </wp:cNvGraphicFramePr>
+            <a:graphic xmlns:a="http://schemas.openxmlformats.org/drawingml/2006/main">
+              <a:graphicData uri="http://schemas.openxmlformats.org/drawingml/2006/picture">
+                <pic:pic xmlns:pic="http://schemas.openxmlformats.org/drawingml/2006/picture">
+                  <pic:nvPicPr>
+                    <pic:cNvPr id="1" name=""/>
+                    <pic:cNvPicPr/>
+                  </pic:nvPicPr>
+                  <pic:blipFill>
+                    <a:blip r:embed="rId8"/>
+                    <a:stretch>
+                      <a:fillRect/>
+                    </a:stretch>
+                  </pic:blipFill>
+                  <pic:spPr>
+                    <a:xfrm>
+                      <a:off x="0" y="0"/>
+                      <a:ext cx="876376" cy="1257409"/>
+                    </a:xfrm>
+                    <a:prstGeom prst="rect">
+                      <a:avLst/>
+                    </a:prstGeom>
+                  </pic:spPr>
+                </pic:pic>
+              </a:graphicData>
+            </a:graphic>
+          </wp:inline>
+        </w:drawing>
+      </w:r>
+    </w:p>
+    <w:p>
+      <w:pPr>
+        <w:spacing w:line="360" w:lineRule="auto"/>
+        <w:ind w:firstLine="420"/>
+        <w:rPr>
+          <w:rFonts w:ascii="Times New Roman" w:eastAsia="宋体" w:hAnsi="Times New Roman" w:cs="Times New Roman" w:hint="eastAsia"/>
+        </w:rPr>
+      </w:pPr>
+      <w:r>
+        <w:rPr>
+          <w:rFonts w:ascii="Times New Roman" w:eastAsia="宋体" w:hAnsi="Times New Roman" w:cs="Times New Roman" w:hint="eastAsia"/>
+        </w:rPr>
+        <w:t>在</w:t>
+      </w:r>
+      <w:r>
+        <w:rPr>
+          <w:rFonts w:ascii="Times New Roman" w:eastAsia="宋体" w:hAnsi="Times New Roman" w:cs="Times New Roman" w:hint="eastAsia"/>
+        </w:rPr>
+        <w:t>提交文件夹根目录下有名为</w:t>
+      </w:r>
+      <w:r>
+        <w:rPr>
+          <w:rFonts w:ascii="Times New Roman" w:eastAsia="宋体" w:hAnsi="Times New Roman" w:cs="Times New Roman"/>
+        </w:rPr>
+        <w:t>ERISC</w:t>
+      </w:r>
+      <w:r>
+        <w:rPr>
+          <w:rFonts w:ascii="Times New Roman" w:eastAsia="宋体" w:hAnsi="Times New Roman" w:cs="Times New Roman" w:hint="eastAsia"/>
+        </w:rPr>
+        <w:t>.</w:t>
+      </w:r>
+      <w:r>
+        <w:rPr>
+          <w:rFonts w:ascii="Times New Roman" w:eastAsia="宋体" w:hAnsi="Times New Roman" w:cs="Times New Roman"/>
+        </w:rPr>
+        <w:t>exe</w:t>
+      </w:r>
+      <w:r>
+        <w:rPr>
+          <w:rFonts w:ascii="Times New Roman" w:eastAsia="宋体" w:hAnsi="Times New Roman" w:cs="Times New Roman" w:hint="eastAsia"/>
+        </w:rPr>
+        <w:t>的可执行文件，可以直接使用，双击打开之后，输入“</w:t>
+      </w:r>
+      <w:r>
+        <w:rPr>
+          <w:rFonts w:ascii="Times New Roman" w:eastAsia="宋体" w:hAnsi="Times New Roman" w:cs="Times New Roman"/>
+        </w:rPr>
+        <w:t>input/task*.ERISC</w:t>
+      </w:r>
+      <w:r>
+        <w:rPr>
+          <w:rFonts w:ascii="Times New Roman" w:eastAsia="宋体" w:hAnsi="Times New Roman" w:cs="Times New Roman" w:hint="eastAsia"/>
+        </w:rPr>
+        <w:t>”，即可获得输出结果。输出结果保存在“</w:t>
+      </w:r>
+      <w:r>
+        <w:rPr>
+          <w:rFonts w:ascii="Times New Roman" w:eastAsia="宋体" w:hAnsi="Times New Roman" w:cs="Times New Roman" w:hint="eastAsia"/>
+        </w:rPr>
+        <w:t>o</w:t>
+      </w:r>
+      <w:r>
+        <w:rPr>
+          <w:rFonts w:ascii="Times New Roman" w:eastAsia="宋体" w:hAnsi="Times New Roman" w:cs="Times New Roman"/>
+        </w:rPr>
+        <w:t>utput</w:t>
+      </w:r>
+      <w:r>
+        <w:rPr>
+          <w:rFonts w:ascii="Times New Roman" w:eastAsia="宋体" w:hAnsi="Times New Roman" w:cs="Times New Roman" w:hint="eastAsia"/>
+        </w:rPr>
+        <w:t>”文件夹下，</w:t>
+      </w:r>
+      <w:r>
+        <w:rPr>
+          <w:rFonts w:ascii="Times New Roman" w:eastAsia="宋体" w:hAnsi="Times New Roman" w:cs="Times New Roman" w:hint="eastAsia"/>
+        </w:rPr>
+        <w:t>并且新的输出结果会覆盖旧的输出结果。</w:t>
+      </w:r>
+      <w:bookmarkStart w:id="0" w:name="_GoBack"/>
+      <w:bookmarkEnd w:id="0"/>
     </w:p>
     <w:p>
       <w:pPr>
@@ -3562,6 +3710,44 @@
     </w:sectPr>
   </w:body>
 </w:document>
+</file>
+
+<file path=word/endnotes.xml><?xml version="1.0" encoding="utf-8"?>
+<w:endnotes xmlns:wpc="http://schemas.microsoft.com/office/word/2010/wordprocessingCanvas" xmlns:cx="http://schemas.microsoft.com/office/drawing/2014/chartex" xmlns:cx1="http://schemas.microsoft.com/office/drawing/2015/9/8/chartex" xmlns:cx2="http://schemas.microsoft.com/office/drawing/2015/10/21/chartex" xmlns:cx3="http://schemas.microsoft.com/office/drawing/2016/5/9/chartex" xmlns:cx4="http://schemas.microsoft.com/office/drawing/2016/5/10/chartex" xmlns:cx5="http://schemas.microsoft.com/office/drawing/2016/5/11/chartex" xmlns:cx6="http://schemas.microsoft.com/office/drawing/2016/5/12/chartex" xmlns:cx7="http://schemas.microsoft.com/office/drawing/2016/5/13/chartex" xmlns:cx8="http://schemas.microsoft.com/office/drawing/2016/5/14/chartex" xmlns:mc="http://schemas.openxmlformats.org/markup-compatibility/2006" xmlns:aink="http://schemas.microsoft.com/office/drawing/2016/ink" xmlns:am3d="http://schemas.microsoft.com/office/drawing/2017/model3d" xmlns:o="urn:schemas-microsoft-com:office:office" xmlns:r="http://schemas.openxmlformats.org/officeDocument/2006/relationships" xmlns:m="http://schemas.openxmlformats.org/officeDocument/2006/math" xmlns:v="urn:schemas-microsoft-com:vml" xmlns:wp14="http://schemas.microsoft.com/office/word/2010/wordprocessingDrawing" xmlns:wp="http://schemas.openxmlformats.org/drawingml/2006/wordprocessingDrawing" xmlns:w10="urn:schemas-microsoft-com:office:word" xmlns:w="http://schemas.openxmlformats.org/wordprocessingml/2006/main" xmlns:w14="http://schemas.microsoft.com/office/word/2010/wordml" xmlns:w15="http://schemas.microsoft.com/office/word/2012/wordml" xmlns:w16cid="http://schemas.microsoft.com/office/word/2016/wordml/cid" xmlns:w16se="http://schemas.microsoft.com/office/word/2015/wordml/symex" xmlns:wpg="http://schemas.microsoft.com/office/word/2010/wordprocessingGroup" xmlns:wpi="http://schemas.microsoft.com/office/word/2010/wordprocessingInk" xmlns:wne="http://schemas.microsoft.com/office/word/2006/wordml" xmlns:wps="http://schemas.microsoft.com/office/word/2010/wordprocessingShape" mc:Ignorable="w14 w15 w16se w16cid wp14">
+  <w:endnote w:type="separator" w:id="-1">
+    <w:p>
+      <w:r>
+        <w:separator/>
+      </w:r>
+    </w:p>
+  </w:endnote>
+  <w:endnote w:type="continuationSeparator" w:id="0">
+    <w:p>
+      <w:r>
+        <w:continuationSeparator/>
+      </w:r>
+    </w:p>
+  </w:endnote>
+</w:endnotes>
+</file>
+
+<file path=word/footnotes.xml><?xml version="1.0" encoding="utf-8"?>
+<w:footnotes xmlns:wpc="http://schemas.microsoft.com/office/word/2010/wordprocessingCanvas" xmlns:cx="http://schemas.microsoft.com/office/drawing/2014/chartex" xmlns:cx1="http://schemas.microsoft.com/office/drawing/2015/9/8/chartex" xmlns:cx2="http://schemas.microsoft.com/office/drawing/2015/10/21/chartex" xmlns:cx3="http://schemas.microsoft.com/office/drawing/2016/5/9/chartex" xmlns:cx4="http://schemas.microsoft.com/office/drawing/2016/5/10/chartex" xmlns:cx5="http://schemas.microsoft.com/office/drawing/2016/5/11/chartex" xmlns:cx6="http://schemas.microsoft.com/office/drawing/2016/5/12/chartex" xmlns:cx7="http://schemas.microsoft.com/office/drawing/2016/5/13/chartex" xmlns:cx8="http://schemas.microsoft.com/office/drawing/2016/5/14/chartex" xmlns:mc="http://schemas.openxmlformats.org/markup-compatibility/2006" xmlns:aink="http://schemas.microsoft.com/office/drawing/2016/ink" xmlns:am3d="http://schemas.microsoft.com/office/drawing/2017/model3d" xmlns:o="urn:schemas-microsoft-com:office:office" xmlns:r="http://schemas.openxmlformats.org/officeDocument/2006/relationships" xmlns:m="http://schemas.openxmlformats.org/officeDocument/2006/math" xmlns:v="urn:schemas-microsoft-com:vml" xmlns:wp14="http://schemas.microsoft.com/office/word/2010/wordprocessingDrawing" xmlns:wp="http://schemas.openxmlformats.org/drawingml/2006/wordprocessingDrawing" xmlns:w10="urn:schemas-microsoft-com:office:word" xmlns:w="http://schemas.openxmlformats.org/wordprocessingml/2006/main" xmlns:w14="http://schemas.microsoft.com/office/word/2010/wordml" xmlns:w15="http://schemas.microsoft.com/office/word/2012/wordml" xmlns:w16cid="http://schemas.microsoft.com/office/word/2016/wordml/cid" xmlns:w16se="http://schemas.microsoft.com/office/word/2015/wordml/symex" xmlns:wpg="http://schemas.microsoft.com/office/word/2010/wordprocessingGroup" xmlns:wpi="http://schemas.microsoft.com/office/word/2010/wordprocessingInk" xmlns:wne="http://schemas.microsoft.com/office/word/2006/wordml" xmlns:wps="http://schemas.microsoft.com/office/word/2010/wordprocessingShape" mc:Ignorable="w14 w15 w16se w16cid wp14">
+  <w:footnote w:type="separator" w:id="-1">
+    <w:p>
+      <w:r>
+        <w:separator/>
+      </w:r>
+    </w:p>
+  </w:footnote>
+  <w:footnote w:type="continuationSeparator" w:id="0">
+    <w:p>
+      <w:r>
+        <w:continuationSeparator/>
+      </w:r>
+    </w:p>
+  </w:footnote>
+</w:footnotes>
 </file>
 
 <file path=word/numbering.xml><?xml version="1.0" encoding="utf-8"?>
@@ -3587,7 +3773,7 @@
         <v:path o:extrusionok="f" gradientshapeok="t" o:connecttype="rect"/>
         <o:lock v:ext="edit" aspectratio="t"/>
       </v:shapetype>
-      <v:shape id="_x0000_i1047" type="#_x0000_t75" style="width:11.5pt;height:11.5pt" o:bullet="t">
+      <v:shape id="_x0000_i1032" type="#_x0000_t75" style="width:11.6pt;height:11.6pt" o:bullet="t">
         <v:imagedata r:id="rId1" o:title="msoA118"/>
       </v:shape>
     </w:pict>
@@ -4825,6 +5011,71 @@
       <w:ind w:firstLineChars="200" w:firstLine="420"/>
     </w:pPr>
   </w:style>
+  <w:style w:type="paragraph" w:styleId="a4">
+    <w:name w:val="header"/>
+    <w:basedOn w:val="a"/>
+    <w:link w:val="a5"/>
+    <w:uiPriority w:val="99"/>
+    <w:unhideWhenUsed/>
+    <w:rsid w:val="00477123"/>
+    <w:pPr>
+      <w:pBdr>
+        <w:bottom w:val="single" w:sz="6" w:space="1" w:color="auto"/>
+      </w:pBdr>
+      <w:tabs>
+        <w:tab w:val="center" w:pos="4153"/>
+        <w:tab w:val="right" w:pos="8306"/>
+      </w:tabs>
+      <w:snapToGrid w:val="0"/>
+      <w:jc w:val="center"/>
+    </w:pPr>
+    <w:rPr>
+      <w:sz w:val="18"/>
+      <w:szCs w:val="18"/>
+    </w:rPr>
+  </w:style>
+  <w:style w:type="character" w:customStyle="1" w:styleId="a5">
+    <w:name w:val="页眉 字符"/>
+    <w:basedOn w:val="a0"/>
+    <w:link w:val="a4"/>
+    <w:uiPriority w:val="99"/>
+    <w:rsid w:val="00477123"/>
+    <w:rPr>
+      <w:sz w:val="18"/>
+      <w:szCs w:val="18"/>
+    </w:rPr>
+  </w:style>
+  <w:style w:type="paragraph" w:styleId="a6">
+    <w:name w:val="footer"/>
+    <w:basedOn w:val="a"/>
+    <w:link w:val="a7"/>
+    <w:uiPriority w:val="99"/>
+    <w:unhideWhenUsed/>
+    <w:rsid w:val="00477123"/>
+    <w:pPr>
+      <w:tabs>
+        <w:tab w:val="center" w:pos="4153"/>
+        <w:tab w:val="right" w:pos="8306"/>
+      </w:tabs>
+      <w:snapToGrid w:val="0"/>
+      <w:jc w:val="left"/>
+    </w:pPr>
+    <w:rPr>
+      <w:sz w:val="18"/>
+      <w:szCs w:val="18"/>
+    </w:rPr>
+  </w:style>
+  <w:style w:type="character" w:customStyle="1" w:styleId="a7">
+    <w:name w:val="页脚 字符"/>
+    <w:basedOn w:val="a0"/>
+    <w:link w:val="a6"/>
+    <w:uiPriority w:val="99"/>
+    <w:rsid w:val="00477123"/>
+    <w:rPr>
+      <w:sz w:val="18"/>
+      <w:szCs w:val="18"/>
+    </w:rPr>
+  </w:style>
 </w:styles>
 </file>
 
@@ -5128,7 +5379,7 @@
 </file>
 
 <file path=customXml/itemProps1.xml><?xml version="1.0" encoding="utf-8"?>
-<ds:datastoreItem xmlns:ds="http://schemas.openxmlformats.org/officeDocument/2006/customXml" ds:itemID="{DE6AE522-3B68-495D-BF52-8B5FC856B3F3}">
+<ds:datastoreItem xmlns:ds="http://schemas.openxmlformats.org/officeDocument/2006/customXml" ds:itemID="{C90A88D1-BA57-424C-A1A3-32A4CF626652}">
   <ds:schemaRefs>
     <ds:schemaRef ds:uri="http://schemas.openxmlformats.org/officeDocument/2006/bibliography"/>
   </ds:schemaRefs>

--- a/Report/大作业报告.docx
+++ b/Report/大作业报告.docx
@@ -498,11 +498,19 @@
         </w:rPr>
         <w:t>指令集中于</w:t>
       </w:r>
-      <w:r>
-        <w:rPr>
-          <w:rFonts w:ascii="Times New Roman" w:eastAsia="宋体" w:hAnsi="Times New Roman" w:cs="Times New Roman"/>
-        </w:rPr>
-        <w:t>栈有关的指令；</w:t>
+      <w:proofErr w:type="gramStart"/>
+      <w:r>
+        <w:rPr>
+          <w:rFonts w:ascii="Times New Roman" w:eastAsia="宋体" w:hAnsi="Times New Roman" w:cs="Times New Roman"/>
+        </w:rPr>
+        <w:t>栈</w:t>
+      </w:r>
+      <w:proofErr w:type="gramEnd"/>
+      <w:r>
+        <w:rPr>
+          <w:rFonts w:ascii="Times New Roman" w:eastAsia="宋体" w:hAnsi="Times New Roman" w:cs="Times New Roman"/>
+        </w:rPr>
+        <w:t>有关的指令；</w:t>
       </w:r>
     </w:p>
     <w:p>
@@ -597,8 +605,16 @@
         <w:rPr>
           <w:rFonts w:ascii="Times New Roman" w:eastAsia="宋体" w:hAnsi="Times New Roman" w:cs="Times New Roman"/>
         </w:rPr>
-        <w:t>*.ERISC</w:t>
-      </w:r>
+        <w:t>*.</w:t>
+      </w:r>
+      <w:proofErr w:type="spellStart"/>
+      <w:r>
+        <w:rPr>
+          <w:rFonts w:ascii="Times New Roman" w:eastAsia="宋体" w:hAnsi="Times New Roman" w:cs="Times New Roman" w:hint="eastAsia"/>
+        </w:rPr>
+        <w:t>risc</w:t>
+      </w:r>
+      <w:proofErr w:type="spellEnd"/>
       <w:r>
         <w:rPr>
           <w:rFonts w:ascii="Times New Roman" w:eastAsia="宋体" w:hAnsi="Times New Roman" w:cs="Times New Roman"/>
@@ -1624,8 +1640,52 @@
         <w:rPr>
           <w:rFonts w:ascii="Times New Roman" w:eastAsia="宋体" w:hAnsi="Times New Roman" w:cs="Times New Roman"/>
         </w:rPr>
-        <w:t>task1.ERISC, task2.ERISC, task3.ERISC, task4.ERISC</w:t>
-      </w:r>
+        <w:t>task1.</w:t>
+      </w:r>
+      <w:r>
+        <w:rPr>
+          <w:rFonts w:ascii="Times New Roman" w:eastAsia="宋体" w:hAnsi="Times New Roman" w:cs="Times New Roman"/>
+        </w:rPr>
+        <w:t>risc</w:t>
+      </w:r>
+      <w:r>
+        <w:rPr>
+          <w:rFonts w:ascii="Times New Roman" w:eastAsia="宋体" w:hAnsi="Times New Roman" w:cs="Times New Roman"/>
+        </w:rPr>
+        <w:t>, task2.</w:t>
+      </w:r>
+      <w:r>
+        <w:rPr>
+          <w:rFonts w:ascii="Times New Roman" w:eastAsia="宋体" w:hAnsi="Times New Roman" w:cs="Times New Roman"/>
+        </w:rPr>
+        <w:t>risc</w:t>
+      </w:r>
+      <w:r>
+        <w:rPr>
+          <w:rFonts w:ascii="Times New Roman" w:eastAsia="宋体" w:hAnsi="Times New Roman" w:cs="Times New Roman"/>
+        </w:rPr>
+        <w:t>, task3.</w:t>
+      </w:r>
+      <w:r>
+        <w:rPr>
+          <w:rFonts w:ascii="Times New Roman" w:eastAsia="宋体" w:hAnsi="Times New Roman" w:cs="Times New Roman"/>
+        </w:rPr>
+        <w:t>risc</w:t>
+      </w:r>
+      <w:r>
+        <w:rPr>
+          <w:rFonts w:ascii="Times New Roman" w:eastAsia="宋体" w:hAnsi="Times New Roman" w:cs="Times New Roman"/>
+        </w:rPr>
+        <w:t>, task4.</w:t>
+      </w:r>
+      <w:r>
+        <w:rPr>
+          <w:rFonts w:ascii="Times New Roman" w:eastAsia="宋体" w:hAnsi="Times New Roman" w:cs="Times New Roman"/>
+        </w:rPr>
+        <w:t>risc</w:t>
+      </w:r>
+      <w:bookmarkStart w:id="0" w:name="_GoBack"/>
+      <w:bookmarkEnd w:id="0"/>
     </w:p>
     <w:p>
       <w:pPr>
@@ -1787,8 +1847,16 @@
         <w:rPr>
           <w:rFonts w:ascii="Times New Roman" w:eastAsia="宋体" w:hAnsi="Times New Roman" w:cs="Times New Roman"/>
         </w:rPr>
-        <w:t>.ERISC</w:t>
-      </w:r>
+        <w:t>.</w:t>
+      </w:r>
+      <w:proofErr w:type="spellStart"/>
+      <w:r>
+        <w:rPr>
+          <w:rFonts w:ascii="Times New Roman" w:eastAsia="宋体" w:hAnsi="Times New Roman" w:cs="Times New Roman"/>
+        </w:rPr>
+        <w:t>risc</w:t>
+      </w:r>
+      <w:proofErr w:type="spellEnd"/>
       <w:r>
         <w:rPr>
           <w:rFonts w:ascii="Times New Roman" w:eastAsia="宋体" w:hAnsi="Times New Roman" w:cs="Times New Roman"/>
@@ -1900,8 +1968,16 @@
         <w:rPr>
           <w:rFonts w:ascii="Times New Roman" w:eastAsia="宋体" w:hAnsi="Times New Roman" w:cs="Times New Roman"/>
         </w:rPr>
-        <w:t>.ERISC</w:t>
-      </w:r>
+        <w:t>.</w:t>
+      </w:r>
+      <w:proofErr w:type="spellStart"/>
+      <w:r>
+        <w:rPr>
+          <w:rFonts w:ascii="Times New Roman" w:eastAsia="宋体" w:hAnsi="Times New Roman" w:cs="Times New Roman"/>
+        </w:rPr>
+        <w:t>risc</w:t>
+      </w:r>
+      <w:proofErr w:type="spellEnd"/>
       <w:r>
         <w:rPr>
           <w:rFonts w:ascii="Times New Roman" w:eastAsia="宋体" w:hAnsi="Times New Roman" w:cs="Times New Roman"/>
@@ -2033,8 +2109,16 @@
         <w:rPr>
           <w:rFonts w:ascii="Times New Roman" w:eastAsia="宋体" w:hAnsi="Times New Roman" w:cs="Times New Roman"/>
         </w:rPr>
-        <w:t>.ERISC</w:t>
-      </w:r>
+        <w:t>.</w:t>
+      </w:r>
+      <w:proofErr w:type="spellStart"/>
+      <w:r>
+        <w:rPr>
+          <w:rFonts w:ascii="Times New Roman" w:eastAsia="宋体" w:hAnsi="Times New Roman" w:cs="Times New Roman"/>
+        </w:rPr>
+        <w:t>risc</w:t>
+      </w:r>
+      <w:proofErr w:type="spellEnd"/>
       <w:r>
         <w:rPr>
           <w:rFonts w:ascii="Times New Roman" w:eastAsia="宋体" w:hAnsi="Times New Roman" w:cs="Times New Roman"/>
@@ -3512,7 +3596,7 @@
         <w:spacing w:line="360" w:lineRule="auto"/>
         <w:ind w:firstLine="420"/>
         <w:rPr>
-          <w:rFonts w:ascii="Times New Roman" w:eastAsia="宋体" w:hAnsi="Times New Roman" w:cs="Times New Roman" w:hint="eastAsia"/>
+          <w:rFonts w:ascii="Times New Roman" w:eastAsia="宋体" w:hAnsi="Times New Roman" w:cs="Times New Roman"/>
         </w:rPr>
       </w:pPr>
       <w:r>
@@ -3555,8 +3639,16 @@
         <w:rPr>
           <w:rFonts w:ascii="Times New Roman" w:eastAsia="宋体" w:hAnsi="Times New Roman" w:cs="Times New Roman"/>
         </w:rPr>
-        <w:t>input/task*.ERISC</w:t>
-      </w:r>
+        <w:t>input/task*.</w:t>
+      </w:r>
+      <w:proofErr w:type="spellStart"/>
+      <w:r>
+        <w:rPr>
+          <w:rFonts w:ascii="Times New Roman" w:eastAsia="宋体" w:hAnsi="Times New Roman" w:cs="Times New Roman"/>
+        </w:rPr>
+        <w:t>risc</w:t>
+      </w:r>
+      <w:proofErr w:type="spellEnd"/>
       <w:r>
         <w:rPr>
           <w:rFonts w:ascii="Times New Roman" w:eastAsia="宋体" w:hAnsi="Times New Roman" w:cs="Times New Roman" w:hint="eastAsia"/>
@@ -3587,8 +3679,6 @@
         </w:rPr>
         <w:t>并且新的输出结果会覆盖旧的输出结果。</w:t>
       </w:r>
-      <w:bookmarkStart w:id="0" w:name="_GoBack"/>
-      <w:bookmarkEnd w:id="0"/>
     </w:p>
     <w:p>
       <w:pPr>
@@ -3773,7 +3863,7 @@
         <v:path o:extrusionok="f" gradientshapeok="t" o:connecttype="rect"/>
         <o:lock v:ext="edit" aspectratio="t"/>
       </v:shapetype>
-      <v:shape id="_x0000_i1032" type="#_x0000_t75" style="width:11.6pt;height:11.6pt" o:bullet="t">
+      <v:shape id="_x0000_i1030" type="#_x0000_t75" style="width:11.5pt;height:11.5pt" o:bullet="t">
         <v:imagedata r:id="rId1" o:title="msoA118"/>
       </v:shape>
     </w:pict>
@@ -5379,7 +5469,7 @@
 </file>
 
 <file path=customXml/itemProps1.xml><?xml version="1.0" encoding="utf-8"?>
-<ds:datastoreItem xmlns:ds="http://schemas.openxmlformats.org/officeDocument/2006/customXml" ds:itemID="{C90A88D1-BA57-424C-A1A3-32A4CF626652}">
+<ds:datastoreItem xmlns:ds="http://schemas.openxmlformats.org/officeDocument/2006/customXml" ds:itemID="{084256DD-2BDF-45C4-9107-B0FAAA9EC597}">
   <ds:schemaRefs>
     <ds:schemaRef ds:uri="http://schemas.openxmlformats.org/officeDocument/2006/bibliography"/>
   </ds:schemaRefs>

--- a/Report/大作业报告.docx
+++ b/Report/大作业报告.docx
@@ -923,6 +923,82 @@
         </w:rPr>
         <w:t>。</w:t>
       </w:r>
+      <w:r>
+        <w:rPr>
+          <w:rFonts w:ascii="Times New Roman" w:eastAsia="宋体" w:hAnsi="Times New Roman" w:cs="Times New Roman" w:hint="eastAsia"/>
+        </w:rPr>
+        <w:t>程序的构成</w:t>
+      </w:r>
+      <w:bookmarkStart w:id="0" w:name="_GoBack"/>
+      <w:bookmarkEnd w:id="0"/>
+      <w:r>
+        <w:rPr>
+          <w:rFonts w:ascii="Times New Roman" w:eastAsia="宋体" w:hAnsi="Times New Roman" w:cs="Times New Roman" w:hint="eastAsia"/>
+        </w:rPr>
+        <w:t>如下图所示：</w:t>
+      </w:r>
+    </w:p>
+    <w:p>
+      <w:pPr>
+        <w:spacing w:line="360" w:lineRule="auto"/>
+        <w:jc w:val="center"/>
+        <w:rPr>
+          <w:rFonts w:ascii="Times New Roman" w:eastAsia="宋体" w:hAnsi="Times New Roman" w:cs="Times New Roman" w:hint="eastAsia"/>
+        </w:rPr>
+      </w:pPr>
+      <w:r>
+        <w:rPr>
+          <w:noProof/>
+        </w:rPr>
+        <w:drawing>
+          <wp:inline distT="0" distB="0" distL="0" distR="0" wp14:anchorId="5476F08B" wp14:editId="4F7C386C">
+            <wp:extent cx="3396833" cy="3240000"/>
+            <wp:effectExtent l="0" t="0" r="0" b="0"/>
+            <wp:docPr id="2" name="图片 2"/>
+            <wp:cNvGraphicFramePr>
+              <a:graphicFrameLocks xmlns:a="http://schemas.openxmlformats.org/drawingml/2006/main" noChangeAspect="1"/>
+            </wp:cNvGraphicFramePr>
+            <a:graphic xmlns:a="http://schemas.openxmlformats.org/drawingml/2006/main">
+              <a:graphicData uri="http://schemas.openxmlformats.org/drawingml/2006/picture">
+                <pic:pic xmlns:pic="http://schemas.openxmlformats.org/drawingml/2006/picture">
+                  <pic:nvPicPr>
+                    <pic:cNvPr id="0" name="Picture 2"/>
+                    <pic:cNvPicPr>
+                      <a:picLocks noChangeAspect="1" noChangeArrowheads="1"/>
+                    </pic:cNvPicPr>
+                  </pic:nvPicPr>
+                  <pic:blipFill>
+                    <a:blip r:embed="rId8" cstate="print">
+                      <a:extLst>
+                        <a:ext uri="{28A0092B-C50C-407E-A947-70E740481C1C}">
+                          <a14:useLocalDpi xmlns:a14="http://schemas.microsoft.com/office/drawing/2010/main" val="0"/>
+                        </a:ext>
+                      </a:extLst>
+                    </a:blip>
+                    <a:srcRect/>
+                    <a:stretch>
+                      <a:fillRect/>
+                    </a:stretch>
+                  </pic:blipFill>
+                  <pic:spPr bwMode="auto">
+                    <a:xfrm>
+                      <a:off x="0" y="0"/>
+                      <a:ext cx="3396833" cy="3240000"/>
+                    </a:xfrm>
+                    <a:prstGeom prst="rect">
+                      <a:avLst/>
+                    </a:prstGeom>
+                    <a:noFill/>
+                    <a:ln>
+                      <a:noFill/>
+                    </a:ln>
+                  </pic:spPr>
+                </pic:pic>
+              </a:graphicData>
+            </a:graphic>
+          </wp:inline>
+        </w:drawing>
+      </w:r>
     </w:p>
     <w:p>
       <w:pPr>
@@ -936,6 +1012,7 @@
         <w:rPr>
           <w:rFonts w:ascii="Times New Roman" w:eastAsia="宋体" w:hAnsi="Times New Roman" w:cs="Times New Roman"/>
         </w:rPr>
+        <w:lastRenderedPageBreak/>
         <w:t>得益于</w:t>
       </w:r>
       <w:proofErr w:type="gramStart"/>
@@ -1521,14 +1598,7 @@
         <w:rPr>
           <w:rFonts w:ascii="Times New Roman" w:eastAsia="宋体" w:hAnsi="Times New Roman" w:cs="Times New Roman"/>
         </w:rPr>
-        <w:t>）、</w:t>
-      </w:r>
-      <w:r>
-        <w:rPr>
-          <w:rFonts w:ascii="Times New Roman" w:eastAsia="宋体" w:hAnsi="Times New Roman" w:cs="Times New Roman"/>
-        </w:rPr>
-        <w:lastRenderedPageBreak/>
-        <w:t>函数返回（</w:t>
+        <w:t>）、函数返回（</w:t>
       </w:r>
       <w:r>
         <w:rPr>
@@ -1684,8 +1754,6 @@
         </w:rPr>
         <w:t>risc</w:t>
       </w:r>
-      <w:bookmarkStart w:id="0" w:name="_GoBack"/>
-      <w:bookmarkEnd w:id="0"/>
     </w:p>
     <w:p>
       <w:pPr>
@@ -2417,6 +2485,7 @@
         <w:rPr>
           <w:rFonts w:ascii="Times New Roman" w:eastAsia="宋体" w:hAnsi="Times New Roman" w:cs="Times New Roman" w:hint="eastAsia"/>
         </w:rPr>
+        <w:lastRenderedPageBreak/>
         <w:t>本</w:t>
       </w:r>
       <w:r>
@@ -3230,7 +3299,6 @@
           <w:rFonts w:ascii="Consolas" w:eastAsia="宋体" w:hAnsi="Consolas" w:cs="Times New Roman"/>
           <w:sz w:val="20"/>
         </w:rPr>
-        <w:lastRenderedPageBreak/>
         <w:t>g++ -std=</w:t>
       </w:r>
       <w:proofErr w:type="spellStart"/>
@@ -3570,7 +3638,7 @@
                     <pic:cNvPicPr/>
                   </pic:nvPicPr>
                   <pic:blipFill>
-                    <a:blip r:embed="rId8"/>
+                    <a:blip r:embed="rId9"/>
                     <a:stretch>
                       <a:fillRect/>
                     </a:stretch>
@@ -3863,7 +3931,7 @@
         <v:path o:extrusionok="f" gradientshapeok="t" o:connecttype="rect"/>
         <o:lock v:ext="edit" aspectratio="t"/>
       </v:shapetype>
-      <v:shape id="_x0000_i1030" type="#_x0000_t75" style="width:11.5pt;height:11.5pt" o:bullet="t">
+      <v:shape id="_x0000_i1033" type="#_x0000_t75" style="width:11.7pt;height:11.7pt" o:bullet="t">
         <v:imagedata r:id="rId1" o:title="msoA118"/>
       </v:shape>
     </w:pict>
@@ -5469,7 +5537,7 @@
 </file>
 
 <file path=customXml/itemProps1.xml><?xml version="1.0" encoding="utf-8"?>
-<ds:datastoreItem xmlns:ds="http://schemas.openxmlformats.org/officeDocument/2006/customXml" ds:itemID="{084256DD-2BDF-45C4-9107-B0FAAA9EC597}">
+<ds:datastoreItem xmlns:ds="http://schemas.openxmlformats.org/officeDocument/2006/customXml" ds:itemID="{04606C1C-AA51-4158-83EB-DEC3B3A22B1D}">
   <ds:schemaRefs>
     <ds:schemaRef ds:uri="http://schemas.openxmlformats.org/officeDocument/2006/bibliography"/>
   </ds:schemaRefs>
